--- a/Zadaca2.docx
+++ b/Zadaca2.docx
@@ -162,9 +162,2085 @@
         <w:lastRenderedPageBreak/>
         <w:t>Use cases</w:t>
       </w:r>
-      <w:bookmarkStart w:id="0" w:name="_GoBack"/>
-      <w:bookmarkEnd w:id="0"/>
     </w:p>
+    <w:p>
+      <w:pPr>
+        <w:rPr>
+          <w:lang w:val="hr-HR"/>
+        </w:rPr>
+      </w:pPr>
+    </w:p>
+    <w:tbl>
+      <w:tblPr>
+        <w:tblStyle w:val="GridTable1Light-Accent1"/>
+        <w:tblW w:w="0" w:type="auto"/>
+        <w:tblLook w:val="04A0" w:firstRow="1" w:lastRow="0" w:firstColumn="1" w:lastColumn="0" w:noHBand="0" w:noVBand="1"/>
+      </w:tblPr>
+      <w:tblGrid>
+        <w:gridCol w:w="4508"/>
+        <w:gridCol w:w="4508"/>
+      </w:tblGrid>
+      <w:tr>
+        <w:trPr>
+          <w:cnfStyle w:val="100000000000" w:firstRow="1" w:lastRow="0" w:firstColumn="0" w:lastColumn="0" w:oddVBand="0" w:evenVBand="0" w:oddHBand="0" w:evenHBand="0" w:firstRowFirstColumn="0" w:firstRowLastColumn="0" w:lastRowFirstColumn="0" w:lastRowLastColumn="0"/>
+        </w:trPr>
+        <w:tc>
+          <w:tcPr>
+            <w:cnfStyle w:val="001000000000" w:firstRow="0" w:lastRow="0" w:firstColumn="1" w:lastColumn="0" w:oddVBand="0" w:evenVBand="0" w:oddHBand="0" w:evenHBand="0" w:firstRowFirstColumn="0" w:firstRowLastColumn="0" w:lastRowFirstColumn="0" w:lastRowLastColumn="0"/>
+            <w:tcW w:w="4508" w:type="dxa"/>
+          </w:tcPr>
+          <w:p>
+            <w:pPr>
+              <w:rPr>
+                <w:lang w:val="hr-HR"/>
+              </w:rPr>
+            </w:pPr>
+            <w:r>
+              <w:rPr>
+                <w:lang w:val="hr-HR"/>
+              </w:rPr>
+              <w:t>Naziv</w:t>
+            </w:r>
+          </w:p>
+        </w:tc>
+        <w:tc>
+          <w:tcPr>
+            <w:tcW w:w="4508" w:type="dxa"/>
+          </w:tcPr>
+          <w:p>
+            <w:pPr>
+              <w:cnfStyle w:val="100000000000" w:firstRow="1" w:lastRow="0" w:firstColumn="0" w:lastColumn="0" w:oddVBand="0" w:evenVBand="0" w:oddHBand="0" w:evenHBand="0" w:firstRowFirstColumn="0" w:firstRowLastColumn="0" w:lastRowFirstColumn="0" w:lastRowLastColumn="0"/>
+              <w:rPr>
+                <w:lang w:val="hr-HR"/>
+              </w:rPr>
+            </w:pPr>
+            <w:r>
+              <w:rPr>
+                <w:lang w:val="hr-HR"/>
+              </w:rPr>
+              <w:t>UC1 – Prijava u sustav</w:t>
+            </w:r>
+          </w:p>
+        </w:tc>
+      </w:tr>
+      <w:tr>
+        <w:tc>
+          <w:tcPr>
+            <w:cnfStyle w:val="001000000000" w:firstRow="0" w:lastRow="0" w:firstColumn="1" w:lastColumn="0" w:oddVBand="0" w:evenVBand="0" w:oddHBand="0" w:evenHBand="0" w:firstRowFirstColumn="0" w:firstRowLastColumn="0" w:lastRowFirstColumn="0" w:lastRowLastColumn="0"/>
+            <w:tcW w:w="4508" w:type="dxa"/>
+          </w:tcPr>
+          <w:p>
+            <w:pPr>
+              <w:rPr>
+                <w:lang w:val="hr-HR"/>
+              </w:rPr>
+            </w:pPr>
+            <w:r>
+              <w:rPr>
+                <w:lang w:val="hr-HR"/>
+              </w:rPr>
+              <w:t>Opis</w:t>
+            </w:r>
+          </w:p>
+        </w:tc>
+        <w:tc>
+          <w:tcPr>
+            <w:tcW w:w="4508" w:type="dxa"/>
+          </w:tcPr>
+          <w:p>
+            <w:pPr>
+              <w:cnfStyle w:val="000000000000" w:firstRow="0" w:lastRow="0" w:firstColumn="0" w:lastColumn="0" w:oddVBand="0" w:evenVBand="0" w:oddHBand="0" w:evenHBand="0" w:firstRowFirstColumn="0" w:firstRowLastColumn="0" w:lastRowFirstColumn="0" w:lastRowLastColumn="0"/>
+              <w:rPr>
+                <w:lang w:val="hr-HR"/>
+              </w:rPr>
+            </w:pPr>
+            <w:r>
+              <w:rPr>
+                <w:lang w:val="hr-HR"/>
+              </w:rPr>
+              <w:t>Pri početku rada u sustavu, korisnik se prijavljuje kako bi vidio osjetljiv sadržaj (osobne podatke pacijenta) nužan za obavljanje pregleda.</w:t>
+            </w:r>
+          </w:p>
+        </w:tc>
+      </w:tr>
+      <w:tr>
+        <w:tc>
+          <w:tcPr>
+            <w:cnfStyle w:val="001000000000" w:firstRow="0" w:lastRow="0" w:firstColumn="1" w:lastColumn="0" w:oddVBand="0" w:evenVBand="0" w:oddHBand="0" w:evenHBand="0" w:firstRowFirstColumn="0" w:firstRowLastColumn="0" w:lastRowFirstColumn="0" w:lastRowLastColumn="0"/>
+            <w:tcW w:w="4508" w:type="dxa"/>
+          </w:tcPr>
+          <w:p>
+            <w:pPr>
+              <w:rPr>
+                <w:b w:val="0"/>
+                <w:bCs w:val="0"/>
+                <w:lang w:val="hr-HR"/>
+              </w:rPr>
+            </w:pPr>
+            <w:r>
+              <w:rPr>
+                <w:lang w:val="hr-HR"/>
+              </w:rPr>
+              <w:t>Glavni akter</w:t>
+            </w:r>
+          </w:p>
+        </w:tc>
+        <w:tc>
+          <w:tcPr>
+            <w:tcW w:w="4508" w:type="dxa"/>
+          </w:tcPr>
+          <w:p>
+            <w:pPr>
+              <w:cnfStyle w:val="000000000000" w:firstRow="0" w:lastRow="0" w:firstColumn="0" w:lastColumn="0" w:oddVBand="0" w:evenVBand="0" w:oddHBand="0" w:evenHBand="0" w:firstRowFirstColumn="0" w:firstRowLastColumn="0" w:lastRowFirstColumn="0" w:lastRowLastColumn="0"/>
+              <w:rPr>
+                <w:lang w:val="hr-HR"/>
+              </w:rPr>
+            </w:pPr>
+            <w:r>
+              <w:rPr>
+                <w:lang w:val="hr-HR"/>
+              </w:rPr>
+              <w:t>Medicinska sestra / liječnik</w:t>
+            </w:r>
+          </w:p>
+        </w:tc>
+      </w:tr>
+      <w:tr>
+        <w:tc>
+          <w:tcPr>
+            <w:cnfStyle w:val="001000000000" w:firstRow="0" w:lastRow="0" w:firstColumn="1" w:lastColumn="0" w:oddVBand="0" w:evenVBand="0" w:oddHBand="0" w:evenHBand="0" w:firstRowFirstColumn="0" w:firstRowLastColumn="0" w:lastRowFirstColumn="0" w:lastRowLastColumn="0"/>
+            <w:tcW w:w="4508" w:type="dxa"/>
+          </w:tcPr>
+          <w:p>
+            <w:pPr>
+              <w:rPr>
+                <w:lang w:val="hr-HR"/>
+              </w:rPr>
+            </w:pPr>
+            <w:r>
+              <w:rPr>
+                <w:lang w:val="hr-HR"/>
+              </w:rPr>
+              <w:t>Sporedni akteri</w:t>
+            </w:r>
+          </w:p>
+        </w:tc>
+        <w:tc>
+          <w:tcPr>
+            <w:tcW w:w="4508" w:type="dxa"/>
+          </w:tcPr>
+          <w:p>
+            <w:pPr>
+              <w:cnfStyle w:val="000000000000" w:firstRow="0" w:lastRow="0" w:firstColumn="0" w:lastColumn="0" w:oddVBand="0" w:evenVBand="0" w:oddHBand="0" w:evenHBand="0" w:firstRowFirstColumn="0" w:firstRowLastColumn="0" w:lastRowFirstColumn="0" w:lastRowLastColumn="0"/>
+              <w:rPr>
+                <w:lang w:val="hr-HR"/>
+              </w:rPr>
+            </w:pPr>
+          </w:p>
+        </w:tc>
+      </w:tr>
+      <w:tr>
+        <w:tc>
+          <w:tcPr>
+            <w:cnfStyle w:val="001000000000" w:firstRow="0" w:lastRow="0" w:firstColumn="1" w:lastColumn="0" w:oddVBand="0" w:evenVBand="0" w:oddHBand="0" w:evenHBand="0" w:firstRowFirstColumn="0" w:firstRowLastColumn="0" w:lastRowFirstColumn="0" w:lastRowLastColumn="0"/>
+            <w:tcW w:w="4508" w:type="dxa"/>
+          </w:tcPr>
+          <w:p>
+            <w:pPr>
+              <w:rPr>
+                <w:lang w:val="hr-HR"/>
+              </w:rPr>
+            </w:pPr>
+            <w:r>
+              <w:rPr>
+                <w:lang w:val="hr-HR"/>
+              </w:rPr>
+              <w:t>Preduvjet</w:t>
+            </w:r>
+          </w:p>
+        </w:tc>
+        <w:tc>
+          <w:tcPr>
+            <w:tcW w:w="4508" w:type="dxa"/>
+          </w:tcPr>
+          <w:p>
+            <w:pPr>
+              <w:cnfStyle w:val="000000000000" w:firstRow="0" w:lastRow="0" w:firstColumn="0" w:lastColumn="0" w:oddVBand="0" w:evenVBand="0" w:oddHBand="0" w:evenHBand="0" w:firstRowFirstColumn="0" w:firstRowLastColumn="0" w:lastRowFirstColumn="0" w:lastRowLastColumn="0"/>
+              <w:rPr>
+                <w:lang w:val="hr-HR"/>
+              </w:rPr>
+            </w:pPr>
+          </w:p>
+        </w:tc>
+      </w:tr>
+      <w:tr>
+        <w:tc>
+          <w:tcPr>
+            <w:cnfStyle w:val="001000000000" w:firstRow="0" w:lastRow="0" w:firstColumn="1" w:lastColumn="0" w:oddVBand="0" w:evenVBand="0" w:oddHBand="0" w:evenHBand="0" w:firstRowFirstColumn="0" w:firstRowLastColumn="0" w:lastRowFirstColumn="0" w:lastRowLastColumn="0"/>
+            <w:tcW w:w="4508" w:type="dxa"/>
+          </w:tcPr>
+          <w:p>
+            <w:pPr>
+              <w:rPr>
+                <w:b w:val="0"/>
+                <w:bCs w:val="0"/>
+                <w:lang w:val="hr-HR"/>
+              </w:rPr>
+            </w:pPr>
+            <w:r>
+              <w:rPr>
+                <w:lang w:val="hr-HR"/>
+              </w:rPr>
+              <w:t>Glavni uspješni scenario</w:t>
+            </w:r>
+          </w:p>
+        </w:tc>
+        <w:tc>
+          <w:tcPr>
+            <w:tcW w:w="4508" w:type="dxa"/>
+          </w:tcPr>
+          <w:p>
+            <w:pPr>
+              <w:pStyle w:val="ListParagraph"/>
+              <w:numPr>
+                <w:ilvl w:val="0"/>
+                <w:numId w:val="3"/>
+              </w:numPr>
+              <w:cnfStyle w:val="000000000000" w:firstRow="0" w:lastRow="0" w:firstColumn="0" w:lastColumn="0" w:oddVBand="0" w:evenVBand="0" w:oddHBand="0" w:evenHBand="0" w:firstRowFirstColumn="0" w:firstRowLastColumn="0" w:lastRowFirstColumn="0" w:lastRowLastColumn="0"/>
+              <w:rPr>
+                <w:lang w:val="hr-HR"/>
+              </w:rPr>
+            </w:pPr>
+            <w:r>
+              <w:rPr>
+                <w:lang w:val="hr-HR"/>
+              </w:rPr>
+              <w:t>Korisnik unosi svoje akreditive</w:t>
+            </w:r>
+          </w:p>
+          <w:p>
+            <w:pPr>
+              <w:pStyle w:val="ListParagraph"/>
+              <w:numPr>
+                <w:ilvl w:val="0"/>
+                <w:numId w:val="3"/>
+              </w:numPr>
+              <w:cnfStyle w:val="000000000000" w:firstRow="0" w:lastRow="0" w:firstColumn="0" w:lastColumn="0" w:oddVBand="0" w:evenVBand="0" w:oddHBand="0" w:evenHBand="0" w:firstRowFirstColumn="0" w:firstRowLastColumn="0" w:lastRowFirstColumn="0" w:lastRowLastColumn="0"/>
+              <w:rPr>
+                <w:lang w:val="hr-HR"/>
+              </w:rPr>
+            </w:pPr>
+            <w:r>
+              <w:rPr>
+                <w:lang w:val="hr-HR"/>
+              </w:rPr>
+              <w:t>Sustav provjerava jesu li akreditivi koje je korisnik unio ispravni</w:t>
+            </w:r>
+          </w:p>
+          <w:p>
+            <w:pPr>
+              <w:pStyle w:val="ListParagraph"/>
+              <w:numPr>
+                <w:ilvl w:val="0"/>
+                <w:numId w:val="3"/>
+              </w:numPr>
+              <w:cnfStyle w:val="000000000000" w:firstRow="0" w:lastRow="0" w:firstColumn="0" w:lastColumn="0" w:oddVBand="0" w:evenVBand="0" w:oddHBand="0" w:evenHBand="0" w:firstRowFirstColumn="0" w:firstRowLastColumn="0" w:lastRowFirstColumn="0" w:lastRowLastColumn="0"/>
+              <w:rPr>
+                <w:lang w:val="hr-HR"/>
+              </w:rPr>
+            </w:pPr>
+            <w:r>
+              <w:rPr>
+                <w:lang w:val="hr-HR"/>
+              </w:rPr>
+              <w:t xml:space="preserve">Akreditivi su ispravni </w:t>
+            </w:r>
+          </w:p>
+        </w:tc>
+      </w:tr>
+      <w:tr>
+        <w:tc>
+          <w:tcPr>
+            <w:cnfStyle w:val="001000000000" w:firstRow="0" w:lastRow="0" w:firstColumn="1" w:lastColumn="0" w:oddVBand="0" w:evenVBand="0" w:oddHBand="0" w:evenHBand="0" w:firstRowFirstColumn="0" w:firstRowLastColumn="0" w:lastRowFirstColumn="0" w:lastRowLastColumn="0"/>
+            <w:tcW w:w="4508" w:type="dxa"/>
+          </w:tcPr>
+          <w:p>
+            <w:pPr>
+              <w:rPr>
+                <w:lang w:val="hr-HR"/>
+              </w:rPr>
+            </w:pPr>
+            <w:r>
+              <w:rPr>
+                <w:lang w:val="hr-HR"/>
+              </w:rPr>
+              <w:t>Ekstenzije</w:t>
+            </w:r>
+          </w:p>
+        </w:tc>
+        <w:tc>
+          <w:tcPr>
+            <w:tcW w:w="4508" w:type="dxa"/>
+          </w:tcPr>
+          <w:p>
+            <w:pPr>
+              <w:cnfStyle w:val="000000000000" w:firstRow="0" w:lastRow="0" w:firstColumn="0" w:lastColumn="0" w:oddVBand="0" w:evenVBand="0" w:oddHBand="0" w:evenHBand="0" w:firstRowFirstColumn="0" w:firstRowLastColumn="0" w:lastRowFirstColumn="0" w:lastRowLastColumn="0"/>
+              <w:rPr>
+                <w:lang w:val="hr-HR"/>
+              </w:rPr>
+            </w:pPr>
+            <w:r>
+              <w:rPr>
+                <w:lang w:val="hr-HR"/>
+              </w:rPr>
+              <w:t xml:space="preserve">       </w:t>
+            </w:r>
+            <w:r>
+              <w:rPr>
+                <w:lang w:val="hr-HR"/>
+              </w:rPr>
+              <w:t>3.</w:t>
+            </w:r>
+            <w:r>
+              <w:rPr>
+                <w:lang w:val="hr-HR"/>
+              </w:rPr>
+              <w:t xml:space="preserve"> </w:t>
+            </w:r>
+            <w:r>
+              <w:rPr>
+                <w:lang w:val="hr-HR"/>
+              </w:rPr>
+              <w:t>A</w:t>
+            </w:r>
+            <w:r>
+              <w:rPr>
+                <w:lang w:val="hr-HR"/>
+              </w:rPr>
+              <w:t>kreditivi nisu ispravni</w:t>
+            </w:r>
+          </w:p>
+        </w:tc>
+      </w:tr>
+      <w:tr>
+        <w:tc>
+          <w:tcPr>
+            <w:cnfStyle w:val="001000000000" w:firstRow="0" w:lastRow="0" w:firstColumn="1" w:lastColumn="0" w:oddVBand="0" w:evenVBand="0" w:oddHBand="0" w:evenHBand="0" w:firstRowFirstColumn="0" w:firstRowLastColumn="0" w:lastRowFirstColumn="0" w:lastRowLastColumn="0"/>
+            <w:tcW w:w="4508" w:type="dxa"/>
+          </w:tcPr>
+          <w:p>
+            <w:pPr>
+              <w:rPr>
+                <w:lang w:val="hr-HR"/>
+              </w:rPr>
+            </w:pPr>
+            <w:r>
+              <w:rPr>
+                <w:lang w:val="hr-HR"/>
+              </w:rPr>
+              <w:t>Uvjeti koji trebaju biti zadovoljeni</w:t>
+            </w:r>
+          </w:p>
+        </w:tc>
+        <w:tc>
+          <w:tcPr>
+            <w:tcW w:w="4508" w:type="dxa"/>
+          </w:tcPr>
+          <w:p>
+            <w:pPr>
+              <w:cnfStyle w:val="000000000000" w:firstRow="0" w:lastRow="0" w:firstColumn="0" w:lastColumn="0" w:oddVBand="0" w:evenVBand="0" w:oddHBand="0" w:evenHBand="0" w:firstRowFirstColumn="0" w:firstRowLastColumn="0" w:lastRowFirstColumn="0" w:lastRowLastColumn="0"/>
+              <w:rPr>
+                <w:lang w:val="hr-HR"/>
+              </w:rPr>
+            </w:pPr>
+            <w:r>
+              <w:rPr>
+                <w:lang w:val="hr-HR"/>
+              </w:rPr>
+              <w:t>Korisnik je prijavljen.</w:t>
+            </w:r>
+          </w:p>
+        </w:tc>
+      </w:tr>
+    </w:tbl>
+    <w:p>
+      <w:pPr>
+        <w:rPr>
+          <w:lang w:val="hr-HR"/>
+        </w:rPr>
+      </w:pPr>
+    </w:p>
+    <w:tbl>
+      <w:tblPr>
+        <w:tblStyle w:val="GridTable1Light-Accent1"/>
+        <w:tblW w:w="0" w:type="auto"/>
+        <w:tblLook w:val="04A0" w:firstRow="1" w:lastRow="0" w:firstColumn="1" w:lastColumn="0" w:noHBand="0" w:noVBand="1"/>
+      </w:tblPr>
+      <w:tblGrid>
+        <w:gridCol w:w="4508"/>
+        <w:gridCol w:w="4508"/>
+      </w:tblGrid>
+      <w:tr>
+        <w:trPr>
+          <w:cnfStyle w:val="100000000000" w:firstRow="1" w:lastRow="0" w:firstColumn="0" w:lastColumn="0" w:oddVBand="0" w:evenVBand="0" w:oddHBand="0" w:evenHBand="0" w:firstRowFirstColumn="0" w:firstRowLastColumn="0" w:lastRowFirstColumn="0" w:lastRowLastColumn="0"/>
+        </w:trPr>
+        <w:tc>
+          <w:tcPr>
+            <w:cnfStyle w:val="001000000000" w:firstRow="0" w:lastRow="0" w:firstColumn="1" w:lastColumn="0" w:oddVBand="0" w:evenVBand="0" w:oddHBand="0" w:evenHBand="0" w:firstRowFirstColumn="0" w:firstRowLastColumn="0" w:lastRowFirstColumn="0" w:lastRowLastColumn="0"/>
+            <w:tcW w:w="4508" w:type="dxa"/>
+          </w:tcPr>
+          <w:p>
+            <w:pPr>
+              <w:rPr>
+                <w:lang w:val="hr-HR"/>
+              </w:rPr>
+            </w:pPr>
+            <w:r>
+              <w:rPr>
+                <w:lang w:val="hr-HR"/>
+              </w:rPr>
+              <w:t>Naziv</w:t>
+            </w:r>
+          </w:p>
+        </w:tc>
+        <w:tc>
+          <w:tcPr>
+            <w:tcW w:w="4508" w:type="dxa"/>
+          </w:tcPr>
+          <w:p>
+            <w:pPr>
+              <w:cnfStyle w:val="100000000000" w:firstRow="1" w:lastRow="0" w:firstColumn="0" w:lastColumn="0" w:oddVBand="0" w:evenVBand="0" w:oddHBand="0" w:evenHBand="0" w:firstRowFirstColumn="0" w:firstRowLastColumn="0" w:lastRowFirstColumn="0" w:lastRowLastColumn="0"/>
+              <w:rPr>
+                <w:lang w:val="hr-HR"/>
+              </w:rPr>
+            </w:pPr>
+            <w:r>
+              <w:rPr>
+                <w:lang w:val="hr-HR"/>
+              </w:rPr>
+              <w:t>UC</w:t>
+            </w:r>
+            <w:r>
+              <w:rPr>
+                <w:lang w:val="hr-HR"/>
+              </w:rPr>
+              <w:t>2</w:t>
+            </w:r>
+            <w:r>
+              <w:rPr>
+                <w:lang w:val="hr-HR"/>
+              </w:rPr>
+              <w:t xml:space="preserve"> – </w:t>
+            </w:r>
+            <w:r>
+              <w:rPr>
+                <w:lang w:val="hr-HR"/>
+              </w:rPr>
+              <w:t>Prijava pregleda</w:t>
+            </w:r>
+          </w:p>
+        </w:tc>
+      </w:tr>
+      <w:tr>
+        <w:tc>
+          <w:tcPr>
+            <w:cnfStyle w:val="001000000000" w:firstRow="0" w:lastRow="0" w:firstColumn="1" w:lastColumn="0" w:oddVBand="0" w:evenVBand="0" w:oddHBand="0" w:evenHBand="0" w:firstRowFirstColumn="0" w:firstRowLastColumn="0" w:lastRowFirstColumn="0" w:lastRowLastColumn="0"/>
+            <w:tcW w:w="4508" w:type="dxa"/>
+          </w:tcPr>
+          <w:p>
+            <w:pPr>
+              <w:rPr>
+                <w:lang w:val="hr-HR"/>
+              </w:rPr>
+            </w:pPr>
+            <w:r>
+              <w:rPr>
+                <w:lang w:val="hr-HR"/>
+              </w:rPr>
+              <w:t>Opis</w:t>
+            </w:r>
+          </w:p>
+        </w:tc>
+        <w:tc>
+          <w:tcPr>
+            <w:tcW w:w="4508" w:type="dxa"/>
+          </w:tcPr>
+          <w:p>
+            <w:pPr>
+              <w:cnfStyle w:val="000000000000" w:firstRow="0" w:lastRow="0" w:firstColumn="0" w:lastColumn="0" w:oddVBand="0" w:evenVBand="0" w:oddHBand="0" w:evenHBand="0" w:firstRowFirstColumn="0" w:firstRowLastColumn="0" w:lastRowFirstColumn="0" w:lastRowLastColumn="0"/>
+              <w:rPr>
+                <w:lang w:val="hr-HR"/>
+              </w:rPr>
+            </w:pPr>
+            <w:r>
+              <w:rPr>
+                <w:lang w:val="hr-HR"/>
+              </w:rPr>
+              <w:t>Medicinska sestra unosi podatke bitne za pregled pacijenta.</w:t>
+            </w:r>
+          </w:p>
+        </w:tc>
+      </w:tr>
+      <w:tr>
+        <w:tc>
+          <w:tcPr>
+            <w:cnfStyle w:val="001000000000" w:firstRow="0" w:lastRow="0" w:firstColumn="1" w:lastColumn="0" w:oddVBand="0" w:evenVBand="0" w:oddHBand="0" w:evenHBand="0" w:firstRowFirstColumn="0" w:firstRowLastColumn="0" w:lastRowFirstColumn="0" w:lastRowLastColumn="0"/>
+            <w:tcW w:w="4508" w:type="dxa"/>
+          </w:tcPr>
+          <w:p>
+            <w:pPr>
+              <w:rPr>
+                <w:b w:val="0"/>
+                <w:bCs w:val="0"/>
+                <w:lang w:val="hr-HR"/>
+              </w:rPr>
+            </w:pPr>
+            <w:r>
+              <w:rPr>
+                <w:lang w:val="hr-HR"/>
+              </w:rPr>
+              <w:t>Glavni akter</w:t>
+            </w:r>
+          </w:p>
+        </w:tc>
+        <w:tc>
+          <w:tcPr>
+            <w:tcW w:w="4508" w:type="dxa"/>
+          </w:tcPr>
+          <w:p>
+            <w:pPr>
+              <w:cnfStyle w:val="000000000000" w:firstRow="0" w:lastRow="0" w:firstColumn="0" w:lastColumn="0" w:oddVBand="0" w:evenVBand="0" w:oddHBand="0" w:evenHBand="0" w:firstRowFirstColumn="0" w:firstRowLastColumn="0" w:lastRowFirstColumn="0" w:lastRowLastColumn="0"/>
+              <w:rPr>
+                <w:lang w:val="hr-HR"/>
+              </w:rPr>
+            </w:pPr>
+            <w:r>
+              <w:rPr>
+                <w:lang w:val="hr-HR"/>
+              </w:rPr>
+              <w:t>Medicinska sestra</w:t>
+            </w:r>
+          </w:p>
+        </w:tc>
+      </w:tr>
+      <w:tr>
+        <w:tc>
+          <w:tcPr>
+            <w:cnfStyle w:val="001000000000" w:firstRow="0" w:lastRow="0" w:firstColumn="1" w:lastColumn="0" w:oddVBand="0" w:evenVBand="0" w:oddHBand="0" w:evenHBand="0" w:firstRowFirstColumn="0" w:firstRowLastColumn="0" w:lastRowFirstColumn="0" w:lastRowLastColumn="0"/>
+            <w:tcW w:w="4508" w:type="dxa"/>
+          </w:tcPr>
+          <w:p>
+            <w:pPr>
+              <w:rPr>
+                <w:lang w:val="hr-HR"/>
+              </w:rPr>
+            </w:pPr>
+            <w:r>
+              <w:rPr>
+                <w:lang w:val="hr-HR"/>
+              </w:rPr>
+              <w:t>Sporedni akteri</w:t>
+            </w:r>
+          </w:p>
+        </w:tc>
+        <w:tc>
+          <w:tcPr>
+            <w:tcW w:w="4508" w:type="dxa"/>
+          </w:tcPr>
+          <w:p>
+            <w:pPr>
+              <w:cnfStyle w:val="000000000000" w:firstRow="0" w:lastRow="0" w:firstColumn="0" w:lastColumn="0" w:oddVBand="0" w:evenVBand="0" w:oddHBand="0" w:evenHBand="0" w:firstRowFirstColumn="0" w:firstRowLastColumn="0" w:lastRowFirstColumn="0" w:lastRowLastColumn="0"/>
+              <w:rPr>
+                <w:lang w:val="hr-HR"/>
+              </w:rPr>
+            </w:pPr>
+            <w:r>
+              <w:rPr>
+                <w:lang w:val="hr-HR"/>
+              </w:rPr>
+              <w:t>Pacijent</w:t>
+            </w:r>
+          </w:p>
+        </w:tc>
+      </w:tr>
+      <w:tr>
+        <w:tc>
+          <w:tcPr>
+            <w:cnfStyle w:val="001000000000" w:firstRow="0" w:lastRow="0" w:firstColumn="1" w:lastColumn="0" w:oddVBand="0" w:evenVBand="0" w:oddHBand="0" w:evenHBand="0" w:firstRowFirstColumn="0" w:firstRowLastColumn="0" w:lastRowFirstColumn="0" w:lastRowLastColumn="0"/>
+            <w:tcW w:w="4508" w:type="dxa"/>
+          </w:tcPr>
+          <w:p>
+            <w:pPr>
+              <w:rPr>
+                <w:lang w:val="hr-HR"/>
+              </w:rPr>
+            </w:pPr>
+            <w:r>
+              <w:rPr>
+                <w:lang w:val="hr-HR"/>
+              </w:rPr>
+              <w:t>Preduvjet</w:t>
+            </w:r>
+          </w:p>
+        </w:tc>
+        <w:tc>
+          <w:tcPr>
+            <w:tcW w:w="4508" w:type="dxa"/>
+          </w:tcPr>
+          <w:p>
+            <w:pPr>
+              <w:cnfStyle w:val="000000000000" w:firstRow="0" w:lastRow="0" w:firstColumn="0" w:lastColumn="0" w:oddVBand="0" w:evenVBand="0" w:oddHBand="0" w:evenHBand="0" w:firstRowFirstColumn="0" w:firstRowLastColumn="0" w:lastRowFirstColumn="0" w:lastRowLastColumn="0"/>
+              <w:rPr>
+                <w:lang w:val="hr-HR"/>
+              </w:rPr>
+            </w:pPr>
+            <w:r>
+              <w:rPr>
+                <w:lang w:val="hr-HR"/>
+              </w:rPr>
+              <w:t>Medicinska sestra je prijavljena u sustav</w:t>
+            </w:r>
+          </w:p>
+        </w:tc>
+      </w:tr>
+      <w:tr>
+        <w:tc>
+          <w:tcPr>
+            <w:cnfStyle w:val="001000000000" w:firstRow="0" w:lastRow="0" w:firstColumn="1" w:lastColumn="0" w:oddVBand="0" w:evenVBand="0" w:oddHBand="0" w:evenHBand="0" w:firstRowFirstColumn="0" w:firstRowLastColumn="0" w:lastRowFirstColumn="0" w:lastRowLastColumn="0"/>
+            <w:tcW w:w="4508" w:type="dxa"/>
+          </w:tcPr>
+          <w:p>
+            <w:pPr>
+              <w:rPr>
+                <w:b w:val="0"/>
+                <w:bCs w:val="0"/>
+                <w:lang w:val="hr-HR"/>
+              </w:rPr>
+            </w:pPr>
+            <w:r>
+              <w:rPr>
+                <w:lang w:val="hr-HR"/>
+              </w:rPr>
+              <w:t>Glavni uspješni scenario</w:t>
+            </w:r>
+          </w:p>
+        </w:tc>
+        <w:tc>
+          <w:tcPr>
+            <w:tcW w:w="4508" w:type="dxa"/>
+          </w:tcPr>
+          <w:p>
+            <w:pPr>
+              <w:pStyle w:val="ListParagraph"/>
+              <w:numPr>
+                <w:ilvl w:val="0"/>
+                <w:numId w:val="4"/>
+              </w:numPr>
+              <w:cnfStyle w:val="000000000000" w:firstRow="0" w:lastRow="0" w:firstColumn="0" w:lastColumn="0" w:oddVBand="0" w:evenVBand="0" w:oddHBand="0" w:evenHBand="0" w:firstRowFirstColumn="0" w:firstRowLastColumn="0" w:lastRowFirstColumn="0" w:lastRowLastColumn="0"/>
+              <w:rPr>
+                <w:lang w:val="hr-HR"/>
+              </w:rPr>
+            </w:pPr>
+            <w:r>
+              <w:rPr>
+                <w:lang w:val="hr-HR"/>
+              </w:rPr>
+              <w:t>Medicinska sestra ispunjava formu pružajući informacije o pregledu</w:t>
+            </w:r>
+          </w:p>
+          <w:p>
+            <w:pPr>
+              <w:pStyle w:val="ListParagraph"/>
+              <w:numPr>
+                <w:ilvl w:val="0"/>
+                <w:numId w:val="4"/>
+              </w:numPr>
+              <w:cnfStyle w:val="000000000000" w:firstRow="0" w:lastRow="0" w:firstColumn="0" w:lastColumn="0" w:oddVBand="0" w:evenVBand="0" w:oddHBand="0" w:evenHBand="0" w:firstRowFirstColumn="0" w:firstRowLastColumn="0" w:lastRowFirstColumn="0" w:lastRowLastColumn="0"/>
+              <w:rPr>
+                <w:lang w:val="hr-HR"/>
+              </w:rPr>
+            </w:pPr>
+            <w:r>
+              <w:rPr>
+                <w:lang w:val="hr-HR"/>
+              </w:rPr>
+              <w:t xml:space="preserve">Sustav </w:t>
+            </w:r>
+            <w:r>
+              <w:rPr>
+                <w:lang w:val="hr-HR"/>
+              </w:rPr>
+              <w:t>pohranjuje informacije i raspoređuje pacijenta u čekaonicu</w:t>
+            </w:r>
+          </w:p>
+          <w:p>
+            <w:pPr>
+              <w:pStyle w:val="ListParagraph"/>
+              <w:numPr>
+                <w:ilvl w:val="0"/>
+                <w:numId w:val="4"/>
+              </w:numPr>
+              <w:cnfStyle w:val="000000000000" w:firstRow="0" w:lastRow="0" w:firstColumn="0" w:lastColumn="0" w:oddVBand="0" w:evenVBand="0" w:oddHBand="0" w:evenHBand="0" w:firstRowFirstColumn="0" w:firstRowLastColumn="0" w:lastRowFirstColumn="0" w:lastRowLastColumn="0"/>
+              <w:rPr>
+                <w:lang w:val="hr-HR"/>
+              </w:rPr>
+            </w:pPr>
+            <w:r>
+              <w:rPr>
+                <w:lang w:val="hr-HR"/>
+              </w:rPr>
+              <w:t>Pacijent se nalazi na listi čekanja za pregled</w:t>
+            </w:r>
+          </w:p>
+        </w:tc>
+      </w:tr>
+      <w:tr>
+        <w:tc>
+          <w:tcPr>
+            <w:cnfStyle w:val="001000000000" w:firstRow="0" w:lastRow="0" w:firstColumn="1" w:lastColumn="0" w:oddVBand="0" w:evenVBand="0" w:oddHBand="0" w:evenHBand="0" w:firstRowFirstColumn="0" w:firstRowLastColumn="0" w:lastRowFirstColumn="0" w:lastRowLastColumn="0"/>
+            <w:tcW w:w="4508" w:type="dxa"/>
+          </w:tcPr>
+          <w:p>
+            <w:pPr>
+              <w:rPr>
+                <w:lang w:val="hr-HR"/>
+              </w:rPr>
+            </w:pPr>
+            <w:r>
+              <w:rPr>
+                <w:lang w:val="hr-HR"/>
+              </w:rPr>
+              <w:t>Ekstenzije</w:t>
+            </w:r>
+          </w:p>
+        </w:tc>
+        <w:tc>
+          <w:tcPr>
+            <w:tcW w:w="4508" w:type="dxa"/>
+          </w:tcPr>
+          <w:p>
+            <w:pPr>
+              <w:pStyle w:val="ListParagraph"/>
+              <w:numPr>
+                <w:ilvl w:val="0"/>
+                <w:numId w:val="5"/>
+              </w:numPr>
+              <w:cnfStyle w:val="000000000000" w:firstRow="0" w:lastRow="0" w:firstColumn="0" w:lastColumn="0" w:oddVBand="0" w:evenVBand="0" w:oddHBand="0" w:evenHBand="0" w:firstRowFirstColumn="0" w:firstRowLastColumn="0" w:lastRowFirstColumn="0" w:lastRowLastColumn="0"/>
+              <w:rPr>
+                <w:lang w:val="hr-HR"/>
+              </w:rPr>
+            </w:pPr>
+            <w:r>
+              <w:rPr>
+                <w:lang w:val="hr-HR"/>
+              </w:rPr>
+              <w:t>Pružene informacije nisu ispravne</w:t>
+            </w:r>
+          </w:p>
+          <w:p>
+            <w:pPr>
+              <w:pStyle w:val="ListParagraph"/>
+              <w:numPr>
+                <w:ilvl w:val="0"/>
+                <w:numId w:val="5"/>
+              </w:numPr>
+              <w:cnfStyle w:val="000000000000" w:firstRow="0" w:lastRow="0" w:firstColumn="0" w:lastColumn="0" w:oddVBand="0" w:evenVBand="0" w:oddHBand="0" w:evenHBand="0" w:firstRowFirstColumn="0" w:firstRowLastColumn="0" w:lastRowFirstColumn="0" w:lastRowLastColumn="0"/>
+              <w:rPr>
+                <w:lang w:val="hr-HR"/>
+              </w:rPr>
+            </w:pPr>
+            <w:r>
+              <w:rPr>
+                <w:lang w:val="hr-HR"/>
+              </w:rPr>
+              <w:t>Čekaonica odjela kojeg pacijent treba ne postoji u ustanovi.</w:t>
+            </w:r>
+          </w:p>
+        </w:tc>
+      </w:tr>
+      <w:tr>
+        <w:tc>
+          <w:tcPr>
+            <w:cnfStyle w:val="001000000000" w:firstRow="0" w:lastRow="0" w:firstColumn="1" w:lastColumn="0" w:oddVBand="0" w:evenVBand="0" w:oddHBand="0" w:evenHBand="0" w:firstRowFirstColumn="0" w:firstRowLastColumn="0" w:lastRowFirstColumn="0" w:lastRowLastColumn="0"/>
+            <w:tcW w:w="4508" w:type="dxa"/>
+          </w:tcPr>
+          <w:p>
+            <w:pPr>
+              <w:rPr>
+                <w:lang w:val="hr-HR"/>
+              </w:rPr>
+            </w:pPr>
+            <w:r>
+              <w:rPr>
+                <w:lang w:val="hr-HR"/>
+              </w:rPr>
+              <w:t>Uvjeti koji trebaju biti zadovoljeni</w:t>
+            </w:r>
+          </w:p>
+        </w:tc>
+        <w:tc>
+          <w:tcPr>
+            <w:tcW w:w="4508" w:type="dxa"/>
+          </w:tcPr>
+          <w:p>
+            <w:pPr>
+              <w:cnfStyle w:val="000000000000" w:firstRow="0" w:lastRow="0" w:firstColumn="0" w:lastColumn="0" w:oddVBand="0" w:evenVBand="0" w:oddHBand="0" w:evenHBand="0" w:firstRowFirstColumn="0" w:firstRowLastColumn="0" w:lastRowFirstColumn="0" w:lastRowLastColumn="0"/>
+              <w:rPr>
+                <w:lang w:val="hr-HR"/>
+              </w:rPr>
+            </w:pPr>
+          </w:p>
+        </w:tc>
+      </w:tr>
+    </w:tbl>
+    <w:p>
+      <w:pPr>
+        <w:rPr>
+          <w:lang w:val="hr-HR"/>
+        </w:rPr>
+      </w:pPr>
+    </w:p>
+    <w:tbl>
+      <w:tblPr>
+        <w:tblStyle w:val="GridTable1Light-Accent1"/>
+        <w:tblW w:w="0" w:type="auto"/>
+        <w:tblLook w:val="04A0" w:firstRow="1" w:lastRow="0" w:firstColumn="1" w:lastColumn="0" w:noHBand="0" w:noVBand="1"/>
+      </w:tblPr>
+      <w:tblGrid>
+        <w:gridCol w:w="4508"/>
+        <w:gridCol w:w="4508"/>
+      </w:tblGrid>
+      <w:tr>
+        <w:trPr>
+          <w:cnfStyle w:val="100000000000" w:firstRow="1" w:lastRow="0" w:firstColumn="0" w:lastColumn="0" w:oddVBand="0" w:evenVBand="0" w:oddHBand="0" w:evenHBand="0" w:firstRowFirstColumn="0" w:firstRowLastColumn="0" w:lastRowFirstColumn="0" w:lastRowLastColumn="0"/>
+        </w:trPr>
+        <w:tc>
+          <w:tcPr>
+            <w:cnfStyle w:val="001000000000" w:firstRow="0" w:lastRow="0" w:firstColumn="1" w:lastColumn="0" w:oddVBand="0" w:evenVBand="0" w:oddHBand="0" w:evenHBand="0" w:firstRowFirstColumn="0" w:firstRowLastColumn="0" w:lastRowFirstColumn="0" w:lastRowLastColumn="0"/>
+            <w:tcW w:w="4508" w:type="dxa"/>
+          </w:tcPr>
+          <w:p>
+            <w:pPr>
+              <w:rPr>
+                <w:lang w:val="hr-HR"/>
+              </w:rPr>
+            </w:pPr>
+            <w:r>
+              <w:rPr>
+                <w:lang w:val="hr-HR"/>
+              </w:rPr>
+              <w:t>Naziv</w:t>
+            </w:r>
+          </w:p>
+        </w:tc>
+        <w:tc>
+          <w:tcPr>
+            <w:tcW w:w="4508" w:type="dxa"/>
+          </w:tcPr>
+          <w:p>
+            <w:pPr>
+              <w:cnfStyle w:val="100000000000" w:firstRow="1" w:lastRow="0" w:firstColumn="0" w:lastColumn="0" w:oddVBand="0" w:evenVBand="0" w:oddHBand="0" w:evenHBand="0" w:firstRowFirstColumn="0" w:firstRowLastColumn="0" w:lastRowFirstColumn="0" w:lastRowLastColumn="0"/>
+              <w:rPr>
+                <w:lang w:val="hr-HR"/>
+              </w:rPr>
+            </w:pPr>
+            <w:r>
+              <w:rPr>
+                <w:lang w:val="hr-HR"/>
+              </w:rPr>
+              <w:t>UC</w:t>
+            </w:r>
+            <w:r>
+              <w:rPr>
+                <w:lang w:val="hr-HR"/>
+              </w:rPr>
+              <w:t>3</w:t>
+            </w:r>
+            <w:r>
+              <w:rPr>
+                <w:lang w:val="hr-HR"/>
+              </w:rPr>
+              <w:t xml:space="preserve"> – </w:t>
+            </w:r>
+            <w:r>
+              <w:rPr>
+                <w:lang w:val="hr-HR"/>
+              </w:rPr>
+              <w:t>Obavljanje pregleda</w:t>
+            </w:r>
+          </w:p>
+        </w:tc>
+      </w:tr>
+      <w:tr>
+        <w:tc>
+          <w:tcPr>
+            <w:cnfStyle w:val="001000000000" w:firstRow="0" w:lastRow="0" w:firstColumn="1" w:lastColumn="0" w:oddVBand="0" w:evenVBand="0" w:oddHBand="0" w:evenHBand="0" w:firstRowFirstColumn="0" w:firstRowLastColumn="0" w:lastRowFirstColumn="0" w:lastRowLastColumn="0"/>
+            <w:tcW w:w="4508" w:type="dxa"/>
+          </w:tcPr>
+          <w:p>
+            <w:pPr>
+              <w:rPr>
+                <w:lang w:val="hr-HR"/>
+              </w:rPr>
+            </w:pPr>
+            <w:r>
+              <w:rPr>
+                <w:lang w:val="hr-HR"/>
+              </w:rPr>
+              <w:t>Opis</w:t>
+            </w:r>
+          </w:p>
+        </w:tc>
+        <w:tc>
+          <w:tcPr>
+            <w:tcW w:w="4508" w:type="dxa"/>
+          </w:tcPr>
+          <w:p>
+            <w:pPr>
+              <w:cnfStyle w:val="000000000000" w:firstRow="0" w:lastRow="0" w:firstColumn="0" w:lastColumn="0" w:oddVBand="0" w:evenVBand="0" w:oddHBand="0" w:evenHBand="0" w:firstRowFirstColumn="0" w:firstRowLastColumn="0" w:lastRowFirstColumn="0" w:lastRowLastColumn="0"/>
+              <w:rPr>
+                <w:lang w:val="hr-HR"/>
+              </w:rPr>
+            </w:pPr>
+            <w:r>
+              <w:rPr>
+                <w:lang w:val="hr-HR"/>
+              </w:rPr>
+              <w:t>Liječnik ispunjava podatke relevantne za daljnje liječenje pacijenta</w:t>
+            </w:r>
+          </w:p>
+        </w:tc>
+      </w:tr>
+      <w:tr>
+        <w:tc>
+          <w:tcPr>
+            <w:cnfStyle w:val="001000000000" w:firstRow="0" w:lastRow="0" w:firstColumn="1" w:lastColumn="0" w:oddVBand="0" w:evenVBand="0" w:oddHBand="0" w:evenHBand="0" w:firstRowFirstColumn="0" w:firstRowLastColumn="0" w:lastRowFirstColumn="0" w:lastRowLastColumn="0"/>
+            <w:tcW w:w="4508" w:type="dxa"/>
+          </w:tcPr>
+          <w:p>
+            <w:pPr>
+              <w:rPr>
+                <w:b w:val="0"/>
+                <w:bCs w:val="0"/>
+                <w:lang w:val="hr-HR"/>
+              </w:rPr>
+            </w:pPr>
+            <w:r>
+              <w:rPr>
+                <w:lang w:val="hr-HR"/>
+              </w:rPr>
+              <w:t>Glavni akter</w:t>
+            </w:r>
+          </w:p>
+        </w:tc>
+        <w:tc>
+          <w:tcPr>
+            <w:tcW w:w="4508" w:type="dxa"/>
+          </w:tcPr>
+          <w:p>
+            <w:pPr>
+              <w:cnfStyle w:val="000000000000" w:firstRow="0" w:lastRow="0" w:firstColumn="0" w:lastColumn="0" w:oddVBand="0" w:evenVBand="0" w:oddHBand="0" w:evenHBand="0" w:firstRowFirstColumn="0" w:firstRowLastColumn="0" w:lastRowFirstColumn="0" w:lastRowLastColumn="0"/>
+              <w:rPr>
+                <w:lang w:val="hr-HR"/>
+              </w:rPr>
+            </w:pPr>
+            <w:r>
+              <w:rPr>
+                <w:lang w:val="hr-HR"/>
+              </w:rPr>
+              <w:t>L</w:t>
+            </w:r>
+            <w:r>
+              <w:rPr>
+                <w:lang w:val="hr-HR"/>
+              </w:rPr>
+              <w:t>iječnik</w:t>
+            </w:r>
+          </w:p>
+        </w:tc>
+      </w:tr>
+      <w:tr>
+        <w:tc>
+          <w:tcPr>
+            <w:cnfStyle w:val="001000000000" w:firstRow="0" w:lastRow="0" w:firstColumn="1" w:lastColumn="0" w:oddVBand="0" w:evenVBand="0" w:oddHBand="0" w:evenHBand="0" w:firstRowFirstColumn="0" w:firstRowLastColumn="0" w:lastRowFirstColumn="0" w:lastRowLastColumn="0"/>
+            <w:tcW w:w="4508" w:type="dxa"/>
+          </w:tcPr>
+          <w:p>
+            <w:pPr>
+              <w:rPr>
+                <w:lang w:val="hr-HR"/>
+              </w:rPr>
+            </w:pPr>
+            <w:r>
+              <w:rPr>
+                <w:lang w:val="hr-HR"/>
+              </w:rPr>
+              <w:t>Sporedni akteri</w:t>
+            </w:r>
+          </w:p>
+        </w:tc>
+        <w:tc>
+          <w:tcPr>
+            <w:tcW w:w="4508" w:type="dxa"/>
+          </w:tcPr>
+          <w:p>
+            <w:pPr>
+              <w:cnfStyle w:val="000000000000" w:firstRow="0" w:lastRow="0" w:firstColumn="0" w:lastColumn="0" w:oddVBand="0" w:evenVBand="0" w:oddHBand="0" w:evenHBand="0" w:firstRowFirstColumn="0" w:firstRowLastColumn="0" w:lastRowFirstColumn="0" w:lastRowLastColumn="0"/>
+              <w:rPr>
+                <w:lang w:val="hr-HR"/>
+              </w:rPr>
+            </w:pPr>
+            <w:r>
+              <w:rPr>
+                <w:lang w:val="hr-HR"/>
+              </w:rPr>
+              <w:t>Pacijent</w:t>
+            </w:r>
+          </w:p>
+        </w:tc>
+      </w:tr>
+      <w:tr>
+        <w:tc>
+          <w:tcPr>
+            <w:cnfStyle w:val="001000000000" w:firstRow="0" w:lastRow="0" w:firstColumn="1" w:lastColumn="0" w:oddVBand="0" w:evenVBand="0" w:oddHBand="0" w:evenHBand="0" w:firstRowFirstColumn="0" w:firstRowLastColumn="0" w:lastRowFirstColumn="0" w:lastRowLastColumn="0"/>
+            <w:tcW w:w="4508" w:type="dxa"/>
+          </w:tcPr>
+          <w:p>
+            <w:pPr>
+              <w:rPr>
+                <w:lang w:val="hr-HR"/>
+              </w:rPr>
+            </w:pPr>
+            <w:r>
+              <w:rPr>
+                <w:lang w:val="hr-HR"/>
+              </w:rPr>
+              <w:t>Preduvjet</w:t>
+            </w:r>
+          </w:p>
+        </w:tc>
+        <w:tc>
+          <w:tcPr>
+            <w:tcW w:w="4508" w:type="dxa"/>
+          </w:tcPr>
+          <w:p>
+            <w:pPr>
+              <w:cnfStyle w:val="000000000000" w:firstRow="0" w:lastRow="0" w:firstColumn="0" w:lastColumn="0" w:oddVBand="0" w:evenVBand="0" w:oddHBand="0" w:evenHBand="0" w:firstRowFirstColumn="0" w:firstRowLastColumn="0" w:lastRowFirstColumn="0" w:lastRowLastColumn="0"/>
+              <w:rPr>
+                <w:lang w:val="hr-HR"/>
+              </w:rPr>
+            </w:pPr>
+            <w:r>
+              <w:rPr>
+                <w:lang w:val="hr-HR"/>
+              </w:rPr>
+              <w:t>Liječnik je prijavljen u sustav;</w:t>
+            </w:r>
+          </w:p>
+          <w:p>
+            <w:pPr>
+              <w:cnfStyle w:val="000000000000" w:firstRow="0" w:lastRow="0" w:firstColumn="0" w:lastColumn="0" w:oddVBand="0" w:evenVBand="0" w:oddHBand="0" w:evenHBand="0" w:firstRowFirstColumn="0" w:firstRowLastColumn="0" w:lastRowFirstColumn="0" w:lastRowLastColumn="0"/>
+              <w:rPr>
+                <w:lang w:val="hr-HR"/>
+              </w:rPr>
+            </w:pPr>
+            <w:r>
+              <w:rPr>
+                <w:lang w:val="hr-HR"/>
+              </w:rPr>
+              <w:t>Pregled (uputnica) je unesen u sustav</w:t>
+            </w:r>
+          </w:p>
+        </w:tc>
+      </w:tr>
+      <w:tr>
+        <w:tc>
+          <w:tcPr>
+            <w:cnfStyle w:val="001000000000" w:firstRow="0" w:lastRow="0" w:firstColumn="1" w:lastColumn="0" w:oddVBand="0" w:evenVBand="0" w:oddHBand="0" w:evenHBand="0" w:firstRowFirstColumn="0" w:firstRowLastColumn="0" w:lastRowFirstColumn="0" w:lastRowLastColumn="0"/>
+            <w:tcW w:w="4508" w:type="dxa"/>
+          </w:tcPr>
+          <w:p>
+            <w:pPr>
+              <w:rPr>
+                <w:b w:val="0"/>
+                <w:bCs w:val="0"/>
+                <w:lang w:val="hr-HR"/>
+              </w:rPr>
+            </w:pPr>
+            <w:r>
+              <w:rPr>
+                <w:lang w:val="hr-HR"/>
+              </w:rPr>
+              <w:t>Glavni uspješni scenario</w:t>
+            </w:r>
+          </w:p>
+        </w:tc>
+        <w:tc>
+          <w:tcPr>
+            <w:tcW w:w="4508" w:type="dxa"/>
+          </w:tcPr>
+          <w:p>
+            <w:pPr>
+              <w:pStyle w:val="ListParagraph"/>
+              <w:numPr>
+                <w:ilvl w:val="0"/>
+                <w:numId w:val="6"/>
+              </w:numPr>
+              <w:cnfStyle w:val="000000000000" w:firstRow="0" w:lastRow="0" w:firstColumn="0" w:lastColumn="0" w:oddVBand="0" w:evenVBand="0" w:oddHBand="0" w:evenHBand="0" w:firstRowFirstColumn="0" w:firstRowLastColumn="0" w:lastRowFirstColumn="0" w:lastRowLastColumn="0"/>
+              <w:rPr>
+                <w:lang w:val="hr-HR"/>
+              </w:rPr>
+            </w:pPr>
+            <w:r>
+              <w:rPr>
+                <w:lang w:val="hr-HR"/>
+              </w:rPr>
+              <w:t>Liječnik odabire pacijenta s popisa čekaonice</w:t>
+            </w:r>
+          </w:p>
+          <w:p>
+            <w:pPr>
+              <w:pStyle w:val="ListParagraph"/>
+              <w:numPr>
+                <w:ilvl w:val="0"/>
+                <w:numId w:val="6"/>
+              </w:numPr>
+              <w:cnfStyle w:val="000000000000" w:firstRow="0" w:lastRow="0" w:firstColumn="0" w:lastColumn="0" w:oddVBand="0" w:evenVBand="0" w:oddHBand="0" w:evenHBand="0" w:firstRowFirstColumn="0" w:firstRowLastColumn="0" w:lastRowFirstColumn="0" w:lastRowLastColumn="0"/>
+              <w:rPr>
+                <w:lang w:val="hr-HR"/>
+              </w:rPr>
+            </w:pPr>
+            <w:r>
+              <w:rPr>
+                <w:lang w:val="hr-HR"/>
+              </w:rPr>
+              <w:t>Liječnik pregledava podatke o pacijentu koji uključuju opće informacije i povijest bolesti</w:t>
+            </w:r>
+          </w:p>
+          <w:p>
+            <w:pPr>
+              <w:pStyle w:val="ListParagraph"/>
+              <w:numPr>
+                <w:ilvl w:val="0"/>
+                <w:numId w:val="6"/>
+              </w:numPr>
+              <w:cnfStyle w:val="000000000000" w:firstRow="0" w:lastRow="0" w:firstColumn="0" w:lastColumn="0" w:oddVBand="0" w:evenVBand="0" w:oddHBand="0" w:evenHBand="0" w:firstRowFirstColumn="0" w:firstRowLastColumn="0" w:lastRowFirstColumn="0" w:lastRowLastColumn="0"/>
+              <w:rPr>
+                <w:lang w:val="hr-HR"/>
+              </w:rPr>
+            </w:pPr>
+            <w:r>
+              <w:rPr>
+                <w:lang w:val="hr-HR"/>
+              </w:rPr>
+              <w:t xml:space="preserve">Liječnik ispunjava </w:t>
+            </w:r>
+            <w:r>
+              <w:rPr>
+                <w:lang w:val="hr-HR"/>
+              </w:rPr>
+              <w:t>podatke vezane za pregled (nalaz, anamnezu, terapiju)</w:t>
+            </w:r>
+          </w:p>
+          <w:p>
+            <w:pPr>
+              <w:pStyle w:val="ListParagraph"/>
+              <w:numPr>
+                <w:ilvl w:val="0"/>
+                <w:numId w:val="6"/>
+              </w:numPr>
+              <w:cnfStyle w:val="000000000000" w:firstRow="0" w:lastRow="0" w:firstColumn="0" w:lastColumn="0" w:oddVBand="0" w:evenVBand="0" w:oddHBand="0" w:evenHBand="0" w:firstRowFirstColumn="0" w:firstRowLastColumn="0" w:lastRowFirstColumn="0" w:lastRowLastColumn="0"/>
+              <w:rPr>
+                <w:lang w:val="hr-HR"/>
+              </w:rPr>
+            </w:pPr>
+            <w:r>
+              <w:rPr>
+                <w:lang w:val="hr-HR"/>
+              </w:rPr>
+              <w:lastRenderedPageBreak/>
+              <w:t>Liječnik odabire dijagnozu</w:t>
+            </w:r>
+          </w:p>
+          <w:p>
+            <w:pPr>
+              <w:pStyle w:val="ListParagraph"/>
+              <w:numPr>
+                <w:ilvl w:val="0"/>
+                <w:numId w:val="6"/>
+              </w:numPr>
+              <w:cnfStyle w:val="000000000000" w:firstRow="0" w:lastRow="0" w:firstColumn="0" w:lastColumn="0" w:oddVBand="0" w:evenVBand="0" w:oddHBand="0" w:evenHBand="0" w:firstRowFirstColumn="0" w:firstRowLastColumn="0" w:lastRowFirstColumn="0" w:lastRowLastColumn="0"/>
+              <w:rPr>
+                <w:lang w:val="hr-HR"/>
+              </w:rPr>
+            </w:pPr>
+            <w:r>
+              <w:rPr>
+                <w:lang w:val="hr-HR"/>
+              </w:rPr>
+              <w:t>Liječnik</w:t>
+            </w:r>
+            <w:r>
+              <w:rPr>
+                <w:lang w:val="hr-HR"/>
+              </w:rPr>
+              <w:t xml:space="preserve"> </w:t>
+            </w:r>
+            <w:r>
+              <w:rPr>
+                <w:lang w:val="hr-HR"/>
+              </w:rPr>
+              <w:t>potvrđuje unos podataka, zatvara pregled</w:t>
+            </w:r>
+          </w:p>
+        </w:tc>
+      </w:tr>
+      <w:tr>
+        <w:tc>
+          <w:tcPr>
+            <w:cnfStyle w:val="001000000000" w:firstRow="0" w:lastRow="0" w:firstColumn="1" w:lastColumn="0" w:oddVBand="0" w:evenVBand="0" w:oddHBand="0" w:evenHBand="0" w:firstRowFirstColumn="0" w:firstRowLastColumn="0" w:lastRowFirstColumn="0" w:lastRowLastColumn="0"/>
+            <w:tcW w:w="4508" w:type="dxa"/>
+          </w:tcPr>
+          <w:p>
+            <w:pPr>
+              <w:rPr>
+                <w:lang w:val="hr-HR"/>
+              </w:rPr>
+            </w:pPr>
+            <w:r>
+              <w:rPr>
+                <w:lang w:val="hr-HR"/>
+              </w:rPr>
+              <w:lastRenderedPageBreak/>
+              <w:t>Ekstenzije</w:t>
+            </w:r>
+          </w:p>
+        </w:tc>
+        <w:tc>
+          <w:tcPr>
+            <w:tcW w:w="4508" w:type="dxa"/>
+          </w:tcPr>
+          <w:p>
+            <w:pPr>
+              <w:cnfStyle w:val="000000000000" w:firstRow="0" w:lastRow="0" w:firstColumn="0" w:lastColumn="0" w:oddVBand="0" w:evenVBand="0" w:oddHBand="0" w:evenHBand="0" w:firstRowFirstColumn="0" w:firstRowLastColumn="0" w:lastRowFirstColumn="0" w:lastRowLastColumn="0"/>
+              <w:rPr>
+                <w:lang w:val="hr-HR"/>
+              </w:rPr>
+            </w:pPr>
+          </w:p>
+        </w:tc>
+      </w:tr>
+      <w:tr>
+        <w:tc>
+          <w:tcPr>
+            <w:cnfStyle w:val="001000000000" w:firstRow="0" w:lastRow="0" w:firstColumn="1" w:lastColumn="0" w:oddVBand="0" w:evenVBand="0" w:oddHBand="0" w:evenHBand="0" w:firstRowFirstColumn="0" w:firstRowLastColumn="0" w:lastRowFirstColumn="0" w:lastRowLastColumn="0"/>
+            <w:tcW w:w="4508" w:type="dxa"/>
+          </w:tcPr>
+          <w:p>
+            <w:pPr>
+              <w:rPr>
+                <w:lang w:val="hr-HR"/>
+              </w:rPr>
+            </w:pPr>
+            <w:r>
+              <w:rPr>
+                <w:lang w:val="hr-HR"/>
+              </w:rPr>
+              <w:t>Uvjeti koji trebaju biti zadovoljeni</w:t>
+            </w:r>
+          </w:p>
+        </w:tc>
+        <w:tc>
+          <w:tcPr>
+            <w:tcW w:w="4508" w:type="dxa"/>
+          </w:tcPr>
+          <w:p>
+            <w:pPr>
+              <w:cnfStyle w:val="000000000000" w:firstRow="0" w:lastRow="0" w:firstColumn="0" w:lastColumn="0" w:oddVBand="0" w:evenVBand="0" w:oddHBand="0" w:evenHBand="0" w:firstRowFirstColumn="0" w:firstRowLastColumn="0" w:lastRowFirstColumn="0" w:lastRowLastColumn="0"/>
+              <w:rPr>
+                <w:lang w:val="hr-HR"/>
+              </w:rPr>
+            </w:pPr>
+          </w:p>
+        </w:tc>
+      </w:tr>
+    </w:tbl>
+    <w:p>
+      <w:pPr>
+        <w:rPr>
+          <w:lang w:val="hr-HR"/>
+        </w:rPr>
+      </w:pPr>
+    </w:p>
+    <w:tbl>
+      <w:tblPr>
+        <w:tblStyle w:val="GridTable1Light-Accent1"/>
+        <w:tblW w:w="0" w:type="auto"/>
+        <w:tblLook w:val="04A0" w:firstRow="1" w:lastRow="0" w:firstColumn="1" w:lastColumn="0" w:noHBand="0" w:noVBand="1"/>
+      </w:tblPr>
+      <w:tblGrid>
+        <w:gridCol w:w="4508"/>
+        <w:gridCol w:w="4508"/>
+      </w:tblGrid>
+      <w:tr>
+        <w:trPr>
+          <w:cnfStyle w:val="100000000000" w:firstRow="1" w:lastRow="0" w:firstColumn="0" w:lastColumn="0" w:oddVBand="0" w:evenVBand="0" w:oddHBand="0" w:evenHBand="0" w:firstRowFirstColumn="0" w:firstRowLastColumn="0" w:lastRowFirstColumn="0" w:lastRowLastColumn="0"/>
+        </w:trPr>
+        <w:tc>
+          <w:tcPr>
+            <w:cnfStyle w:val="001000000000" w:firstRow="0" w:lastRow="0" w:firstColumn="1" w:lastColumn="0" w:oddVBand="0" w:evenVBand="0" w:oddHBand="0" w:evenHBand="0" w:firstRowFirstColumn="0" w:firstRowLastColumn="0" w:lastRowFirstColumn="0" w:lastRowLastColumn="0"/>
+            <w:tcW w:w="4508" w:type="dxa"/>
+          </w:tcPr>
+          <w:p>
+            <w:pPr>
+              <w:rPr>
+                <w:lang w:val="hr-HR"/>
+              </w:rPr>
+            </w:pPr>
+            <w:r>
+              <w:rPr>
+                <w:lang w:val="hr-HR"/>
+              </w:rPr>
+              <w:t>Naziv</w:t>
+            </w:r>
+          </w:p>
+        </w:tc>
+        <w:tc>
+          <w:tcPr>
+            <w:tcW w:w="4508" w:type="dxa"/>
+          </w:tcPr>
+          <w:p>
+            <w:pPr>
+              <w:cnfStyle w:val="100000000000" w:firstRow="1" w:lastRow="0" w:firstColumn="0" w:lastColumn="0" w:oddVBand="0" w:evenVBand="0" w:oddHBand="0" w:evenHBand="0" w:firstRowFirstColumn="0" w:firstRowLastColumn="0" w:lastRowFirstColumn="0" w:lastRowLastColumn="0"/>
+              <w:rPr>
+                <w:lang w:val="hr-HR"/>
+              </w:rPr>
+            </w:pPr>
+            <w:r>
+              <w:rPr>
+                <w:lang w:val="hr-HR"/>
+              </w:rPr>
+              <w:t xml:space="preserve">UC4 – </w:t>
+            </w:r>
+            <w:r>
+              <w:rPr>
+                <w:lang w:val="hr-HR"/>
+              </w:rPr>
+              <w:t>Pregled statistike</w:t>
+            </w:r>
+          </w:p>
+        </w:tc>
+      </w:tr>
+      <w:tr>
+        <w:tc>
+          <w:tcPr>
+            <w:cnfStyle w:val="001000000000" w:firstRow="0" w:lastRow="0" w:firstColumn="1" w:lastColumn="0" w:oddVBand="0" w:evenVBand="0" w:oddHBand="0" w:evenHBand="0" w:firstRowFirstColumn="0" w:firstRowLastColumn="0" w:lastRowFirstColumn="0" w:lastRowLastColumn="0"/>
+            <w:tcW w:w="4508" w:type="dxa"/>
+          </w:tcPr>
+          <w:p>
+            <w:pPr>
+              <w:rPr>
+                <w:lang w:val="hr-HR"/>
+              </w:rPr>
+            </w:pPr>
+            <w:r>
+              <w:rPr>
+                <w:lang w:val="hr-HR"/>
+              </w:rPr>
+              <w:t>Opis</w:t>
+            </w:r>
+          </w:p>
+        </w:tc>
+        <w:tc>
+          <w:tcPr>
+            <w:tcW w:w="4508" w:type="dxa"/>
+          </w:tcPr>
+          <w:p>
+            <w:pPr>
+              <w:cnfStyle w:val="000000000000" w:firstRow="0" w:lastRow="0" w:firstColumn="0" w:lastColumn="0" w:oddVBand="0" w:evenVBand="0" w:oddHBand="0" w:evenHBand="0" w:firstRowFirstColumn="0" w:firstRowLastColumn="0" w:lastRowFirstColumn="0" w:lastRowLastColumn="0"/>
+              <w:rPr>
+                <w:lang w:val="hr-HR"/>
+              </w:rPr>
+            </w:pPr>
+            <w:r>
+              <w:rPr>
+                <w:lang w:val="hr-HR"/>
+              </w:rPr>
+              <w:t>Odjava iz sustava</w:t>
+            </w:r>
+          </w:p>
+        </w:tc>
+      </w:tr>
+      <w:tr>
+        <w:tc>
+          <w:tcPr>
+            <w:cnfStyle w:val="001000000000" w:firstRow="0" w:lastRow="0" w:firstColumn="1" w:lastColumn="0" w:oddVBand="0" w:evenVBand="0" w:oddHBand="0" w:evenHBand="0" w:firstRowFirstColumn="0" w:firstRowLastColumn="0" w:lastRowFirstColumn="0" w:lastRowLastColumn="0"/>
+            <w:tcW w:w="4508" w:type="dxa"/>
+          </w:tcPr>
+          <w:p>
+            <w:pPr>
+              <w:rPr>
+                <w:b w:val="0"/>
+                <w:bCs w:val="0"/>
+                <w:lang w:val="hr-HR"/>
+              </w:rPr>
+            </w:pPr>
+            <w:r>
+              <w:rPr>
+                <w:lang w:val="hr-HR"/>
+              </w:rPr>
+              <w:t>Glavni akter</w:t>
+            </w:r>
+          </w:p>
+        </w:tc>
+        <w:tc>
+          <w:tcPr>
+            <w:tcW w:w="4508" w:type="dxa"/>
+          </w:tcPr>
+          <w:p>
+            <w:pPr>
+              <w:cnfStyle w:val="000000000000" w:firstRow="0" w:lastRow="0" w:firstColumn="0" w:lastColumn="0" w:oddVBand="0" w:evenVBand="0" w:oddHBand="0" w:evenHBand="0" w:firstRowFirstColumn="0" w:firstRowLastColumn="0" w:lastRowFirstColumn="0" w:lastRowLastColumn="0"/>
+              <w:rPr>
+                <w:lang w:val="hr-HR"/>
+              </w:rPr>
+            </w:pPr>
+            <w:r>
+              <w:rPr>
+                <w:lang w:val="hr-HR"/>
+              </w:rPr>
+              <w:t>Liječn</w:t>
+            </w:r>
+            <w:r>
+              <w:rPr>
+                <w:lang w:val="hr-HR"/>
+              </w:rPr>
+              <w:t>i</w:t>
+            </w:r>
+            <w:r>
+              <w:rPr>
+                <w:lang w:val="hr-HR"/>
+              </w:rPr>
+              <w:t>k</w:t>
+            </w:r>
+          </w:p>
+        </w:tc>
+      </w:tr>
+      <w:tr>
+        <w:tc>
+          <w:tcPr>
+            <w:cnfStyle w:val="001000000000" w:firstRow="0" w:lastRow="0" w:firstColumn="1" w:lastColumn="0" w:oddVBand="0" w:evenVBand="0" w:oddHBand="0" w:evenHBand="0" w:firstRowFirstColumn="0" w:firstRowLastColumn="0" w:lastRowFirstColumn="0" w:lastRowLastColumn="0"/>
+            <w:tcW w:w="4508" w:type="dxa"/>
+          </w:tcPr>
+          <w:p>
+            <w:pPr>
+              <w:rPr>
+                <w:lang w:val="hr-HR"/>
+              </w:rPr>
+            </w:pPr>
+            <w:r>
+              <w:rPr>
+                <w:lang w:val="hr-HR"/>
+              </w:rPr>
+              <w:t>Sporedni akteri</w:t>
+            </w:r>
+          </w:p>
+        </w:tc>
+        <w:tc>
+          <w:tcPr>
+            <w:tcW w:w="4508" w:type="dxa"/>
+          </w:tcPr>
+          <w:p>
+            <w:pPr>
+              <w:cnfStyle w:val="000000000000" w:firstRow="0" w:lastRow="0" w:firstColumn="0" w:lastColumn="0" w:oddVBand="0" w:evenVBand="0" w:oddHBand="0" w:evenHBand="0" w:firstRowFirstColumn="0" w:firstRowLastColumn="0" w:lastRowFirstColumn="0" w:lastRowLastColumn="0"/>
+              <w:rPr>
+                <w:lang w:val="hr-HR"/>
+              </w:rPr>
+            </w:pPr>
+          </w:p>
+        </w:tc>
+      </w:tr>
+      <w:tr>
+        <w:tc>
+          <w:tcPr>
+            <w:cnfStyle w:val="001000000000" w:firstRow="0" w:lastRow="0" w:firstColumn="1" w:lastColumn="0" w:oddVBand="0" w:evenVBand="0" w:oddHBand="0" w:evenHBand="0" w:firstRowFirstColumn="0" w:firstRowLastColumn="0" w:lastRowFirstColumn="0" w:lastRowLastColumn="0"/>
+            <w:tcW w:w="4508" w:type="dxa"/>
+          </w:tcPr>
+          <w:p>
+            <w:pPr>
+              <w:rPr>
+                <w:lang w:val="hr-HR"/>
+              </w:rPr>
+            </w:pPr>
+            <w:r>
+              <w:rPr>
+                <w:lang w:val="hr-HR"/>
+              </w:rPr>
+              <w:t>Preduvjet</w:t>
+            </w:r>
+          </w:p>
+        </w:tc>
+        <w:tc>
+          <w:tcPr>
+            <w:tcW w:w="4508" w:type="dxa"/>
+          </w:tcPr>
+          <w:p>
+            <w:pPr>
+              <w:cnfStyle w:val="000000000000" w:firstRow="0" w:lastRow="0" w:firstColumn="0" w:lastColumn="0" w:oddVBand="0" w:evenVBand="0" w:oddHBand="0" w:evenHBand="0" w:firstRowFirstColumn="0" w:firstRowLastColumn="0" w:lastRowFirstColumn="0" w:lastRowLastColumn="0"/>
+              <w:rPr>
+                <w:lang w:val="hr-HR"/>
+              </w:rPr>
+            </w:pPr>
+            <w:r>
+              <w:rPr>
+                <w:lang w:val="hr-HR"/>
+              </w:rPr>
+              <w:t>Korisnik je prijavljen u sustav</w:t>
+            </w:r>
+          </w:p>
+        </w:tc>
+      </w:tr>
+      <w:tr>
+        <w:tc>
+          <w:tcPr>
+            <w:cnfStyle w:val="001000000000" w:firstRow="0" w:lastRow="0" w:firstColumn="1" w:lastColumn="0" w:oddVBand="0" w:evenVBand="0" w:oddHBand="0" w:evenHBand="0" w:firstRowFirstColumn="0" w:firstRowLastColumn="0" w:lastRowFirstColumn="0" w:lastRowLastColumn="0"/>
+            <w:tcW w:w="4508" w:type="dxa"/>
+          </w:tcPr>
+          <w:p>
+            <w:pPr>
+              <w:rPr>
+                <w:b w:val="0"/>
+                <w:bCs w:val="0"/>
+                <w:lang w:val="hr-HR"/>
+              </w:rPr>
+            </w:pPr>
+            <w:r>
+              <w:rPr>
+                <w:lang w:val="hr-HR"/>
+              </w:rPr>
+              <w:t>Glavni uspješni scenario</w:t>
+            </w:r>
+          </w:p>
+        </w:tc>
+        <w:tc>
+          <w:tcPr>
+            <w:tcW w:w="4508" w:type="dxa"/>
+          </w:tcPr>
+          <w:p>
+            <w:pPr>
+              <w:pStyle w:val="ListParagraph"/>
+              <w:numPr>
+                <w:ilvl w:val="0"/>
+                <w:numId w:val="7"/>
+              </w:numPr>
+              <w:cnfStyle w:val="000000000000" w:firstRow="0" w:lastRow="0" w:firstColumn="0" w:lastColumn="0" w:oddVBand="0" w:evenVBand="0" w:oddHBand="0" w:evenHBand="0" w:firstRowFirstColumn="0" w:firstRowLastColumn="0" w:lastRowFirstColumn="0" w:lastRowLastColumn="0"/>
+              <w:rPr>
+                <w:lang w:val="hr-HR"/>
+              </w:rPr>
+            </w:pPr>
+            <w:r>
+              <w:rPr>
+                <w:lang w:val="hr-HR"/>
+              </w:rPr>
+              <w:t>Korisnik odabire vremenski period tijekom kojeg želi vidjeti statistiku</w:t>
+            </w:r>
+            <w:r>
+              <w:rPr>
+                <w:lang w:val="hr-HR"/>
+              </w:rPr>
+              <w:t xml:space="preserve"> svog rada</w:t>
+            </w:r>
+          </w:p>
+          <w:p>
+            <w:pPr>
+              <w:pStyle w:val="ListParagraph"/>
+              <w:numPr>
+                <w:ilvl w:val="0"/>
+                <w:numId w:val="7"/>
+              </w:numPr>
+              <w:cnfStyle w:val="000000000000" w:firstRow="0" w:lastRow="0" w:firstColumn="0" w:lastColumn="0" w:oddVBand="0" w:evenVBand="0" w:oddHBand="0" w:evenHBand="0" w:firstRowFirstColumn="0" w:firstRowLastColumn="0" w:lastRowFirstColumn="0" w:lastRowLastColumn="0"/>
+              <w:rPr>
+                <w:lang w:val="hr-HR"/>
+              </w:rPr>
+            </w:pPr>
+            <w:r>
+              <w:rPr>
+                <w:lang w:val="hr-HR"/>
+              </w:rPr>
+              <w:t>Sustav izračunava te prikazuje statističke podatke poput dijagnoze i ukupne cijene naplaćenih pregleda</w:t>
+            </w:r>
+            <w:r>
+              <w:rPr>
+                <w:lang w:val="hr-HR"/>
+              </w:rPr>
+              <w:t xml:space="preserve"> </w:t>
+            </w:r>
+          </w:p>
+        </w:tc>
+      </w:tr>
+      <w:tr>
+        <w:tc>
+          <w:tcPr>
+            <w:cnfStyle w:val="001000000000" w:firstRow="0" w:lastRow="0" w:firstColumn="1" w:lastColumn="0" w:oddVBand="0" w:evenVBand="0" w:oddHBand="0" w:evenHBand="0" w:firstRowFirstColumn="0" w:firstRowLastColumn="0" w:lastRowFirstColumn="0" w:lastRowLastColumn="0"/>
+            <w:tcW w:w="4508" w:type="dxa"/>
+          </w:tcPr>
+          <w:p>
+            <w:pPr>
+              <w:rPr>
+                <w:lang w:val="hr-HR"/>
+              </w:rPr>
+            </w:pPr>
+            <w:r>
+              <w:rPr>
+                <w:lang w:val="hr-HR"/>
+              </w:rPr>
+              <w:t>Ekstenzije</w:t>
+            </w:r>
+          </w:p>
+        </w:tc>
+        <w:tc>
+          <w:tcPr>
+            <w:tcW w:w="4508" w:type="dxa"/>
+          </w:tcPr>
+          <w:p>
+            <w:pPr>
+              <w:cnfStyle w:val="000000000000" w:firstRow="0" w:lastRow="0" w:firstColumn="0" w:lastColumn="0" w:oddVBand="0" w:evenVBand="0" w:oddHBand="0" w:evenHBand="0" w:firstRowFirstColumn="0" w:firstRowLastColumn="0" w:lastRowFirstColumn="0" w:lastRowLastColumn="0"/>
+              <w:rPr>
+                <w:lang w:val="hr-HR"/>
+              </w:rPr>
+            </w:pPr>
+            <w:r>
+              <w:rPr>
+                <w:lang w:val="hr-HR"/>
+              </w:rPr>
+              <w:t xml:space="preserve">       </w:t>
+            </w:r>
+          </w:p>
+        </w:tc>
+      </w:tr>
+      <w:tr>
+        <w:tc>
+          <w:tcPr>
+            <w:cnfStyle w:val="001000000000" w:firstRow="0" w:lastRow="0" w:firstColumn="1" w:lastColumn="0" w:oddVBand="0" w:evenVBand="0" w:oddHBand="0" w:evenHBand="0" w:firstRowFirstColumn="0" w:firstRowLastColumn="0" w:lastRowFirstColumn="0" w:lastRowLastColumn="0"/>
+            <w:tcW w:w="4508" w:type="dxa"/>
+          </w:tcPr>
+          <w:p>
+            <w:pPr>
+              <w:rPr>
+                <w:lang w:val="hr-HR"/>
+              </w:rPr>
+            </w:pPr>
+            <w:r>
+              <w:rPr>
+                <w:lang w:val="hr-HR"/>
+              </w:rPr>
+              <w:t>Uvjeti koji trebaju biti zadovoljeni</w:t>
+            </w:r>
+          </w:p>
+        </w:tc>
+        <w:tc>
+          <w:tcPr>
+            <w:tcW w:w="4508" w:type="dxa"/>
+          </w:tcPr>
+          <w:p>
+            <w:pPr>
+              <w:cnfStyle w:val="000000000000" w:firstRow="0" w:lastRow="0" w:firstColumn="0" w:lastColumn="0" w:oddVBand="0" w:evenVBand="0" w:oddHBand="0" w:evenHBand="0" w:firstRowFirstColumn="0" w:firstRowLastColumn="0" w:lastRowFirstColumn="0" w:lastRowLastColumn="0"/>
+              <w:rPr>
+                <w:lang w:val="hr-HR"/>
+              </w:rPr>
+            </w:pPr>
+            <w:bookmarkStart w:id="0" w:name="_GoBack"/>
+            <w:bookmarkEnd w:id="0"/>
+          </w:p>
+        </w:tc>
+      </w:tr>
+    </w:tbl>
+    <w:p>
+      <w:pPr>
+        <w:rPr>
+          <w:lang w:val="hr-HR"/>
+        </w:rPr>
+      </w:pPr>
+    </w:p>
+    <w:p>
+      <w:pPr>
+        <w:rPr>
+          <w:lang w:val="hr-HR"/>
+        </w:rPr>
+      </w:pPr>
+    </w:p>
+    <w:tbl>
+      <w:tblPr>
+        <w:tblStyle w:val="GridTable1Light-Accent1"/>
+        <w:tblW w:w="0" w:type="auto"/>
+        <w:tblLook w:val="04A0" w:firstRow="1" w:lastRow="0" w:firstColumn="1" w:lastColumn="0" w:noHBand="0" w:noVBand="1"/>
+      </w:tblPr>
+      <w:tblGrid>
+        <w:gridCol w:w="4508"/>
+        <w:gridCol w:w="4508"/>
+      </w:tblGrid>
+      <w:tr>
+        <w:trPr>
+          <w:cnfStyle w:val="100000000000" w:firstRow="1" w:lastRow="0" w:firstColumn="0" w:lastColumn="0" w:oddVBand="0" w:evenVBand="0" w:oddHBand="0" w:evenHBand="0" w:firstRowFirstColumn="0" w:firstRowLastColumn="0" w:lastRowFirstColumn="0" w:lastRowLastColumn="0"/>
+        </w:trPr>
+        <w:tc>
+          <w:tcPr>
+            <w:cnfStyle w:val="001000000000" w:firstRow="0" w:lastRow="0" w:firstColumn="1" w:lastColumn="0" w:oddVBand="0" w:evenVBand="0" w:oddHBand="0" w:evenHBand="0" w:firstRowFirstColumn="0" w:firstRowLastColumn="0" w:lastRowFirstColumn="0" w:lastRowLastColumn="0"/>
+            <w:tcW w:w="4508" w:type="dxa"/>
+          </w:tcPr>
+          <w:p>
+            <w:pPr>
+              <w:rPr>
+                <w:lang w:val="hr-HR"/>
+              </w:rPr>
+            </w:pPr>
+            <w:r>
+              <w:rPr>
+                <w:lang w:val="hr-HR"/>
+              </w:rPr>
+              <w:t>Naziv</w:t>
+            </w:r>
+          </w:p>
+        </w:tc>
+        <w:tc>
+          <w:tcPr>
+            <w:tcW w:w="4508" w:type="dxa"/>
+          </w:tcPr>
+          <w:p>
+            <w:pPr>
+              <w:cnfStyle w:val="100000000000" w:firstRow="1" w:lastRow="0" w:firstColumn="0" w:lastColumn="0" w:oddVBand="0" w:evenVBand="0" w:oddHBand="0" w:evenHBand="0" w:firstRowFirstColumn="0" w:firstRowLastColumn="0" w:lastRowFirstColumn="0" w:lastRowLastColumn="0"/>
+              <w:rPr>
+                <w:lang w:val="hr-HR"/>
+              </w:rPr>
+            </w:pPr>
+            <w:r>
+              <w:rPr>
+                <w:lang w:val="hr-HR"/>
+              </w:rPr>
+              <w:t>UC</w:t>
+            </w:r>
+            <w:r>
+              <w:rPr>
+                <w:lang w:val="hr-HR"/>
+              </w:rPr>
+              <w:t>5</w:t>
+            </w:r>
+            <w:r>
+              <w:rPr>
+                <w:lang w:val="hr-HR"/>
+              </w:rPr>
+              <w:t xml:space="preserve"> – </w:t>
+            </w:r>
+            <w:r>
+              <w:rPr>
+                <w:lang w:val="hr-HR"/>
+              </w:rPr>
+              <w:t>Odjava</w:t>
+            </w:r>
+          </w:p>
+        </w:tc>
+      </w:tr>
+      <w:tr>
+        <w:tc>
+          <w:tcPr>
+            <w:cnfStyle w:val="001000000000" w:firstRow="0" w:lastRow="0" w:firstColumn="1" w:lastColumn="0" w:oddVBand="0" w:evenVBand="0" w:oddHBand="0" w:evenHBand="0" w:firstRowFirstColumn="0" w:firstRowLastColumn="0" w:lastRowFirstColumn="0" w:lastRowLastColumn="0"/>
+            <w:tcW w:w="4508" w:type="dxa"/>
+          </w:tcPr>
+          <w:p>
+            <w:pPr>
+              <w:rPr>
+                <w:lang w:val="hr-HR"/>
+              </w:rPr>
+            </w:pPr>
+            <w:r>
+              <w:rPr>
+                <w:lang w:val="hr-HR"/>
+              </w:rPr>
+              <w:t>Opis</w:t>
+            </w:r>
+          </w:p>
+        </w:tc>
+        <w:tc>
+          <w:tcPr>
+            <w:tcW w:w="4508" w:type="dxa"/>
+          </w:tcPr>
+          <w:p>
+            <w:pPr>
+              <w:cnfStyle w:val="000000000000" w:firstRow="0" w:lastRow="0" w:firstColumn="0" w:lastColumn="0" w:oddVBand="0" w:evenVBand="0" w:oddHBand="0" w:evenHBand="0" w:firstRowFirstColumn="0" w:firstRowLastColumn="0" w:lastRowFirstColumn="0" w:lastRowLastColumn="0"/>
+              <w:rPr>
+                <w:lang w:val="hr-HR"/>
+              </w:rPr>
+            </w:pPr>
+            <w:r>
+              <w:rPr>
+                <w:lang w:val="hr-HR"/>
+              </w:rPr>
+              <w:t>Odjava iz sustava</w:t>
+            </w:r>
+          </w:p>
+        </w:tc>
+      </w:tr>
+      <w:tr>
+        <w:tc>
+          <w:tcPr>
+            <w:cnfStyle w:val="001000000000" w:firstRow="0" w:lastRow="0" w:firstColumn="1" w:lastColumn="0" w:oddVBand="0" w:evenVBand="0" w:oddHBand="0" w:evenHBand="0" w:firstRowFirstColumn="0" w:firstRowLastColumn="0" w:lastRowFirstColumn="0" w:lastRowLastColumn="0"/>
+            <w:tcW w:w="4508" w:type="dxa"/>
+          </w:tcPr>
+          <w:p>
+            <w:pPr>
+              <w:rPr>
+                <w:b w:val="0"/>
+                <w:bCs w:val="0"/>
+                <w:lang w:val="hr-HR"/>
+              </w:rPr>
+            </w:pPr>
+            <w:r>
+              <w:rPr>
+                <w:lang w:val="hr-HR"/>
+              </w:rPr>
+              <w:t>Glavni akter</w:t>
+            </w:r>
+          </w:p>
+        </w:tc>
+        <w:tc>
+          <w:tcPr>
+            <w:tcW w:w="4508" w:type="dxa"/>
+          </w:tcPr>
+          <w:p>
+            <w:pPr>
+              <w:cnfStyle w:val="000000000000" w:firstRow="0" w:lastRow="0" w:firstColumn="0" w:lastColumn="0" w:oddVBand="0" w:evenVBand="0" w:oddHBand="0" w:evenHBand="0" w:firstRowFirstColumn="0" w:firstRowLastColumn="0" w:lastRowFirstColumn="0" w:lastRowLastColumn="0"/>
+              <w:rPr>
+                <w:lang w:val="hr-HR"/>
+              </w:rPr>
+            </w:pPr>
+            <w:r>
+              <w:rPr>
+                <w:lang w:val="hr-HR"/>
+              </w:rPr>
+              <w:t>Medicinska sestra / liječnik</w:t>
+            </w:r>
+          </w:p>
+        </w:tc>
+      </w:tr>
+      <w:tr>
+        <w:tc>
+          <w:tcPr>
+            <w:cnfStyle w:val="001000000000" w:firstRow="0" w:lastRow="0" w:firstColumn="1" w:lastColumn="0" w:oddVBand="0" w:evenVBand="0" w:oddHBand="0" w:evenHBand="0" w:firstRowFirstColumn="0" w:firstRowLastColumn="0" w:lastRowFirstColumn="0" w:lastRowLastColumn="0"/>
+            <w:tcW w:w="4508" w:type="dxa"/>
+          </w:tcPr>
+          <w:p>
+            <w:pPr>
+              <w:rPr>
+                <w:lang w:val="hr-HR"/>
+              </w:rPr>
+            </w:pPr>
+            <w:r>
+              <w:rPr>
+                <w:lang w:val="hr-HR"/>
+              </w:rPr>
+              <w:t>Sporedni akteri</w:t>
+            </w:r>
+          </w:p>
+        </w:tc>
+        <w:tc>
+          <w:tcPr>
+            <w:tcW w:w="4508" w:type="dxa"/>
+          </w:tcPr>
+          <w:p>
+            <w:pPr>
+              <w:cnfStyle w:val="000000000000" w:firstRow="0" w:lastRow="0" w:firstColumn="0" w:lastColumn="0" w:oddVBand="0" w:evenVBand="0" w:oddHBand="0" w:evenHBand="0" w:firstRowFirstColumn="0" w:firstRowLastColumn="0" w:lastRowFirstColumn="0" w:lastRowLastColumn="0"/>
+              <w:rPr>
+                <w:lang w:val="hr-HR"/>
+              </w:rPr>
+            </w:pPr>
+          </w:p>
+        </w:tc>
+      </w:tr>
+      <w:tr>
+        <w:tc>
+          <w:tcPr>
+            <w:cnfStyle w:val="001000000000" w:firstRow="0" w:lastRow="0" w:firstColumn="1" w:lastColumn="0" w:oddVBand="0" w:evenVBand="0" w:oddHBand="0" w:evenHBand="0" w:firstRowFirstColumn="0" w:firstRowLastColumn="0" w:lastRowFirstColumn="0" w:lastRowLastColumn="0"/>
+            <w:tcW w:w="4508" w:type="dxa"/>
+          </w:tcPr>
+          <w:p>
+            <w:pPr>
+              <w:rPr>
+                <w:lang w:val="hr-HR"/>
+              </w:rPr>
+            </w:pPr>
+            <w:r>
+              <w:rPr>
+                <w:lang w:val="hr-HR"/>
+              </w:rPr>
+              <w:t>Preduvjet</w:t>
+            </w:r>
+          </w:p>
+        </w:tc>
+        <w:tc>
+          <w:tcPr>
+            <w:tcW w:w="4508" w:type="dxa"/>
+          </w:tcPr>
+          <w:p>
+            <w:pPr>
+              <w:cnfStyle w:val="000000000000" w:firstRow="0" w:lastRow="0" w:firstColumn="0" w:lastColumn="0" w:oddVBand="0" w:evenVBand="0" w:oddHBand="0" w:evenHBand="0" w:firstRowFirstColumn="0" w:firstRowLastColumn="0" w:lastRowFirstColumn="0" w:lastRowLastColumn="0"/>
+              <w:rPr>
+                <w:lang w:val="hr-HR"/>
+              </w:rPr>
+            </w:pPr>
+            <w:r>
+              <w:rPr>
+                <w:lang w:val="hr-HR"/>
+              </w:rPr>
+              <w:t>Korisnik je prijavljen u sustav</w:t>
+            </w:r>
+          </w:p>
+        </w:tc>
+      </w:tr>
+      <w:tr>
+        <w:tc>
+          <w:tcPr>
+            <w:cnfStyle w:val="001000000000" w:firstRow="0" w:lastRow="0" w:firstColumn="1" w:lastColumn="0" w:oddVBand="0" w:evenVBand="0" w:oddHBand="0" w:evenHBand="0" w:firstRowFirstColumn="0" w:firstRowLastColumn="0" w:lastRowFirstColumn="0" w:lastRowLastColumn="0"/>
+            <w:tcW w:w="4508" w:type="dxa"/>
+          </w:tcPr>
+          <w:p>
+            <w:pPr>
+              <w:rPr>
+                <w:b w:val="0"/>
+                <w:bCs w:val="0"/>
+                <w:lang w:val="hr-HR"/>
+              </w:rPr>
+            </w:pPr>
+            <w:r>
+              <w:rPr>
+                <w:lang w:val="hr-HR"/>
+              </w:rPr>
+              <w:t>Glavni uspješni scenario</w:t>
+            </w:r>
+          </w:p>
+        </w:tc>
+        <w:tc>
+          <w:tcPr>
+            <w:tcW w:w="4508" w:type="dxa"/>
+          </w:tcPr>
+          <w:p>
+            <w:pPr>
+              <w:pStyle w:val="ListParagraph"/>
+              <w:numPr>
+                <w:ilvl w:val="0"/>
+                <w:numId w:val="7"/>
+              </w:numPr>
+              <w:cnfStyle w:val="000000000000" w:firstRow="0" w:lastRow="0" w:firstColumn="0" w:lastColumn="0" w:oddVBand="0" w:evenVBand="0" w:oddHBand="0" w:evenHBand="0" w:firstRowFirstColumn="0" w:firstRowLastColumn="0" w:lastRowFirstColumn="0" w:lastRowLastColumn="0"/>
+              <w:rPr>
+                <w:lang w:val="hr-HR"/>
+              </w:rPr>
+            </w:pPr>
+            <w:r>
+              <w:rPr>
+                <w:lang w:val="hr-HR"/>
+              </w:rPr>
+              <w:t>Korisnik se odjavljuje</w:t>
+            </w:r>
+            <w:r>
+              <w:rPr>
+                <w:lang w:val="hr-HR"/>
+              </w:rPr>
+              <w:t xml:space="preserve"> </w:t>
+            </w:r>
+          </w:p>
+        </w:tc>
+      </w:tr>
+      <w:tr>
+        <w:tc>
+          <w:tcPr>
+            <w:cnfStyle w:val="001000000000" w:firstRow="0" w:lastRow="0" w:firstColumn="1" w:lastColumn="0" w:oddVBand="0" w:evenVBand="0" w:oddHBand="0" w:evenHBand="0" w:firstRowFirstColumn="0" w:firstRowLastColumn="0" w:lastRowFirstColumn="0" w:lastRowLastColumn="0"/>
+            <w:tcW w:w="4508" w:type="dxa"/>
+          </w:tcPr>
+          <w:p>
+            <w:pPr>
+              <w:rPr>
+                <w:lang w:val="hr-HR"/>
+              </w:rPr>
+            </w:pPr>
+            <w:r>
+              <w:rPr>
+                <w:lang w:val="hr-HR"/>
+              </w:rPr>
+              <w:t>Ekstenzije</w:t>
+            </w:r>
+          </w:p>
+        </w:tc>
+        <w:tc>
+          <w:tcPr>
+            <w:tcW w:w="4508" w:type="dxa"/>
+          </w:tcPr>
+          <w:p>
+            <w:pPr>
+              <w:cnfStyle w:val="000000000000" w:firstRow="0" w:lastRow="0" w:firstColumn="0" w:lastColumn="0" w:oddVBand="0" w:evenVBand="0" w:oddHBand="0" w:evenHBand="0" w:firstRowFirstColumn="0" w:firstRowLastColumn="0" w:lastRowFirstColumn="0" w:lastRowLastColumn="0"/>
+              <w:rPr>
+                <w:lang w:val="hr-HR"/>
+              </w:rPr>
+            </w:pPr>
+            <w:r>
+              <w:rPr>
+                <w:lang w:val="hr-HR"/>
+              </w:rPr>
+              <w:t xml:space="preserve">       </w:t>
+            </w:r>
+          </w:p>
+        </w:tc>
+      </w:tr>
+      <w:tr>
+        <w:tc>
+          <w:tcPr>
+            <w:cnfStyle w:val="001000000000" w:firstRow="0" w:lastRow="0" w:firstColumn="1" w:lastColumn="0" w:oddVBand="0" w:evenVBand="0" w:oddHBand="0" w:evenHBand="0" w:firstRowFirstColumn="0" w:firstRowLastColumn="0" w:lastRowFirstColumn="0" w:lastRowLastColumn="0"/>
+            <w:tcW w:w="4508" w:type="dxa"/>
+          </w:tcPr>
+          <w:p>
+            <w:pPr>
+              <w:rPr>
+                <w:lang w:val="hr-HR"/>
+              </w:rPr>
+            </w:pPr>
+            <w:r>
+              <w:rPr>
+                <w:lang w:val="hr-HR"/>
+              </w:rPr>
+              <w:t>Uvjeti koji trebaju biti zadovoljeni</w:t>
+            </w:r>
+          </w:p>
+        </w:tc>
+        <w:tc>
+          <w:tcPr>
+            <w:tcW w:w="4508" w:type="dxa"/>
+          </w:tcPr>
+          <w:p>
+            <w:pPr>
+              <w:cnfStyle w:val="000000000000" w:firstRow="0" w:lastRow="0" w:firstColumn="0" w:lastColumn="0" w:oddVBand="0" w:evenVBand="0" w:oddHBand="0" w:evenHBand="0" w:firstRowFirstColumn="0" w:firstRowLastColumn="0" w:lastRowFirstColumn="0" w:lastRowLastColumn="0"/>
+              <w:rPr>
+                <w:lang w:val="hr-HR"/>
+              </w:rPr>
+            </w:pPr>
+            <w:r>
+              <w:rPr>
+                <w:lang w:val="hr-HR"/>
+              </w:rPr>
+              <w:t xml:space="preserve">Korisnik je </w:t>
+            </w:r>
+            <w:r>
+              <w:rPr>
+                <w:lang w:val="hr-HR"/>
+              </w:rPr>
+              <w:t>odjavljen</w:t>
+            </w:r>
+            <w:r>
+              <w:rPr>
+                <w:lang w:val="hr-HR"/>
+              </w:rPr>
+              <w:t>.</w:t>
+            </w:r>
+          </w:p>
+        </w:tc>
+      </w:tr>
+    </w:tbl>
     <w:p>
       <w:pPr>
         <w:ind w:left="360"/>
@@ -194,6 +2270,184 @@
 <file path=word/numbering.xml><?xml version="1.0" encoding="utf-8"?>
 <w:numbering xmlns:wpc="http://schemas.microsoft.com/office/word/2010/wordprocessingCanvas" xmlns:cx="http://schemas.microsoft.com/office/drawing/2014/chartex" xmlns:cx1="http://schemas.microsoft.com/office/drawing/2015/9/8/chartex" xmlns:cx2="http://schemas.microsoft.com/office/drawing/2015/10/21/chartex" xmlns:cx3="http://schemas.microsoft.com/office/drawing/2016/5/9/chartex" xmlns:cx4="http://schemas.microsoft.com/office/drawing/2016/5/10/chartex" xmlns:cx5="http://schemas.microsoft.com/office/drawing/2016/5/11/chartex" xmlns:cx6="http://schemas.microsoft.com/office/drawing/2016/5/12/chartex" xmlns:cx7="http://schemas.microsoft.com/office/drawing/2016/5/13/chartex" xmlns:cx8="http://schemas.microsoft.com/office/drawing/2016/5/14/chartex" xmlns:mc="http://schemas.openxmlformats.org/markup-compatibility/2006" xmlns:aink="http://schemas.microsoft.com/office/drawing/2016/ink" xmlns:am3d="http://schemas.microsoft.com/office/drawing/2017/model3d" xmlns:o="urn:schemas-microsoft-com:office:office" xmlns:r="http://schemas.openxmlformats.org/officeDocument/2006/relationships" xmlns:m="http://schemas.openxmlformats.org/officeDocument/2006/math" xmlns:v="urn:schemas-microsoft-com:vml" xmlns:wp14="http://schemas.microsoft.com/office/word/2010/wordprocessingDrawing" xmlns:wp="http://schemas.openxmlformats.org/drawingml/2006/wordprocessingDrawing" xmlns:w10="urn:schemas-microsoft-com:office:word" xmlns:w="http://schemas.openxmlformats.org/wordprocessingml/2006/main" xmlns:w14="http://schemas.microsoft.com/office/word/2010/wordml" xmlns:w15="http://schemas.microsoft.com/office/word/2012/wordml" xmlns:w16cid="http://schemas.microsoft.com/office/word/2016/wordml/cid" xmlns:w16se="http://schemas.microsoft.com/office/word/2015/wordml/symex" xmlns:wpg="http://schemas.microsoft.com/office/word/2010/wordprocessingGroup" xmlns:wpi="http://schemas.microsoft.com/office/word/2010/wordprocessingInk" xmlns:wne="http://schemas.microsoft.com/office/word/2006/wordml" xmlns:wps="http://schemas.microsoft.com/office/word/2010/wordprocessingShape" mc:Ignorable="w14 w15 w16se w16cid wp14">
   <w:abstractNum w:abstractNumId="0" w15:restartNumberingAfterBreak="0">
+    <w:nsid w:val="08705342"/>
+    <w:multiLevelType w:val="hybridMultilevel"/>
+    <w:tmpl w:val="3F4CD8CC"/>
+    <w:lvl w:ilvl="0" w:tplc="0809000F">
+      <w:start w:val="1"/>
+      <w:numFmt w:val="decimal"/>
+      <w:lvlText w:val="%1."/>
+      <w:lvlJc w:val="left"/>
+      <w:pPr>
+        <w:ind w:left="720" w:hanging="360"/>
+      </w:pPr>
+      <w:rPr>
+        <w:rFonts w:hint="default"/>
+      </w:rPr>
+    </w:lvl>
+    <w:lvl w:ilvl="1" w:tplc="08090019" w:tentative="1">
+      <w:start w:val="1"/>
+      <w:numFmt w:val="lowerLetter"/>
+      <w:lvlText w:val="%2."/>
+      <w:lvlJc w:val="left"/>
+      <w:pPr>
+        <w:ind w:left="1440" w:hanging="360"/>
+      </w:pPr>
+    </w:lvl>
+    <w:lvl w:ilvl="2" w:tplc="0809001B" w:tentative="1">
+      <w:start w:val="1"/>
+      <w:numFmt w:val="lowerRoman"/>
+      <w:lvlText w:val="%3."/>
+      <w:lvlJc w:val="right"/>
+      <w:pPr>
+        <w:ind w:left="2160" w:hanging="180"/>
+      </w:pPr>
+    </w:lvl>
+    <w:lvl w:ilvl="3" w:tplc="0809000F" w:tentative="1">
+      <w:start w:val="1"/>
+      <w:numFmt w:val="decimal"/>
+      <w:lvlText w:val="%4."/>
+      <w:lvlJc w:val="left"/>
+      <w:pPr>
+        <w:ind w:left="2880" w:hanging="360"/>
+      </w:pPr>
+    </w:lvl>
+    <w:lvl w:ilvl="4" w:tplc="08090019" w:tentative="1">
+      <w:start w:val="1"/>
+      <w:numFmt w:val="lowerLetter"/>
+      <w:lvlText w:val="%5."/>
+      <w:lvlJc w:val="left"/>
+      <w:pPr>
+        <w:ind w:left="3600" w:hanging="360"/>
+      </w:pPr>
+    </w:lvl>
+    <w:lvl w:ilvl="5" w:tplc="0809001B" w:tentative="1">
+      <w:start w:val="1"/>
+      <w:numFmt w:val="lowerRoman"/>
+      <w:lvlText w:val="%6."/>
+      <w:lvlJc w:val="right"/>
+      <w:pPr>
+        <w:ind w:left="4320" w:hanging="180"/>
+      </w:pPr>
+    </w:lvl>
+    <w:lvl w:ilvl="6" w:tplc="0809000F" w:tentative="1">
+      <w:start w:val="1"/>
+      <w:numFmt w:val="decimal"/>
+      <w:lvlText w:val="%7."/>
+      <w:lvlJc w:val="left"/>
+      <w:pPr>
+        <w:ind w:left="5040" w:hanging="360"/>
+      </w:pPr>
+    </w:lvl>
+    <w:lvl w:ilvl="7" w:tplc="08090019" w:tentative="1">
+      <w:start w:val="1"/>
+      <w:numFmt w:val="lowerLetter"/>
+      <w:lvlText w:val="%8."/>
+      <w:lvlJc w:val="left"/>
+      <w:pPr>
+        <w:ind w:left="5760" w:hanging="360"/>
+      </w:pPr>
+    </w:lvl>
+    <w:lvl w:ilvl="8" w:tplc="0809001B" w:tentative="1">
+      <w:start w:val="1"/>
+      <w:numFmt w:val="lowerRoman"/>
+      <w:lvlText w:val="%9."/>
+      <w:lvlJc w:val="right"/>
+      <w:pPr>
+        <w:ind w:left="6480" w:hanging="180"/>
+      </w:pPr>
+    </w:lvl>
+  </w:abstractNum>
+  <w:abstractNum w:abstractNumId="1" w15:restartNumberingAfterBreak="0">
+    <w:nsid w:val="0AB6093A"/>
+    <w:multiLevelType w:val="hybridMultilevel"/>
+    <w:tmpl w:val="3F4CD8CC"/>
+    <w:lvl w:ilvl="0" w:tplc="0809000F">
+      <w:start w:val="1"/>
+      <w:numFmt w:val="decimal"/>
+      <w:lvlText w:val="%1."/>
+      <w:lvlJc w:val="left"/>
+      <w:pPr>
+        <w:ind w:left="720" w:hanging="360"/>
+      </w:pPr>
+      <w:rPr>
+        <w:rFonts w:hint="default"/>
+      </w:rPr>
+    </w:lvl>
+    <w:lvl w:ilvl="1" w:tplc="08090019" w:tentative="1">
+      <w:start w:val="1"/>
+      <w:numFmt w:val="lowerLetter"/>
+      <w:lvlText w:val="%2."/>
+      <w:lvlJc w:val="left"/>
+      <w:pPr>
+        <w:ind w:left="1440" w:hanging="360"/>
+      </w:pPr>
+    </w:lvl>
+    <w:lvl w:ilvl="2" w:tplc="0809001B" w:tentative="1">
+      <w:start w:val="1"/>
+      <w:numFmt w:val="lowerRoman"/>
+      <w:lvlText w:val="%3."/>
+      <w:lvlJc w:val="right"/>
+      <w:pPr>
+        <w:ind w:left="2160" w:hanging="180"/>
+      </w:pPr>
+    </w:lvl>
+    <w:lvl w:ilvl="3" w:tplc="0809000F" w:tentative="1">
+      <w:start w:val="1"/>
+      <w:numFmt w:val="decimal"/>
+      <w:lvlText w:val="%4."/>
+      <w:lvlJc w:val="left"/>
+      <w:pPr>
+        <w:ind w:left="2880" w:hanging="360"/>
+      </w:pPr>
+    </w:lvl>
+    <w:lvl w:ilvl="4" w:tplc="08090019" w:tentative="1">
+      <w:start w:val="1"/>
+      <w:numFmt w:val="lowerLetter"/>
+      <w:lvlText w:val="%5."/>
+      <w:lvlJc w:val="left"/>
+      <w:pPr>
+        <w:ind w:left="3600" w:hanging="360"/>
+      </w:pPr>
+    </w:lvl>
+    <w:lvl w:ilvl="5" w:tplc="0809001B" w:tentative="1">
+      <w:start w:val="1"/>
+      <w:numFmt w:val="lowerRoman"/>
+      <w:lvlText w:val="%6."/>
+      <w:lvlJc w:val="right"/>
+      <w:pPr>
+        <w:ind w:left="4320" w:hanging="180"/>
+      </w:pPr>
+    </w:lvl>
+    <w:lvl w:ilvl="6" w:tplc="0809000F" w:tentative="1">
+      <w:start w:val="1"/>
+      <w:numFmt w:val="decimal"/>
+      <w:lvlText w:val="%7."/>
+      <w:lvlJc w:val="left"/>
+      <w:pPr>
+        <w:ind w:left="5040" w:hanging="360"/>
+      </w:pPr>
+    </w:lvl>
+    <w:lvl w:ilvl="7" w:tplc="08090019" w:tentative="1">
+      <w:start w:val="1"/>
+      <w:numFmt w:val="lowerLetter"/>
+      <w:lvlText w:val="%8."/>
+      <w:lvlJc w:val="left"/>
+      <w:pPr>
+        <w:ind w:left="5760" w:hanging="360"/>
+      </w:pPr>
+    </w:lvl>
+    <w:lvl w:ilvl="8" w:tplc="0809001B" w:tentative="1">
+      <w:start w:val="1"/>
+      <w:numFmt w:val="lowerRoman"/>
+      <w:lvlText w:val="%9."/>
+      <w:lvlJc w:val="right"/>
+      <w:pPr>
+        <w:ind w:left="6480" w:hanging="180"/>
+      </w:pPr>
+    </w:lvl>
+  </w:abstractNum>
+  <w:abstractNum w:abstractNumId="2" w15:restartNumberingAfterBreak="0">
     <w:nsid w:val="3337772D"/>
     <w:multiLevelType w:val="hybridMultilevel"/>
     <w:tmpl w:val="88604CA2"/>
@@ -282,7 +2536,7 @@
       </w:pPr>
     </w:lvl>
   </w:abstractNum>
-  <w:abstractNum w:abstractNumId="1" w15:restartNumberingAfterBreak="0">
+  <w:abstractNum w:abstractNumId="3" w15:restartNumberingAfterBreak="0">
     <w:nsid w:val="39D44696"/>
     <w:multiLevelType w:val="hybridMultilevel"/>
     <w:tmpl w:val="A1803152"/>
@@ -371,11 +2625,293 @@
       </w:pPr>
     </w:lvl>
   </w:abstractNum>
+  <w:abstractNum w:abstractNumId="4" w15:restartNumberingAfterBreak="0">
+    <w:nsid w:val="526C2F1D"/>
+    <w:multiLevelType w:val="hybridMultilevel"/>
+    <w:tmpl w:val="FDC4CE46"/>
+    <w:lvl w:ilvl="0" w:tplc="EAF414AA">
+      <w:start w:val="1"/>
+      <w:numFmt w:val="decimal"/>
+      <w:lvlText w:val="%1."/>
+      <w:lvlJc w:val="left"/>
+      <w:pPr>
+        <w:ind w:left="705" w:hanging="360"/>
+      </w:pPr>
+      <w:rPr>
+        <w:rFonts w:hint="default"/>
+      </w:rPr>
+    </w:lvl>
+    <w:lvl w:ilvl="1" w:tplc="08090019" w:tentative="1">
+      <w:start w:val="1"/>
+      <w:numFmt w:val="lowerLetter"/>
+      <w:lvlText w:val="%2."/>
+      <w:lvlJc w:val="left"/>
+      <w:pPr>
+        <w:ind w:left="1425" w:hanging="360"/>
+      </w:pPr>
+    </w:lvl>
+    <w:lvl w:ilvl="2" w:tplc="0809001B" w:tentative="1">
+      <w:start w:val="1"/>
+      <w:numFmt w:val="lowerRoman"/>
+      <w:lvlText w:val="%3."/>
+      <w:lvlJc w:val="right"/>
+      <w:pPr>
+        <w:ind w:left="2145" w:hanging="180"/>
+      </w:pPr>
+    </w:lvl>
+    <w:lvl w:ilvl="3" w:tplc="0809000F" w:tentative="1">
+      <w:start w:val="1"/>
+      <w:numFmt w:val="decimal"/>
+      <w:lvlText w:val="%4."/>
+      <w:lvlJc w:val="left"/>
+      <w:pPr>
+        <w:ind w:left="2865" w:hanging="360"/>
+      </w:pPr>
+    </w:lvl>
+    <w:lvl w:ilvl="4" w:tplc="08090019" w:tentative="1">
+      <w:start w:val="1"/>
+      <w:numFmt w:val="lowerLetter"/>
+      <w:lvlText w:val="%5."/>
+      <w:lvlJc w:val="left"/>
+      <w:pPr>
+        <w:ind w:left="3585" w:hanging="360"/>
+      </w:pPr>
+    </w:lvl>
+    <w:lvl w:ilvl="5" w:tplc="0809001B" w:tentative="1">
+      <w:start w:val="1"/>
+      <w:numFmt w:val="lowerRoman"/>
+      <w:lvlText w:val="%6."/>
+      <w:lvlJc w:val="right"/>
+      <w:pPr>
+        <w:ind w:left="4305" w:hanging="180"/>
+      </w:pPr>
+    </w:lvl>
+    <w:lvl w:ilvl="6" w:tplc="0809000F" w:tentative="1">
+      <w:start w:val="1"/>
+      <w:numFmt w:val="decimal"/>
+      <w:lvlText w:val="%7."/>
+      <w:lvlJc w:val="left"/>
+      <w:pPr>
+        <w:ind w:left="5025" w:hanging="360"/>
+      </w:pPr>
+    </w:lvl>
+    <w:lvl w:ilvl="7" w:tplc="08090019" w:tentative="1">
+      <w:start w:val="1"/>
+      <w:numFmt w:val="lowerLetter"/>
+      <w:lvlText w:val="%8."/>
+      <w:lvlJc w:val="left"/>
+      <w:pPr>
+        <w:ind w:left="5745" w:hanging="360"/>
+      </w:pPr>
+    </w:lvl>
+    <w:lvl w:ilvl="8" w:tplc="0809001B" w:tentative="1">
+      <w:start w:val="1"/>
+      <w:numFmt w:val="lowerRoman"/>
+      <w:lvlText w:val="%9."/>
+      <w:lvlJc w:val="right"/>
+      <w:pPr>
+        <w:ind w:left="6465" w:hanging="180"/>
+      </w:pPr>
+    </w:lvl>
+  </w:abstractNum>
+  <w:abstractNum w:abstractNumId="5" w15:restartNumberingAfterBreak="0">
+    <w:nsid w:val="62CA20C8"/>
+    <w:multiLevelType w:val="hybridMultilevel"/>
+    <w:tmpl w:val="3F4CD8CC"/>
+    <w:lvl w:ilvl="0" w:tplc="0809000F">
+      <w:start w:val="1"/>
+      <w:numFmt w:val="decimal"/>
+      <w:lvlText w:val="%1."/>
+      <w:lvlJc w:val="left"/>
+      <w:pPr>
+        <w:ind w:left="720" w:hanging="360"/>
+      </w:pPr>
+      <w:rPr>
+        <w:rFonts w:hint="default"/>
+      </w:rPr>
+    </w:lvl>
+    <w:lvl w:ilvl="1" w:tplc="08090019" w:tentative="1">
+      <w:start w:val="1"/>
+      <w:numFmt w:val="lowerLetter"/>
+      <w:lvlText w:val="%2."/>
+      <w:lvlJc w:val="left"/>
+      <w:pPr>
+        <w:ind w:left="1440" w:hanging="360"/>
+      </w:pPr>
+    </w:lvl>
+    <w:lvl w:ilvl="2" w:tplc="0809001B" w:tentative="1">
+      <w:start w:val="1"/>
+      <w:numFmt w:val="lowerRoman"/>
+      <w:lvlText w:val="%3."/>
+      <w:lvlJc w:val="right"/>
+      <w:pPr>
+        <w:ind w:left="2160" w:hanging="180"/>
+      </w:pPr>
+    </w:lvl>
+    <w:lvl w:ilvl="3" w:tplc="0809000F" w:tentative="1">
+      <w:start w:val="1"/>
+      <w:numFmt w:val="decimal"/>
+      <w:lvlText w:val="%4."/>
+      <w:lvlJc w:val="left"/>
+      <w:pPr>
+        <w:ind w:left="2880" w:hanging="360"/>
+      </w:pPr>
+    </w:lvl>
+    <w:lvl w:ilvl="4" w:tplc="08090019" w:tentative="1">
+      <w:start w:val="1"/>
+      <w:numFmt w:val="lowerLetter"/>
+      <w:lvlText w:val="%5."/>
+      <w:lvlJc w:val="left"/>
+      <w:pPr>
+        <w:ind w:left="3600" w:hanging="360"/>
+      </w:pPr>
+    </w:lvl>
+    <w:lvl w:ilvl="5" w:tplc="0809001B" w:tentative="1">
+      <w:start w:val="1"/>
+      <w:numFmt w:val="lowerRoman"/>
+      <w:lvlText w:val="%6."/>
+      <w:lvlJc w:val="right"/>
+      <w:pPr>
+        <w:ind w:left="4320" w:hanging="180"/>
+      </w:pPr>
+    </w:lvl>
+    <w:lvl w:ilvl="6" w:tplc="0809000F" w:tentative="1">
+      <w:start w:val="1"/>
+      <w:numFmt w:val="decimal"/>
+      <w:lvlText w:val="%7."/>
+      <w:lvlJc w:val="left"/>
+      <w:pPr>
+        <w:ind w:left="5040" w:hanging="360"/>
+      </w:pPr>
+    </w:lvl>
+    <w:lvl w:ilvl="7" w:tplc="08090019" w:tentative="1">
+      <w:start w:val="1"/>
+      <w:numFmt w:val="lowerLetter"/>
+      <w:lvlText w:val="%8."/>
+      <w:lvlJc w:val="left"/>
+      <w:pPr>
+        <w:ind w:left="5760" w:hanging="360"/>
+      </w:pPr>
+    </w:lvl>
+    <w:lvl w:ilvl="8" w:tplc="0809001B" w:tentative="1">
+      <w:start w:val="1"/>
+      <w:numFmt w:val="lowerRoman"/>
+      <w:lvlText w:val="%9."/>
+      <w:lvlJc w:val="right"/>
+      <w:pPr>
+        <w:ind w:left="6480" w:hanging="180"/>
+      </w:pPr>
+    </w:lvl>
+  </w:abstractNum>
+  <w:abstractNum w:abstractNumId="6" w15:restartNumberingAfterBreak="0">
+    <w:nsid w:val="7AA5562B"/>
+    <w:multiLevelType w:val="hybridMultilevel"/>
+    <w:tmpl w:val="3F4CD8CC"/>
+    <w:lvl w:ilvl="0" w:tplc="0809000F">
+      <w:start w:val="1"/>
+      <w:numFmt w:val="decimal"/>
+      <w:lvlText w:val="%1."/>
+      <w:lvlJc w:val="left"/>
+      <w:pPr>
+        <w:ind w:left="720" w:hanging="360"/>
+      </w:pPr>
+      <w:rPr>
+        <w:rFonts w:hint="default"/>
+      </w:rPr>
+    </w:lvl>
+    <w:lvl w:ilvl="1" w:tplc="08090019" w:tentative="1">
+      <w:start w:val="1"/>
+      <w:numFmt w:val="lowerLetter"/>
+      <w:lvlText w:val="%2."/>
+      <w:lvlJc w:val="left"/>
+      <w:pPr>
+        <w:ind w:left="1440" w:hanging="360"/>
+      </w:pPr>
+    </w:lvl>
+    <w:lvl w:ilvl="2" w:tplc="0809001B" w:tentative="1">
+      <w:start w:val="1"/>
+      <w:numFmt w:val="lowerRoman"/>
+      <w:lvlText w:val="%3."/>
+      <w:lvlJc w:val="right"/>
+      <w:pPr>
+        <w:ind w:left="2160" w:hanging="180"/>
+      </w:pPr>
+    </w:lvl>
+    <w:lvl w:ilvl="3" w:tplc="0809000F" w:tentative="1">
+      <w:start w:val="1"/>
+      <w:numFmt w:val="decimal"/>
+      <w:lvlText w:val="%4."/>
+      <w:lvlJc w:val="left"/>
+      <w:pPr>
+        <w:ind w:left="2880" w:hanging="360"/>
+      </w:pPr>
+    </w:lvl>
+    <w:lvl w:ilvl="4" w:tplc="08090019" w:tentative="1">
+      <w:start w:val="1"/>
+      <w:numFmt w:val="lowerLetter"/>
+      <w:lvlText w:val="%5."/>
+      <w:lvlJc w:val="left"/>
+      <w:pPr>
+        <w:ind w:left="3600" w:hanging="360"/>
+      </w:pPr>
+    </w:lvl>
+    <w:lvl w:ilvl="5" w:tplc="0809001B" w:tentative="1">
+      <w:start w:val="1"/>
+      <w:numFmt w:val="lowerRoman"/>
+      <w:lvlText w:val="%6."/>
+      <w:lvlJc w:val="right"/>
+      <w:pPr>
+        <w:ind w:left="4320" w:hanging="180"/>
+      </w:pPr>
+    </w:lvl>
+    <w:lvl w:ilvl="6" w:tplc="0809000F" w:tentative="1">
+      <w:start w:val="1"/>
+      <w:numFmt w:val="decimal"/>
+      <w:lvlText w:val="%7."/>
+      <w:lvlJc w:val="left"/>
+      <w:pPr>
+        <w:ind w:left="5040" w:hanging="360"/>
+      </w:pPr>
+    </w:lvl>
+    <w:lvl w:ilvl="7" w:tplc="08090019" w:tentative="1">
+      <w:start w:val="1"/>
+      <w:numFmt w:val="lowerLetter"/>
+      <w:lvlText w:val="%8."/>
+      <w:lvlJc w:val="left"/>
+      <w:pPr>
+        <w:ind w:left="5760" w:hanging="360"/>
+      </w:pPr>
+    </w:lvl>
+    <w:lvl w:ilvl="8" w:tplc="0809001B" w:tentative="1">
+      <w:start w:val="1"/>
+      <w:numFmt w:val="lowerRoman"/>
+      <w:lvlText w:val="%9."/>
+      <w:lvlJc w:val="right"/>
+      <w:pPr>
+        <w:ind w:left="6480" w:hanging="180"/>
+      </w:pPr>
+    </w:lvl>
+  </w:abstractNum>
   <w:num w:numId="1">
+    <w:abstractNumId w:val="3"/>
+  </w:num>
+  <w:num w:numId="2">
+    <w:abstractNumId w:val="2"/>
+  </w:num>
+  <w:num w:numId="3">
     <w:abstractNumId w:val="1"/>
   </w:num>
-  <w:num w:numId="2">
+  <w:num w:numId="4">
     <w:abstractNumId w:val="0"/>
+  </w:num>
+  <w:num w:numId="5">
+    <w:abstractNumId w:val="4"/>
+  </w:num>
+  <w:num w:numId="6">
+    <w:abstractNumId w:val="5"/>
+  </w:num>
+  <w:num w:numId="7">
+    <w:abstractNumId w:val="6"/>
   </w:num>
 </w:numbering>
 </file>
@@ -884,6 +3420,112 @@
       <w:contextualSpacing/>
     </w:pPr>
   </w:style>
+  <w:style w:type="table" w:styleId="TableGrid">
+    <w:name w:val="Table Grid"/>
+    <w:basedOn w:val="TableNormal"/>
+    <w:uiPriority w:val="39"/>
+    <w:rsid w:val="00FC6244"/>
+    <w:pPr>
+      <w:spacing w:after="0" w:line="240" w:lineRule="auto"/>
+    </w:pPr>
+    <w:tblPr>
+      <w:tblBorders>
+        <w:top w:val="single" w:sz="4" w:space="0" w:color="auto"/>
+        <w:left w:val="single" w:sz="4" w:space="0" w:color="auto"/>
+        <w:bottom w:val="single" w:sz="4" w:space="0" w:color="auto"/>
+        <w:right w:val="single" w:sz="4" w:space="0" w:color="auto"/>
+        <w:insideH w:val="single" w:sz="4" w:space="0" w:color="auto"/>
+        <w:insideV w:val="single" w:sz="4" w:space="0" w:color="auto"/>
+      </w:tblBorders>
+    </w:tblPr>
+  </w:style>
+  <w:style w:type="table" w:styleId="GridTable1Light-Accent1">
+    <w:name w:val="Grid Table 1 Light Accent 1"/>
+    <w:basedOn w:val="TableNormal"/>
+    <w:uiPriority w:val="46"/>
+    <w:rsid w:val="00FC6244"/>
+    <w:pPr>
+      <w:spacing w:after="0" w:line="240" w:lineRule="auto"/>
+    </w:pPr>
+    <w:tblPr>
+      <w:tblStyleRowBandSize w:val="1"/>
+      <w:tblStyleColBandSize w:val="1"/>
+      <w:tblBorders>
+        <w:top w:val="single" w:sz="4" w:space="0" w:color="B4C6E7" w:themeColor="accent1" w:themeTint="66"/>
+        <w:left w:val="single" w:sz="4" w:space="0" w:color="B4C6E7" w:themeColor="accent1" w:themeTint="66"/>
+        <w:bottom w:val="single" w:sz="4" w:space="0" w:color="B4C6E7" w:themeColor="accent1" w:themeTint="66"/>
+        <w:right w:val="single" w:sz="4" w:space="0" w:color="B4C6E7" w:themeColor="accent1" w:themeTint="66"/>
+        <w:insideH w:val="single" w:sz="4" w:space="0" w:color="B4C6E7" w:themeColor="accent1" w:themeTint="66"/>
+        <w:insideV w:val="single" w:sz="4" w:space="0" w:color="B4C6E7" w:themeColor="accent1" w:themeTint="66"/>
+      </w:tblBorders>
+    </w:tblPr>
+    <w:tblStylePr w:type="firstRow">
+      <w:rPr>
+        <w:b/>
+        <w:bCs/>
+      </w:rPr>
+      <w:tblPr/>
+      <w:tcPr>
+        <w:tcBorders>
+          <w:bottom w:val="single" w:sz="12" w:space="0" w:color="8EAADB" w:themeColor="accent1" w:themeTint="99"/>
+        </w:tcBorders>
+      </w:tcPr>
+    </w:tblStylePr>
+    <w:tblStylePr w:type="lastRow">
+      <w:rPr>
+        <w:b/>
+        <w:bCs/>
+      </w:rPr>
+      <w:tblPr/>
+      <w:tcPr>
+        <w:tcBorders>
+          <w:top w:val="double" w:sz="2" w:space="0" w:color="8EAADB" w:themeColor="accent1" w:themeTint="99"/>
+        </w:tcBorders>
+      </w:tcPr>
+    </w:tblStylePr>
+    <w:tblStylePr w:type="firstCol">
+      <w:rPr>
+        <w:b/>
+        <w:bCs/>
+      </w:rPr>
+    </w:tblStylePr>
+    <w:tblStylePr w:type="lastCol">
+      <w:rPr>
+        <w:b/>
+        <w:bCs/>
+      </w:rPr>
+    </w:tblStylePr>
+  </w:style>
+  <w:style w:type="paragraph" w:styleId="BalloonText">
+    <w:name w:val="Balloon Text"/>
+    <w:basedOn w:val="Normal"/>
+    <w:link w:val="BalloonTextChar"/>
+    <w:uiPriority w:val="99"/>
+    <w:semiHidden/>
+    <w:unhideWhenUsed/>
+    <w:rsid w:val="00FC6244"/>
+    <w:pPr>
+      <w:spacing w:after="0" w:line="240" w:lineRule="auto"/>
+    </w:pPr>
+    <w:rPr>
+      <w:rFonts w:ascii="Segoe UI" w:hAnsi="Segoe UI" w:cs="Segoe UI"/>
+      <w:sz w:val="18"/>
+      <w:szCs w:val="18"/>
+    </w:rPr>
+  </w:style>
+  <w:style w:type="character" w:customStyle="1" w:styleId="BalloonTextChar">
+    <w:name w:val="Balloon Text Char"/>
+    <w:basedOn w:val="DefaultParagraphFont"/>
+    <w:link w:val="BalloonText"/>
+    <w:uiPriority w:val="99"/>
+    <w:semiHidden/>
+    <w:rsid w:val="00FC6244"/>
+    <w:rPr>
+      <w:rFonts w:ascii="Segoe UI" w:hAnsi="Segoe UI" w:cs="Segoe UI"/>
+      <w:sz w:val="18"/>
+      <w:szCs w:val="18"/>
+    </w:rPr>
+  </w:style>
 </w:styles>
 </file>
 

--- a/Zadaca2.docx
+++ b/Zadaca2.docx
@@ -177,8 +177,8 @@
         <w:tblLook w:val="04A0" w:firstRow="1" w:lastRow="0" w:firstColumn="1" w:lastColumn="0" w:noHBand="0" w:noVBand="1"/>
       </w:tblPr>
       <w:tblGrid>
-        <w:gridCol w:w="4508"/>
-        <w:gridCol w:w="4508"/>
+        <w:gridCol w:w="2689"/>
+        <w:gridCol w:w="6327"/>
       </w:tblGrid>
       <w:tr>
         <w:trPr>
@@ -187,7 +187,7 @@
         <w:tc>
           <w:tcPr>
             <w:cnfStyle w:val="001000000000" w:firstRow="0" w:lastRow="0" w:firstColumn="1" w:lastColumn="0" w:oddVBand="0" w:evenVBand="0" w:oddHBand="0" w:evenHBand="0" w:firstRowFirstColumn="0" w:firstRowLastColumn="0" w:lastRowFirstColumn="0" w:lastRowLastColumn="0"/>
-            <w:tcW w:w="4508" w:type="dxa"/>
+            <w:tcW w:w="2689" w:type="dxa"/>
           </w:tcPr>
           <w:p>
             <w:pPr>
@@ -205,7 +205,7 @@
         </w:tc>
         <w:tc>
           <w:tcPr>
-            <w:tcW w:w="4508" w:type="dxa"/>
+            <w:tcW w:w="6327" w:type="dxa"/>
           </w:tcPr>
           <w:p>
             <w:pPr>
@@ -218,16 +218,28 @@
               <w:rPr>
                 <w:lang w:val="hr-HR"/>
               </w:rPr>
-              <w:t>UC1 – Prijava u sustav</w:t>
-            </w:r>
-          </w:p>
-        </w:tc>
-      </w:tr>
-      <w:tr>
-        <w:tc>
-          <w:tcPr>
-            <w:cnfStyle w:val="001000000000" w:firstRow="0" w:lastRow="0" w:firstColumn="1" w:lastColumn="0" w:oddVBand="0" w:evenVBand="0" w:oddHBand="0" w:evenHBand="0" w:firstRowFirstColumn="0" w:firstRowLastColumn="0" w:lastRowFirstColumn="0" w:lastRowLastColumn="0"/>
-            <w:tcW w:w="4508" w:type="dxa"/>
+              <w:t>UC1 – Prijava</w:t>
+            </w:r>
+            <w:r>
+              <w:rPr>
+                <w:lang w:val="hr-HR"/>
+              </w:rPr>
+              <w:t xml:space="preserve"> korisnika</w:t>
+            </w:r>
+            <w:r>
+              <w:rPr>
+                <w:lang w:val="hr-HR"/>
+              </w:rPr>
+              <w:t xml:space="preserve"> u sustav</w:t>
+            </w:r>
+          </w:p>
+        </w:tc>
+      </w:tr>
+      <w:tr>
+        <w:tc>
+          <w:tcPr>
+            <w:cnfStyle w:val="001000000000" w:firstRow="0" w:lastRow="0" w:firstColumn="1" w:lastColumn="0" w:oddVBand="0" w:evenVBand="0" w:oddHBand="0" w:evenHBand="0" w:firstRowFirstColumn="0" w:firstRowLastColumn="0" w:lastRowFirstColumn="0" w:lastRowLastColumn="0"/>
+            <w:tcW w:w="2689" w:type="dxa"/>
           </w:tcPr>
           <w:p>
             <w:pPr>
@@ -245,7 +257,7 @@
         </w:tc>
         <w:tc>
           <w:tcPr>
-            <w:tcW w:w="4508" w:type="dxa"/>
+            <w:tcW w:w="6327" w:type="dxa"/>
           </w:tcPr>
           <w:p>
             <w:pPr>
@@ -267,7 +279,7 @@
         <w:tc>
           <w:tcPr>
             <w:cnfStyle w:val="001000000000" w:firstRow="0" w:lastRow="0" w:firstColumn="1" w:lastColumn="0" w:oddVBand="0" w:evenVBand="0" w:oddHBand="0" w:evenHBand="0" w:firstRowFirstColumn="0" w:firstRowLastColumn="0" w:lastRowFirstColumn="0" w:lastRowLastColumn="0"/>
-            <w:tcW w:w="4508" w:type="dxa"/>
+            <w:tcW w:w="2689" w:type="dxa"/>
           </w:tcPr>
           <w:p>
             <w:pPr>
@@ -287,7 +299,7 @@
         </w:tc>
         <w:tc>
           <w:tcPr>
-            <w:tcW w:w="4508" w:type="dxa"/>
+            <w:tcW w:w="6327" w:type="dxa"/>
           </w:tcPr>
           <w:p>
             <w:pPr>
@@ -309,7 +321,7 @@
         <w:tc>
           <w:tcPr>
             <w:cnfStyle w:val="001000000000" w:firstRow="0" w:lastRow="0" w:firstColumn="1" w:lastColumn="0" w:oddVBand="0" w:evenVBand="0" w:oddHBand="0" w:evenHBand="0" w:firstRowFirstColumn="0" w:firstRowLastColumn="0" w:lastRowFirstColumn="0" w:lastRowLastColumn="0"/>
-            <w:tcW w:w="4508" w:type="dxa"/>
+            <w:tcW w:w="2689" w:type="dxa"/>
           </w:tcPr>
           <w:p>
             <w:pPr>
@@ -327,23 +339,23 @@
         </w:tc>
         <w:tc>
           <w:tcPr>
-            <w:tcW w:w="4508" w:type="dxa"/>
-          </w:tcPr>
-          <w:p>
-            <w:pPr>
-              <w:cnfStyle w:val="000000000000" w:firstRow="0" w:lastRow="0" w:firstColumn="0" w:lastColumn="0" w:oddVBand="0" w:evenVBand="0" w:oddHBand="0" w:evenHBand="0" w:firstRowFirstColumn="0" w:firstRowLastColumn="0" w:lastRowFirstColumn="0" w:lastRowLastColumn="0"/>
-              <w:rPr>
-                <w:lang w:val="hr-HR"/>
-              </w:rPr>
-            </w:pPr>
-          </w:p>
-        </w:tc>
-      </w:tr>
-      <w:tr>
-        <w:tc>
-          <w:tcPr>
-            <w:cnfStyle w:val="001000000000" w:firstRow="0" w:lastRow="0" w:firstColumn="1" w:lastColumn="0" w:oddVBand="0" w:evenVBand="0" w:oddHBand="0" w:evenHBand="0" w:firstRowFirstColumn="0" w:firstRowLastColumn="0" w:lastRowFirstColumn="0" w:lastRowLastColumn="0"/>
-            <w:tcW w:w="4508" w:type="dxa"/>
+            <w:tcW w:w="6327" w:type="dxa"/>
+          </w:tcPr>
+          <w:p>
+            <w:pPr>
+              <w:cnfStyle w:val="000000000000" w:firstRow="0" w:lastRow="0" w:firstColumn="0" w:lastColumn="0" w:oddVBand="0" w:evenVBand="0" w:oddHBand="0" w:evenHBand="0" w:firstRowFirstColumn="0" w:firstRowLastColumn="0" w:lastRowFirstColumn="0" w:lastRowLastColumn="0"/>
+              <w:rPr>
+                <w:lang w:val="hr-HR"/>
+              </w:rPr>
+            </w:pPr>
+          </w:p>
+        </w:tc>
+      </w:tr>
+      <w:tr>
+        <w:tc>
+          <w:tcPr>
+            <w:cnfStyle w:val="001000000000" w:firstRow="0" w:lastRow="0" w:firstColumn="1" w:lastColumn="0" w:oddVBand="0" w:evenVBand="0" w:oddHBand="0" w:evenHBand="0" w:firstRowFirstColumn="0" w:firstRowLastColumn="0" w:lastRowFirstColumn="0" w:lastRowLastColumn="0"/>
+            <w:tcW w:w="2689" w:type="dxa"/>
           </w:tcPr>
           <w:p>
             <w:pPr>
@@ -361,23 +373,69 @@
         </w:tc>
         <w:tc>
           <w:tcPr>
-            <w:tcW w:w="4508" w:type="dxa"/>
-          </w:tcPr>
-          <w:p>
-            <w:pPr>
-              <w:cnfStyle w:val="000000000000" w:firstRow="0" w:lastRow="0" w:firstColumn="0" w:lastColumn="0" w:oddVBand="0" w:evenVBand="0" w:oddHBand="0" w:evenHBand="0" w:firstRowFirstColumn="0" w:firstRowLastColumn="0" w:lastRowFirstColumn="0" w:lastRowLastColumn="0"/>
-              <w:rPr>
-                <w:lang w:val="hr-HR"/>
-              </w:rPr>
-            </w:pPr>
-          </w:p>
-        </w:tc>
-      </w:tr>
-      <w:tr>
-        <w:tc>
-          <w:tcPr>
-            <w:cnfStyle w:val="001000000000" w:firstRow="0" w:lastRow="0" w:firstColumn="1" w:lastColumn="0" w:oddVBand="0" w:evenVBand="0" w:oddHBand="0" w:evenHBand="0" w:firstRowFirstColumn="0" w:firstRowLastColumn="0" w:lastRowFirstColumn="0" w:lastRowLastColumn="0"/>
-            <w:tcW w:w="4508" w:type="dxa"/>
+            <w:tcW w:w="6327" w:type="dxa"/>
+          </w:tcPr>
+          <w:p>
+            <w:pPr>
+              <w:cnfStyle w:val="000000000000" w:firstRow="0" w:lastRow="0" w:firstColumn="0" w:lastColumn="0" w:oddVBand="0" w:evenVBand="0" w:oddHBand="0" w:evenHBand="0" w:firstRowFirstColumn="0" w:firstRowLastColumn="0" w:lastRowFirstColumn="0" w:lastRowLastColumn="0"/>
+              <w:rPr>
+                <w:lang w:val="hr-HR"/>
+              </w:rPr>
+            </w:pPr>
+            <w:r>
+              <w:rPr>
+                <w:lang w:val="hr-HR"/>
+              </w:rPr>
+              <w:t>Korisnik je prethodno unesen u sustav</w:t>
+            </w:r>
+          </w:p>
+        </w:tc>
+      </w:tr>
+      <w:tr>
+        <w:tc>
+          <w:tcPr>
+            <w:cnfStyle w:val="001000000000" w:firstRow="0" w:lastRow="0" w:firstColumn="1" w:lastColumn="0" w:oddVBand="0" w:evenVBand="0" w:oddHBand="0" w:evenHBand="0" w:firstRowFirstColumn="0" w:firstRowLastColumn="0" w:lastRowFirstColumn="0" w:lastRowLastColumn="0"/>
+            <w:tcW w:w="2689" w:type="dxa"/>
+          </w:tcPr>
+          <w:p>
+            <w:pPr>
+              <w:rPr>
+                <w:lang w:val="hr-HR"/>
+              </w:rPr>
+            </w:pPr>
+            <w:r>
+              <w:rPr>
+                <w:lang w:val="hr-HR"/>
+              </w:rPr>
+              <w:t>Okidač</w:t>
+            </w:r>
+          </w:p>
+        </w:tc>
+        <w:tc>
+          <w:tcPr>
+            <w:tcW w:w="6327" w:type="dxa"/>
+          </w:tcPr>
+          <w:p>
+            <w:pPr>
+              <w:cnfStyle w:val="000000000000" w:firstRow="0" w:lastRow="0" w:firstColumn="0" w:lastColumn="0" w:oddVBand="0" w:evenVBand="0" w:oddHBand="0" w:evenHBand="0" w:firstRowFirstColumn="0" w:firstRowLastColumn="0" w:lastRowFirstColumn="0" w:lastRowLastColumn="0"/>
+              <w:rPr>
+                <w:lang w:val="hr-HR"/>
+              </w:rPr>
+            </w:pPr>
+            <w:r>
+              <w:rPr>
+                <w:lang w:val="hr-HR"/>
+              </w:rPr>
+              <w:t>Korisnik pokušava pristupiti sustavu uz pomoć izbornika za pristup</w:t>
+            </w:r>
+          </w:p>
+        </w:tc>
+      </w:tr>
+      <w:tr>
+        <w:tc>
+          <w:tcPr>
+            <w:cnfStyle w:val="001000000000" w:firstRow="0" w:lastRow="0" w:firstColumn="1" w:lastColumn="0" w:oddVBand="0" w:evenVBand="0" w:oddHBand="0" w:evenHBand="0" w:firstRowFirstColumn="0" w:firstRowLastColumn="0" w:lastRowFirstColumn="0" w:lastRowLastColumn="0"/>
+            <w:tcW w:w="2689" w:type="dxa"/>
           </w:tcPr>
           <w:p>
             <w:pPr>
@@ -397,7 +455,7 @@
         </w:tc>
         <w:tc>
           <w:tcPr>
-            <w:tcW w:w="4508" w:type="dxa"/>
+            <w:tcW w:w="6327" w:type="dxa"/>
           </w:tcPr>
           <w:p>
             <w:pPr>
@@ -415,7 +473,19 @@
               <w:rPr>
                 <w:lang w:val="hr-HR"/>
               </w:rPr>
-              <w:t>Korisnik unosi svoje akreditive</w:t>
+              <w:t xml:space="preserve">Korisnik unosi </w:t>
+            </w:r>
+            <w:r>
+              <w:rPr>
+                <w:lang w:val="hr-HR"/>
+              </w:rPr>
+              <w:t>podatke (korisničko ime, lozinku)</w:t>
+            </w:r>
+            <w:r>
+              <w:rPr>
+                <w:lang w:val="hr-HR"/>
+              </w:rPr>
+              <w:t xml:space="preserve"> potrebne za prijavu.</w:t>
             </w:r>
           </w:p>
           <w:p>
@@ -434,7 +504,37 @@
               <w:rPr>
                 <w:lang w:val="hr-HR"/>
               </w:rPr>
-              <w:t>Sustav provjerava jesu li akreditivi koje je korisnik unio ispravni</w:t>
+              <w:t xml:space="preserve">Sustav provjerava jesu </w:t>
+            </w:r>
+            <w:r>
+              <w:rPr>
+                <w:lang w:val="hr-HR"/>
+              </w:rPr>
+              <w:t xml:space="preserve">li </w:t>
+            </w:r>
+            <w:r>
+              <w:rPr>
+                <w:lang w:val="hr-HR"/>
+              </w:rPr>
+              <w:t>podaci</w:t>
+            </w:r>
+            <w:r>
+              <w:rPr>
+                <w:lang w:val="hr-HR"/>
+              </w:rPr>
+              <w:t xml:space="preserve"> koje je korisnik unio </w:t>
+            </w:r>
+            <w:r>
+              <w:rPr>
+                <w:lang w:val="hr-HR"/>
+              </w:rPr>
+              <w:t>autentični</w:t>
+            </w:r>
+            <w:r>
+              <w:rPr>
+                <w:lang w:val="hr-HR"/>
+              </w:rPr>
+              <w:t>.</w:t>
             </w:r>
           </w:p>
           <w:p>
@@ -453,16 +553,22 @@
               <w:rPr>
                 <w:lang w:val="hr-HR"/>
               </w:rPr>
-              <w:t xml:space="preserve">Akreditivi su ispravni </w:t>
-            </w:r>
-          </w:p>
-        </w:tc>
-      </w:tr>
-      <w:tr>
-        <w:tc>
-          <w:tcPr>
-            <w:cnfStyle w:val="001000000000" w:firstRow="0" w:lastRow="0" w:firstColumn="1" w:lastColumn="0" w:oddVBand="0" w:evenVBand="0" w:oddHBand="0" w:evenHBand="0" w:firstRowFirstColumn="0" w:firstRowLastColumn="0" w:lastRowFirstColumn="0" w:lastRowLastColumn="0"/>
-            <w:tcW w:w="4508" w:type="dxa"/>
+              <w:t>Uneseni podaci su autentični - k</w:t>
+            </w:r>
+            <w:r>
+              <w:rPr>
+                <w:lang w:val="hr-HR"/>
+              </w:rPr>
+              <w:t>orisniku se omogućuje pristup sustavu.</w:t>
+            </w:r>
+          </w:p>
+        </w:tc>
+      </w:tr>
+      <w:tr>
+        <w:tc>
+          <w:tcPr>
+            <w:cnfStyle w:val="001000000000" w:firstRow="0" w:lastRow="0" w:firstColumn="1" w:lastColumn="0" w:oddVBand="0" w:evenVBand="0" w:oddHBand="0" w:evenHBand="0" w:firstRowFirstColumn="0" w:firstRowLastColumn="0" w:lastRowFirstColumn="0" w:lastRowLastColumn="0"/>
+            <w:tcW w:w="2689" w:type="dxa"/>
           </w:tcPr>
           <w:p>
             <w:pPr>
@@ -480,53 +586,78 @@
         </w:tc>
         <w:tc>
           <w:tcPr>
-            <w:tcW w:w="4508" w:type="dxa"/>
-          </w:tcPr>
-          <w:p>
-            <w:pPr>
-              <w:cnfStyle w:val="000000000000" w:firstRow="0" w:lastRow="0" w:firstColumn="0" w:lastColumn="0" w:oddVBand="0" w:evenVBand="0" w:oddHBand="0" w:evenHBand="0" w:firstRowFirstColumn="0" w:firstRowLastColumn="0" w:lastRowFirstColumn="0" w:lastRowLastColumn="0"/>
-              <w:rPr>
-                <w:lang w:val="hr-HR"/>
-              </w:rPr>
-            </w:pPr>
-            <w:r>
-              <w:rPr>
-                <w:lang w:val="hr-HR"/>
-              </w:rPr>
-              <w:t xml:space="preserve">       </w:t>
-            </w:r>
-            <w:r>
-              <w:rPr>
-                <w:lang w:val="hr-HR"/>
-              </w:rPr>
-              <w:t>3.</w:t>
-            </w:r>
-            <w:r>
-              <w:rPr>
-                <w:lang w:val="hr-HR"/>
-              </w:rPr>
-              <w:t xml:space="preserve"> </w:t>
-            </w:r>
-            <w:r>
-              <w:rPr>
-                <w:lang w:val="hr-HR"/>
-              </w:rPr>
-              <w:t>A</w:t>
-            </w:r>
-            <w:r>
-              <w:rPr>
-                <w:lang w:val="hr-HR"/>
-              </w:rPr>
-              <w:t>kreditivi nisu ispravni</w:t>
-            </w:r>
-          </w:p>
-        </w:tc>
-      </w:tr>
-      <w:tr>
-        <w:tc>
-          <w:tcPr>
-            <w:cnfStyle w:val="001000000000" w:firstRow="0" w:lastRow="0" w:firstColumn="1" w:lastColumn="0" w:oddVBand="0" w:evenVBand="0" w:oddHBand="0" w:evenHBand="0" w:firstRowFirstColumn="0" w:firstRowLastColumn="0" w:lastRowFirstColumn="0" w:lastRowLastColumn="0"/>
-            <w:tcW w:w="4508" w:type="dxa"/>
+            <w:tcW w:w="6327" w:type="dxa"/>
+          </w:tcPr>
+          <w:p>
+            <w:pPr>
+              <w:pStyle w:val="ListParagraph"/>
+              <w:numPr>
+                <w:ilvl w:val="0"/>
+                <w:numId w:val="9"/>
+              </w:numPr>
+              <w:cnfStyle w:val="000000000000" w:firstRow="0" w:lastRow="0" w:firstColumn="0" w:lastColumn="0" w:oddVBand="0" w:evenVBand="0" w:oddHBand="0" w:evenHBand="0" w:firstRowFirstColumn="0" w:firstRowLastColumn="0" w:lastRowFirstColumn="0" w:lastRowLastColumn="0"/>
+              <w:rPr>
+                <w:lang w:val="hr-HR"/>
+              </w:rPr>
+            </w:pPr>
+            <w:r>
+              <w:rPr>
+                <w:lang w:val="hr-HR"/>
+              </w:rPr>
+              <w:t>Uneseni podaci nisu autentični.</w:t>
+            </w:r>
+          </w:p>
+          <w:p>
+            <w:pPr>
+              <w:pStyle w:val="ListParagraph"/>
+              <w:numPr>
+                <w:ilvl w:val="1"/>
+                <w:numId w:val="9"/>
+              </w:numPr>
+              <w:cnfStyle w:val="000000000000" w:firstRow="0" w:lastRow="0" w:firstColumn="0" w:lastColumn="0" w:oddVBand="0" w:evenVBand="0" w:oddHBand="0" w:evenHBand="0" w:firstRowFirstColumn="0" w:firstRowLastColumn="0" w:lastRowFirstColumn="0" w:lastRowLastColumn="0"/>
+              <w:rPr>
+                <w:lang w:val="hr-HR"/>
+              </w:rPr>
+            </w:pPr>
+            <w:r>
+              <w:rPr>
+                <w:lang w:val="hr-HR"/>
+              </w:rPr>
+              <w:t>Sustav obavještava korisnika o neispravnosti unesenih podataka.</w:t>
+            </w:r>
+          </w:p>
+          <w:p>
+            <w:pPr>
+              <w:pStyle w:val="ListParagraph"/>
+              <w:numPr>
+                <w:ilvl w:val="1"/>
+                <w:numId w:val="9"/>
+              </w:numPr>
+              <w:cnfStyle w:val="000000000000" w:firstRow="0" w:lastRow="0" w:firstColumn="0" w:lastColumn="0" w:oddVBand="0" w:evenVBand="0" w:oddHBand="0" w:evenHBand="0" w:firstRowFirstColumn="0" w:firstRowLastColumn="0" w:lastRowFirstColumn="0" w:lastRowLastColumn="0"/>
+              <w:rPr>
+                <w:lang w:val="hr-HR"/>
+              </w:rPr>
+            </w:pPr>
+            <w:r>
+              <w:rPr>
+                <w:lang w:val="hr-HR"/>
+              </w:rPr>
+              <w:t>Korisnik ponavlja postupak započevši</w:t>
+            </w:r>
+            <w:r>
+              <w:rPr>
+                <w:lang w:val="hr-HR"/>
+              </w:rPr>
+              <w:t xml:space="preserve"> od koraka 1 glavnog scenarija.</w:t>
+            </w:r>
+          </w:p>
+        </w:tc>
+      </w:tr>
+      <w:tr>
+        <w:tc>
+          <w:tcPr>
+            <w:cnfStyle w:val="001000000000" w:firstRow="0" w:lastRow="0" w:firstColumn="1" w:lastColumn="0" w:oddVBand="0" w:evenVBand="0" w:oddHBand="0" w:evenHBand="0" w:firstRowFirstColumn="0" w:firstRowLastColumn="0" w:lastRowFirstColumn="0" w:lastRowLastColumn="0"/>
+            <w:tcW w:w="2689" w:type="dxa"/>
           </w:tcPr>
           <w:p>
             <w:pPr>
@@ -544,7 +675,7 @@
         </w:tc>
         <w:tc>
           <w:tcPr>
-            <w:tcW w:w="4508" w:type="dxa"/>
+            <w:tcW w:w="6327" w:type="dxa"/>
           </w:tcPr>
           <w:p>
             <w:pPr>
@@ -577,8 +708,8 @@
         <w:tblLook w:val="04A0" w:firstRow="1" w:lastRow="0" w:firstColumn="1" w:lastColumn="0" w:noHBand="0" w:noVBand="1"/>
       </w:tblPr>
       <w:tblGrid>
-        <w:gridCol w:w="4508"/>
-        <w:gridCol w:w="4508"/>
+        <w:gridCol w:w="2689"/>
+        <w:gridCol w:w="6327"/>
       </w:tblGrid>
       <w:tr>
         <w:trPr>
@@ -587,7 +718,7 @@
         <w:tc>
           <w:tcPr>
             <w:cnfStyle w:val="001000000000" w:firstRow="0" w:lastRow="0" w:firstColumn="1" w:lastColumn="0" w:oddVBand="0" w:evenVBand="0" w:oddHBand="0" w:evenHBand="0" w:firstRowFirstColumn="0" w:firstRowLastColumn="0" w:lastRowFirstColumn="0" w:lastRowLastColumn="0"/>
-            <w:tcW w:w="4508" w:type="dxa"/>
+            <w:tcW w:w="2689" w:type="dxa"/>
           </w:tcPr>
           <w:p>
             <w:pPr>
@@ -605,7 +736,7 @@
         </w:tc>
         <w:tc>
           <w:tcPr>
-            <w:tcW w:w="4508" w:type="dxa"/>
+            <w:tcW w:w="6327" w:type="dxa"/>
           </w:tcPr>
           <w:p>
             <w:pPr>
@@ -618,34 +749,28 @@
               <w:rPr>
                 <w:lang w:val="hr-HR"/>
               </w:rPr>
-              <w:t>UC</w:t>
-            </w:r>
-            <w:r>
-              <w:rPr>
-                <w:lang w:val="hr-HR"/>
-              </w:rPr>
-              <w:t>2</w:t>
-            </w:r>
-            <w:r>
-              <w:rPr>
-                <w:lang w:val="hr-HR"/>
-              </w:rPr>
-              <w:t xml:space="preserve"> – </w:t>
-            </w:r>
-            <w:r>
-              <w:rPr>
-                <w:lang w:val="hr-HR"/>
-              </w:rPr>
-              <w:t>Prijava pregleda</w:t>
-            </w:r>
-          </w:p>
-        </w:tc>
-      </w:tr>
-      <w:tr>
-        <w:tc>
-          <w:tcPr>
-            <w:cnfStyle w:val="001000000000" w:firstRow="0" w:lastRow="0" w:firstColumn="1" w:lastColumn="0" w:oddVBand="0" w:evenVBand="0" w:oddHBand="0" w:evenHBand="0" w:firstRowFirstColumn="0" w:firstRowLastColumn="0" w:lastRowFirstColumn="0" w:lastRowLastColumn="0"/>
-            <w:tcW w:w="4508" w:type="dxa"/>
+              <w:t xml:space="preserve">UC2 – </w:t>
+            </w:r>
+            <w:r>
+              <w:rPr>
+                <w:lang w:val="hr-HR"/>
+              </w:rPr>
+              <w:t>Unos novog</w:t>
+            </w:r>
+            <w:r>
+              <w:rPr>
+                <w:lang w:val="hr-HR"/>
+              </w:rPr>
+              <w:t xml:space="preserve"> pregleda</w:t>
+            </w:r>
+          </w:p>
+        </w:tc>
+      </w:tr>
+      <w:tr>
+        <w:tc>
+          <w:tcPr>
+            <w:cnfStyle w:val="001000000000" w:firstRow="0" w:lastRow="0" w:firstColumn="1" w:lastColumn="0" w:oddVBand="0" w:evenVBand="0" w:oddHBand="0" w:evenHBand="0" w:firstRowFirstColumn="0" w:firstRowLastColumn="0" w:lastRowFirstColumn="0" w:lastRowLastColumn="0"/>
+            <w:tcW w:w="2689" w:type="dxa"/>
           </w:tcPr>
           <w:p>
             <w:pPr>
@@ -663,7 +788,7 @@
         </w:tc>
         <w:tc>
           <w:tcPr>
-            <w:tcW w:w="4508" w:type="dxa"/>
+            <w:tcW w:w="6327" w:type="dxa"/>
           </w:tcPr>
           <w:p>
             <w:pPr>
@@ -685,7 +810,7 @@
         <w:tc>
           <w:tcPr>
             <w:cnfStyle w:val="001000000000" w:firstRow="0" w:lastRow="0" w:firstColumn="1" w:lastColumn="0" w:oddVBand="0" w:evenVBand="0" w:oddHBand="0" w:evenHBand="0" w:firstRowFirstColumn="0" w:firstRowLastColumn="0" w:lastRowFirstColumn="0" w:lastRowLastColumn="0"/>
-            <w:tcW w:w="4508" w:type="dxa"/>
+            <w:tcW w:w="2689" w:type="dxa"/>
           </w:tcPr>
           <w:p>
             <w:pPr>
@@ -705,29 +830,47 @@
         </w:tc>
         <w:tc>
           <w:tcPr>
-            <w:tcW w:w="4508" w:type="dxa"/>
-          </w:tcPr>
-          <w:p>
-            <w:pPr>
-              <w:cnfStyle w:val="000000000000" w:firstRow="0" w:lastRow="0" w:firstColumn="0" w:lastColumn="0" w:oddVBand="0" w:evenVBand="0" w:oddHBand="0" w:evenHBand="0" w:firstRowFirstColumn="0" w:firstRowLastColumn="0" w:lastRowFirstColumn="0" w:lastRowLastColumn="0"/>
-              <w:rPr>
-                <w:lang w:val="hr-HR"/>
-              </w:rPr>
-            </w:pPr>
-            <w:r>
-              <w:rPr>
-                <w:lang w:val="hr-HR"/>
-              </w:rPr>
-              <w:t>Medicinska sestra</w:t>
-            </w:r>
-          </w:p>
-        </w:tc>
-      </w:tr>
-      <w:tr>
-        <w:tc>
-          <w:tcPr>
-            <w:cnfStyle w:val="001000000000" w:firstRow="0" w:lastRow="0" w:firstColumn="1" w:lastColumn="0" w:oddVBand="0" w:evenVBand="0" w:oddHBand="0" w:evenHBand="0" w:firstRowFirstColumn="0" w:firstRowLastColumn="0" w:lastRowFirstColumn="0" w:lastRowLastColumn="0"/>
-            <w:tcW w:w="4508" w:type="dxa"/>
+            <w:tcW w:w="6327" w:type="dxa"/>
+          </w:tcPr>
+          <w:p>
+            <w:pPr>
+              <w:cnfStyle w:val="000000000000" w:firstRow="0" w:lastRow="0" w:firstColumn="0" w:lastColumn="0" w:oddVBand="0" w:evenVBand="0" w:oddHBand="0" w:evenHBand="0" w:firstRowFirstColumn="0" w:firstRowLastColumn="0" w:lastRowFirstColumn="0" w:lastRowLastColumn="0"/>
+              <w:rPr>
+                <w:lang w:val="hr-HR"/>
+              </w:rPr>
+            </w:pPr>
+            <w:r>
+              <w:rPr>
+                <w:lang w:val="hr-HR"/>
+              </w:rPr>
+              <w:t xml:space="preserve">Korisnik - </w:t>
+            </w:r>
+            <w:r>
+              <w:rPr>
+                <w:lang w:val="hr-HR"/>
+              </w:rPr>
+              <w:t>m</w:t>
+            </w:r>
+            <w:r>
+              <w:rPr>
+                <w:lang w:val="hr-HR"/>
+              </w:rPr>
+              <w:t>edicinska sestra</w:t>
+            </w:r>
+            <w:r>
+              <w:rPr>
+                <w:lang w:val="hr-HR"/>
+              </w:rPr>
+              <w:t xml:space="preserve"> / liječnik</w:t>
+            </w:r>
+          </w:p>
+        </w:tc>
+      </w:tr>
+      <w:tr>
+        <w:tc>
+          <w:tcPr>
+            <w:cnfStyle w:val="001000000000" w:firstRow="0" w:lastRow="0" w:firstColumn="1" w:lastColumn="0" w:oddVBand="0" w:evenVBand="0" w:oddHBand="0" w:evenHBand="0" w:firstRowFirstColumn="0" w:firstRowLastColumn="0" w:lastRowFirstColumn="0" w:lastRowLastColumn="0"/>
+            <w:tcW w:w="2689" w:type="dxa"/>
           </w:tcPr>
           <w:p>
             <w:pPr>
@@ -745,7 +888,7 @@
         </w:tc>
         <w:tc>
           <w:tcPr>
-            <w:tcW w:w="4508" w:type="dxa"/>
+            <w:tcW w:w="6327" w:type="dxa"/>
           </w:tcPr>
           <w:p>
             <w:pPr>
@@ -767,7 +910,7 @@
         <w:tc>
           <w:tcPr>
             <w:cnfStyle w:val="001000000000" w:firstRow="0" w:lastRow="0" w:firstColumn="1" w:lastColumn="0" w:oddVBand="0" w:evenVBand="0" w:oddHBand="0" w:evenHBand="0" w:firstRowFirstColumn="0" w:firstRowLastColumn="0" w:lastRowFirstColumn="0" w:lastRowLastColumn="0"/>
-            <w:tcW w:w="4508" w:type="dxa"/>
+            <w:tcW w:w="2689" w:type="dxa"/>
           </w:tcPr>
           <w:p>
             <w:pPr>
@@ -785,29 +928,87 @@
         </w:tc>
         <w:tc>
           <w:tcPr>
-            <w:tcW w:w="4508" w:type="dxa"/>
-          </w:tcPr>
-          <w:p>
-            <w:pPr>
-              <w:cnfStyle w:val="000000000000" w:firstRow="0" w:lastRow="0" w:firstColumn="0" w:lastColumn="0" w:oddVBand="0" w:evenVBand="0" w:oddHBand="0" w:evenHBand="0" w:firstRowFirstColumn="0" w:firstRowLastColumn="0" w:lastRowFirstColumn="0" w:lastRowLastColumn="0"/>
-              <w:rPr>
-                <w:lang w:val="hr-HR"/>
-              </w:rPr>
-            </w:pPr>
-            <w:r>
-              <w:rPr>
-                <w:lang w:val="hr-HR"/>
-              </w:rPr>
-              <w:t>Medicinska sestra je prijavljena u sustav</w:t>
-            </w:r>
-          </w:p>
-        </w:tc>
-      </w:tr>
-      <w:tr>
-        <w:tc>
-          <w:tcPr>
-            <w:cnfStyle w:val="001000000000" w:firstRow="0" w:lastRow="0" w:firstColumn="1" w:lastColumn="0" w:oddVBand="0" w:evenVBand="0" w:oddHBand="0" w:evenHBand="0" w:firstRowFirstColumn="0" w:firstRowLastColumn="0" w:lastRowFirstColumn="0" w:lastRowLastColumn="0"/>
-            <w:tcW w:w="4508" w:type="dxa"/>
+            <w:tcW w:w="6327" w:type="dxa"/>
+          </w:tcPr>
+          <w:p>
+            <w:pPr>
+              <w:cnfStyle w:val="000000000000" w:firstRow="0" w:lastRow="0" w:firstColumn="0" w:lastColumn="0" w:oddVBand="0" w:evenVBand="0" w:oddHBand="0" w:evenHBand="0" w:firstRowFirstColumn="0" w:firstRowLastColumn="0" w:lastRowFirstColumn="0" w:lastRowLastColumn="0"/>
+              <w:rPr>
+                <w:lang w:val="hr-HR"/>
+              </w:rPr>
+            </w:pPr>
+            <w:r>
+              <w:rPr>
+                <w:lang w:val="hr-HR"/>
+              </w:rPr>
+              <w:t xml:space="preserve">Korisnik </w:t>
+            </w:r>
+            <w:r>
+              <w:rPr>
+                <w:lang w:val="hr-HR"/>
+              </w:rPr>
+              <w:t>je prijavljen u sustav</w:t>
+            </w:r>
+          </w:p>
+        </w:tc>
+      </w:tr>
+      <w:tr>
+        <w:tc>
+          <w:tcPr>
+            <w:cnfStyle w:val="001000000000" w:firstRow="0" w:lastRow="0" w:firstColumn="1" w:lastColumn="0" w:oddVBand="0" w:evenVBand="0" w:oddHBand="0" w:evenHBand="0" w:firstRowFirstColumn="0" w:firstRowLastColumn="0" w:lastRowFirstColumn="0" w:lastRowLastColumn="0"/>
+            <w:tcW w:w="2689" w:type="dxa"/>
+          </w:tcPr>
+          <w:p>
+            <w:pPr>
+              <w:rPr>
+                <w:lang w:val="hr-HR"/>
+              </w:rPr>
+            </w:pPr>
+            <w:r>
+              <w:rPr>
+                <w:lang w:val="hr-HR"/>
+              </w:rPr>
+              <w:t>Okidač</w:t>
+            </w:r>
+          </w:p>
+        </w:tc>
+        <w:tc>
+          <w:tcPr>
+            <w:tcW w:w="6327" w:type="dxa"/>
+          </w:tcPr>
+          <w:p>
+            <w:pPr>
+              <w:cnfStyle w:val="000000000000" w:firstRow="0" w:lastRow="0" w:firstColumn="0" w:lastColumn="0" w:oddVBand="0" w:evenVBand="0" w:oddHBand="0" w:evenHBand="0" w:firstRowFirstColumn="0" w:firstRowLastColumn="0" w:lastRowFirstColumn="0" w:lastRowLastColumn="0"/>
+              <w:rPr>
+                <w:lang w:val="hr-HR"/>
+              </w:rPr>
+            </w:pPr>
+            <w:r>
+              <w:rPr>
+                <w:lang w:val="hr-HR"/>
+              </w:rPr>
+              <w:t>Korisnik</w:t>
+            </w:r>
+            <w:r>
+              <w:rPr>
+                <w:lang w:val="hr-HR"/>
+              </w:rPr>
+              <w:t xml:space="preserve"> odabire opciju unosa novog pregleda na</w:t>
+            </w:r>
+            <w:r>
+              <w:rPr>
+                <w:lang w:val="hr-HR"/>
+              </w:rPr>
+              <w:t xml:space="preserve"> formi.</w:t>
+            </w:r>
+          </w:p>
+        </w:tc>
+      </w:tr>
+      <w:tr>
+        <w:tc>
+          <w:tcPr>
+            <w:cnfStyle w:val="001000000000" w:firstRow="0" w:lastRow="0" w:firstColumn="1" w:lastColumn="0" w:oddVBand="0" w:evenVBand="0" w:oddHBand="0" w:evenHBand="0" w:firstRowFirstColumn="0" w:firstRowLastColumn="0" w:lastRowFirstColumn="0" w:lastRowLastColumn="0"/>
+            <w:tcW w:w="2689" w:type="dxa"/>
           </w:tcPr>
           <w:p>
             <w:pPr>
@@ -827,7 +1028,7 @@
         </w:tc>
         <w:tc>
           <w:tcPr>
-            <w:tcW w:w="4508" w:type="dxa"/>
+            <w:tcW w:w="6327" w:type="dxa"/>
           </w:tcPr>
           <w:p>
             <w:pPr>
@@ -845,7 +1046,63 @@
               <w:rPr>
                 <w:lang w:val="hr-HR"/>
               </w:rPr>
-              <w:t>Medicinska sestra ispunjava formu pružajući informacije o pregledu</w:t>
+              <w:t>Korisnik</w:t>
+            </w:r>
+            <w:r>
+              <w:rPr>
+                <w:lang w:val="hr-HR"/>
+              </w:rPr>
+              <w:t xml:space="preserve"> ispunjava formu pružajući informacije o pregledu</w:t>
+            </w:r>
+          </w:p>
+          <w:p>
+            <w:pPr>
+              <w:pStyle w:val="ListParagraph"/>
+              <w:numPr>
+                <w:ilvl w:val="1"/>
+                <w:numId w:val="4"/>
+              </w:numPr>
+              <w:cnfStyle w:val="000000000000" w:firstRow="0" w:lastRow="0" w:firstColumn="0" w:lastColumn="0" w:oddVBand="0" w:evenVBand="0" w:oddHBand="0" w:evenHBand="0" w:firstRowFirstColumn="0" w:firstRowLastColumn="0" w:lastRowFirstColumn="0" w:lastRowLastColumn="0"/>
+              <w:rPr>
+                <w:lang w:val="hr-HR"/>
+              </w:rPr>
+            </w:pPr>
+            <w:r>
+              <w:rPr>
+                <w:lang w:val="hr-HR"/>
+              </w:rPr>
+              <w:t xml:space="preserve">Korisnik </w:t>
+            </w:r>
+            <w:r>
+              <w:rPr>
+                <w:lang w:val="hr-HR"/>
+              </w:rPr>
+              <w:t>unosi podatke o pacijentu</w:t>
+            </w:r>
+            <w:r>
+              <w:rPr>
+                <w:lang w:val="hr-HR"/>
+              </w:rPr>
+              <w:t xml:space="preserve"> ako je pacijent prvi put na pregledu</w:t>
+            </w:r>
+          </w:p>
+          <w:p>
+            <w:pPr>
+              <w:pStyle w:val="ListParagraph"/>
+              <w:numPr>
+                <w:ilvl w:val="1"/>
+                <w:numId w:val="4"/>
+              </w:numPr>
+              <w:cnfStyle w:val="000000000000" w:firstRow="0" w:lastRow="0" w:firstColumn="0" w:lastColumn="0" w:oddVBand="0" w:evenVBand="0" w:oddHBand="0" w:evenHBand="0" w:firstRowFirstColumn="0" w:firstRowLastColumn="0" w:lastRowFirstColumn="0" w:lastRowLastColumn="0"/>
+              <w:rPr>
+                <w:lang w:val="hr-HR"/>
+              </w:rPr>
+            </w:pPr>
+            <w:r>
+              <w:rPr>
+                <w:lang w:val="hr-HR"/>
+              </w:rPr>
+              <w:t>Korisnik unosi podatke o pregledu</w:t>
             </w:r>
           </w:p>
           <w:p>
@@ -864,13 +1121,7 @@
               <w:rPr>
                 <w:lang w:val="hr-HR"/>
               </w:rPr>
-              <w:t xml:space="preserve">Sustav </w:t>
-            </w:r>
-            <w:r>
-              <w:rPr>
-                <w:lang w:val="hr-HR"/>
-              </w:rPr>
-              <w:t>pohranjuje informacije i raspoređuje pacijenta u čekaonicu</w:t>
+              <w:t>Sustav provjerava ispravnost unesenih podataka</w:t>
             </w:r>
           </w:p>
           <w:p>
@@ -889,6 +1140,25 @@
               <w:rPr>
                 <w:lang w:val="hr-HR"/>
               </w:rPr>
+              <w:t>Sustav pohranjuje informacije i raspoređuje pacijenta u čekaonicu</w:t>
+            </w:r>
+          </w:p>
+          <w:p>
+            <w:pPr>
+              <w:pStyle w:val="ListParagraph"/>
+              <w:numPr>
+                <w:ilvl w:val="0"/>
+                <w:numId w:val="4"/>
+              </w:numPr>
+              <w:cnfStyle w:val="000000000000" w:firstRow="0" w:lastRow="0" w:firstColumn="0" w:lastColumn="0" w:oddVBand="0" w:evenVBand="0" w:oddHBand="0" w:evenHBand="0" w:firstRowFirstColumn="0" w:firstRowLastColumn="0" w:lastRowFirstColumn="0" w:lastRowLastColumn="0"/>
+              <w:rPr>
+                <w:lang w:val="hr-HR"/>
+              </w:rPr>
+            </w:pPr>
+            <w:r>
+              <w:rPr>
+                <w:lang w:val="hr-HR"/>
+              </w:rPr>
               <w:t>Pacijent se nalazi na listi čekanja za pregled</w:t>
             </w:r>
           </w:p>
@@ -898,7 +1168,7 @@
         <w:tc>
           <w:tcPr>
             <w:cnfStyle w:val="001000000000" w:firstRow="0" w:lastRow="0" w:firstColumn="1" w:lastColumn="0" w:oddVBand="0" w:evenVBand="0" w:oddHBand="0" w:evenHBand="0" w:firstRowFirstColumn="0" w:firstRowLastColumn="0" w:lastRowFirstColumn="0" w:lastRowLastColumn="0"/>
-            <w:tcW w:w="4508" w:type="dxa"/>
+            <w:tcW w:w="2689" w:type="dxa"/>
           </w:tcPr>
           <w:p>
             <w:pPr>
@@ -916,7 +1186,7 @@
         </w:tc>
         <w:tc>
           <w:tcPr>
-            <w:tcW w:w="4508" w:type="dxa"/>
+            <w:tcW w:w="6327" w:type="dxa"/>
           </w:tcPr>
           <w:p>
             <w:pPr>
@@ -934,7 +1204,45 @@
               <w:rPr>
                 <w:lang w:val="hr-HR"/>
               </w:rPr>
-              <w:t>Pružene informacije nisu ispravne</w:t>
+              <w:t>Pacijent je već bio na pregledu</w:t>
+            </w:r>
+          </w:p>
+          <w:p>
+            <w:pPr>
+              <w:pStyle w:val="ListParagraph"/>
+              <w:numPr>
+                <w:ilvl w:val="1"/>
+                <w:numId w:val="5"/>
+              </w:numPr>
+              <w:cnfStyle w:val="000000000000" w:firstRow="0" w:lastRow="0" w:firstColumn="0" w:lastColumn="0" w:oddVBand="0" w:evenVBand="0" w:oddHBand="0" w:evenHBand="0" w:firstRowFirstColumn="0" w:firstRowLastColumn="0" w:lastRowFirstColumn="0" w:lastRowLastColumn="0"/>
+              <w:rPr>
+                <w:lang w:val="hr-HR"/>
+              </w:rPr>
+            </w:pPr>
+            <w:r>
+              <w:rPr>
+                <w:lang w:val="hr-HR"/>
+              </w:rPr>
+              <w:t>Korisnik pretražuje i odabire pacijenta (UC3)</w:t>
+            </w:r>
+          </w:p>
+          <w:p>
+            <w:pPr>
+              <w:pStyle w:val="ListParagraph"/>
+              <w:numPr>
+                <w:ilvl w:val="1"/>
+                <w:numId w:val="5"/>
+              </w:numPr>
+              <w:cnfStyle w:val="000000000000" w:firstRow="0" w:lastRow="0" w:firstColumn="0" w:lastColumn="0" w:oddVBand="0" w:evenVBand="0" w:oddHBand="0" w:evenHBand="0" w:firstRowFirstColumn="0" w:firstRowLastColumn="0" w:lastRowFirstColumn="0" w:lastRowLastColumn="0"/>
+              <w:rPr>
+                <w:lang w:val="hr-HR"/>
+              </w:rPr>
+            </w:pPr>
+            <w:r>
+              <w:rPr>
+                <w:lang w:val="hr-HR"/>
+              </w:rPr>
+              <w:t>Sustav ispunjuje podatke o pacijentu u formi</w:t>
             </w:r>
           </w:p>
           <w:p>
@@ -953,16 +1261,73 @@
               <w:rPr>
                 <w:lang w:val="hr-HR"/>
               </w:rPr>
-              <w:t>Čekaonica odjela kojeg pacijent treba ne postoji u ustanovi.</w:t>
-            </w:r>
-          </w:p>
-        </w:tc>
-      </w:tr>
-      <w:tr>
-        <w:tc>
-          <w:tcPr>
-            <w:cnfStyle w:val="001000000000" w:firstRow="0" w:lastRow="0" w:firstColumn="1" w:lastColumn="0" w:oddVBand="0" w:evenVBand="0" w:oddHBand="0" w:evenHBand="0" w:firstRowFirstColumn="0" w:firstRowLastColumn="0" w:lastRowFirstColumn="0" w:lastRowLastColumn="0"/>
-            <w:tcW w:w="4508" w:type="dxa"/>
+              <w:t>Pružene informacije nisu ispravne</w:t>
+            </w:r>
+          </w:p>
+          <w:p>
+            <w:pPr>
+              <w:pStyle w:val="ListParagraph"/>
+              <w:numPr>
+                <w:ilvl w:val="1"/>
+                <w:numId w:val="5"/>
+              </w:numPr>
+              <w:cnfStyle w:val="000000000000" w:firstRow="0" w:lastRow="0" w:firstColumn="0" w:lastColumn="0" w:oddVBand="0" w:evenVBand="0" w:oddHBand="0" w:evenHBand="0" w:firstRowFirstColumn="0" w:firstRowLastColumn="0" w:lastRowFirstColumn="0" w:lastRowLastColumn="0"/>
+              <w:rPr>
+                <w:lang w:val="hr-HR"/>
+              </w:rPr>
+            </w:pPr>
+            <w:r>
+              <w:rPr>
+                <w:lang w:val="hr-HR"/>
+              </w:rPr>
+              <w:t>Sustav obavještava korisnika o neispravnosti unesenih podataka.</w:t>
+            </w:r>
+          </w:p>
+          <w:p>
+            <w:pPr>
+              <w:pStyle w:val="ListParagraph"/>
+              <w:numPr>
+                <w:ilvl w:val="1"/>
+                <w:numId w:val="5"/>
+              </w:numPr>
+              <w:cnfStyle w:val="000000000000" w:firstRow="0" w:lastRow="0" w:firstColumn="0" w:lastColumn="0" w:oddVBand="0" w:evenVBand="0" w:oddHBand="0" w:evenHBand="0" w:firstRowFirstColumn="0" w:firstRowLastColumn="0" w:lastRowFirstColumn="0" w:lastRowLastColumn="0"/>
+              <w:rPr>
+                <w:lang w:val="hr-HR"/>
+              </w:rPr>
+            </w:pPr>
+            <w:r>
+              <w:rPr>
+                <w:lang w:val="hr-HR"/>
+              </w:rPr>
+              <w:t>Korisnik ponavlja postupak započevši od koraka 1 glavnog scenarija.</w:t>
+            </w:r>
+          </w:p>
+          <w:p>
+            <w:pPr>
+              <w:pStyle w:val="ListParagraph"/>
+              <w:numPr>
+                <w:ilvl w:val="0"/>
+                <w:numId w:val="5"/>
+              </w:numPr>
+              <w:cnfStyle w:val="000000000000" w:firstRow="0" w:lastRow="0" w:firstColumn="0" w:lastColumn="0" w:oddVBand="0" w:evenVBand="0" w:oddHBand="0" w:evenHBand="0" w:firstRowFirstColumn="0" w:firstRowLastColumn="0" w:lastRowFirstColumn="0" w:lastRowLastColumn="0"/>
+              <w:rPr>
+                <w:lang w:val="hr-HR"/>
+              </w:rPr>
+            </w:pPr>
+            <w:r>
+              <w:rPr>
+                <w:lang w:val="hr-HR"/>
+              </w:rPr>
+              <w:t>Čekaonica odjela kojeg pacijent treba ne postoji u ustanovi</w:t>
+            </w:r>
+          </w:p>
+        </w:tc>
+      </w:tr>
+      <w:tr>
+        <w:tc>
+          <w:tcPr>
+            <w:cnfStyle w:val="001000000000" w:firstRow="0" w:lastRow="0" w:firstColumn="1" w:lastColumn="0" w:oddVBand="0" w:evenVBand="0" w:oddHBand="0" w:evenHBand="0" w:firstRowFirstColumn="0" w:firstRowLastColumn="0" w:lastRowFirstColumn="0" w:lastRowLastColumn="0"/>
+            <w:tcW w:w="2689" w:type="dxa"/>
           </w:tcPr>
           <w:p>
             <w:pPr>
@@ -980,15 +1345,51 @@
         </w:tc>
         <w:tc>
           <w:tcPr>
-            <w:tcW w:w="4508" w:type="dxa"/>
-          </w:tcPr>
-          <w:p>
-            <w:pPr>
-              <w:cnfStyle w:val="000000000000" w:firstRow="0" w:lastRow="0" w:firstColumn="0" w:lastColumn="0" w:oddVBand="0" w:evenVBand="0" w:oddHBand="0" w:evenHBand="0" w:firstRowFirstColumn="0" w:firstRowLastColumn="0" w:lastRowFirstColumn="0" w:lastRowLastColumn="0"/>
-              <w:rPr>
-                <w:lang w:val="hr-HR"/>
-              </w:rPr>
-            </w:pPr>
+            <w:tcW w:w="6327" w:type="dxa"/>
+          </w:tcPr>
+          <w:p>
+            <w:pPr>
+              <w:cnfStyle w:val="000000000000" w:firstRow="0" w:lastRow="0" w:firstColumn="0" w:lastColumn="0" w:oddVBand="0" w:evenVBand="0" w:oddHBand="0" w:evenHBand="0" w:firstRowFirstColumn="0" w:firstRowLastColumn="0" w:lastRowFirstColumn="0" w:lastRowLastColumn="0"/>
+              <w:rPr>
+                <w:lang w:val="hr-HR"/>
+              </w:rPr>
+            </w:pPr>
+            <w:r>
+              <w:rPr>
+                <w:lang w:val="hr-HR"/>
+              </w:rPr>
+              <w:t>Pregled je unesen</w:t>
+            </w:r>
+            <w:r>
+              <w:rPr>
+                <w:lang w:val="hr-HR"/>
+              </w:rPr>
+              <w:t xml:space="preserve"> u sustav i nalazi se </w:t>
+            </w:r>
+            <w:r>
+              <w:rPr>
+                <w:lang w:val="hr-HR"/>
+              </w:rPr>
+              <w:t>u</w:t>
+            </w:r>
+            <w:r>
+              <w:rPr>
+                <w:lang w:val="hr-HR"/>
+              </w:rPr>
+              <w:t xml:space="preserve"> listi pregled</w:t>
+            </w:r>
+            <w:r>
+              <w:rPr>
+                <w:lang w:val="hr-HR"/>
+              </w:rPr>
+              <w:t>a čekaonice</w:t>
+            </w:r>
+            <w:r>
+              <w:rPr>
+                <w:lang w:val="hr-HR"/>
+              </w:rPr>
+              <w:t>.</w:t>
+            </w:r>
           </w:p>
         </w:tc>
       </w:tr>
@@ -1007,8 +1408,8 @@
         <w:tblLook w:val="04A0" w:firstRow="1" w:lastRow="0" w:firstColumn="1" w:lastColumn="0" w:noHBand="0" w:noVBand="1"/>
       </w:tblPr>
       <w:tblGrid>
-        <w:gridCol w:w="4508"/>
-        <w:gridCol w:w="4508"/>
+        <w:gridCol w:w="2689"/>
+        <w:gridCol w:w="6327"/>
       </w:tblGrid>
       <w:tr>
         <w:trPr>
@@ -1017,14 +1418,15 @@
         <w:tc>
           <w:tcPr>
             <w:cnfStyle w:val="001000000000" w:firstRow="0" w:lastRow="0" w:firstColumn="1" w:lastColumn="0" w:oddVBand="0" w:evenVBand="0" w:oddHBand="0" w:evenHBand="0" w:firstRowFirstColumn="0" w:firstRowLastColumn="0" w:lastRowFirstColumn="0" w:lastRowLastColumn="0"/>
-            <w:tcW w:w="4508" w:type="dxa"/>
-          </w:tcPr>
-          <w:p>
-            <w:pPr>
-              <w:rPr>
-                <w:lang w:val="hr-HR"/>
-              </w:rPr>
-            </w:pPr>
+            <w:tcW w:w="2689" w:type="dxa"/>
+          </w:tcPr>
+          <w:p>
+            <w:pPr>
+              <w:rPr>
+                <w:lang w:val="hr-HR"/>
+              </w:rPr>
+            </w:pPr>
+            <w:bookmarkStart w:id="0" w:name="_Hlk504322417"/>
             <w:r>
               <w:rPr>
                 <w:lang w:val="hr-HR"/>
@@ -1035,7 +1437,7 @@
         </w:tc>
         <w:tc>
           <w:tcPr>
-            <w:tcW w:w="4508" w:type="dxa"/>
+            <w:tcW w:w="6327" w:type="dxa"/>
           </w:tcPr>
           <w:p>
             <w:pPr>
@@ -1054,28 +1456,16 @@
               <w:rPr>
                 <w:lang w:val="hr-HR"/>
               </w:rPr>
-              <w:t>3</w:t>
-            </w:r>
-            <w:r>
-              <w:rPr>
-                <w:lang w:val="hr-HR"/>
-              </w:rPr>
-              <w:t xml:space="preserve"> – </w:t>
-            </w:r>
-            <w:r>
-              <w:rPr>
-                <w:lang w:val="hr-HR"/>
-              </w:rPr>
-              <w:t>Obavljanje pregleda</w:t>
-            </w:r>
-          </w:p>
-        </w:tc>
-      </w:tr>
-      <w:tr>
-        <w:tc>
-          <w:tcPr>
-            <w:cnfStyle w:val="001000000000" w:firstRow="0" w:lastRow="0" w:firstColumn="1" w:lastColumn="0" w:oddVBand="0" w:evenVBand="0" w:oddHBand="0" w:evenHBand="0" w:firstRowFirstColumn="0" w:firstRowLastColumn="0" w:lastRowFirstColumn="0" w:lastRowLastColumn="0"/>
-            <w:tcW w:w="4508" w:type="dxa"/>
+              <w:t>3 – Pretraga pacijenata</w:t>
+            </w:r>
+          </w:p>
+        </w:tc>
+      </w:tr>
+      <w:tr>
+        <w:tc>
+          <w:tcPr>
+            <w:cnfStyle w:val="001000000000" w:firstRow="0" w:lastRow="0" w:firstColumn="1" w:lastColumn="0" w:oddVBand="0" w:evenVBand="0" w:oddHBand="0" w:evenHBand="0" w:firstRowFirstColumn="0" w:firstRowLastColumn="0" w:lastRowFirstColumn="0" w:lastRowLastColumn="0"/>
+            <w:tcW w:w="2689" w:type="dxa"/>
           </w:tcPr>
           <w:p>
             <w:pPr>
@@ -1093,29 +1483,35 @@
         </w:tc>
         <w:tc>
           <w:tcPr>
-            <w:tcW w:w="4508" w:type="dxa"/>
-          </w:tcPr>
-          <w:p>
-            <w:pPr>
-              <w:cnfStyle w:val="000000000000" w:firstRow="0" w:lastRow="0" w:firstColumn="0" w:lastColumn="0" w:oddVBand="0" w:evenVBand="0" w:oddHBand="0" w:evenHBand="0" w:firstRowFirstColumn="0" w:firstRowLastColumn="0" w:lastRowFirstColumn="0" w:lastRowLastColumn="0"/>
-              <w:rPr>
-                <w:lang w:val="hr-HR"/>
-              </w:rPr>
-            </w:pPr>
-            <w:r>
-              <w:rPr>
-                <w:lang w:val="hr-HR"/>
-              </w:rPr>
-              <w:t>Liječnik ispunjava podatke relevantne za daljnje liječenje pacijenta</w:t>
-            </w:r>
-          </w:p>
-        </w:tc>
-      </w:tr>
-      <w:tr>
-        <w:tc>
-          <w:tcPr>
-            <w:cnfStyle w:val="001000000000" w:firstRow="0" w:lastRow="0" w:firstColumn="1" w:lastColumn="0" w:oddVBand="0" w:evenVBand="0" w:oddHBand="0" w:evenHBand="0" w:firstRowFirstColumn="0" w:firstRowLastColumn="0" w:lastRowFirstColumn="0" w:lastRowLastColumn="0"/>
-            <w:tcW w:w="4508" w:type="dxa"/>
+            <w:tcW w:w="6327" w:type="dxa"/>
+          </w:tcPr>
+          <w:p>
+            <w:pPr>
+              <w:cnfStyle w:val="000000000000" w:firstRow="0" w:lastRow="0" w:firstColumn="0" w:lastColumn="0" w:oddVBand="0" w:evenVBand="0" w:oddHBand="0" w:evenHBand="0" w:firstRowFirstColumn="0" w:firstRowLastColumn="0" w:lastRowFirstColumn="0" w:lastRowLastColumn="0"/>
+              <w:rPr>
+                <w:lang w:val="hr-HR"/>
+              </w:rPr>
+            </w:pPr>
+            <w:r>
+              <w:rPr>
+                <w:lang w:val="hr-HR"/>
+              </w:rPr>
+              <w:t xml:space="preserve">Korisnik pretražuje </w:t>
+            </w:r>
+            <w:r>
+              <w:rPr>
+                <w:lang w:val="hr-HR"/>
+              </w:rPr>
+              <w:t>listu pacijenata unosom prezimena pacijenta.</w:t>
+            </w:r>
+          </w:p>
+        </w:tc>
+      </w:tr>
+      <w:tr>
+        <w:tc>
+          <w:tcPr>
+            <w:cnfStyle w:val="001000000000" w:firstRow="0" w:lastRow="0" w:firstColumn="1" w:lastColumn="0" w:oddVBand="0" w:evenVBand="0" w:oddHBand="0" w:evenHBand="0" w:firstRowFirstColumn="0" w:firstRowLastColumn="0" w:lastRowFirstColumn="0" w:lastRowLastColumn="0"/>
+            <w:tcW w:w="2689" w:type="dxa"/>
           </w:tcPr>
           <w:p>
             <w:pPr>
@@ -1135,35 +1531,41 @@
         </w:tc>
         <w:tc>
           <w:tcPr>
-            <w:tcW w:w="4508" w:type="dxa"/>
-          </w:tcPr>
-          <w:p>
-            <w:pPr>
-              <w:cnfStyle w:val="000000000000" w:firstRow="0" w:lastRow="0" w:firstColumn="0" w:lastColumn="0" w:oddVBand="0" w:evenVBand="0" w:oddHBand="0" w:evenHBand="0" w:firstRowFirstColumn="0" w:firstRowLastColumn="0" w:lastRowFirstColumn="0" w:lastRowLastColumn="0"/>
-              <w:rPr>
-                <w:lang w:val="hr-HR"/>
-              </w:rPr>
-            </w:pPr>
-            <w:r>
-              <w:rPr>
-                <w:lang w:val="hr-HR"/>
-              </w:rPr>
-              <w:t>L</w:t>
-            </w:r>
-            <w:r>
-              <w:rPr>
-                <w:lang w:val="hr-HR"/>
-              </w:rPr>
-              <w:t>iječnik</w:t>
-            </w:r>
-          </w:p>
-        </w:tc>
-      </w:tr>
-      <w:tr>
-        <w:tc>
-          <w:tcPr>
-            <w:cnfStyle w:val="001000000000" w:firstRow="0" w:lastRow="0" w:firstColumn="1" w:lastColumn="0" w:oddVBand="0" w:evenVBand="0" w:oddHBand="0" w:evenHBand="0" w:firstRowFirstColumn="0" w:firstRowLastColumn="0" w:lastRowFirstColumn="0" w:lastRowLastColumn="0"/>
-            <w:tcW w:w="4508" w:type="dxa"/>
+            <w:tcW w:w="6327" w:type="dxa"/>
+          </w:tcPr>
+          <w:p>
+            <w:pPr>
+              <w:cnfStyle w:val="000000000000" w:firstRow="0" w:lastRow="0" w:firstColumn="0" w:lastColumn="0" w:oddVBand="0" w:evenVBand="0" w:oddHBand="0" w:evenHBand="0" w:firstRowFirstColumn="0" w:firstRowLastColumn="0" w:lastRowFirstColumn="0" w:lastRowLastColumn="0"/>
+              <w:rPr>
+                <w:lang w:val="hr-HR"/>
+              </w:rPr>
+            </w:pPr>
+            <w:r>
+              <w:rPr>
+                <w:lang w:val="hr-HR"/>
+              </w:rPr>
+              <w:t>Korisnik - m</w:t>
+            </w:r>
+            <w:r>
+              <w:rPr>
+                <w:lang w:val="hr-HR"/>
+              </w:rPr>
+              <w:t>edicinska sestra</w:t>
+            </w:r>
+            <w:r>
+              <w:rPr>
+                <w:lang w:val="hr-HR"/>
+              </w:rPr>
+              <w:t xml:space="preserve"> / liječnik</w:t>
+            </w:r>
+          </w:p>
+        </w:tc>
+      </w:tr>
+      <w:tr>
+        <w:tc>
+          <w:tcPr>
+            <w:cnfStyle w:val="001000000000" w:firstRow="0" w:lastRow="0" w:firstColumn="1" w:lastColumn="0" w:oddVBand="0" w:evenVBand="0" w:oddHBand="0" w:evenHBand="0" w:firstRowFirstColumn="0" w:firstRowLastColumn="0" w:lastRowFirstColumn="0" w:lastRowLastColumn="0"/>
+            <w:tcW w:w="2689" w:type="dxa"/>
           </w:tcPr>
           <w:p>
             <w:pPr>
@@ -1181,7 +1583,7 @@
         </w:tc>
         <w:tc>
           <w:tcPr>
-            <w:tcW w:w="4508" w:type="dxa"/>
+            <w:tcW w:w="6327" w:type="dxa"/>
           </w:tcPr>
           <w:p>
             <w:pPr>
@@ -1203,7 +1605,7 @@
         <w:tc>
           <w:tcPr>
             <w:cnfStyle w:val="001000000000" w:firstRow="0" w:lastRow="0" w:firstColumn="1" w:lastColumn="0" w:oddVBand="0" w:evenVBand="0" w:oddHBand="0" w:evenHBand="0" w:firstRowFirstColumn="0" w:firstRowLastColumn="0" w:lastRowFirstColumn="0" w:lastRowLastColumn="0"/>
-            <w:tcW w:w="4508" w:type="dxa"/>
+            <w:tcW w:w="2689" w:type="dxa"/>
           </w:tcPr>
           <w:p>
             <w:pPr>
@@ -1221,43 +1623,69 @@
         </w:tc>
         <w:tc>
           <w:tcPr>
-            <w:tcW w:w="4508" w:type="dxa"/>
-          </w:tcPr>
-          <w:p>
-            <w:pPr>
-              <w:cnfStyle w:val="000000000000" w:firstRow="0" w:lastRow="0" w:firstColumn="0" w:lastColumn="0" w:oddVBand="0" w:evenVBand="0" w:oddHBand="0" w:evenHBand="0" w:firstRowFirstColumn="0" w:firstRowLastColumn="0" w:lastRowFirstColumn="0" w:lastRowLastColumn="0"/>
-              <w:rPr>
-                <w:lang w:val="hr-HR"/>
-              </w:rPr>
-            </w:pPr>
-            <w:r>
-              <w:rPr>
-                <w:lang w:val="hr-HR"/>
-              </w:rPr>
-              <w:t>Liječnik je prijavljen u sustav;</w:t>
-            </w:r>
-          </w:p>
-          <w:p>
-            <w:pPr>
-              <w:cnfStyle w:val="000000000000" w:firstRow="0" w:lastRow="0" w:firstColumn="0" w:lastColumn="0" w:oddVBand="0" w:evenVBand="0" w:oddHBand="0" w:evenHBand="0" w:firstRowFirstColumn="0" w:firstRowLastColumn="0" w:lastRowFirstColumn="0" w:lastRowLastColumn="0"/>
-              <w:rPr>
-                <w:lang w:val="hr-HR"/>
-              </w:rPr>
-            </w:pPr>
-            <w:r>
-              <w:rPr>
-                <w:lang w:val="hr-HR"/>
-              </w:rPr>
-              <w:t>Pregled (uputnica) je unesen u sustav</w:t>
-            </w:r>
-          </w:p>
-        </w:tc>
-      </w:tr>
-      <w:tr>
-        <w:tc>
-          <w:tcPr>
-            <w:cnfStyle w:val="001000000000" w:firstRow="0" w:lastRow="0" w:firstColumn="1" w:lastColumn="0" w:oddVBand="0" w:evenVBand="0" w:oddHBand="0" w:evenHBand="0" w:firstRowFirstColumn="0" w:firstRowLastColumn="0" w:lastRowFirstColumn="0" w:lastRowLastColumn="0"/>
-            <w:tcW w:w="4508" w:type="dxa"/>
+            <w:tcW w:w="6327" w:type="dxa"/>
+          </w:tcPr>
+          <w:p>
+            <w:pPr>
+              <w:cnfStyle w:val="000000000000" w:firstRow="0" w:lastRow="0" w:firstColumn="0" w:lastColumn="0" w:oddVBand="0" w:evenVBand="0" w:oddHBand="0" w:evenHBand="0" w:firstRowFirstColumn="0" w:firstRowLastColumn="0" w:lastRowFirstColumn="0" w:lastRowLastColumn="0"/>
+              <w:rPr>
+                <w:lang w:val="hr-HR"/>
+              </w:rPr>
+            </w:pPr>
+            <w:r>
+              <w:rPr>
+                <w:lang w:val="hr-HR"/>
+              </w:rPr>
+              <w:t>Korisnik je prijavljen u sustav</w:t>
+            </w:r>
+          </w:p>
+        </w:tc>
+      </w:tr>
+      <w:tr>
+        <w:tc>
+          <w:tcPr>
+            <w:cnfStyle w:val="001000000000" w:firstRow="0" w:lastRow="0" w:firstColumn="1" w:lastColumn="0" w:oddVBand="0" w:evenVBand="0" w:oddHBand="0" w:evenHBand="0" w:firstRowFirstColumn="0" w:firstRowLastColumn="0" w:lastRowFirstColumn="0" w:lastRowLastColumn="0"/>
+            <w:tcW w:w="2689" w:type="dxa"/>
+          </w:tcPr>
+          <w:p>
+            <w:pPr>
+              <w:rPr>
+                <w:lang w:val="hr-HR"/>
+              </w:rPr>
+            </w:pPr>
+            <w:r>
+              <w:rPr>
+                <w:lang w:val="hr-HR"/>
+              </w:rPr>
+              <w:t>Okidač</w:t>
+            </w:r>
+          </w:p>
+        </w:tc>
+        <w:tc>
+          <w:tcPr>
+            <w:tcW w:w="6327" w:type="dxa"/>
+          </w:tcPr>
+          <w:p>
+            <w:pPr>
+              <w:cnfStyle w:val="000000000000" w:firstRow="0" w:lastRow="0" w:firstColumn="0" w:lastColumn="0" w:oddVBand="0" w:evenVBand="0" w:oddHBand="0" w:evenHBand="0" w:firstRowFirstColumn="0" w:firstRowLastColumn="0" w:lastRowFirstColumn="0" w:lastRowLastColumn="0"/>
+              <w:rPr>
+                <w:lang w:val="hr-HR"/>
+              </w:rPr>
+            </w:pPr>
+            <w:r>
+              <w:rPr>
+                <w:lang w:val="hr-HR"/>
+              </w:rPr>
+              <w:t>Korisnik odabire opciju pretrage pacijenata iz odgovarajuće forme</w:t>
+            </w:r>
+          </w:p>
+        </w:tc>
+      </w:tr>
+      <w:tr>
+        <w:tc>
+          <w:tcPr>
+            <w:cnfStyle w:val="001000000000" w:firstRow="0" w:lastRow="0" w:firstColumn="1" w:lastColumn="0" w:oddVBand="0" w:evenVBand="0" w:oddHBand="0" w:evenHBand="0" w:firstRowFirstColumn="0" w:firstRowLastColumn="0" w:lastRowFirstColumn="0" w:lastRowLastColumn="0"/>
+            <w:tcW w:w="2689" w:type="dxa"/>
           </w:tcPr>
           <w:p>
             <w:pPr>
@@ -1277,14 +1705,14 @@
         </w:tc>
         <w:tc>
           <w:tcPr>
-            <w:tcW w:w="4508" w:type="dxa"/>
+            <w:tcW w:w="6327" w:type="dxa"/>
           </w:tcPr>
           <w:p>
             <w:pPr>
               <w:pStyle w:val="ListParagraph"/>
               <w:numPr>
                 <w:ilvl w:val="0"/>
-                <w:numId w:val="6"/>
+                <w:numId w:val="10"/>
               </w:numPr>
               <w:cnfStyle w:val="000000000000" w:firstRow="0" w:lastRow="0" w:firstColumn="0" w:lastColumn="0" w:oddVBand="0" w:evenVBand="0" w:oddHBand="0" w:evenHBand="0" w:firstRowFirstColumn="0" w:firstRowLastColumn="0" w:lastRowFirstColumn="0" w:lastRowLastColumn="0"/>
               <w:rPr>
@@ -1295,7 +1723,7 @@
               <w:rPr>
                 <w:lang w:val="hr-HR"/>
               </w:rPr>
-              <w:t>Liječnik odabire pacijenta s popisa čekaonice</w:t>
+              <w:t>Korisnik unosi prezime traženog pacijenta u odgovarajuću formu za unos</w:t>
             </w:r>
           </w:p>
           <w:p>
@@ -1303,7 +1731,7 @@
               <w:pStyle w:val="ListParagraph"/>
               <w:numPr>
                 <w:ilvl w:val="0"/>
-                <w:numId w:val="6"/>
+                <w:numId w:val="10"/>
               </w:numPr>
               <w:cnfStyle w:val="000000000000" w:firstRow="0" w:lastRow="0" w:firstColumn="0" w:lastColumn="0" w:oddVBand="0" w:evenVBand="0" w:oddHBand="0" w:evenHBand="0" w:firstRowFirstColumn="0" w:firstRowLastColumn="0" w:lastRowFirstColumn="0" w:lastRowLastColumn="0"/>
               <w:rPr>
@@ -1314,7 +1742,7 @@
               <w:rPr>
                 <w:lang w:val="hr-HR"/>
               </w:rPr>
-              <w:t>Liječnik pregledava podatke o pacijentu koji uključuju opće informacije i povijest bolesti</w:t>
+              <w:t>Korisnik odabire opciju pretrage</w:t>
             </w:r>
           </w:p>
           <w:p>
@@ -1322,7 +1750,7 @@
               <w:pStyle w:val="ListParagraph"/>
               <w:numPr>
                 <w:ilvl w:val="0"/>
-                <w:numId w:val="6"/>
+                <w:numId w:val="10"/>
               </w:numPr>
               <w:cnfStyle w:val="000000000000" w:firstRow="0" w:lastRow="0" w:firstColumn="0" w:lastColumn="0" w:oddVBand="0" w:evenVBand="0" w:oddHBand="0" w:evenHBand="0" w:firstRowFirstColumn="0" w:firstRowLastColumn="0" w:lastRowFirstColumn="0" w:lastRowLastColumn="0"/>
               <w:rPr>
@@ -1333,13 +1761,7 @@
               <w:rPr>
                 <w:lang w:val="hr-HR"/>
               </w:rPr>
-              <w:t xml:space="preserve">Liječnik ispunjava </w:t>
-            </w:r>
-            <w:r>
-              <w:rPr>
-                <w:lang w:val="hr-HR"/>
-              </w:rPr>
-              <w:t>podatke vezane za pregled (nalaz, anamnezu, terapiju)</w:t>
+              <w:t>Sustav pretražuje bazu podataka i vraća listu pacijenata koji zadovoljavaju uvjet</w:t>
             </w:r>
           </w:p>
           <w:p>
@@ -1347,7 +1769,7 @@
               <w:pStyle w:val="ListParagraph"/>
               <w:numPr>
                 <w:ilvl w:val="0"/>
-                <w:numId w:val="6"/>
+                <w:numId w:val="10"/>
               </w:numPr>
               <w:cnfStyle w:val="000000000000" w:firstRow="0" w:lastRow="0" w:firstColumn="0" w:lastColumn="0" w:oddVBand="0" w:evenVBand="0" w:oddHBand="0" w:evenHBand="0" w:firstRowFirstColumn="0" w:firstRowLastColumn="0" w:lastRowFirstColumn="0" w:lastRowLastColumn="0"/>
               <w:rPr>
@@ -1358,16 +1780,41 @@
               <w:rPr>
                 <w:lang w:val="hr-HR"/>
               </w:rPr>
-              <w:lastRenderedPageBreak/>
-              <w:t>Liječnik odabire dijagnozu</w:t>
-            </w:r>
-          </w:p>
+              <w:t>Korisnik odabire pacijenta iz liste</w:t>
+            </w:r>
+          </w:p>
+        </w:tc>
+      </w:tr>
+      <w:tr>
+        <w:tc>
+          <w:tcPr>
+            <w:cnfStyle w:val="001000000000" w:firstRow="0" w:lastRow="0" w:firstColumn="1" w:lastColumn="0" w:oddVBand="0" w:evenVBand="0" w:oddHBand="0" w:evenHBand="0" w:firstRowFirstColumn="0" w:firstRowLastColumn="0" w:lastRowFirstColumn="0" w:lastRowLastColumn="0"/>
+            <w:tcW w:w="2689" w:type="dxa"/>
+          </w:tcPr>
+          <w:p>
+            <w:pPr>
+              <w:rPr>
+                <w:lang w:val="hr-HR"/>
+              </w:rPr>
+            </w:pPr>
+            <w:r>
+              <w:rPr>
+                <w:lang w:val="hr-HR"/>
+              </w:rPr>
+              <w:t>Ekstenzije</w:t>
+            </w:r>
+          </w:p>
+        </w:tc>
+        <w:tc>
+          <w:tcPr>
+            <w:tcW w:w="6327" w:type="dxa"/>
+          </w:tcPr>
           <w:p>
             <w:pPr>
               <w:pStyle w:val="ListParagraph"/>
               <w:numPr>
                 <w:ilvl w:val="0"/>
-                <w:numId w:val="6"/>
+                <w:numId w:val="11"/>
               </w:numPr>
               <w:cnfStyle w:val="000000000000" w:firstRow="0" w:lastRow="0" w:firstColumn="0" w:lastColumn="0" w:oddVBand="0" w:evenVBand="0" w:oddHBand="0" w:evenHBand="0" w:firstRowFirstColumn="0" w:firstRowLastColumn="0" w:lastRowFirstColumn="0" w:lastRowLastColumn="0"/>
               <w:rPr>
@@ -1378,63 +1825,54 @@
               <w:rPr>
                 <w:lang w:val="hr-HR"/>
               </w:rPr>
-              <w:t>Liječnik</w:t>
-            </w:r>
-            <w:r>
-              <w:rPr>
-                <w:lang w:val="hr-HR"/>
-              </w:rPr>
-              <w:t xml:space="preserve"> </w:t>
-            </w:r>
-            <w:r>
-              <w:rPr>
-                <w:lang w:val="hr-HR"/>
-              </w:rPr>
-              <w:t>potvrđuje unos podataka, zatvara pregled</w:t>
-            </w:r>
-          </w:p>
-        </w:tc>
-      </w:tr>
-      <w:tr>
-        <w:tc>
-          <w:tcPr>
-            <w:cnfStyle w:val="001000000000" w:firstRow="0" w:lastRow="0" w:firstColumn="1" w:lastColumn="0" w:oddVBand="0" w:evenVBand="0" w:oddHBand="0" w:evenHBand="0" w:firstRowFirstColumn="0" w:firstRowLastColumn="0" w:lastRowFirstColumn="0" w:lastRowLastColumn="0"/>
-            <w:tcW w:w="4508" w:type="dxa"/>
-          </w:tcPr>
-          <w:p>
-            <w:pPr>
-              <w:rPr>
-                <w:lang w:val="hr-HR"/>
-              </w:rPr>
-            </w:pPr>
-            <w:r>
-              <w:rPr>
-                <w:lang w:val="hr-HR"/>
-              </w:rPr>
-              <w:lastRenderedPageBreak/>
-              <w:t>Ekstenzije</w:t>
-            </w:r>
-          </w:p>
-        </w:tc>
-        <w:tc>
-          <w:tcPr>
-            <w:tcW w:w="4508" w:type="dxa"/>
-          </w:tcPr>
-          <w:p>
-            <w:pPr>
-              <w:cnfStyle w:val="000000000000" w:firstRow="0" w:lastRow="0" w:firstColumn="0" w:lastColumn="0" w:oddVBand="0" w:evenVBand="0" w:oddHBand="0" w:evenHBand="0" w:firstRowFirstColumn="0" w:firstRowLastColumn="0" w:lastRowFirstColumn="0" w:lastRowLastColumn="0"/>
-              <w:rPr>
-                <w:lang w:val="hr-HR"/>
-              </w:rPr>
-            </w:pPr>
-          </w:p>
-        </w:tc>
-      </w:tr>
-      <w:tr>
-        <w:tc>
-          <w:tcPr>
-            <w:cnfStyle w:val="001000000000" w:firstRow="0" w:lastRow="0" w:firstColumn="1" w:lastColumn="0" w:oddVBand="0" w:evenVBand="0" w:oddHBand="0" w:evenHBand="0" w:firstRowFirstColumn="0" w:firstRowLastColumn="0" w:lastRowFirstColumn="0" w:lastRowLastColumn="0"/>
-            <w:tcW w:w="4508" w:type="dxa"/>
+              <w:t>Pacijent ne postoji u bazi podataka</w:t>
+            </w:r>
+          </w:p>
+          <w:p>
+            <w:pPr>
+              <w:pStyle w:val="ListParagraph"/>
+              <w:numPr>
+                <w:ilvl w:val="1"/>
+                <w:numId w:val="11"/>
+              </w:numPr>
+              <w:cnfStyle w:val="000000000000" w:firstRow="0" w:lastRow="0" w:firstColumn="0" w:lastColumn="0" w:oddVBand="0" w:evenVBand="0" w:oddHBand="0" w:evenHBand="0" w:firstRowFirstColumn="0" w:firstRowLastColumn="0" w:lastRowFirstColumn="0" w:lastRowLastColumn="0"/>
+              <w:rPr>
+                <w:lang w:val="hr-HR"/>
+              </w:rPr>
+            </w:pPr>
+            <w:r>
+              <w:rPr>
+                <w:lang w:val="hr-HR"/>
+              </w:rPr>
+              <w:t>Sustav obavještava korisnika da traženi pacijent ne postoji</w:t>
+            </w:r>
+          </w:p>
+          <w:p>
+            <w:pPr>
+              <w:pStyle w:val="ListParagraph"/>
+              <w:numPr>
+                <w:ilvl w:val="1"/>
+                <w:numId w:val="11"/>
+              </w:numPr>
+              <w:cnfStyle w:val="000000000000" w:firstRow="0" w:lastRow="0" w:firstColumn="0" w:lastColumn="0" w:oddVBand="0" w:evenVBand="0" w:oddHBand="0" w:evenHBand="0" w:firstRowFirstColumn="0" w:firstRowLastColumn="0" w:lastRowFirstColumn="0" w:lastRowLastColumn="0"/>
+              <w:rPr>
+                <w:lang w:val="hr-HR"/>
+              </w:rPr>
+            </w:pPr>
+            <w:r>
+              <w:rPr>
+                <w:lang w:val="hr-HR"/>
+              </w:rPr>
+              <w:t>Korisnik odustaje od pretrage</w:t>
+            </w:r>
+          </w:p>
+        </w:tc>
+      </w:tr>
+      <w:tr>
+        <w:tc>
+          <w:tcPr>
+            <w:cnfStyle w:val="001000000000" w:firstRow="0" w:lastRow="0" w:firstColumn="1" w:lastColumn="0" w:oddVBand="0" w:evenVBand="0" w:oddHBand="0" w:evenHBand="0" w:firstRowFirstColumn="0" w:firstRowLastColumn="0" w:lastRowFirstColumn="0" w:lastRowLastColumn="0"/>
+            <w:tcW w:w="2689" w:type="dxa"/>
           </w:tcPr>
           <w:p>
             <w:pPr>
@@ -1452,18 +1890,19 @@
         </w:tc>
         <w:tc>
           <w:tcPr>
-            <w:tcW w:w="4508" w:type="dxa"/>
-          </w:tcPr>
-          <w:p>
-            <w:pPr>
-              <w:cnfStyle w:val="000000000000" w:firstRow="0" w:lastRow="0" w:firstColumn="0" w:lastColumn="0" w:oddVBand="0" w:evenVBand="0" w:oddHBand="0" w:evenHBand="0" w:firstRowFirstColumn="0" w:firstRowLastColumn="0" w:lastRowFirstColumn="0" w:lastRowLastColumn="0"/>
-              <w:rPr>
-                <w:lang w:val="hr-HR"/>
-              </w:rPr>
-            </w:pPr>
-          </w:p>
-        </w:tc>
-      </w:tr>
+            <w:tcW w:w="6327" w:type="dxa"/>
+          </w:tcPr>
+          <w:p>
+            <w:pPr>
+              <w:cnfStyle w:val="000000000000" w:firstRow="0" w:lastRow="0" w:firstColumn="0" w:lastColumn="0" w:oddVBand="0" w:evenVBand="0" w:oddHBand="0" w:evenHBand="0" w:firstRowFirstColumn="0" w:firstRowLastColumn="0" w:lastRowFirstColumn="0" w:lastRowLastColumn="0"/>
+              <w:rPr>
+                <w:lang w:val="hr-HR"/>
+              </w:rPr>
+            </w:pPr>
+          </w:p>
+        </w:tc>
+      </w:tr>
+      <w:bookmarkEnd w:id="0"/>
     </w:tbl>
     <w:p>
       <w:pPr>
@@ -1479,8 +1918,8 @@
         <w:tblLook w:val="04A0" w:firstRow="1" w:lastRow="0" w:firstColumn="1" w:lastColumn="0" w:noHBand="0" w:noVBand="1"/>
       </w:tblPr>
       <w:tblGrid>
-        <w:gridCol w:w="4508"/>
-        <w:gridCol w:w="4508"/>
+        <w:gridCol w:w="2689"/>
+        <w:gridCol w:w="6327"/>
       </w:tblGrid>
       <w:tr>
         <w:trPr>
@@ -1489,7 +1928,7 @@
         <w:tc>
           <w:tcPr>
             <w:cnfStyle w:val="001000000000" w:firstRow="0" w:lastRow="0" w:firstColumn="1" w:lastColumn="0" w:oddVBand="0" w:evenVBand="0" w:oddHBand="0" w:evenHBand="0" w:firstRowFirstColumn="0" w:firstRowLastColumn="0" w:lastRowFirstColumn="0" w:lastRowLastColumn="0"/>
-            <w:tcW w:w="4508" w:type="dxa"/>
+            <w:tcW w:w="2689" w:type="dxa"/>
           </w:tcPr>
           <w:p>
             <w:pPr>
@@ -1507,7 +1946,7 @@
         </w:tc>
         <w:tc>
           <w:tcPr>
-            <w:tcW w:w="4508" w:type="dxa"/>
+            <w:tcW w:w="6327" w:type="dxa"/>
           </w:tcPr>
           <w:p>
             <w:pPr>
@@ -1520,22 +1959,34 @@
               <w:rPr>
                 <w:lang w:val="hr-HR"/>
               </w:rPr>
-              <w:t xml:space="preserve">UC4 – </w:t>
-            </w:r>
-            <w:r>
-              <w:rPr>
-                <w:lang w:val="hr-HR"/>
-              </w:rPr>
-              <w:t>Pregled statistike</w:t>
-            </w:r>
-          </w:p>
-        </w:tc>
-      </w:tr>
-      <w:tr>
-        <w:tc>
-          <w:tcPr>
-            <w:cnfStyle w:val="001000000000" w:firstRow="0" w:lastRow="0" w:firstColumn="1" w:lastColumn="0" w:oddVBand="0" w:evenVBand="0" w:oddHBand="0" w:evenHBand="0" w:firstRowFirstColumn="0" w:firstRowLastColumn="0" w:lastRowFirstColumn="0" w:lastRowLastColumn="0"/>
-            <w:tcW w:w="4508" w:type="dxa"/>
+              <w:t>UC</w:t>
+            </w:r>
+            <w:r>
+              <w:rPr>
+                <w:lang w:val="hr-HR"/>
+              </w:rPr>
+              <w:t>4</w:t>
+            </w:r>
+            <w:r>
+              <w:rPr>
+                <w:lang w:val="hr-HR"/>
+              </w:rPr>
+              <w:t xml:space="preserve"> – </w:t>
+            </w:r>
+            <w:r>
+              <w:rPr>
+                <w:lang w:val="hr-HR"/>
+              </w:rPr>
+              <w:t>Odabir pregleda</w:t>
+            </w:r>
+          </w:p>
+        </w:tc>
+      </w:tr>
+      <w:tr>
+        <w:tc>
+          <w:tcPr>
+            <w:cnfStyle w:val="001000000000" w:firstRow="0" w:lastRow="0" w:firstColumn="1" w:lastColumn="0" w:oddVBand="0" w:evenVBand="0" w:oddHBand="0" w:evenHBand="0" w:firstRowFirstColumn="0" w:firstRowLastColumn="0" w:lastRowFirstColumn="0" w:lastRowLastColumn="0"/>
+            <w:tcW w:w="2689" w:type="dxa"/>
           </w:tcPr>
           <w:p>
             <w:pPr>
@@ -1553,29 +2004,29 @@
         </w:tc>
         <w:tc>
           <w:tcPr>
-            <w:tcW w:w="4508" w:type="dxa"/>
-          </w:tcPr>
-          <w:p>
-            <w:pPr>
-              <w:cnfStyle w:val="000000000000" w:firstRow="0" w:lastRow="0" w:firstColumn="0" w:lastColumn="0" w:oddVBand="0" w:evenVBand="0" w:oddHBand="0" w:evenHBand="0" w:firstRowFirstColumn="0" w:firstRowLastColumn="0" w:lastRowFirstColumn="0" w:lastRowLastColumn="0"/>
-              <w:rPr>
-                <w:lang w:val="hr-HR"/>
-              </w:rPr>
-            </w:pPr>
-            <w:r>
-              <w:rPr>
-                <w:lang w:val="hr-HR"/>
-              </w:rPr>
-              <w:t>Odjava iz sustava</w:t>
-            </w:r>
-          </w:p>
-        </w:tc>
-      </w:tr>
-      <w:tr>
-        <w:tc>
-          <w:tcPr>
-            <w:cnfStyle w:val="001000000000" w:firstRow="0" w:lastRow="0" w:firstColumn="1" w:lastColumn="0" w:oddVBand="0" w:evenVBand="0" w:oddHBand="0" w:evenHBand="0" w:firstRowFirstColumn="0" w:firstRowLastColumn="0" w:lastRowFirstColumn="0" w:lastRowLastColumn="0"/>
-            <w:tcW w:w="4508" w:type="dxa"/>
+            <w:tcW w:w="6327" w:type="dxa"/>
+          </w:tcPr>
+          <w:p>
+            <w:pPr>
+              <w:cnfStyle w:val="000000000000" w:firstRow="0" w:lastRow="0" w:firstColumn="0" w:lastColumn="0" w:oddVBand="0" w:evenVBand="0" w:oddHBand="0" w:evenHBand="0" w:firstRowFirstColumn="0" w:firstRowLastColumn="0" w:lastRowFirstColumn="0" w:lastRowLastColumn="0"/>
+              <w:rPr>
+                <w:lang w:val="hr-HR"/>
+              </w:rPr>
+            </w:pPr>
+            <w:r>
+              <w:rPr>
+                <w:lang w:val="hr-HR"/>
+              </w:rPr>
+              <w:t>Korisnik odabire pregled iz liste pregleda u čekaonici</w:t>
+            </w:r>
+          </w:p>
+        </w:tc>
+      </w:tr>
+      <w:tr>
+        <w:tc>
+          <w:tcPr>
+            <w:cnfStyle w:val="001000000000" w:firstRow="0" w:lastRow="0" w:firstColumn="1" w:lastColumn="0" w:oddVBand="0" w:evenVBand="0" w:oddHBand="0" w:evenHBand="0" w:firstRowFirstColumn="0" w:firstRowLastColumn="0" w:lastRowFirstColumn="0" w:lastRowLastColumn="0"/>
+            <w:tcW w:w="2689" w:type="dxa"/>
           </w:tcPr>
           <w:p>
             <w:pPr>
@@ -1595,41 +2046,29 @@
         </w:tc>
         <w:tc>
           <w:tcPr>
-            <w:tcW w:w="4508" w:type="dxa"/>
-          </w:tcPr>
-          <w:p>
-            <w:pPr>
-              <w:cnfStyle w:val="000000000000" w:firstRow="0" w:lastRow="0" w:firstColumn="0" w:lastColumn="0" w:oddVBand="0" w:evenVBand="0" w:oddHBand="0" w:evenHBand="0" w:firstRowFirstColumn="0" w:firstRowLastColumn="0" w:lastRowFirstColumn="0" w:lastRowLastColumn="0"/>
-              <w:rPr>
-                <w:lang w:val="hr-HR"/>
-              </w:rPr>
-            </w:pPr>
-            <w:r>
-              <w:rPr>
-                <w:lang w:val="hr-HR"/>
-              </w:rPr>
-              <w:t>Liječn</w:t>
-            </w:r>
-            <w:r>
-              <w:rPr>
-                <w:lang w:val="hr-HR"/>
-              </w:rPr>
-              <w:t>i</w:t>
-            </w:r>
-            <w:r>
-              <w:rPr>
-                <w:lang w:val="hr-HR"/>
-              </w:rPr>
-              <w:t>k</w:t>
-            </w:r>
-          </w:p>
-        </w:tc>
-      </w:tr>
-      <w:tr>
-        <w:tc>
-          <w:tcPr>
-            <w:cnfStyle w:val="001000000000" w:firstRow="0" w:lastRow="0" w:firstColumn="1" w:lastColumn="0" w:oddVBand="0" w:evenVBand="0" w:oddHBand="0" w:evenHBand="0" w:firstRowFirstColumn="0" w:firstRowLastColumn="0" w:lastRowFirstColumn="0" w:lastRowLastColumn="0"/>
-            <w:tcW w:w="4508" w:type="dxa"/>
+            <w:tcW w:w="6327" w:type="dxa"/>
+          </w:tcPr>
+          <w:p>
+            <w:pPr>
+              <w:cnfStyle w:val="000000000000" w:firstRow="0" w:lastRow="0" w:firstColumn="0" w:lastColumn="0" w:oddVBand="0" w:evenVBand="0" w:oddHBand="0" w:evenHBand="0" w:firstRowFirstColumn="0" w:firstRowLastColumn="0" w:lastRowFirstColumn="0" w:lastRowLastColumn="0"/>
+              <w:rPr>
+                <w:lang w:val="hr-HR"/>
+              </w:rPr>
+            </w:pPr>
+            <w:r>
+              <w:rPr>
+                <w:lang w:val="hr-HR"/>
+              </w:rPr>
+              <w:t>Korisnik – liječnik</w:t>
+            </w:r>
+          </w:p>
+        </w:tc>
+      </w:tr>
+      <w:tr>
+        <w:tc>
+          <w:tcPr>
+            <w:cnfStyle w:val="001000000000" w:firstRow="0" w:lastRow="0" w:firstColumn="1" w:lastColumn="0" w:oddVBand="0" w:evenVBand="0" w:oddHBand="0" w:evenHBand="0" w:firstRowFirstColumn="0" w:firstRowLastColumn="0" w:lastRowFirstColumn="0" w:lastRowLastColumn="0"/>
+            <w:tcW w:w="2689" w:type="dxa"/>
           </w:tcPr>
           <w:p>
             <w:pPr>
@@ -1647,23 +2086,29 @@
         </w:tc>
         <w:tc>
           <w:tcPr>
-            <w:tcW w:w="4508" w:type="dxa"/>
-          </w:tcPr>
-          <w:p>
-            <w:pPr>
-              <w:cnfStyle w:val="000000000000" w:firstRow="0" w:lastRow="0" w:firstColumn="0" w:lastColumn="0" w:oddVBand="0" w:evenVBand="0" w:oddHBand="0" w:evenHBand="0" w:firstRowFirstColumn="0" w:firstRowLastColumn="0" w:lastRowFirstColumn="0" w:lastRowLastColumn="0"/>
-              <w:rPr>
-                <w:lang w:val="hr-HR"/>
-              </w:rPr>
-            </w:pPr>
-          </w:p>
-        </w:tc>
-      </w:tr>
-      <w:tr>
-        <w:tc>
-          <w:tcPr>
-            <w:cnfStyle w:val="001000000000" w:firstRow="0" w:lastRow="0" w:firstColumn="1" w:lastColumn="0" w:oddVBand="0" w:evenVBand="0" w:oddHBand="0" w:evenHBand="0" w:firstRowFirstColumn="0" w:firstRowLastColumn="0" w:lastRowFirstColumn="0" w:lastRowLastColumn="0"/>
-            <w:tcW w:w="4508" w:type="dxa"/>
+            <w:tcW w:w="6327" w:type="dxa"/>
+          </w:tcPr>
+          <w:p>
+            <w:pPr>
+              <w:cnfStyle w:val="000000000000" w:firstRow="0" w:lastRow="0" w:firstColumn="0" w:lastColumn="0" w:oddVBand="0" w:evenVBand="0" w:oddHBand="0" w:evenHBand="0" w:firstRowFirstColumn="0" w:firstRowLastColumn="0" w:lastRowFirstColumn="0" w:lastRowLastColumn="0"/>
+              <w:rPr>
+                <w:lang w:val="hr-HR"/>
+              </w:rPr>
+            </w:pPr>
+            <w:r>
+              <w:rPr>
+                <w:lang w:val="hr-HR"/>
+              </w:rPr>
+              <w:t>Pacijent</w:t>
+            </w:r>
+          </w:p>
+        </w:tc>
+      </w:tr>
+      <w:tr>
+        <w:tc>
+          <w:tcPr>
+            <w:cnfStyle w:val="001000000000" w:firstRow="0" w:lastRow="0" w:firstColumn="1" w:lastColumn="0" w:oddVBand="0" w:evenVBand="0" w:oddHBand="0" w:evenHBand="0" w:firstRowFirstColumn="0" w:firstRowLastColumn="0" w:lastRowFirstColumn="0" w:lastRowLastColumn="0"/>
+            <w:tcW w:w="2689" w:type="dxa"/>
           </w:tcPr>
           <w:p>
             <w:pPr>
@@ -1681,7 +2126,7 @@
         </w:tc>
         <w:tc>
           <w:tcPr>
-            <w:tcW w:w="4508" w:type="dxa"/>
+            <w:tcW w:w="6327" w:type="dxa"/>
           </w:tcPr>
           <w:p>
             <w:pPr>
@@ -1703,7 +2148,43 @@
         <w:tc>
           <w:tcPr>
             <w:cnfStyle w:val="001000000000" w:firstRow="0" w:lastRow="0" w:firstColumn="1" w:lastColumn="0" w:oddVBand="0" w:evenVBand="0" w:oddHBand="0" w:evenHBand="0" w:firstRowFirstColumn="0" w:firstRowLastColumn="0" w:lastRowFirstColumn="0" w:lastRowLastColumn="0"/>
-            <w:tcW w:w="4508" w:type="dxa"/>
+            <w:tcW w:w="2689" w:type="dxa"/>
+          </w:tcPr>
+          <w:p>
+            <w:pPr>
+              <w:rPr>
+                <w:lang w:val="hr-HR"/>
+              </w:rPr>
+            </w:pPr>
+            <w:r>
+              <w:rPr>
+                <w:lang w:val="hr-HR"/>
+              </w:rPr>
+              <w:t>Okidač</w:t>
+            </w:r>
+          </w:p>
+        </w:tc>
+        <w:tc>
+          <w:tcPr>
+            <w:tcW w:w="6327" w:type="dxa"/>
+          </w:tcPr>
+          <w:p>
+            <w:pPr>
+              <w:cnfStyle w:val="000000000000" w:firstRow="0" w:lastRow="0" w:firstColumn="0" w:lastColumn="0" w:oddVBand="0" w:evenVBand="0" w:oddHBand="0" w:evenHBand="0" w:firstRowFirstColumn="0" w:firstRowLastColumn="0" w:lastRowFirstColumn="0" w:lastRowLastColumn="0"/>
+              <w:rPr>
+                <w:lang w:val="hr-HR"/>
+              </w:rPr>
+            </w:pPr>
+            <w:bookmarkStart w:id="1" w:name="_GoBack"/>
+            <w:bookmarkEnd w:id="1"/>
+          </w:p>
+        </w:tc>
+      </w:tr>
+      <w:tr>
+        <w:tc>
+          <w:tcPr>
+            <w:cnfStyle w:val="001000000000" w:firstRow="0" w:lastRow="0" w:firstColumn="1" w:lastColumn="0" w:oddVBand="0" w:evenVBand="0" w:oddHBand="0" w:evenHBand="0" w:firstRowFirstColumn="0" w:firstRowLastColumn="0" w:lastRowFirstColumn="0" w:lastRowLastColumn="0"/>
+            <w:tcW w:w="2689" w:type="dxa"/>
           </w:tcPr>
           <w:p>
             <w:pPr>
@@ -1723,31 +2204,28 @@
         </w:tc>
         <w:tc>
           <w:tcPr>
-            <w:tcW w:w="4508" w:type="dxa"/>
+            <w:tcW w:w="6327" w:type="dxa"/>
           </w:tcPr>
           <w:p>
             <w:pPr>
               <w:pStyle w:val="ListParagraph"/>
               <w:numPr>
                 <w:ilvl w:val="0"/>
-                <w:numId w:val="7"/>
+                <w:numId w:val="13"/>
               </w:numPr>
-              <w:cnfStyle w:val="000000000000" w:firstRow="0" w:lastRow="0" w:firstColumn="0" w:lastColumn="0" w:oddVBand="0" w:evenVBand="0" w:oddHBand="0" w:evenHBand="0" w:firstRowFirstColumn="0" w:firstRowLastColumn="0" w:lastRowFirstColumn="0" w:lastRowLastColumn="0"/>
-              <w:rPr>
-                <w:lang w:val="hr-HR"/>
-              </w:rPr>
-            </w:pPr>
-            <w:r>
-              <w:rPr>
-                <w:lang w:val="hr-HR"/>
-              </w:rPr>
-              <w:t>Korisnik odabire vremenski period tijekom kojeg želi vidjeti statistiku</w:t>
-            </w:r>
-            <w:r>
-              <w:rPr>
-                <w:lang w:val="hr-HR"/>
-              </w:rPr>
-              <w:t xml:space="preserve"> svog rada</w:t>
+              <w:tabs>
+                <w:tab w:val="left" w:pos="1665"/>
+              </w:tabs>
+              <w:cnfStyle w:val="000000000000" w:firstRow="0" w:lastRow="0" w:firstColumn="0" w:lastColumn="0" w:oddVBand="0" w:evenVBand="0" w:oddHBand="0" w:evenHBand="0" w:firstRowFirstColumn="0" w:firstRowLastColumn="0" w:lastRowFirstColumn="0" w:lastRowLastColumn="0"/>
+              <w:rPr>
+                <w:lang w:val="hr-HR"/>
+              </w:rPr>
+            </w:pPr>
+            <w:r>
+              <w:rPr>
+                <w:lang w:val="hr-HR"/>
+              </w:rPr>
+              <w:t>Korisnik odabire pacijenta iz liste pacijenata koji se nalaze u čekaonici</w:t>
             </w:r>
           </w:p>
           <w:p>
@@ -1755,33 +2233,36 @@
               <w:pStyle w:val="ListParagraph"/>
               <w:numPr>
                 <w:ilvl w:val="0"/>
-                <w:numId w:val="7"/>
+                <w:numId w:val="13"/>
               </w:numPr>
-              <w:cnfStyle w:val="000000000000" w:firstRow="0" w:lastRow="0" w:firstColumn="0" w:lastColumn="0" w:oddVBand="0" w:evenVBand="0" w:oddHBand="0" w:evenHBand="0" w:firstRowFirstColumn="0" w:firstRowLastColumn="0" w:lastRowFirstColumn="0" w:lastRowLastColumn="0"/>
-              <w:rPr>
-                <w:lang w:val="hr-HR"/>
-              </w:rPr>
-            </w:pPr>
-            <w:r>
-              <w:rPr>
-                <w:lang w:val="hr-HR"/>
-              </w:rPr>
-              <w:t>Sustav izračunava te prikazuje statističke podatke poput dijagnoze i ukupne cijene naplaćenih pregleda</w:t>
-            </w:r>
-            <w:r>
-              <w:rPr>
-                <w:lang w:val="hr-HR"/>
-              </w:rPr>
-              <w:t xml:space="preserve"> </w:t>
-            </w:r>
-          </w:p>
-        </w:tc>
-      </w:tr>
-      <w:tr>
-        <w:tc>
-          <w:tcPr>
-            <w:cnfStyle w:val="001000000000" w:firstRow="0" w:lastRow="0" w:firstColumn="1" w:lastColumn="0" w:oddVBand="0" w:evenVBand="0" w:oddHBand="0" w:evenHBand="0" w:firstRowFirstColumn="0" w:firstRowLastColumn="0" w:lastRowFirstColumn="0" w:lastRowLastColumn="0"/>
-            <w:tcW w:w="4508" w:type="dxa"/>
+              <w:tabs>
+                <w:tab w:val="left" w:pos="1665"/>
+              </w:tabs>
+              <w:cnfStyle w:val="000000000000" w:firstRow="0" w:lastRow="0" w:firstColumn="0" w:lastColumn="0" w:oddVBand="0" w:evenVBand="0" w:oddHBand="0" w:evenHBand="0" w:firstRowFirstColumn="0" w:firstRowLastColumn="0" w:lastRowFirstColumn="0" w:lastRowLastColumn="0"/>
+              <w:rPr>
+                <w:lang w:val="hr-HR"/>
+              </w:rPr>
+            </w:pPr>
+            <w:r>
+              <w:rPr>
+                <w:lang w:val="hr-HR"/>
+              </w:rPr>
+              <w:t xml:space="preserve">Sustav </w:t>
+            </w:r>
+            <w:r>
+              <w:rPr>
+                <w:lang w:val="hr-HR"/>
+              </w:rPr>
+              <w:t>prikazuje formu za pregled</w:t>
+            </w:r>
+          </w:p>
+        </w:tc>
+      </w:tr>
+      <w:tr>
+        <w:tc>
+          <w:tcPr>
+            <w:cnfStyle w:val="001000000000" w:firstRow="0" w:lastRow="0" w:firstColumn="1" w:lastColumn="0" w:oddVBand="0" w:evenVBand="0" w:oddHBand="0" w:evenHBand="0" w:firstRowFirstColumn="0" w:firstRowLastColumn="0" w:lastRowFirstColumn="0" w:lastRowLastColumn="0"/>
+            <w:tcW w:w="2689" w:type="dxa"/>
           </w:tcPr>
           <w:p>
             <w:pPr>
@@ -1799,29 +2280,53 @@
         </w:tc>
         <w:tc>
           <w:tcPr>
-            <w:tcW w:w="4508" w:type="dxa"/>
-          </w:tcPr>
-          <w:p>
-            <w:pPr>
-              <w:cnfStyle w:val="000000000000" w:firstRow="0" w:lastRow="0" w:firstColumn="0" w:lastColumn="0" w:oddVBand="0" w:evenVBand="0" w:oddHBand="0" w:evenHBand="0" w:firstRowFirstColumn="0" w:firstRowLastColumn="0" w:lastRowFirstColumn="0" w:lastRowLastColumn="0"/>
-              <w:rPr>
-                <w:lang w:val="hr-HR"/>
-              </w:rPr>
-            </w:pPr>
-            <w:r>
-              <w:rPr>
-                <w:lang w:val="hr-HR"/>
-              </w:rPr>
-              <w:t xml:space="preserve">       </w:t>
-            </w:r>
-          </w:p>
-        </w:tc>
-      </w:tr>
-      <w:tr>
-        <w:tc>
-          <w:tcPr>
-            <w:cnfStyle w:val="001000000000" w:firstRow="0" w:lastRow="0" w:firstColumn="1" w:lastColumn="0" w:oddVBand="0" w:evenVBand="0" w:oddHBand="0" w:evenHBand="0" w:firstRowFirstColumn="0" w:firstRowLastColumn="0" w:lastRowFirstColumn="0" w:lastRowLastColumn="0"/>
-            <w:tcW w:w="4508" w:type="dxa"/>
+            <w:tcW w:w="6327" w:type="dxa"/>
+          </w:tcPr>
+          <w:p>
+            <w:pPr>
+              <w:pStyle w:val="ListParagraph"/>
+              <w:numPr>
+                <w:ilvl w:val="0"/>
+                <w:numId w:val="12"/>
+              </w:numPr>
+              <w:cnfStyle w:val="000000000000" w:firstRow="0" w:lastRow="0" w:firstColumn="0" w:lastColumn="0" w:oddVBand="0" w:evenVBand="0" w:oddHBand="0" w:evenHBand="0" w:firstRowFirstColumn="0" w:firstRowLastColumn="0" w:lastRowFirstColumn="0" w:lastRowLastColumn="0"/>
+              <w:rPr>
+                <w:lang w:val="hr-HR"/>
+              </w:rPr>
+            </w:pPr>
+            <w:r>
+              <w:rPr>
+                <w:lang w:val="hr-HR"/>
+              </w:rPr>
+              <w:t>Drugi pacijent je u trenutku odabir na pregledu</w:t>
+            </w:r>
+          </w:p>
+          <w:p>
+            <w:pPr>
+              <w:pStyle w:val="ListParagraph"/>
+              <w:numPr>
+                <w:ilvl w:val="1"/>
+                <w:numId w:val="12"/>
+              </w:numPr>
+              <w:cnfStyle w:val="000000000000" w:firstRow="0" w:lastRow="0" w:firstColumn="0" w:lastColumn="0" w:oddVBand="0" w:evenVBand="0" w:oddHBand="0" w:evenHBand="0" w:firstRowFirstColumn="0" w:firstRowLastColumn="0" w:lastRowFirstColumn="0" w:lastRowLastColumn="0"/>
+              <w:rPr>
+                <w:lang w:val="hr-HR"/>
+              </w:rPr>
+            </w:pPr>
+            <w:r>
+              <w:rPr>
+                <w:lang w:val="hr-HR"/>
+              </w:rPr>
+              <w:t>Sustav obavještava korisnika</w:t>
+            </w:r>
+          </w:p>
+        </w:tc>
+      </w:tr>
+      <w:tr>
+        <w:tc>
+          <w:tcPr>
+            <w:cnfStyle w:val="001000000000" w:firstRow="0" w:lastRow="0" w:firstColumn="1" w:lastColumn="0" w:oddVBand="0" w:evenVBand="0" w:oddHBand="0" w:evenHBand="0" w:firstRowFirstColumn="0" w:firstRowLastColumn="0" w:lastRowFirstColumn="0" w:lastRowLastColumn="0"/>
+            <w:tcW w:w="2689" w:type="dxa"/>
           </w:tcPr>
           <w:p>
             <w:pPr>
@@ -1839,28 +2344,19 @@
         </w:tc>
         <w:tc>
           <w:tcPr>
-            <w:tcW w:w="4508" w:type="dxa"/>
-          </w:tcPr>
-          <w:p>
-            <w:pPr>
-              <w:cnfStyle w:val="000000000000" w:firstRow="0" w:lastRow="0" w:firstColumn="0" w:lastColumn="0" w:oddVBand="0" w:evenVBand="0" w:oddHBand="0" w:evenHBand="0" w:firstRowFirstColumn="0" w:firstRowLastColumn="0" w:lastRowFirstColumn="0" w:lastRowLastColumn="0"/>
-              <w:rPr>
-                <w:lang w:val="hr-HR"/>
-              </w:rPr>
-            </w:pPr>
-            <w:bookmarkStart w:id="0" w:name="_GoBack"/>
-            <w:bookmarkEnd w:id="0"/>
+            <w:tcW w:w="6327" w:type="dxa"/>
+          </w:tcPr>
+          <w:p>
+            <w:pPr>
+              <w:cnfStyle w:val="000000000000" w:firstRow="0" w:lastRow="0" w:firstColumn="0" w:lastColumn="0" w:oddVBand="0" w:evenVBand="0" w:oddHBand="0" w:evenHBand="0" w:firstRowFirstColumn="0" w:firstRowLastColumn="0" w:lastRowFirstColumn="0" w:lastRowLastColumn="0"/>
+              <w:rPr>
+                <w:lang w:val="hr-HR"/>
+              </w:rPr>
+            </w:pPr>
           </w:p>
         </w:tc>
       </w:tr>
     </w:tbl>
-    <w:p>
-      <w:pPr>
-        <w:rPr>
-          <w:lang w:val="hr-HR"/>
-        </w:rPr>
-      </w:pPr>
-    </w:p>
     <w:p>
       <w:pPr>
         <w:rPr>
@@ -1875,8 +2371,8 @@
         <w:tblLook w:val="04A0" w:firstRow="1" w:lastRow="0" w:firstColumn="1" w:lastColumn="0" w:noHBand="0" w:noVBand="1"/>
       </w:tblPr>
       <w:tblGrid>
-        <w:gridCol w:w="4508"/>
-        <w:gridCol w:w="4508"/>
+        <w:gridCol w:w="2689"/>
+        <w:gridCol w:w="6327"/>
       </w:tblGrid>
       <w:tr>
         <w:trPr>
@@ -1885,7 +2381,7 @@
         <w:tc>
           <w:tcPr>
             <w:cnfStyle w:val="001000000000" w:firstRow="0" w:lastRow="0" w:firstColumn="1" w:lastColumn="0" w:oddVBand="0" w:evenVBand="0" w:oddHBand="0" w:evenHBand="0" w:firstRowFirstColumn="0" w:firstRowLastColumn="0" w:lastRowFirstColumn="0" w:lastRowLastColumn="0"/>
-            <w:tcW w:w="4508" w:type="dxa"/>
+            <w:tcW w:w="2689" w:type="dxa"/>
           </w:tcPr>
           <w:p>
             <w:pPr>
@@ -1903,7 +2399,7 @@
         </w:tc>
         <w:tc>
           <w:tcPr>
-            <w:tcW w:w="4508" w:type="dxa"/>
+            <w:tcW w:w="6327" w:type="dxa"/>
           </w:tcPr>
           <w:p>
             <w:pPr>
@@ -1928,22 +2424,16 @@
               <w:rPr>
                 <w:lang w:val="hr-HR"/>
               </w:rPr>
-              <w:t xml:space="preserve"> – </w:t>
-            </w:r>
-            <w:r>
-              <w:rPr>
-                <w:lang w:val="hr-HR"/>
-              </w:rPr>
-              <w:t>Odjava</w:t>
-            </w:r>
-          </w:p>
-        </w:tc>
-      </w:tr>
-      <w:tr>
-        <w:tc>
-          <w:tcPr>
-            <w:cnfStyle w:val="001000000000" w:firstRow="0" w:lastRow="0" w:firstColumn="1" w:lastColumn="0" w:oddVBand="0" w:evenVBand="0" w:oddHBand="0" w:evenHBand="0" w:firstRowFirstColumn="0" w:firstRowLastColumn="0" w:lastRowFirstColumn="0" w:lastRowLastColumn="0"/>
-            <w:tcW w:w="4508" w:type="dxa"/>
+              <w:t xml:space="preserve"> – Obavljanje pregleda</w:t>
+            </w:r>
+          </w:p>
+        </w:tc>
+      </w:tr>
+      <w:tr>
+        <w:tc>
+          <w:tcPr>
+            <w:cnfStyle w:val="001000000000" w:firstRow="0" w:lastRow="0" w:firstColumn="1" w:lastColumn="0" w:oddVBand="0" w:evenVBand="0" w:oddHBand="0" w:evenHBand="0" w:firstRowFirstColumn="0" w:firstRowLastColumn="0" w:lastRowFirstColumn="0" w:lastRowLastColumn="0"/>
+            <w:tcW w:w="2689" w:type="dxa"/>
           </w:tcPr>
           <w:p>
             <w:pPr>
@@ -1961,29 +2451,35 @@
         </w:tc>
         <w:tc>
           <w:tcPr>
-            <w:tcW w:w="4508" w:type="dxa"/>
-          </w:tcPr>
-          <w:p>
-            <w:pPr>
-              <w:cnfStyle w:val="000000000000" w:firstRow="0" w:lastRow="0" w:firstColumn="0" w:lastColumn="0" w:oddVBand="0" w:evenVBand="0" w:oddHBand="0" w:evenHBand="0" w:firstRowFirstColumn="0" w:firstRowLastColumn="0" w:lastRowFirstColumn="0" w:lastRowLastColumn="0"/>
-              <w:rPr>
-                <w:lang w:val="hr-HR"/>
-              </w:rPr>
-            </w:pPr>
-            <w:r>
-              <w:rPr>
-                <w:lang w:val="hr-HR"/>
-              </w:rPr>
-              <w:t>Odjava iz sustava</w:t>
-            </w:r>
-          </w:p>
-        </w:tc>
-      </w:tr>
-      <w:tr>
-        <w:tc>
-          <w:tcPr>
-            <w:cnfStyle w:val="001000000000" w:firstRow="0" w:lastRow="0" w:firstColumn="1" w:lastColumn="0" w:oddVBand="0" w:evenVBand="0" w:oddHBand="0" w:evenHBand="0" w:firstRowFirstColumn="0" w:firstRowLastColumn="0" w:lastRowFirstColumn="0" w:lastRowLastColumn="0"/>
-            <w:tcW w:w="4508" w:type="dxa"/>
+            <w:tcW w:w="6327" w:type="dxa"/>
+          </w:tcPr>
+          <w:p>
+            <w:pPr>
+              <w:cnfStyle w:val="000000000000" w:firstRow="0" w:lastRow="0" w:firstColumn="0" w:lastColumn="0" w:oddVBand="0" w:evenVBand="0" w:oddHBand="0" w:evenHBand="0" w:firstRowFirstColumn="0" w:firstRowLastColumn="0" w:lastRowFirstColumn="0" w:lastRowLastColumn="0"/>
+              <w:rPr>
+                <w:lang w:val="hr-HR"/>
+              </w:rPr>
+            </w:pPr>
+            <w:r>
+              <w:rPr>
+                <w:lang w:val="hr-HR"/>
+              </w:rPr>
+              <w:t>Korisnik</w:t>
+            </w:r>
+            <w:r>
+              <w:rPr>
+                <w:lang w:val="hr-HR"/>
+              </w:rPr>
+              <w:t xml:space="preserve"> ispunjava podatke relevantne za daljnje liječenje pacijenta</w:t>
+            </w:r>
+          </w:p>
+        </w:tc>
+      </w:tr>
+      <w:tr>
+        <w:tc>
+          <w:tcPr>
+            <w:cnfStyle w:val="001000000000" w:firstRow="0" w:lastRow="0" w:firstColumn="1" w:lastColumn="0" w:oddVBand="0" w:evenVBand="0" w:oddHBand="0" w:evenHBand="0" w:firstRowFirstColumn="0" w:firstRowLastColumn="0" w:lastRowFirstColumn="0" w:lastRowLastColumn="0"/>
+            <w:tcW w:w="2689" w:type="dxa"/>
           </w:tcPr>
           <w:p>
             <w:pPr>
@@ -2003,29 +2499,35 @@
         </w:tc>
         <w:tc>
           <w:tcPr>
-            <w:tcW w:w="4508" w:type="dxa"/>
-          </w:tcPr>
-          <w:p>
-            <w:pPr>
-              <w:cnfStyle w:val="000000000000" w:firstRow="0" w:lastRow="0" w:firstColumn="0" w:lastColumn="0" w:oddVBand="0" w:evenVBand="0" w:oddHBand="0" w:evenHBand="0" w:firstRowFirstColumn="0" w:firstRowLastColumn="0" w:lastRowFirstColumn="0" w:lastRowLastColumn="0"/>
-              <w:rPr>
-                <w:lang w:val="hr-HR"/>
-              </w:rPr>
-            </w:pPr>
-            <w:r>
-              <w:rPr>
-                <w:lang w:val="hr-HR"/>
-              </w:rPr>
-              <w:t>Medicinska sestra / liječnik</w:t>
-            </w:r>
-          </w:p>
-        </w:tc>
-      </w:tr>
-      <w:tr>
-        <w:tc>
-          <w:tcPr>
-            <w:cnfStyle w:val="001000000000" w:firstRow="0" w:lastRow="0" w:firstColumn="1" w:lastColumn="0" w:oddVBand="0" w:evenVBand="0" w:oddHBand="0" w:evenHBand="0" w:firstRowFirstColumn="0" w:firstRowLastColumn="0" w:lastRowFirstColumn="0" w:lastRowLastColumn="0"/>
-            <w:tcW w:w="4508" w:type="dxa"/>
+            <w:tcW w:w="6327" w:type="dxa"/>
+          </w:tcPr>
+          <w:p>
+            <w:pPr>
+              <w:cnfStyle w:val="000000000000" w:firstRow="0" w:lastRow="0" w:firstColumn="0" w:lastColumn="0" w:oddVBand="0" w:evenVBand="0" w:oddHBand="0" w:evenHBand="0" w:firstRowFirstColumn="0" w:firstRowLastColumn="0" w:lastRowFirstColumn="0" w:lastRowLastColumn="0"/>
+              <w:rPr>
+                <w:lang w:val="hr-HR"/>
+              </w:rPr>
+            </w:pPr>
+            <w:r>
+              <w:rPr>
+                <w:lang w:val="hr-HR"/>
+              </w:rPr>
+              <w:t>Korisnik - l</w:t>
+            </w:r>
+            <w:r>
+              <w:rPr>
+                <w:lang w:val="hr-HR"/>
+              </w:rPr>
+              <w:t>iječnik</w:t>
+            </w:r>
+          </w:p>
+        </w:tc>
+      </w:tr>
+      <w:tr>
+        <w:tc>
+          <w:tcPr>
+            <w:cnfStyle w:val="001000000000" w:firstRow="0" w:lastRow="0" w:firstColumn="1" w:lastColumn="0" w:oddVBand="0" w:evenVBand="0" w:oddHBand="0" w:evenHBand="0" w:firstRowFirstColumn="0" w:firstRowLastColumn="0" w:lastRowFirstColumn="0" w:lastRowLastColumn="0"/>
+            <w:tcW w:w="2689" w:type="dxa"/>
           </w:tcPr>
           <w:p>
             <w:pPr>
@@ -2043,23 +2545,29 @@
         </w:tc>
         <w:tc>
           <w:tcPr>
-            <w:tcW w:w="4508" w:type="dxa"/>
-          </w:tcPr>
-          <w:p>
-            <w:pPr>
-              <w:cnfStyle w:val="000000000000" w:firstRow="0" w:lastRow="0" w:firstColumn="0" w:lastColumn="0" w:oddVBand="0" w:evenVBand="0" w:oddHBand="0" w:evenHBand="0" w:firstRowFirstColumn="0" w:firstRowLastColumn="0" w:lastRowFirstColumn="0" w:lastRowLastColumn="0"/>
-              <w:rPr>
-                <w:lang w:val="hr-HR"/>
-              </w:rPr>
-            </w:pPr>
-          </w:p>
-        </w:tc>
-      </w:tr>
-      <w:tr>
-        <w:tc>
-          <w:tcPr>
-            <w:cnfStyle w:val="001000000000" w:firstRow="0" w:lastRow="0" w:firstColumn="1" w:lastColumn="0" w:oddVBand="0" w:evenVBand="0" w:oddHBand="0" w:evenHBand="0" w:firstRowFirstColumn="0" w:firstRowLastColumn="0" w:lastRowFirstColumn="0" w:lastRowLastColumn="0"/>
-            <w:tcW w:w="4508" w:type="dxa"/>
+            <w:tcW w:w="6327" w:type="dxa"/>
+          </w:tcPr>
+          <w:p>
+            <w:pPr>
+              <w:cnfStyle w:val="000000000000" w:firstRow="0" w:lastRow="0" w:firstColumn="0" w:lastColumn="0" w:oddVBand="0" w:evenVBand="0" w:oddHBand="0" w:evenHBand="0" w:firstRowFirstColumn="0" w:firstRowLastColumn="0" w:lastRowFirstColumn="0" w:lastRowLastColumn="0"/>
+              <w:rPr>
+                <w:lang w:val="hr-HR"/>
+              </w:rPr>
+            </w:pPr>
+            <w:r>
+              <w:rPr>
+                <w:lang w:val="hr-HR"/>
+              </w:rPr>
+              <w:t>Pacijent</w:t>
+            </w:r>
+          </w:p>
+        </w:tc>
+      </w:tr>
+      <w:tr>
+        <w:tc>
+          <w:tcPr>
+            <w:cnfStyle w:val="001000000000" w:firstRow="0" w:lastRow="0" w:firstColumn="1" w:lastColumn="0" w:oddVBand="0" w:evenVBand="0" w:oddHBand="0" w:evenHBand="0" w:firstRowFirstColumn="0" w:firstRowLastColumn="0" w:lastRowFirstColumn="0" w:lastRowLastColumn="0"/>
+            <w:tcW w:w="2689" w:type="dxa"/>
           </w:tcPr>
           <w:p>
             <w:pPr>
@@ -2077,29 +2585,115 @@
         </w:tc>
         <w:tc>
           <w:tcPr>
-            <w:tcW w:w="4508" w:type="dxa"/>
-          </w:tcPr>
-          <w:p>
-            <w:pPr>
-              <w:cnfStyle w:val="000000000000" w:firstRow="0" w:lastRow="0" w:firstColumn="0" w:lastColumn="0" w:oddVBand="0" w:evenVBand="0" w:oddHBand="0" w:evenHBand="0" w:firstRowFirstColumn="0" w:firstRowLastColumn="0" w:lastRowFirstColumn="0" w:lastRowLastColumn="0"/>
-              <w:rPr>
-                <w:lang w:val="hr-HR"/>
-              </w:rPr>
-            </w:pPr>
-            <w:r>
-              <w:rPr>
-                <w:lang w:val="hr-HR"/>
-              </w:rPr>
-              <w:t>Korisnik je prijavljen u sustav</w:t>
-            </w:r>
-          </w:p>
-        </w:tc>
-      </w:tr>
-      <w:tr>
-        <w:tc>
-          <w:tcPr>
-            <w:cnfStyle w:val="001000000000" w:firstRow="0" w:lastRow="0" w:firstColumn="1" w:lastColumn="0" w:oddVBand="0" w:evenVBand="0" w:oddHBand="0" w:evenHBand="0" w:firstRowFirstColumn="0" w:firstRowLastColumn="0" w:lastRowFirstColumn="0" w:lastRowLastColumn="0"/>
-            <w:tcW w:w="4508" w:type="dxa"/>
+            <w:tcW w:w="6327" w:type="dxa"/>
+          </w:tcPr>
+          <w:p>
+            <w:pPr>
+              <w:cnfStyle w:val="000000000000" w:firstRow="0" w:lastRow="0" w:firstColumn="0" w:lastColumn="0" w:oddVBand="0" w:evenVBand="0" w:oddHBand="0" w:evenHBand="0" w:firstRowFirstColumn="0" w:firstRowLastColumn="0" w:lastRowFirstColumn="0" w:lastRowLastColumn="0"/>
+              <w:rPr>
+                <w:lang w:val="hr-HR"/>
+              </w:rPr>
+            </w:pPr>
+            <w:r>
+              <w:rPr>
+                <w:lang w:val="hr-HR"/>
+              </w:rPr>
+              <w:t>Korisnik</w:t>
+            </w:r>
+            <w:r>
+              <w:rPr>
+                <w:lang w:val="hr-HR"/>
+              </w:rPr>
+              <w:t xml:space="preserve"> je prijavljen u sustav;</w:t>
+            </w:r>
+          </w:p>
+          <w:p>
+            <w:pPr>
+              <w:cnfStyle w:val="000000000000" w:firstRow="0" w:lastRow="0" w:firstColumn="0" w:lastColumn="0" w:oddVBand="0" w:evenVBand="0" w:oddHBand="0" w:evenHBand="0" w:firstRowFirstColumn="0" w:firstRowLastColumn="0" w:lastRowFirstColumn="0" w:lastRowLastColumn="0"/>
+              <w:rPr>
+                <w:lang w:val="hr-HR"/>
+              </w:rPr>
+            </w:pPr>
+            <w:r>
+              <w:rPr>
+                <w:lang w:val="hr-HR"/>
+              </w:rPr>
+              <w:t>Pacijent je unesen u sustav;</w:t>
+            </w:r>
+          </w:p>
+          <w:p>
+            <w:pPr>
+              <w:cnfStyle w:val="000000000000" w:firstRow="0" w:lastRow="0" w:firstColumn="0" w:lastColumn="0" w:oddVBand="0" w:evenVBand="0" w:oddHBand="0" w:evenHBand="0" w:firstRowFirstColumn="0" w:firstRowLastColumn="0" w:lastRowFirstColumn="0" w:lastRowLastColumn="0"/>
+              <w:rPr>
+                <w:lang w:val="hr-HR"/>
+              </w:rPr>
+            </w:pPr>
+            <w:r>
+              <w:rPr>
+                <w:lang w:val="hr-HR"/>
+              </w:rPr>
+              <w:t>Pregled (uputnica) je unesen u sustav</w:t>
+            </w:r>
+          </w:p>
+        </w:tc>
+      </w:tr>
+      <w:tr>
+        <w:tc>
+          <w:tcPr>
+            <w:cnfStyle w:val="001000000000" w:firstRow="0" w:lastRow="0" w:firstColumn="1" w:lastColumn="0" w:oddVBand="0" w:evenVBand="0" w:oddHBand="0" w:evenHBand="0" w:firstRowFirstColumn="0" w:firstRowLastColumn="0" w:lastRowFirstColumn="0" w:lastRowLastColumn="0"/>
+            <w:tcW w:w="2689" w:type="dxa"/>
+          </w:tcPr>
+          <w:p>
+            <w:pPr>
+              <w:rPr>
+                <w:lang w:val="hr-HR"/>
+              </w:rPr>
+            </w:pPr>
+            <w:r>
+              <w:rPr>
+                <w:lang w:val="hr-HR"/>
+              </w:rPr>
+              <w:t>Okidač</w:t>
+            </w:r>
+          </w:p>
+        </w:tc>
+        <w:tc>
+          <w:tcPr>
+            <w:tcW w:w="6327" w:type="dxa"/>
+          </w:tcPr>
+          <w:p>
+            <w:pPr>
+              <w:cnfStyle w:val="000000000000" w:firstRow="0" w:lastRow="0" w:firstColumn="0" w:lastColumn="0" w:oddVBand="0" w:evenVBand="0" w:oddHBand="0" w:evenHBand="0" w:firstRowFirstColumn="0" w:firstRowLastColumn="0" w:lastRowFirstColumn="0" w:lastRowLastColumn="0"/>
+              <w:rPr>
+                <w:lang w:val="hr-HR"/>
+              </w:rPr>
+            </w:pPr>
+            <w:r>
+              <w:rPr>
+                <w:lang w:val="hr-HR"/>
+              </w:rPr>
+              <w:t xml:space="preserve">Korisnik </w:t>
+            </w:r>
+            <w:r>
+              <w:rPr>
+                <w:lang w:val="hr-HR"/>
+              </w:rPr>
+              <w:t>je odabrao</w:t>
+            </w:r>
+            <w:r>
+              <w:rPr>
+                <w:lang w:val="hr-HR"/>
+              </w:rPr>
+              <w:t xml:space="preserve"> pacijenta s popisa čekaonice</w:t>
+            </w:r>
+          </w:p>
+        </w:tc>
+      </w:tr>
+      <w:tr>
+        <w:tc>
+          <w:tcPr>
+            <w:cnfStyle w:val="001000000000" w:firstRow="0" w:lastRow="0" w:firstColumn="1" w:lastColumn="0" w:oddVBand="0" w:evenVBand="0" w:oddHBand="0" w:evenHBand="0" w:firstRowFirstColumn="0" w:firstRowLastColumn="0" w:lastRowFirstColumn="0" w:lastRowLastColumn="0"/>
+            <w:tcW w:w="2689" w:type="dxa"/>
           </w:tcPr>
           <w:p>
             <w:pPr>
@@ -2119,7 +2713,471 @@
         </w:tc>
         <w:tc>
           <w:tcPr>
-            <w:tcW w:w="4508" w:type="dxa"/>
+            <w:tcW w:w="6327" w:type="dxa"/>
+          </w:tcPr>
+          <w:p>
+            <w:pPr>
+              <w:pStyle w:val="ListParagraph"/>
+              <w:numPr>
+                <w:ilvl w:val="0"/>
+                <w:numId w:val="6"/>
+              </w:numPr>
+              <w:cnfStyle w:val="000000000000" w:firstRow="0" w:lastRow="0" w:firstColumn="0" w:lastColumn="0" w:oddVBand="0" w:evenVBand="0" w:oddHBand="0" w:evenHBand="0" w:firstRowFirstColumn="0" w:firstRowLastColumn="0" w:lastRowFirstColumn="0" w:lastRowLastColumn="0"/>
+              <w:rPr>
+                <w:lang w:val="hr-HR"/>
+              </w:rPr>
+            </w:pPr>
+            <w:r>
+              <w:rPr>
+                <w:lang w:val="hr-HR"/>
+              </w:rPr>
+              <w:t>Sustav otvara formu za unos podataka vezanih uz pregled</w:t>
+            </w:r>
+          </w:p>
+          <w:p>
+            <w:pPr>
+              <w:pStyle w:val="ListParagraph"/>
+              <w:numPr>
+                <w:ilvl w:val="0"/>
+                <w:numId w:val="6"/>
+              </w:numPr>
+              <w:cnfStyle w:val="000000000000" w:firstRow="0" w:lastRow="0" w:firstColumn="0" w:lastColumn="0" w:oddVBand="0" w:evenVBand="0" w:oddHBand="0" w:evenHBand="0" w:firstRowFirstColumn="0" w:firstRowLastColumn="0" w:lastRowFirstColumn="0" w:lastRowLastColumn="0"/>
+              <w:rPr>
+                <w:lang w:val="hr-HR"/>
+              </w:rPr>
+            </w:pPr>
+            <w:r>
+              <w:rPr>
+                <w:lang w:val="hr-HR"/>
+              </w:rPr>
+              <w:t>Liječnik pregledava podatke o pacijentu koji uključuju opće informacije i povijest bolesti</w:t>
+            </w:r>
+          </w:p>
+          <w:p>
+            <w:pPr>
+              <w:pStyle w:val="ListParagraph"/>
+              <w:numPr>
+                <w:ilvl w:val="0"/>
+                <w:numId w:val="6"/>
+              </w:numPr>
+              <w:cnfStyle w:val="000000000000" w:firstRow="0" w:lastRow="0" w:firstColumn="0" w:lastColumn="0" w:oddVBand="0" w:evenVBand="0" w:oddHBand="0" w:evenHBand="0" w:firstRowFirstColumn="0" w:firstRowLastColumn="0" w:lastRowFirstColumn="0" w:lastRowLastColumn="0"/>
+              <w:rPr>
+                <w:lang w:val="hr-HR"/>
+              </w:rPr>
+            </w:pPr>
+            <w:r>
+              <w:rPr>
+                <w:lang w:val="hr-HR"/>
+              </w:rPr>
+              <w:t xml:space="preserve">Liječnik ispunjava </w:t>
+            </w:r>
+            <w:r>
+              <w:rPr>
+                <w:lang w:val="hr-HR"/>
+              </w:rPr>
+              <w:t>podatke vezane za pregled (nalaz, anamnezu, terapiju)</w:t>
+            </w:r>
+          </w:p>
+          <w:p>
+            <w:pPr>
+              <w:pStyle w:val="ListParagraph"/>
+              <w:numPr>
+                <w:ilvl w:val="0"/>
+                <w:numId w:val="6"/>
+              </w:numPr>
+              <w:cnfStyle w:val="000000000000" w:firstRow="0" w:lastRow="0" w:firstColumn="0" w:lastColumn="0" w:oddVBand="0" w:evenVBand="0" w:oddHBand="0" w:evenHBand="0" w:firstRowFirstColumn="0" w:firstRowLastColumn="0" w:lastRowFirstColumn="0" w:lastRowLastColumn="0"/>
+              <w:rPr>
+                <w:lang w:val="hr-HR"/>
+              </w:rPr>
+            </w:pPr>
+            <w:r>
+              <w:rPr>
+                <w:lang w:val="hr-HR"/>
+              </w:rPr>
+              <w:t>Liječnik odabire dijagnozu</w:t>
+            </w:r>
+          </w:p>
+          <w:p>
+            <w:pPr>
+              <w:pStyle w:val="ListParagraph"/>
+              <w:numPr>
+                <w:ilvl w:val="0"/>
+                <w:numId w:val="6"/>
+              </w:numPr>
+              <w:cnfStyle w:val="000000000000" w:firstRow="0" w:lastRow="0" w:firstColumn="0" w:lastColumn="0" w:oddVBand="0" w:evenVBand="0" w:oddHBand="0" w:evenHBand="0" w:firstRowFirstColumn="0" w:firstRowLastColumn="0" w:lastRowFirstColumn="0" w:lastRowLastColumn="0"/>
+              <w:rPr>
+                <w:lang w:val="hr-HR"/>
+              </w:rPr>
+            </w:pPr>
+            <w:r>
+              <w:rPr>
+                <w:lang w:val="hr-HR"/>
+              </w:rPr>
+              <w:lastRenderedPageBreak/>
+              <w:t>Liječnik</w:t>
+            </w:r>
+            <w:r>
+              <w:rPr>
+                <w:lang w:val="hr-HR"/>
+              </w:rPr>
+              <w:t xml:space="preserve"> </w:t>
+            </w:r>
+            <w:r>
+              <w:rPr>
+                <w:lang w:val="hr-HR"/>
+              </w:rPr>
+              <w:t>potvrđuje unos podataka, zatvara pregled</w:t>
+            </w:r>
+          </w:p>
+        </w:tc>
+      </w:tr>
+      <w:tr>
+        <w:tc>
+          <w:tcPr>
+            <w:cnfStyle w:val="001000000000" w:firstRow="0" w:lastRow="0" w:firstColumn="1" w:lastColumn="0" w:oddVBand="0" w:evenVBand="0" w:oddHBand="0" w:evenHBand="0" w:firstRowFirstColumn="0" w:firstRowLastColumn="0" w:lastRowFirstColumn="0" w:lastRowLastColumn="0"/>
+            <w:tcW w:w="2689" w:type="dxa"/>
+          </w:tcPr>
+          <w:p>
+            <w:pPr>
+              <w:rPr>
+                <w:lang w:val="hr-HR"/>
+              </w:rPr>
+            </w:pPr>
+            <w:r>
+              <w:rPr>
+                <w:lang w:val="hr-HR"/>
+              </w:rPr>
+              <w:lastRenderedPageBreak/>
+              <w:t>Ekstenzije</w:t>
+            </w:r>
+          </w:p>
+        </w:tc>
+        <w:tc>
+          <w:tcPr>
+            <w:tcW w:w="6327" w:type="dxa"/>
+          </w:tcPr>
+          <w:p>
+            <w:pPr>
+              <w:cnfStyle w:val="000000000000" w:firstRow="0" w:lastRow="0" w:firstColumn="0" w:lastColumn="0" w:oddVBand="0" w:evenVBand="0" w:oddHBand="0" w:evenHBand="0" w:firstRowFirstColumn="0" w:firstRowLastColumn="0" w:lastRowFirstColumn="0" w:lastRowLastColumn="0"/>
+              <w:rPr>
+                <w:lang w:val="hr-HR"/>
+              </w:rPr>
+            </w:pPr>
+          </w:p>
+        </w:tc>
+      </w:tr>
+      <w:tr>
+        <w:tc>
+          <w:tcPr>
+            <w:cnfStyle w:val="001000000000" w:firstRow="0" w:lastRow="0" w:firstColumn="1" w:lastColumn="0" w:oddVBand="0" w:evenVBand="0" w:oddHBand="0" w:evenHBand="0" w:firstRowFirstColumn="0" w:firstRowLastColumn="0" w:lastRowFirstColumn="0" w:lastRowLastColumn="0"/>
+            <w:tcW w:w="2689" w:type="dxa"/>
+          </w:tcPr>
+          <w:p>
+            <w:pPr>
+              <w:rPr>
+                <w:lang w:val="hr-HR"/>
+              </w:rPr>
+            </w:pPr>
+            <w:r>
+              <w:rPr>
+                <w:lang w:val="hr-HR"/>
+              </w:rPr>
+              <w:t>Uvjeti koji trebaju biti zadovoljeni</w:t>
+            </w:r>
+          </w:p>
+        </w:tc>
+        <w:tc>
+          <w:tcPr>
+            <w:tcW w:w="6327" w:type="dxa"/>
+          </w:tcPr>
+          <w:p>
+            <w:pPr>
+              <w:cnfStyle w:val="000000000000" w:firstRow="0" w:lastRow="0" w:firstColumn="0" w:lastColumn="0" w:oddVBand="0" w:evenVBand="0" w:oddHBand="0" w:evenHBand="0" w:firstRowFirstColumn="0" w:firstRowLastColumn="0" w:lastRowFirstColumn="0" w:lastRowLastColumn="0"/>
+              <w:rPr>
+                <w:lang w:val="hr-HR"/>
+              </w:rPr>
+            </w:pPr>
+            <w:r>
+              <w:rPr>
+                <w:lang w:val="hr-HR"/>
+              </w:rPr>
+              <w:t>Nalaz je pohranjen u bazu podataka.</w:t>
+            </w:r>
+          </w:p>
+        </w:tc>
+      </w:tr>
+    </w:tbl>
+    <w:p>
+      <w:pPr>
+        <w:rPr>
+          <w:lang w:val="hr-HR"/>
+        </w:rPr>
+      </w:pPr>
+    </w:p>
+    <w:tbl>
+      <w:tblPr>
+        <w:tblStyle w:val="GridTable1Light-Accent1"/>
+        <w:tblW w:w="0" w:type="auto"/>
+        <w:tblLook w:val="04A0" w:firstRow="1" w:lastRow="0" w:firstColumn="1" w:lastColumn="0" w:noHBand="0" w:noVBand="1"/>
+      </w:tblPr>
+      <w:tblGrid>
+        <w:gridCol w:w="2689"/>
+        <w:gridCol w:w="6327"/>
+      </w:tblGrid>
+      <w:tr>
+        <w:trPr>
+          <w:cnfStyle w:val="100000000000" w:firstRow="1" w:lastRow="0" w:firstColumn="0" w:lastColumn="0" w:oddVBand="0" w:evenVBand="0" w:oddHBand="0" w:evenHBand="0" w:firstRowFirstColumn="0" w:firstRowLastColumn="0" w:lastRowFirstColumn="0" w:lastRowLastColumn="0"/>
+        </w:trPr>
+        <w:tc>
+          <w:tcPr>
+            <w:cnfStyle w:val="001000000000" w:firstRow="0" w:lastRow="0" w:firstColumn="1" w:lastColumn="0" w:oddVBand="0" w:evenVBand="0" w:oddHBand="0" w:evenHBand="0" w:firstRowFirstColumn="0" w:firstRowLastColumn="0" w:lastRowFirstColumn="0" w:lastRowLastColumn="0"/>
+            <w:tcW w:w="2689" w:type="dxa"/>
+          </w:tcPr>
+          <w:p>
+            <w:pPr>
+              <w:rPr>
+                <w:lang w:val="hr-HR"/>
+              </w:rPr>
+            </w:pPr>
+            <w:r>
+              <w:rPr>
+                <w:lang w:val="hr-HR"/>
+              </w:rPr>
+              <w:t>Naziv</w:t>
+            </w:r>
+          </w:p>
+        </w:tc>
+        <w:tc>
+          <w:tcPr>
+            <w:tcW w:w="6327" w:type="dxa"/>
+          </w:tcPr>
+          <w:p>
+            <w:pPr>
+              <w:cnfStyle w:val="100000000000" w:firstRow="1" w:lastRow="0" w:firstColumn="0" w:lastColumn="0" w:oddVBand="0" w:evenVBand="0" w:oddHBand="0" w:evenHBand="0" w:firstRowFirstColumn="0" w:firstRowLastColumn="0" w:lastRowFirstColumn="0" w:lastRowLastColumn="0"/>
+              <w:rPr>
+                <w:lang w:val="hr-HR"/>
+              </w:rPr>
+            </w:pPr>
+            <w:r>
+              <w:rPr>
+                <w:lang w:val="hr-HR"/>
+              </w:rPr>
+              <w:t>UC</w:t>
+            </w:r>
+            <w:r>
+              <w:rPr>
+                <w:lang w:val="hr-HR"/>
+              </w:rPr>
+              <w:t>6</w:t>
+            </w:r>
+            <w:r>
+              <w:rPr>
+                <w:lang w:val="hr-HR"/>
+              </w:rPr>
+              <w:t xml:space="preserve"> – Pregled statistike</w:t>
+            </w:r>
+          </w:p>
+        </w:tc>
+      </w:tr>
+      <w:tr>
+        <w:tc>
+          <w:tcPr>
+            <w:cnfStyle w:val="001000000000" w:firstRow="0" w:lastRow="0" w:firstColumn="1" w:lastColumn="0" w:oddVBand="0" w:evenVBand="0" w:oddHBand="0" w:evenHBand="0" w:firstRowFirstColumn="0" w:firstRowLastColumn="0" w:lastRowFirstColumn="0" w:lastRowLastColumn="0"/>
+            <w:tcW w:w="2689" w:type="dxa"/>
+          </w:tcPr>
+          <w:p>
+            <w:pPr>
+              <w:rPr>
+                <w:lang w:val="hr-HR"/>
+              </w:rPr>
+            </w:pPr>
+            <w:r>
+              <w:rPr>
+                <w:lang w:val="hr-HR"/>
+              </w:rPr>
+              <w:t>Opis</w:t>
+            </w:r>
+          </w:p>
+        </w:tc>
+        <w:tc>
+          <w:tcPr>
+            <w:tcW w:w="6327" w:type="dxa"/>
+          </w:tcPr>
+          <w:p>
+            <w:pPr>
+              <w:cnfStyle w:val="000000000000" w:firstRow="0" w:lastRow="0" w:firstColumn="0" w:lastColumn="0" w:oddVBand="0" w:evenVBand="0" w:oddHBand="0" w:evenHBand="0" w:firstRowFirstColumn="0" w:firstRowLastColumn="0" w:lastRowFirstColumn="0" w:lastRowLastColumn="0"/>
+              <w:rPr>
+                <w:lang w:val="hr-HR"/>
+              </w:rPr>
+            </w:pPr>
+            <w:r>
+              <w:rPr>
+                <w:lang w:val="hr-HR"/>
+              </w:rPr>
+              <w:t>Pregled statistike liječnika, analiza pregleda u određenom vremenskom razdoblju</w:t>
+            </w:r>
+          </w:p>
+        </w:tc>
+      </w:tr>
+      <w:tr>
+        <w:tc>
+          <w:tcPr>
+            <w:cnfStyle w:val="001000000000" w:firstRow="0" w:lastRow="0" w:firstColumn="1" w:lastColumn="0" w:oddVBand="0" w:evenVBand="0" w:oddHBand="0" w:evenHBand="0" w:firstRowFirstColumn="0" w:firstRowLastColumn="0" w:lastRowFirstColumn="0" w:lastRowLastColumn="0"/>
+            <w:tcW w:w="2689" w:type="dxa"/>
+          </w:tcPr>
+          <w:p>
+            <w:pPr>
+              <w:rPr>
+                <w:b w:val="0"/>
+                <w:bCs w:val="0"/>
+                <w:lang w:val="hr-HR"/>
+              </w:rPr>
+            </w:pPr>
+            <w:r>
+              <w:rPr>
+                <w:lang w:val="hr-HR"/>
+              </w:rPr>
+              <w:t>Glavni akter</w:t>
+            </w:r>
+          </w:p>
+        </w:tc>
+        <w:tc>
+          <w:tcPr>
+            <w:tcW w:w="6327" w:type="dxa"/>
+          </w:tcPr>
+          <w:p>
+            <w:pPr>
+              <w:cnfStyle w:val="000000000000" w:firstRow="0" w:lastRow="0" w:firstColumn="0" w:lastColumn="0" w:oddVBand="0" w:evenVBand="0" w:oddHBand="0" w:evenHBand="0" w:firstRowFirstColumn="0" w:firstRowLastColumn="0" w:lastRowFirstColumn="0" w:lastRowLastColumn="0"/>
+              <w:rPr>
+                <w:lang w:val="hr-HR"/>
+              </w:rPr>
+            </w:pPr>
+            <w:r>
+              <w:rPr>
+                <w:lang w:val="hr-HR"/>
+              </w:rPr>
+              <w:t xml:space="preserve">Korisnik - </w:t>
+            </w:r>
+            <w:r>
+              <w:rPr>
+                <w:lang w:val="hr-HR"/>
+              </w:rPr>
+              <w:t>iječn</w:t>
+            </w:r>
+            <w:r>
+              <w:rPr>
+                <w:lang w:val="hr-HR"/>
+              </w:rPr>
+              <w:t>i</w:t>
+            </w:r>
+            <w:r>
+              <w:rPr>
+                <w:lang w:val="hr-HR"/>
+              </w:rPr>
+              <w:t>k</w:t>
+            </w:r>
+          </w:p>
+        </w:tc>
+      </w:tr>
+      <w:tr>
+        <w:tc>
+          <w:tcPr>
+            <w:cnfStyle w:val="001000000000" w:firstRow="0" w:lastRow="0" w:firstColumn="1" w:lastColumn="0" w:oddVBand="0" w:evenVBand="0" w:oddHBand="0" w:evenHBand="0" w:firstRowFirstColumn="0" w:firstRowLastColumn="0" w:lastRowFirstColumn="0" w:lastRowLastColumn="0"/>
+            <w:tcW w:w="2689" w:type="dxa"/>
+          </w:tcPr>
+          <w:p>
+            <w:pPr>
+              <w:rPr>
+                <w:lang w:val="hr-HR"/>
+              </w:rPr>
+            </w:pPr>
+            <w:r>
+              <w:rPr>
+                <w:lang w:val="hr-HR"/>
+              </w:rPr>
+              <w:t>Sporedni akteri</w:t>
+            </w:r>
+          </w:p>
+        </w:tc>
+        <w:tc>
+          <w:tcPr>
+            <w:tcW w:w="6327" w:type="dxa"/>
+          </w:tcPr>
+          <w:p>
+            <w:pPr>
+              <w:cnfStyle w:val="000000000000" w:firstRow="0" w:lastRow="0" w:firstColumn="0" w:lastColumn="0" w:oddVBand="0" w:evenVBand="0" w:oddHBand="0" w:evenHBand="0" w:firstRowFirstColumn="0" w:firstRowLastColumn="0" w:lastRowFirstColumn="0" w:lastRowLastColumn="0"/>
+              <w:rPr>
+                <w:lang w:val="hr-HR"/>
+              </w:rPr>
+            </w:pPr>
+          </w:p>
+        </w:tc>
+      </w:tr>
+      <w:tr>
+        <w:tc>
+          <w:tcPr>
+            <w:cnfStyle w:val="001000000000" w:firstRow="0" w:lastRow="0" w:firstColumn="1" w:lastColumn="0" w:oddVBand="0" w:evenVBand="0" w:oddHBand="0" w:evenHBand="0" w:firstRowFirstColumn="0" w:firstRowLastColumn="0" w:lastRowFirstColumn="0" w:lastRowLastColumn="0"/>
+            <w:tcW w:w="2689" w:type="dxa"/>
+          </w:tcPr>
+          <w:p>
+            <w:pPr>
+              <w:rPr>
+                <w:lang w:val="hr-HR"/>
+              </w:rPr>
+            </w:pPr>
+            <w:r>
+              <w:rPr>
+                <w:lang w:val="hr-HR"/>
+              </w:rPr>
+              <w:t>Preduvjet</w:t>
+            </w:r>
+          </w:p>
+        </w:tc>
+        <w:tc>
+          <w:tcPr>
+            <w:tcW w:w="6327" w:type="dxa"/>
+          </w:tcPr>
+          <w:p>
+            <w:pPr>
+              <w:cnfStyle w:val="000000000000" w:firstRow="0" w:lastRow="0" w:firstColumn="0" w:lastColumn="0" w:oddVBand="0" w:evenVBand="0" w:oddHBand="0" w:evenHBand="0" w:firstRowFirstColumn="0" w:firstRowLastColumn="0" w:lastRowFirstColumn="0" w:lastRowLastColumn="0"/>
+              <w:rPr>
+                <w:lang w:val="hr-HR"/>
+              </w:rPr>
+            </w:pPr>
+            <w:r>
+              <w:rPr>
+                <w:lang w:val="hr-HR"/>
+              </w:rPr>
+              <w:t>Korisnik je prijavljen u sustav</w:t>
+            </w:r>
+          </w:p>
+        </w:tc>
+      </w:tr>
+      <w:tr>
+        <w:tc>
+          <w:tcPr>
+            <w:cnfStyle w:val="001000000000" w:firstRow="0" w:lastRow="0" w:firstColumn="1" w:lastColumn="0" w:oddVBand="0" w:evenVBand="0" w:oddHBand="0" w:evenHBand="0" w:firstRowFirstColumn="0" w:firstRowLastColumn="0" w:lastRowFirstColumn="0" w:lastRowLastColumn="0"/>
+            <w:tcW w:w="2689" w:type="dxa"/>
+          </w:tcPr>
+          <w:p>
+            <w:pPr>
+              <w:rPr>
+                <w:b w:val="0"/>
+                <w:bCs w:val="0"/>
+                <w:lang w:val="hr-HR"/>
+              </w:rPr>
+            </w:pPr>
+            <w:r>
+              <w:rPr>
+                <w:lang w:val="hr-HR"/>
+              </w:rPr>
+              <w:t>Glavni uspješni scenario</w:t>
+            </w:r>
+          </w:p>
+        </w:tc>
+        <w:tc>
+          <w:tcPr>
+            <w:tcW w:w="6327" w:type="dxa"/>
           </w:tcPr>
           <w:p>
             <w:pPr>
@@ -2137,7 +3195,32 @@
               <w:rPr>
                 <w:lang w:val="hr-HR"/>
               </w:rPr>
-              <w:t>Korisnik se odjavljuje</w:t>
+              <w:t>Korisnik odabire vremenski period tijekom kojeg želi vidjeti statistiku</w:t>
+            </w:r>
+            <w:r>
+              <w:rPr>
+                <w:lang w:val="hr-HR"/>
+              </w:rPr>
+              <w:t xml:space="preserve"> svog rada</w:t>
+            </w:r>
+          </w:p>
+          <w:p>
+            <w:pPr>
+              <w:pStyle w:val="ListParagraph"/>
+              <w:numPr>
+                <w:ilvl w:val="0"/>
+                <w:numId w:val="7"/>
+              </w:numPr>
+              <w:cnfStyle w:val="000000000000" w:firstRow="0" w:lastRow="0" w:firstColumn="0" w:lastColumn="0" w:oddVBand="0" w:evenVBand="0" w:oddHBand="0" w:evenHBand="0" w:firstRowFirstColumn="0" w:firstRowLastColumn="0" w:lastRowFirstColumn="0" w:lastRowLastColumn="0"/>
+              <w:rPr>
+                <w:lang w:val="hr-HR"/>
+              </w:rPr>
+            </w:pPr>
+            <w:r>
+              <w:rPr>
+                <w:lang w:val="hr-HR"/>
+              </w:rPr>
+              <w:t>Sustav izračunava te prikazuje statističke podatke poput dijagnoze i ukupne cijene naplaćenih pregleda</w:t>
             </w:r>
             <w:r>
               <w:rPr>
@@ -2152,7 +3235,7 @@
         <w:tc>
           <w:tcPr>
             <w:cnfStyle w:val="001000000000" w:firstRow="0" w:lastRow="0" w:firstColumn="1" w:lastColumn="0" w:oddVBand="0" w:evenVBand="0" w:oddHBand="0" w:evenHBand="0" w:firstRowFirstColumn="0" w:firstRowLastColumn="0" w:lastRowFirstColumn="0" w:lastRowLastColumn="0"/>
-            <w:tcW w:w="4508" w:type="dxa"/>
+            <w:tcW w:w="2689" w:type="dxa"/>
           </w:tcPr>
           <w:p>
             <w:pPr>
@@ -2170,7 +3253,7 @@
         </w:tc>
         <w:tc>
           <w:tcPr>
-            <w:tcW w:w="4508" w:type="dxa"/>
+            <w:tcW w:w="6327" w:type="dxa"/>
           </w:tcPr>
           <w:p>
             <w:pPr>
@@ -2192,7 +3275,7 @@
         <w:tc>
           <w:tcPr>
             <w:cnfStyle w:val="001000000000" w:firstRow="0" w:lastRow="0" w:firstColumn="1" w:lastColumn="0" w:oddVBand="0" w:evenVBand="0" w:oddHBand="0" w:evenHBand="0" w:firstRowFirstColumn="0" w:firstRowLastColumn="0" w:lastRowFirstColumn="0" w:lastRowLastColumn="0"/>
-            <w:tcW w:w="4508" w:type="dxa"/>
+            <w:tcW w:w="2689" w:type="dxa"/>
           </w:tcPr>
           <w:p>
             <w:pPr>
@@ -2210,32 +3293,416 @@
         </w:tc>
         <w:tc>
           <w:tcPr>
-            <w:tcW w:w="4508" w:type="dxa"/>
-          </w:tcPr>
-          <w:p>
-            <w:pPr>
-              <w:cnfStyle w:val="000000000000" w:firstRow="0" w:lastRow="0" w:firstColumn="0" w:lastColumn="0" w:oddVBand="0" w:evenVBand="0" w:oddHBand="0" w:evenHBand="0" w:firstRowFirstColumn="0" w:firstRowLastColumn="0" w:lastRowFirstColumn="0" w:lastRowLastColumn="0"/>
-              <w:rPr>
-                <w:lang w:val="hr-HR"/>
-              </w:rPr>
-            </w:pPr>
-            <w:r>
-              <w:rPr>
-                <w:lang w:val="hr-HR"/>
-              </w:rPr>
-              <w:t xml:space="preserve">Korisnik je </w:t>
-            </w:r>
-            <w:r>
-              <w:rPr>
-                <w:lang w:val="hr-HR"/>
-              </w:rPr>
-              <w:t>odjavljen</w:t>
-            </w:r>
-            <w:r>
-              <w:rPr>
-                <w:lang w:val="hr-HR"/>
-              </w:rPr>
-              <w:t>.</w:t>
+            <w:tcW w:w="6327" w:type="dxa"/>
+          </w:tcPr>
+          <w:p>
+            <w:pPr>
+              <w:cnfStyle w:val="000000000000" w:firstRow="0" w:lastRow="0" w:firstColumn="0" w:lastColumn="0" w:oddVBand="0" w:evenVBand="0" w:oddHBand="0" w:evenHBand="0" w:firstRowFirstColumn="0" w:firstRowLastColumn="0" w:lastRowFirstColumn="0" w:lastRowLastColumn="0"/>
+              <w:rPr>
+                <w:lang w:val="hr-HR"/>
+              </w:rPr>
+            </w:pPr>
+          </w:p>
+        </w:tc>
+      </w:tr>
+    </w:tbl>
+    <w:p>
+      <w:pPr>
+        <w:rPr>
+          <w:lang w:val="hr-HR"/>
+        </w:rPr>
+      </w:pPr>
+    </w:p>
+    <w:tbl>
+      <w:tblPr>
+        <w:tblStyle w:val="GridTable1Light-Accent1"/>
+        <w:tblW w:w="0" w:type="auto"/>
+        <w:tblLook w:val="04A0" w:firstRow="1" w:lastRow="0" w:firstColumn="1" w:lastColumn="0" w:noHBand="0" w:noVBand="1"/>
+      </w:tblPr>
+      <w:tblGrid>
+        <w:gridCol w:w="2689"/>
+        <w:gridCol w:w="6327"/>
+      </w:tblGrid>
+      <w:tr>
+        <w:trPr>
+          <w:cnfStyle w:val="100000000000" w:firstRow="1" w:lastRow="0" w:firstColumn="0" w:lastColumn="0" w:oddVBand="0" w:evenVBand="0" w:oddHBand="0" w:evenHBand="0" w:firstRowFirstColumn="0" w:firstRowLastColumn="0" w:lastRowFirstColumn="0" w:lastRowLastColumn="0"/>
+        </w:trPr>
+        <w:tc>
+          <w:tcPr>
+            <w:cnfStyle w:val="001000000000" w:firstRow="0" w:lastRow="0" w:firstColumn="1" w:lastColumn="0" w:oddVBand="0" w:evenVBand="0" w:oddHBand="0" w:evenHBand="0" w:firstRowFirstColumn="0" w:firstRowLastColumn="0" w:lastRowFirstColumn="0" w:lastRowLastColumn="0"/>
+            <w:tcW w:w="2689" w:type="dxa"/>
+          </w:tcPr>
+          <w:p>
+            <w:pPr>
+              <w:rPr>
+                <w:lang w:val="hr-HR"/>
+              </w:rPr>
+            </w:pPr>
+            <w:r>
+              <w:rPr>
+                <w:lang w:val="hr-HR"/>
+              </w:rPr>
+              <w:t>Naziv</w:t>
+            </w:r>
+          </w:p>
+        </w:tc>
+        <w:tc>
+          <w:tcPr>
+            <w:tcW w:w="6327" w:type="dxa"/>
+          </w:tcPr>
+          <w:p>
+            <w:pPr>
+              <w:cnfStyle w:val="100000000000" w:firstRow="1" w:lastRow="0" w:firstColumn="0" w:lastColumn="0" w:oddVBand="0" w:evenVBand="0" w:oddHBand="0" w:evenHBand="0" w:firstRowFirstColumn="0" w:firstRowLastColumn="0" w:lastRowFirstColumn="0" w:lastRowLastColumn="0"/>
+              <w:rPr>
+                <w:lang w:val="hr-HR"/>
+              </w:rPr>
+            </w:pPr>
+            <w:r>
+              <w:rPr>
+                <w:lang w:val="hr-HR"/>
+              </w:rPr>
+              <w:t>UC</w:t>
+            </w:r>
+            <w:r>
+              <w:rPr>
+                <w:lang w:val="hr-HR"/>
+              </w:rPr>
+              <w:t>7</w:t>
+            </w:r>
+            <w:r>
+              <w:rPr>
+                <w:lang w:val="hr-HR"/>
+              </w:rPr>
+              <w:t xml:space="preserve"> – Odjava</w:t>
+            </w:r>
+          </w:p>
+        </w:tc>
+      </w:tr>
+      <w:tr>
+        <w:tc>
+          <w:tcPr>
+            <w:cnfStyle w:val="001000000000" w:firstRow="0" w:lastRow="0" w:firstColumn="1" w:lastColumn="0" w:oddVBand="0" w:evenVBand="0" w:oddHBand="0" w:evenHBand="0" w:firstRowFirstColumn="0" w:firstRowLastColumn="0" w:lastRowFirstColumn="0" w:lastRowLastColumn="0"/>
+            <w:tcW w:w="2689" w:type="dxa"/>
+          </w:tcPr>
+          <w:p>
+            <w:pPr>
+              <w:rPr>
+                <w:lang w:val="hr-HR"/>
+              </w:rPr>
+            </w:pPr>
+            <w:r>
+              <w:rPr>
+                <w:lang w:val="hr-HR"/>
+              </w:rPr>
+              <w:t>Opis</w:t>
+            </w:r>
+          </w:p>
+        </w:tc>
+        <w:tc>
+          <w:tcPr>
+            <w:tcW w:w="6327" w:type="dxa"/>
+          </w:tcPr>
+          <w:p>
+            <w:pPr>
+              <w:cnfStyle w:val="000000000000" w:firstRow="0" w:lastRow="0" w:firstColumn="0" w:lastColumn="0" w:oddVBand="0" w:evenVBand="0" w:oddHBand="0" w:evenHBand="0" w:firstRowFirstColumn="0" w:firstRowLastColumn="0" w:lastRowFirstColumn="0" w:lastRowLastColumn="0"/>
+              <w:rPr>
+                <w:lang w:val="hr-HR"/>
+              </w:rPr>
+            </w:pPr>
+            <w:r>
+              <w:rPr>
+                <w:lang w:val="hr-HR"/>
+              </w:rPr>
+              <w:t>Odjava iz sustava</w:t>
+            </w:r>
+          </w:p>
+        </w:tc>
+      </w:tr>
+      <w:tr>
+        <w:tc>
+          <w:tcPr>
+            <w:cnfStyle w:val="001000000000" w:firstRow="0" w:lastRow="0" w:firstColumn="1" w:lastColumn="0" w:oddVBand="0" w:evenVBand="0" w:oddHBand="0" w:evenHBand="0" w:firstRowFirstColumn="0" w:firstRowLastColumn="0" w:lastRowFirstColumn="0" w:lastRowLastColumn="0"/>
+            <w:tcW w:w="2689" w:type="dxa"/>
+          </w:tcPr>
+          <w:p>
+            <w:pPr>
+              <w:rPr>
+                <w:b w:val="0"/>
+                <w:bCs w:val="0"/>
+                <w:lang w:val="hr-HR"/>
+              </w:rPr>
+            </w:pPr>
+            <w:r>
+              <w:rPr>
+                <w:lang w:val="hr-HR"/>
+              </w:rPr>
+              <w:t>Glavni akter</w:t>
+            </w:r>
+          </w:p>
+        </w:tc>
+        <w:tc>
+          <w:tcPr>
+            <w:tcW w:w="6327" w:type="dxa"/>
+          </w:tcPr>
+          <w:p>
+            <w:pPr>
+              <w:cnfStyle w:val="000000000000" w:firstRow="0" w:lastRow="0" w:firstColumn="0" w:lastColumn="0" w:oddVBand="0" w:evenVBand="0" w:oddHBand="0" w:evenHBand="0" w:firstRowFirstColumn="0" w:firstRowLastColumn="0" w:lastRowFirstColumn="0" w:lastRowLastColumn="0"/>
+              <w:rPr>
+                <w:lang w:val="hr-HR"/>
+              </w:rPr>
+            </w:pPr>
+            <w:r>
+              <w:rPr>
+                <w:lang w:val="hr-HR"/>
+              </w:rPr>
+              <w:t>Korisnik - m</w:t>
+            </w:r>
+            <w:r>
+              <w:rPr>
+                <w:lang w:val="hr-HR"/>
+              </w:rPr>
+              <w:t>edicinska sestra / liječnik</w:t>
+            </w:r>
+          </w:p>
+        </w:tc>
+      </w:tr>
+      <w:tr>
+        <w:tc>
+          <w:tcPr>
+            <w:cnfStyle w:val="001000000000" w:firstRow="0" w:lastRow="0" w:firstColumn="1" w:lastColumn="0" w:oddVBand="0" w:evenVBand="0" w:oddHBand="0" w:evenHBand="0" w:firstRowFirstColumn="0" w:firstRowLastColumn="0" w:lastRowFirstColumn="0" w:lastRowLastColumn="0"/>
+            <w:tcW w:w="2689" w:type="dxa"/>
+          </w:tcPr>
+          <w:p>
+            <w:pPr>
+              <w:rPr>
+                <w:lang w:val="hr-HR"/>
+              </w:rPr>
+            </w:pPr>
+            <w:r>
+              <w:rPr>
+                <w:lang w:val="hr-HR"/>
+              </w:rPr>
+              <w:t>Sporedni akteri</w:t>
+            </w:r>
+          </w:p>
+        </w:tc>
+        <w:tc>
+          <w:tcPr>
+            <w:tcW w:w="6327" w:type="dxa"/>
+          </w:tcPr>
+          <w:p>
+            <w:pPr>
+              <w:cnfStyle w:val="000000000000" w:firstRow="0" w:lastRow="0" w:firstColumn="0" w:lastColumn="0" w:oddVBand="0" w:evenVBand="0" w:oddHBand="0" w:evenHBand="0" w:firstRowFirstColumn="0" w:firstRowLastColumn="0" w:lastRowFirstColumn="0" w:lastRowLastColumn="0"/>
+              <w:rPr>
+                <w:lang w:val="hr-HR"/>
+              </w:rPr>
+            </w:pPr>
+          </w:p>
+        </w:tc>
+      </w:tr>
+      <w:tr>
+        <w:tc>
+          <w:tcPr>
+            <w:cnfStyle w:val="001000000000" w:firstRow="0" w:lastRow="0" w:firstColumn="1" w:lastColumn="0" w:oddVBand="0" w:evenVBand="0" w:oddHBand="0" w:evenHBand="0" w:firstRowFirstColumn="0" w:firstRowLastColumn="0" w:lastRowFirstColumn="0" w:lastRowLastColumn="0"/>
+            <w:tcW w:w="2689" w:type="dxa"/>
+          </w:tcPr>
+          <w:p>
+            <w:pPr>
+              <w:rPr>
+                <w:lang w:val="hr-HR"/>
+              </w:rPr>
+            </w:pPr>
+            <w:r>
+              <w:rPr>
+                <w:lang w:val="hr-HR"/>
+              </w:rPr>
+              <w:t>Preduvjet</w:t>
+            </w:r>
+          </w:p>
+        </w:tc>
+        <w:tc>
+          <w:tcPr>
+            <w:tcW w:w="6327" w:type="dxa"/>
+          </w:tcPr>
+          <w:p>
+            <w:pPr>
+              <w:cnfStyle w:val="000000000000" w:firstRow="0" w:lastRow="0" w:firstColumn="0" w:lastColumn="0" w:oddVBand="0" w:evenVBand="0" w:oddHBand="0" w:evenHBand="0" w:firstRowFirstColumn="0" w:firstRowLastColumn="0" w:lastRowFirstColumn="0" w:lastRowLastColumn="0"/>
+              <w:rPr>
+                <w:lang w:val="hr-HR"/>
+              </w:rPr>
+            </w:pPr>
+            <w:r>
+              <w:rPr>
+                <w:lang w:val="hr-HR"/>
+              </w:rPr>
+              <w:t>Korisnik je prijavljen u sustav</w:t>
+            </w:r>
+          </w:p>
+        </w:tc>
+      </w:tr>
+      <w:tr>
+        <w:tc>
+          <w:tcPr>
+            <w:cnfStyle w:val="001000000000" w:firstRow="0" w:lastRow="0" w:firstColumn="1" w:lastColumn="0" w:oddVBand="0" w:evenVBand="0" w:oddHBand="0" w:evenHBand="0" w:firstRowFirstColumn="0" w:firstRowLastColumn="0" w:lastRowFirstColumn="0" w:lastRowLastColumn="0"/>
+            <w:tcW w:w="2689" w:type="dxa"/>
+          </w:tcPr>
+          <w:p>
+            <w:pPr>
+              <w:rPr>
+                <w:lang w:val="hr-HR"/>
+              </w:rPr>
+            </w:pPr>
+            <w:r>
+              <w:rPr>
+                <w:lang w:val="hr-HR"/>
+              </w:rPr>
+              <w:t>Okidač</w:t>
+            </w:r>
+          </w:p>
+        </w:tc>
+        <w:tc>
+          <w:tcPr>
+            <w:tcW w:w="6327" w:type="dxa"/>
+          </w:tcPr>
+          <w:p>
+            <w:pPr>
+              <w:cnfStyle w:val="000000000000" w:firstRow="0" w:lastRow="0" w:firstColumn="0" w:lastColumn="0" w:oddVBand="0" w:evenVBand="0" w:oddHBand="0" w:evenHBand="0" w:firstRowFirstColumn="0" w:firstRowLastColumn="0" w:lastRowFirstColumn="0" w:lastRowLastColumn="0"/>
+              <w:rPr>
+                <w:lang w:val="hr-HR"/>
+              </w:rPr>
+            </w:pPr>
+            <w:r>
+              <w:rPr>
+                <w:lang w:val="hr-HR"/>
+              </w:rPr>
+              <w:t>Korisnik odabire opciju odjave iz sustava u glavnom izborniku</w:t>
+            </w:r>
+          </w:p>
+        </w:tc>
+      </w:tr>
+      <w:tr>
+        <w:tc>
+          <w:tcPr>
+            <w:cnfStyle w:val="001000000000" w:firstRow="0" w:lastRow="0" w:firstColumn="1" w:lastColumn="0" w:oddVBand="0" w:evenVBand="0" w:oddHBand="0" w:evenHBand="0" w:firstRowFirstColumn="0" w:firstRowLastColumn="0" w:lastRowFirstColumn="0" w:lastRowLastColumn="0"/>
+            <w:tcW w:w="2689" w:type="dxa"/>
+          </w:tcPr>
+          <w:p>
+            <w:pPr>
+              <w:rPr>
+                <w:b w:val="0"/>
+                <w:bCs w:val="0"/>
+                <w:lang w:val="hr-HR"/>
+              </w:rPr>
+            </w:pPr>
+            <w:r>
+              <w:rPr>
+                <w:lang w:val="hr-HR"/>
+              </w:rPr>
+              <w:t>Glavni uspješni scenario</w:t>
+            </w:r>
+          </w:p>
+        </w:tc>
+        <w:tc>
+          <w:tcPr>
+            <w:tcW w:w="6327" w:type="dxa"/>
+          </w:tcPr>
+          <w:p>
+            <w:pPr>
+              <w:pStyle w:val="ListParagraph"/>
+              <w:numPr>
+                <w:ilvl w:val="0"/>
+                <w:numId w:val="14"/>
+              </w:numPr>
+              <w:cnfStyle w:val="000000000000" w:firstRow="0" w:lastRow="0" w:firstColumn="0" w:lastColumn="0" w:oddVBand="0" w:evenVBand="0" w:oddHBand="0" w:evenHBand="0" w:firstRowFirstColumn="0" w:firstRowLastColumn="0" w:lastRowFirstColumn="0" w:lastRowLastColumn="0"/>
+              <w:rPr>
+                <w:lang w:val="hr-HR"/>
+              </w:rPr>
+            </w:pPr>
+            <w:r>
+              <w:rPr>
+                <w:lang w:val="hr-HR"/>
+              </w:rPr>
+              <w:t>Sustav odjavljuje korisnika</w:t>
+            </w:r>
+          </w:p>
+        </w:tc>
+      </w:tr>
+      <w:tr>
+        <w:tc>
+          <w:tcPr>
+            <w:cnfStyle w:val="001000000000" w:firstRow="0" w:lastRow="0" w:firstColumn="1" w:lastColumn="0" w:oddVBand="0" w:evenVBand="0" w:oddHBand="0" w:evenHBand="0" w:firstRowFirstColumn="0" w:firstRowLastColumn="0" w:lastRowFirstColumn="0" w:lastRowLastColumn="0"/>
+            <w:tcW w:w="2689" w:type="dxa"/>
+          </w:tcPr>
+          <w:p>
+            <w:pPr>
+              <w:rPr>
+                <w:lang w:val="hr-HR"/>
+              </w:rPr>
+            </w:pPr>
+            <w:r>
+              <w:rPr>
+                <w:lang w:val="hr-HR"/>
+              </w:rPr>
+              <w:t>Ekstenzije</w:t>
+            </w:r>
+          </w:p>
+        </w:tc>
+        <w:tc>
+          <w:tcPr>
+            <w:tcW w:w="6327" w:type="dxa"/>
+          </w:tcPr>
+          <w:p>
+            <w:pPr>
+              <w:cnfStyle w:val="000000000000" w:firstRow="0" w:lastRow="0" w:firstColumn="0" w:lastColumn="0" w:oddVBand="0" w:evenVBand="0" w:oddHBand="0" w:evenHBand="0" w:firstRowFirstColumn="0" w:firstRowLastColumn="0" w:lastRowFirstColumn="0" w:lastRowLastColumn="0"/>
+              <w:rPr>
+                <w:lang w:val="hr-HR"/>
+              </w:rPr>
+            </w:pPr>
+            <w:r>
+              <w:rPr>
+                <w:lang w:val="hr-HR"/>
+              </w:rPr>
+              <w:t xml:space="preserve">       </w:t>
+            </w:r>
+          </w:p>
+        </w:tc>
+      </w:tr>
+      <w:tr>
+        <w:tc>
+          <w:tcPr>
+            <w:cnfStyle w:val="001000000000" w:firstRow="0" w:lastRow="0" w:firstColumn="1" w:lastColumn="0" w:oddVBand="0" w:evenVBand="0" w:oddHBand="0" w:evenHBand="0" w:firstRowFirstColumn="0" w:firstRowLastColumn="0" w:lastRowFirstColumn="0" w:lastRowLastColumn="0"/>
+            <w:tcW w:w="2689" w:type="dxa"/>
+          </w:tcPr>
+          <w:p>
+            <w:pPr>
+              <w:rPr>
+                <w:lang w:val="hr-HR"/>
+              </w:rPr>
+            </w:pPr>
+            <w:r>
+              <w:rPr>
+                <w:lang w:val="hr-HR"/>
+              </w:rPr>
+              <w:t>Uvjeti koji trebaju biti zadovoljeni</w:t>
+            </w:r>
+          </w:p>
+        </w:tc>
+        <w:tc>
+          <w:tcPr>
+            <w:tcW w:w="6327" w:type="dxa"/>
+          </w:tcPr>
+          <w:p>
+            <w:pPr>
+              <w:cnfStyle w:val="000000000000" w:firstRow="0" w:lastRow="0" w:firstColumn="0" w:lastColumn="0" w:oddVBand="0" w:evenVBand="0" w:oddHBand="0" w:evenHBand="0" w:firstRowFirstColumn="0" w:firstRowLastColumn="0" w:lastRowFirstColumn="0" w:lastRowLastColumn="0"/>
+              <w:rPr>
+                <w:lang w:val="hr-HR"/>
+              </w:rPr>
+            </w:pPr>
+            <w:r>
+              <w:rPr>
+                <w:lang w:val="hr-HR"/>
+              </w:rPr>
+              <w:t>Korisnik je odjavljen.</w:t>
             </w:r>
           </w:p>
         </w:tc>
@@ -2285,7 +3752,7 @@
         <w:rFonts w:hint="default"/>
       </w:rPr>
     </w:lvl>
-    <w:lvl w:ilvl="1" w:tplc="08090019" w:tentative="1">
+    <w:lvl w:ilvl="1" w:tplc="08090019">
       <w:start w:val="1"/>
       <w:numFmt w:val="lowerLetter"/>
       <w:lvlText w:val="%2."/>
@@ -2361,7 +3828,7 @@
   <w:abstractNum w:abstractNumId="1" w15:restartNumberingAfterBreak="0">
     <w:nsid w:val="0AB6093A"/>
     <w:multiLevelType w:val="hybridMultilevel"/>
-    <w:tmpl w:val="3F4CD8CC"/>
+    <w:tmpl w:val="8AA8D79A"/>
     <w:lvl w:ilvl="0" w:tplc="0809000F">
       <w:start w:val="1"/>
       <w:numFmt w:val="decimal"/>
@@ -2374,7 +3841,7 @@
         <w:rFonts w:hint="default"/>
       </w:rPr>
     </w:lvl>
-    <w:lvl w:ilvl="1" w:tplc="08090019" w:tentative="1">
+    <w:lvl w:ilvl="1" w:tplc="08090019">
       <w:start w:val="1"/>
       <w:numFmt w:val="lowerLetter"/>
       <w:lvlText w:val="%2."/>
@@ -2448,6 +3915,92 @@
     </w:lvl>
   </w:abstractNum>
   <w:abstractNum w:abstractNumId="2" w15:restartNumberingAfterBreak="0">
+    <w:nsid w:val="18466839"/>
+    <w:multiLevelType w:val="hybridMultilevel"/>
+    <w:tmpl w:val="8F38EDD2"/>
+    <w:lvl w:ilvl="0" w:tplc="0409000F">
+      <w:start w:val="1"/>
+      <w:numFmt w:val="decimal"/>
+      <w:lvlText w:val="%1."/>
+      <w:lvlJc w:val="left"/>
+      <w:pPr>
+        <w:ind w:left="720" w:hanging="360"/>
+      </w:pPr>
+    </w:lvl>
+    <w:lvl w:ilvl="1" w:tplc="04090019">
+      <w:start w:val="1"/>
+      <w:numFmt w:val="lowerLetter"/>
+      <w:lvlText w:val="%2."/>
+      <w:lvlJc w:val="left"/>
+      <w:pPr>
+        <w:ind w:left="1440" w:hanging="360"/>
+      </w:pPr>
+    </w:lvl>
+    <w:lvl w:ilvl="2" w:tplc="0409001B" w:tentative="1">
+      <w:start w:val="1"/>
+      <w:numFmt w:val="lowerRoman"/>
+      <w:lvlText w:val="%3."/>
+      <w:lvlJc w:val="right"/>
+      <w:pPr>
+        <w:ind w:left="2160" w:hanging="180"/>
+      </w:pPr>
+    </w:lvl>
+    <w:lvl w:ilvl="3" w:tplc="0409000F" w:tentative="1">
+      <w:start w:val="1"/>
+      <w:numFmt w:val="decimal"/>
+      <w:lvlText w:val="%4."/>
+      <w:lvlJc w:val="left"/>
+      <w:pPr>
+        <w:ind w:left="2880" w:hanging="360"/>
+      </w:pPr>
+    </w:lvl>
+    <w:lvl w:ilvl="4" w:tplc="04090019" w:tentative="1">
+      <w:start w:val="1"/>
+      <w:numFmt w:val="lowerLetter"/>
+      <w:lvlText w:val="%5."/>
+      <w:lvlJc w:val="left"/>
+      <w:pPr>
+        <w:ind w:left="3600" w:hanging="360"/>
+      </w:pPr>
+    </w:lvl>
+    <w:lvl w:ilvl="5" w:tplc="0409001B" w:tentative="1">
+      <w:start w:val="1"/>
+      <w:numFmt w:val="lowerRoman"/>
+      <w:lvlText w:val="%6."/>
+      <w:lvlJc w:val="right"/>
+      <w:pPr>
+        <w:ind w:left="4320" w:hanging="180"/>
+      </w:pPr>
+    </w:lvl>
+    <w:lvl w:ilvl="6" w:tplc="0409000F" w:tentative="1">
+      <w:start w:val="1"/>
+      <w:numFmt w:val="decimal"/>
+      <w:lvlText w:val="%7."/>
+      <w:lvlJc w:val="left"/>
+      <w:pPr>
+        <w:ind w:left="5040" w:hanging="360"/>
+      </w:pPr>
+    </w:lvl>
+    <w:lvl w:ilvl="7" w:tplc="04090019" w:tentative="1">
+      <w:start w:val="1"/>
+      <w:numFmt w:val="lowerLetter"/>
+      <w:lvlText w:val="%8."/>
+      <w:lvlJc w:val="left"/>
+      <w:pPr>
+        <w:ind w:left="5760" w:hanging="360"/>
+      </w:pPr>
+    </w:lvl>
+    <w:lvl w:ilvl="8" w:tplc="0409001B" w:tentative="1">
+      <w:start w:val="1"/>
+      <w:numFmt w:val="lowerRoman"/>
+      <w:lvlText w:val="%9."/>
+      <w:lvlJc w:val="right"/>
+      <w:pPr>
+        <w:ind w:left="6480" w:hanging="180"/>
+      </w:pPr>
+    </w:lvl>
+  </w:abstractNum>
+  <w:abstractNum w:abstractNumId="3" w15:restartNumberingAfterBreak="0">
     <w:nsid w:val="3337772D"/>
     <w:multiLevelType w:val="hybridMultilevel"/>
     <w:tmpl w:val="88604CA2"/>
@@ -2536,7 +4089,7 @@
       </w:pPr>
     </w:lvl>
   </w:abstractNum>
-  <w:abstractNum w:abstractNumId="3" w15:restartNumberingAfterBreak="0">
+  <w:abstractNum w:abstractNumId="4" w15:restartNumberingAfterBreak="0">
     <w:nsid w:val="39D44696"/>
     <w:multiLevelType w:val="hybridMultilevel"/>
     <w:tmpl w:val="A1803152"/>
@@ -2625,7 +4178,265 @@
       </w:pPr>
     </w:lvl>
   </w:abstractNum>
-  <w:abstractNum w:abstractNumId="4" w15:restartNumberingAfterBreak="0">
+  <w:abstractNum w:abstractNumId="5" w15:restartNumberingAfterBreak="0">
+    <w:nsid w:val="3BB26A01"/>
+    <w:multiLevelType w:val="hybridMultilevel"/>
+    <w:tmpl w:val="08003BE8"/>
+    <w:lvl w:ilvl="0" w:tplc="0409000F">
+      <w:start w:val="1"/>
+      <w:numFmt w:val="decimal"/>
+      <w:lvlText w:val="%1."/>
+      <w:lvlJc w:val="left"/>
+      <w:pPr>
+        <w:ind w:left="1065" w:hanging="360"/>
+      </w:pPr>
+    </w:lvl>
+    <w:lvl w:ilvl="1" w:tplc="04090019" w:tentative="1">
+      <w:start w:val="1"/>
+      <w:numFmt w:val="lowerLetter"/>
+      <w:lvlText w:val="%2."/>
+      <w:lvlJc w:val="left"/>
+      <w:pPr>
+        <w:ind w:left="1785" w:hanging="360"/>
+      </w:pPr>
+    </w:lvl>
+    <w:lvl w:ilvl="2" w:tplc="0409001B" w:tentative="1">
+      <w:start w:val="1"/>
+      <w:numFmt w:val="lowerRoman"/>
+      <w:lvlText w:val="%3."/>
+      <w:lvlJc w:val="right"/>
+      <w:pPr>
+        <w:ind w:left="2505" w:hanging="180"/>
+      </w:pPr>
+    </w:lvl>
+    <w:lvl w:ilvl="3" w:tplc="0409000F" w:tentative="1">
+      <w:start w:val="1"/>
+      <w:numFmt w:val="decimal"/>
+      <w:lvlText w:val="%4."/>
+      <w:lvlJc w:val="left"/>
+      <w:pPr>
+        <w:ind w:left="3225" w:hanging="360"/>
+      </w:pPr>
+    </w:lvl>
+    <w:lvl w:ilvl="4" w:tplc="04090019" w:tentative="1">
+      <w:start w:val="1"/>
+      <w:numFmt w:val="lowerLetter"/>
+      <w:lvlText w:val="%5."/>
+      <w:lvlJc w:val="left"/>
+      <w:pPr>
+        <w:ind w:left="3945" w:hanging="360"/>
+      </w:pPr>
+    </w:lvl>
+    <w:lvl w:ilvl="5" w:tplc="0409001B" w:tentative="1">
+      <w:start w:val="1"/>
+      <w:numFmt w:val="lowerRoman"/>
+      <w:lvlText w:val="%6."/>
+      <w:lvlJc w:val="right"/>
+      <w:pPr>
+        <w:ind w:left="4665" w:hanging="180"/>
+      </w:pPr>
+    </w:lvl>
+    <w:lvl w:ilvl="6" w:tplc="0409000F" w:tentative="1">
+      <w:start w:val="1"/>
+      <w:numFmt w:val="decimal"/>
+      <w:lvlText w:val="%7."/>
+      <w:lvlJc w:val="left"/>
+      <w:pPr>
+        <w:ind w:left="5385" w:hanging="360"/>
+      </w:pPr>
+    </w:lvl>
+    <w:lvl w:ilvl="7" w:tplc="04090019" w:tentative="1">
+      <w:start w:val="1"/>
+      <w:numFmt w:val="lowerLetter"/>
+      <w:lvlText w:val="%8."/>
+      <w:lvlJc w:val="left"/>
+      <w:pPr>
+        <w:ind w:left="6105" w:hanging="360"/>
+      </w:pPr>
+    </w:lvl>
+    <w:lvl w:ilvl="8" w:tplc="0409001B" w:tentative="1">
+      <w:start w:val="1"/>
+      <w:numFmt w:val="lowerRoman"/>
+      <w:lvlText w:val="%9."/>
+      <w:lvlJc w:val="right"/>
+      <w:pPr>
+        <w:ind w:left="6825" w:hanging="180"/>
+      </w:pPr>
+    </w:lvl>
+  </w:abstractNum>
+  <w:abstractNum w:abstractNumId="6" w15:restartNumberingAfterBreak="0">
+    <w:nsid w:val="43ED277A"/>
+    <w:multiLevelType w:val="hybridMultilevel"/>
+    <w:tmpl w:val="9D0E91C4"/>
+    <w:lvl w:ilvl="0" w:tplc="0409000F">
+      <w:start w:val="1"/>
+      <w:numFmt w:val="decimal"/>
+      <w:lvlText w:val="%1."/>
+      <w:lvlJc w:val="left"/>
+      <w:pPr>
+        <w:ind w:left="720" w:hanging="360"/>
+      </w:pPr>
+    </w:lvl>
+    <w:lvl w:ilvl="1" w:tplc="04090019">
+      <w:start w:val="1"/>
+      <w:numFmt w:val="lowerLetter"/>
+      <w:lvlText w:val="%2."/>
+      <w:lvlJc w:val="left"/>
+      <w:pPr>
+        <w:ind w:left="1440" w:hanging="360"/>
+      </w:pPr>
+    </w:lvl>
+    <w:lvl w:ilvl="2" w:tplc="0409001B" w:tentative="1">
+      <w:start w:val="1"/>
+      <w:numFmt w:val="lowerRoman"/>
+      <w:lvlText w:val="%3."/>
+      <w:lvlJc w:val="right"/>
+      <w:pPr>
+        <w:ind w:left="2160" w:hanging="180"/>
+      </w:pPr>
+    </w:lvl>
+    <w:lvl w:ilvl="3" w:tplc="0409000F" w:tentative="1">
+      <w:start w:val="1"/>
+      <w:numFmt w:val="decimal"/>
+      <w:lvlText w:val="%4."/>
+      <w:lvlJc w:val="left"/>
+      <w:pPr>
+        <w:ind w:left="2880" w:hanging="360"/>
+      </w:pPr>
+    </w:lvl>
+    <w:lvl w:ilvl="4" w:tplc="04090019" w:tentative="1">
+      <w:start w:val="1"/>
+      <w:numFmt w:val="lowerLetter"/>
+      <w:lvlText w:val="%5."/>
+      <w:lvlJc w:val="left"/>
+      <w:pPr>
+        <w:ind w:left="3600" w:hanging="360"/>
+      </w:pPr>
+    </w:lvl>
+    <w:lvl w:ilvl="5" w:tplc="0409001B" w:tentative="1">
+      <w:start w:val="1"/>
+      <w:numFmt w:val="lowerRoman"/>
+      <w:lvlText w:val="%6."/>
+      <w:lvlJc w:val="right"/>
+      <w:pPr>
+        <w:ind w:left="4320" w:hanging="180"/>
+      </w:pPr>
+    </w:lvl>
+    <w:lvl w:ilvl="6" w:tplc="0409000F" w:tentative="1">
+      <w:start w:val="1"/>
+      <w:numFmt w:val="decimal"/>
+      <w:lvlText w:val="%7."/>
+      <w:lvlJc w:val="left"/>
+      <w:pPr>
+        <w:ind w:left="5040" w:hanging="360"/>
+      </w:pPr>
+    </w:lvl>
+    <w:lvl w:ilvl="7" w:tplc="04090019" w:tentative="1">
+      <w:start w:val="1"/>
+      <w:numFmt w:val="lowerLetter"/>
+      <w:lvlText w:val="%8."/>
+      <w:lvlJc w:val="left"/>
+      <w:pPr>
+        <w:ind w:left="5760" w:hanging="360"/>
+      </w:pPr>
+    </w:lvl>
+    <w:lvl w:ilvl="8" w:tplc="0409001B" w:tentative="1">
+      <w:start w:val="1"/>
+      <w:numFmt w:val="lowerRoman"/>
+      <w:lvlText w:val="%9."/>
+      <w:lvlJc w:val="right"/>
+      <w:pPr>
+        <w:ind w:left="6480" w:hanging="180"/>
+      </w:pPr>
+    </w:lvl>
+  </w:abstractNum>
+  <w:abstractNum w:abstractNumId="7" w15:restartNumberingAfterBreak="0">
+    <w:nsid w:val="4C5E7D91"/>
+    <w:multiLevelType w:val="hybridMultilevel"/>
+    <w:tmpl w:val="3886F89E"/>
+    <w:lvl w:ilvl="0" w:tplc="0409000F">
+      <w:start w:val="1"/>
+      <w:numFmt w:val="decimal"/>
+      <w:lvlText w:val="%1."/>
+      <w:lvlJc w:val="left"/>
+      <w:pPr>
+        <w:ind w:left="720" w:hanging="360"/>
+      </w:pPr>
+    </w:lvl>
+    <w:lvl w:ilvl="1" w:tplc="04090019">
+      <w:start w:val="1"/>
+      <w:numFmt w:val="lowerLetter"/>
+      <w:lvlText w:val="%2."/>
+      <w:lvlJc w:val="left"/>
+      <w:pPr>
+        <w:ind w:left="1440" w:hanging="360"/>
+      </w:pPr>
+    </w:lvl>
+    <w:lvl w:ilvl="2" w:tplc="0409001B" w:tentative="1">
+      <w:start w:val="1"/>
+      <w:numFmt w:val="lowerRoman"/>
+      <w:lvlText w:val="%3."/>
+      <w:lvlJc w:val="right"/>
+      <w:pPr>
+        <w:ind w:left="2160" w:hanging="180"/>
+      </w:pPr>
+    </w:lvl>
+    <w:lvl w:ilvl="3" w:tplc="0409000F" w:tentative="1">
+      <w:start w:val="1"/>
+      <w:numFmt w:val="decimal"/>
+      <w:lvlText w:val="%4."/>
+      <w:lvlJc w:val="left"/>
+      <w:pPr>
+        <w:ind w:left="2880" w:hanging="360"/>
+      </w:pPr>
+    </w:lvl>
+    <w:lvl w:ilvl="4" w:tplc="04090019" w:tentative="1">
+      <w:start w:val="1"/>
+      <w:numFmt w:val="lowerLetter"/>
+      <w:lvlText w:val="%5."/>
+      <w:lvlJc w:val="left"/>
+      <w:pPr>
+        <w:ind w:left="3600" w:hanging="360"/>
+      </w:pPr>
+    </w:lvl>
+    <w:lvl w:ilvl="5" w:tplc="0409001B" w:tentative="1">
+      <w:start w:val="1"/>
+      <w:numFmt w:val="lowerRoman"/>
+      <w:lvlText w:val="%6."/>
+      <w:lvlJc w:val="right"/>
+      <w:pPr>
+        <w:ind w:left="4320" w:hanging="180"/>
+      </w:pPr>
+    </w:lvl>
+    <w:lvl w:ilvl="6" w:tplc="0409000F" w:tentative="1">
+      <w:start w:val="1"/>
+      <w:numFmt w:val="decimal"/>
+      <w:lvlText w:val="%7."/>
+      <w:lvlJc w:val="left"/>
+      <w:pPr>
+        <w:ind w:left="5040" w:hanging="360"/>
+      </w:pPr>
+    </w:lvl>
+    <w:lvl w:ilvl="7" w:tplc="04090019" w:tentative="1">
+      <w:start w:val="1"/>
+      <w:numFmt w:val="lowerLetter"/>
+      <w:lvlText w:val="%8."/>
+      <w:lvlJc w:val="left"/>
+      <w:pPr>
+        <w:ind w:left="5760" w:hanging="360"/>
+      </w:pPr>
+    </w:lvl>
+    <w:lvl w:ilvl="8" w:tplc="0409001B" w:tentative="1">
+      <w:start w:val="1"/>
+      <w:numFmt w:val="lowerRoman"/>
+      <w:lvlText w:val="%9."/>
+      <w:lvlJc w:val="right"/>
+      <w:pPr>
+        <w:ind w:left="6480" w:hanging="180"/>
+      </w:pPr>
+    </w:lvl>
+  </w:abstractNum>
+  <w:abstractNum w:abstractNumId="8" w15:restartNumberingAfterBreak="0">
     <w:nsid w:val="526C2F1D"/>
     <w:multiLevelType w:val="hybridMultilevel"/>
     <w:tmpl w:val="FDC4CE46"/>
@@ -2641,7 +4452,7 @@
         <w:rFonts w:hint="default"/>
       </w:rPr>
     </w:lvl>
-    <w:lvl w:ilvl="1" w:tplc="08090019" w:tentative="1">
+    <w:lvl w:ilvl="1" w:tplc="08090019">
       <w:start w:val="1"/>
       <w:numFmt w:val="lowerLetter"/>
       <w:lvlText w:val="%2."/>
@@ -2714,7 +4525,93 @@
       </w:pPr>
     </w:lvl>
   </w:abstractNum>
-  <w:abstractNum w:abstractNumId="5" w15:restartNumberingAfterBreak="0">
+  <w:abstractNum w:abstractNumId="9" w15:restartNumberingAfterBreak="0">
+    <w:nsid w:val="565708E6"/>
+    <w:multiLevelType w:val="hybridMultilevel"/>
+    <w:tmpl w:val="9D0E91C4"/>
+    <w:lvl w:ilvl="0" w:tplc="0409000F">
+      <w:start w:val="1"/>
+      <w:numFmt w:val="decimal"/>
+      <w:lvlText w:val="%1."/>
+      <w:lvlJc w:val="left"/>
+      <w:pPr>
+        <w:ind w:left="720" w:hanging="360"/>
+      </w:pPr>
+    </w:lvl>
+    <w:lvl w:ilvl="1" w:tplc="04090019">
+      <w:start w:val="1"/>
+      <w:numFmt w:val="lowerLetter"/>
+      <w:lvlText w:val="%2."/>
+      <w:lvlJc w:val="left"/>
+      <w:pPr>
+        <w:ind w:left="1440" w:hanging="360"/>
+      </w:pPr>
+    </w:lvl>
+    <w:lvl w:ilvl="2" w:tplc="0409001B" w:tentative="1">
+      <w:start w:val="1"/>
+      <w:numFmt w:val="lowerRoman"/>
+      <w:lvlText w:val="%3."/>
+      <w:lvlJc w:val="right"/>
+      <w:pPr>
+        <w:ind w:left="2160" w:hanging="180"/>
+      </w:pPr>
+    </w:lvl>
+    <w:lvl w:ilvl="3" w:tplc="0409000F" w:tentative="1">
+      <w:start w:val="1"/>
+      <w:numFmt w:val="decimal"/>
+      <w:lvlText w:val="%4."/>
+      <w:lvlJc w:val="left"/>
+      <w:pPr>
+        <w:ind w:left="2880" w:hanging="360"/>
+      </w:pPr>
+    </w:lvl>
+    <w:lvl w:ilvl="4" w:tplc="04090019" w:tentative="1">
+      <w:start w:val="1"/>
+      <w:numFmt w:val="lowerLetter"/>
+      <w:lvlText w:val="%5."/>
+      <w:lvlJc w:val="left"/>
+      <w:pPr>
+        <w:ind w:left="3600" w:hanging="360"/>
+      </w:pPr>
+    </w:lvl>
+    <w:lvl w:ilvl="5" w:tplc="0409001B" w:tentative="1">
+      <w:start w:val="1"/>
+      <w:numFmt w:val="lowerRoman"/>
+      <w:lvlText w:val="%6."/>
+      <w:lvlJc w:val="right"/>
+      <w:pPr>
+        <w:ind w:left="4320" w:hanging="180"/>
+      </w:pPr>
+    </w:lvl>
+    <w:lvl w:ilvl="6" w:tplc="0409000F" w:tentative="1">
+      <w:start w:val="1"/>
+      <w:numFmt w:val="decimal"/>
+      <w:lvlText w:val="%7."/>
+      <w:lvlJc w:val="left"/>
+      <w:pPr>
+        <w:ind w:left="5040" w:hanging="360"/>
+      </w:pPr>
+    </w:lvl>
+    <w:lvl w:ilvl="7" w:tplc="04090019" w:tentative="1">
+      <w:start w:val="1"/>
+      <w:numFmt w:val="lowerLetter"/>
+      <w:lvlText w:val="%8."/>
+      <w:lvlJc w:val="left"/>
+      <w:pPr>
+        <w:ind w:left="5760" w:hanging="360"/>
+      </w:pPr>
+    </w:lvl>
+    <w:lvl w:ilvl="8" w:tplc="0409001B" w:tentative="1">
+      <w:start w:val="1"/>
+      <w:numFmt w:val="lowerRoman"/>
+      <w:lvlText w:val="%9."/>
+      <w:lvlJc w:val="right"/>
+      <w:pPr>
+        <w:ind w:left="6480" w:hanging="180"/>
+      </w:pPr>
+    </w:lvl>
+  </w:abstractNum>
+  <w:abstractNum w:abstractNumId="10" w15:restartNumberingAfterBreak="0">
     <w:nsid w:val="62CA20C8"/>
     <w:multiLevelType w:val="hybridMultilevel"/>
     <w:tmpl w:val="3F4CD8CC"/>
@@ -2803,7 +4700,179 @@
       </w:pPr>
     </w:lvl>
   </w:abstractNum>
-  <w:abstractNum w:abstractNumId="6" w15:restartNumberingAfterBreak="0">
+  <w:abstractNum w:abstractNumId="11" w15:restartNumberingAfterBreak="0">
+    <w:nsid w:val="71AC311C"/>
+    <w:multiLevelType w:val="hybridMultilevel"/>
+    <w:tmpl w:val="8F38EDD2"/>
+    <w:lvl w:ilvl="0" w:tplc="0409000F">
+      <w:start w:val="1"/>
+      <w:numFmt w:val="decimal"/>
+      <w:lvlText w:val="%1."/>
+      <w:lvlJc w:val="left"/>
+      <w:pPr>
+        <w:ind w:left="720" w:hanging="360"/>
+      </w:pPr>
+    </w:lvl>
+    <w:lvl w:ilvl="1" w:tplc="04090019">
+      <w:start w:val="1"/>
+      <w:numFmt w:val="lowerLetter"/>
+      <w:lvlText w:val="%2."/>
+      <w:lvlJc w:val="left"/>
+      <w:pPr>
+        <w:ind w:left="1440" w:hanging="360"/>
+      </w:pPr>
+    </w:lvl>
+    <w:lvl w:ilvl="2" w:tplc="0409001B" w:tentative="1">
+      <w:start w:val="1"/>
+      <w:numFmt w:val="lowerRoman"/>
+      <w:lvlText w:val="%3."/>
+      <w:lvlJc w:val="right"/>
+      <w:pPr>
+        <w:ind w:left="2160" w:hanging="180"/>
+      </w:pPr>
+    </w:lvl>
+    <w:lvl w:ilvl="3" w:tplc="0409000F" w:tentative="1">
+      <w:start w:val="1"/>
+      <w:numFmt w:val="decimal"/>
+      <w:lvlText w:val="%4."/>
+      <w:lvlJc w:val="left"/>
+      <w:pPr>
+        <w:ind w:left="2880" w:hanging="360"/>
+      </w:pPr>
+    </w:lvl>
+    <w:lvl w:ilvl="4" w:tplc="04090019" w:tentative="1">
+      <w:start w:val="1"/>
+      <w:numFmt w:val="lowerLetter"/>
+      <w:lvlText w:val="%5."/>
+      <w:lvlJc w:val="left"/>
+      <w:pPr>
+        <w:ind w:left="3600" w:hanging="360"/>
+      </w:pPr>
+    </w:lvl>
+    <w:lvl w:ilvl="5" w:tplc="0409001B" w:tentative="1">
+      <w:start w:val="1"/>
+      <w:numFmt w:val="lowerRoman"/>
+      <w:lvlText w:val="%6."/>
+      <w:lvlJc w:val="right"/>
+      <w:pPr>
+        <w:ind w:left="4320" w:hanging="180"/>
+      </w:pPr>
+    </w:lvl>
+    <w:lvl w:ilvl="6" w:tplc="0409000F" w:tentative="1">
+      <w:start w:val="1"/>
+      <w:numFmt w:val="decimal"/>
+      <w:lvlText w:val="%7."/>
+      <w:lvlJc w:val="left"/>
+      <w:pPr>
+        <w:ind w:left="5040" w:hanging="360"/>
+      </w:pPr>
+    </w:lvl>
+    <w:lvl w:ilvl="7" w:tplc="04090019" w:tentative="1">
+      <w:start w:val="1"/>
+      <w:numFmt w:val="lowerLetter"/>
+      <w:lvlText w:val="%8."/>
+      <w:lvlJc w:val="left"/>
+      <w:pPr>
+        <w:ind w:left="5760" w:hanging="360"/>
+      </w:pPr>
+    </w:lvl>
+    <w:lvl w:ilvl="8" w:tplc="0409001B" w:tentative="1">
+      <w:start w:val="1"/>
+      <w:numFmt w:val="lowerRoman"/>
+      <w:lvlText w:val="%9."/>
+      <w:lvlJc w:val="right"/>
+      <w:pPr>
+        <w:ind w:left="6480" w:hanging="180"/>
+      </w:pPr>
+    </w:lvl>
+  </w:abstractNum>
+  <w:abstractNum w:abstractNumId="12" w15:restartNumberingAfterBreak="0">
+    <w:nsid w:val="73E2017E"/>
+    <w:multiLevelType w:val="hybridMultilevel"/>
+    <w:tmpl w:val="3886F89E"/>
+    <w:lvl w:ilvl="0" w:tplc="0409000F">
+      <w:start w:val="1"/>
+      <w:numFmt w:val="decimal"/>
+      <w:lvlText w:val="%1."/>
+      <w:lvlJc w:val="left"/>
+      <w:pPr>
+        <w:ind w:left="720" w:hanging="360"/>
+      </w:pPr>
+    </w:lvl>
+    <w:lvl w:ilvl="1" w:tplc="04090019">
+      <w:start w:val="1"/>
+      <w:numFmt w:val="lowerLetter"/>
+      <w:lvlText w:val="%2."/>
+      <w:lvlJc w:val="left"/>
+      <w:pPr>
+        <w:ind w:left="1440" w:hanging="360"/>
+      </w:pPr>
+    </w:lvl>
+    <w:lvl w:ilvl="2" w:tplc="0409001B" w:tentative="1">
+      <w:start w:val="1"/>
+      <w:numFmt w:val="lowerRoman"/>
+      <w:lvlText w:val="%3."/>
+      <w:lvlJc w:val="right"/>
+      <w:pPr>
+        <w:ind w:left="2160" w:hanging="180"/>
+      </w:pPr>
+    </w:lvl>
+    <w:lvl w:ilvl="3" w:tplc="0409000F" w:tentative="1">
+      <w:start w:val="1"/>
+      <w:numFmt w:val="decimal"/>
+      <w:lvlText w:val="%4."/>
+      <w:lvlJc w:val="left"/>
+      <w:pPr>
+        <w:ind w:left="2880" w:hanging="360"/>
+      </w:pPr>
+    </w:lvl>
+    <w:lvl w:ilvl="4" w:tplc="04090019" w:tentative="1">
+      <w:start w:val="1"/>
+      <w:numFmt w:val="lowerLetter"/>
+      <w:lvlText w:val="%5."/>
+      <w:lvlJc w:val="left"/>
+      <w:pPr>
+        <w:ind w:left="3600" w:hanging="360"/>
+      </w:pPr>
+    </w:lvl>
+    <w:lvl w:ilvl="5" w:tplc="0409001B" w:tentative="1">
+      <w:start w:val="1"/>
+      <w:numFmt w:val="lowerRoman"/>
+      <w:lvlText w:val="%6."/>
+      <w:lvlJc w:val="right"/>
+      <w:pPr>
+        <w:ind w:left="4320" w:hanging="180"/>
+      </w:pPr>
+    </w:lvl>
+    <w:lvl w:ilvl="6" w:tplc="0409000F" w:tentative="1">
+      <w:start w:val="1"/>
+      <w:numFmt w:val="decimal"/>
+      <w:lvlText w:val="%7."/>
+      <w:lvlJc w:val="left"/>
+      <w:pPr>
+        <w:ind w:left="5040" w:hanging="360"/>
+      </w:pPr>
+    </w:lvl>
+    <w:lvl w:ilvl="7" w:tplc="04090019" w:tentative="1">
+      <w:start w:val="1"/>
+      <w:numFmt w:val="lowerLetter"/>
+      <w:lvlText w:val="%8."/>
+      <w:lvlJc w:val="left"/>
+      <w:pPr>
+        <w:ind w:left="5760" w:hanging="360"/>
+      </w:pPr>
+    </w:lvl>
+    <w:lvl w:ilvl="8" w:tplc="0409001B" w:tentative="1">
+      <w:start w:val="1"/>
+      <w:numFmt w:val="lowerRoman"/>
+      <w:lvlText w:val="%9."/>
+      <w:lvlJc w:val="right"/>
+      <w:pPr>
+        <w:ind w:left="6480" w:hanging="180"/>
+      </w:pPr>
+    </w:lvl>
+  </w:abstractNum>
+  <w:abstractNum w:abstractNumId="13" w15:restartNumberingAfterBreak="0">
     <w:nsid w:val="7AA5562B"/>
     <w:multiLevelType w:val="hybridMultilevel"/>
     <w:tmpl w:val="3F4CD8CC"/>
@@ -2893,10 +4962,10 @@
     </w:lvl>
   </w:abstractNum>
   <w:num w:numId="1">
-    <w:abstractNumId w:val="3"/>
+    <w:abstractNumId w:val="4"/>
   </w:num>
   <w:num w:numId="2">
-    <w:abstractNumId w:val="2"/>
+    <w:abstractNumId w:val="3"/>
   </w:num>
   <w:num w:numId="3">
     <w:abstractNumId w:val="1"/>
@@ -2905,13 +4974,34 @@
     <w:abstractNumId w:val="0"/>
   </w:num>
   <w:num w:numId="5">
-    <w:abstractNumId w:val="4"/>
+    <w:abstractNumId w:val="8"/>
   </w:num>
   <w:num w:numId="6">
+    <w:abstractNumId w:val="10"/>
+  </w:num>
+  <w:num w:numId="7">
+    <w:abstractNumId w:val="13"/>
+  </w:num>
+  <w:num w:numId="8">
     <w:abstractNumId w:val="5"/>
   </w:num>
-  <w:num w:numId="7">
+  <w:num w:numId="9">
+    <w:abstractNumId w:val="11"/>
+  </w:num>
+  <w:num w:numId="10">
+    <w:abstractNumId w:val="2"/>
+  </w:num>
+  <w:num w:numId="11">
+    <w:abstractNumId w:val="7"/>
+  </w:num>
+  <w:num w:numId="12">
     <w:abstractNumId w:val="6"/>
+  </w:num>
+  <w:num w:numId="13">
+    <w:abstractNumId w:val="12"/>
+  </w:num>
+  <w:num w:numId="14">
+    <w:abstractNumId w:val="9"/>
   </w:num>
 </w:numbering>
 </file>

--- a/Zadaca2.docx
+++ b/Zadaca2.docx
@@ -4,6 +4,7 @@
   <w:body>
     <w:p>
       <w:pPr>
+        <w:jc w:val="both"/>
         <w:rPr>
           <w:lang w:val="hr-HR"/>
         </w:rPr>
@@ -12,7 +13,7 @@
     <w:p>
       <w:pPr>
         <w:pStyle w:val="Title"/>
-        <w:jc w:val="center"/>
+        <w:jc w:val="both"/>
         <w:rPr>
           <w:lang w:val="hr-HR"/>
         </w:rPr>
@@ -26,6 +27,7 @@
     </w:p>
     <w:p>
       <w:pPr>
+        <w:jc w:val="both"/>
         <w:rPr>
           <w:lang w:val="hr-HR"/>
         </w:rPr>
@@ -36,8 +38,9 @@
         <w:pStyle w:val="Heading1"/>
         <w:numPr>
           <w:ilvl w:val="0"/>
-          <w:numId w:val="2"/>
+          <w:numId w:val="18"/>
         </w:numPr>
+        <w:jc w:val="both"/>
         <w:rPr>
           <w:lang w:val="hr-HR"/>
         </w:rPr>
@@ -52,6 +55,7 @@
     <w:p>
       <w:pPr>
         <w:ind w:left="360"/>
+        <w:jc w:val="both"/>
         <w:rPr>
           <w:lang w:val="hr-HR"/>
         </w:rPr>
@@ -66,6 +70,7 @@
     <w:p>
       <w:pPr>
         <w:ind w:left="360"/>
+        <w:jc w:val="both"/>
         <w:rPr>
           <w:lang w:val="hr-HR"/>
         </w:rPr>
@@ -74,12 +79,49 @@
         <w:rPr>
           <w:lang w:val="hr-HR"/>
         </w:rPr>
-        <w:t xml:space="preserve">Aplikacija prati rad medicinske ustanove, pod medicinskom ustanovom se podrazumjeva zgradau kojoj se obavljaju medicinske aktivnosti u više odjela (npr. kardiologija, neurologija), u kojima sudjeluje više doktora i sestara, odnosno pacijenata. Rad u aplikaciji započinje prijavom u sustav odnosno osiguravanjem da informacijama može pristupiti samo autorizirano osoblje. Nakon uspješne prijave započinje rad. Pacijenti dolaze sestrama sa svojim uputnicama, koje zatim sestre unose u sustav te ih prosljeđuju odgovarajućem doktoru. Uputnica sadrži informacije o pacijentu te ostale informacije potrebne za njegov pregled (je li pacijent osiguran, koliko je pregled hitan, koliko pregled košta itd.). Unosom uputnice sustav pronalazi pacijenta te ga stavlja na popis pacijenata koji čekaju pregled kod nekog doktora, odnosno na nekom odjelu. Uloga sestre je u tom slučaju izvršena, odnosno ona ponavlja istu aktivnost tijekom svog radnog vremena nakon čega se odjavljuje iz sustava. </w:t>
+        <w:t>Aplikacija prati rad medicinske ustanove, pod medicinskom ustanovom se podrazum</w:t>
+      </w:r>
+      <w:r>
+        <w:rPr>
+          <w:lang w:val="hr-HR"/>
+        </w:rPr>
+        <w:t>i</w:t>
+      </w:r>
+      <w:r>
+        <w:rPr>
+          <w:lang w:val="hr-HR"/>
+        </w:rPr>
+        <w:t>jeva zgrad</w:t>
+      </w:r>
+      <w:r>
+        <w:rPr>
+          <w:lang w:val="hr-HR"/>
+        </w:rPr>
+        <w:t>a</w:t>
+      </w:r>
+      <w:r>
+        <w:rPr>
+          <w:lang w:val="hr-HR"/>
+        </w:rPr>
+        <w:t xml:space="preserve"> kojoj se obavljaju medicinske aktivnosti u više odjela (npr. kardiologija, neurologija), u kojima sudjeluje više </w:t>
+      </w:r>
+      <w:r>
+        <w:rPr>
+          <w:lang w:val="hr-HR"/>
+        </w:rPr>
+        <w:t>liječnika</w:t>
+      </w:r>
+      <w:r>
+        <w:rPr>
+          <w:lang w:val="hr-HR"/>
+        </w:rPr>
+        <w:t xml:space="preserve"> i sestara, odnosno pacijenata. Rad u aplikaciji započinje prijavom u sustav odnosno osiguravanjem da informacijama može pristupiti samo autorizirano osoblje. Nakon uspješne prijave započinje rad. Pacijenti dolaze sestrama sa svojim uputnicama, koje zatim sestre unose u sustav te ih prosljeđuju odgovarajućem doktoru. Uputnica sadrži informacije o pacijentu te ostale informacije potrebne za njegov pregled (je li pacijent osiguran, koliko je pregled hitan, koliko pregled košta itd.). Unosom uputnice sustav pronalazi pacijenta te ga stavlja na popis pacijenata koji čekaju pregled kod nekog doktora, odnosno na nekom odjelu. Uloga sestre je u tom slučaju izvršena, odnosno ona ponavlja istu aktivnost tijekom svog radnog vremena nakon čega se odjavljuje iz sustava. </w:t>
       </w:r>
     </w:p>
     <w:p>
       <w:pPr>
         <w:ind w:left="360"/>
+        <w:jc w:val="both"/>
         <w:rPr>
           <w:lang w:val="hr-HR"/>
         </w:rPr>
@@ -119,6 +161,7 @@
     <w:p>
       <w:pPr>
         <w:ind w:left="360"/>
+        <w:jc w:val="both"/>
         <w:rPr>
           <w:lang w:val="hr-HR"/>
         </w:rPr>
@@ -133,6 +176,7 @@
     <w:p>
       <w:pPr>
         <w:ind w:left="360"/>
+        <w:jc w:val="both"/>
         <w:rPr>
           <w:lang w:val="hr-HR"/>
         </w:rPr>
@@ -149,8 +193,9 @@
         <w:pStyle w:val="Heading1"/>
         <w:numPr>
           <w:ilvl w:val="0"/>
-          <w:numId w:val="2"/>
+          <w:numId w:val="18"/>
         </w:numPr>
+        <w:jc w:val="both"/>
         <w:rPr>
           <w:lang w:val="hr-HR"/>
         </w:rPr>
@@ -165,6 +210,7 @@
     </w:p>
     <w:p>
       <w:pPr>
+        <w:jc w:val="both"/>
         <w:rPr>
           <w:lang w:val="hr-HR"/>
         </w:rPr>
@@ -191,6 +237,7 @@
           </w:tcPr>
           <w:p>
             <w:pPr>
+              <w:jc w:val="both"/>
               <w:rPr>
                 <w:lang w:val="hr-HR"/>
               </w:rPr>
@@ -209,6 +256,7 @@
           </w:tcPr>
           <w:p>
             <w:pPr>
+              <w:jc w:val="both"/>
               <w:cnfStyle w:val="100000000000" w:firstRow="1" w:lastRow="0" w:firstColumn="0" w:lastColumn="0" w:oddVBand="0" w:evenVBand="0" w:oddHBand="0" w:evenHBand="0" w:firstRowFirstColumn="0" w:firstRowLastColumn="0" w:lastRowFirstColumn="0" w:lastRowLastColumn="0"/>
               <w:rPr>
                 <w:lang w:val="hr-HR"/>
@@ -243,6 +291,7 @@
           </w:tcPr>
           <w:p>
             <w:pPr>
+              <w:jc w:val="both"/>
               <w:rPr>
                 <w:lang w:val="hr-HR"/>
               </w:rPr>
@@ -261,6 +310,7 @@
           </w:tcPr>
           <w:p>
             <w:pPr>
+              <w:jc w:val="both"/>
               <w:cnfStyle w:val="000000000000" w:firstRow="0" w:lastRow="0" w:firstColumn="0" w:lastColumn="0" w:oddVBand="0" w:evenVBand="0" w:oddHBand="0" w:evenHBand="0" w:firstRowFirstColumn="0" w:firstRowLastColumn="0" w:lastRowFirstColumn="0" w:lastRowLastColumn="0"/>
               <w:rPr>
                 <w:lang w:val="hr-HR"/>
@@ -283,6 +333,7 @@
           </w:tcPr>
           <w:p>
             <w:pPr>
+              <w:jc w:val="both"/>
               <w:rPr>
                 <w:b w:val="0"/>
                 <w:bCs w:val="0"/>
@@ -303,6 +354,7 @@
           </w:tcPr>
           <w:p>
             <w:pPr>
+              <w:jc w:val="both"/>
               <w:cnfStyle w:val="000000000000" w:firstRow="0" w:lastRow="0" w:firstColumn="0" w:lastColumn="0" w:oddVBand="0" w:evenVBand="0" w:oddHBand="0" w:evenHBand="0" w:firstRowFirstColumn="0" w:firstRowLastColumn="0" w:lastRowFirstColumn="0" w:lastRowLastColumn="0"/>
               <w:rPr>
                 <w:lang w:val="hr-HR"/>
@@ -325,6 +377,7 @@
           </w:tcPr>
           <w:p>
             <w:pPr>
+              <w:jc w:val="both"/>
               <w:rPr>
                 <w:lang w:val="hr-HR"/>
               </w:rPr>
@@ -343,6 +396,7 @@
           </w:tcPr>
           <w:p>
             <w:pPr>
+              <w:jc w:val="both"/>
               <w:cnfStyle w:val="000000000000" w:firstRow="0" w:lastRow="0" w:firstColumn="0" w:lastColumn="0" w:oddVBand="0" w:evenVBand="0" w:oddHBand="0" w:evenHBand="0" w:firstRowFirstColumn="0" w:firstRowLastColumn="0" w:lastRowFirstColumn="0" w:lastRowLastColumn="0"/>
               <w:rPr>
                 <w:lang w:val="hr-HR"/>
@@ -359,6 +413,7 @@
           </w:tcPr>
           <w:p>
             <w:pPr>
+              <w:jc w:val="both"/>
               <w:rPr>
                 <w:lang w:val="hr-HR"/>
               </w:rPr>
@@ -377,6 +432,7 @@
           </w:tcPr>
           <w:p>
             <w:pPr>
+              <w:jc w:val="both"/>
               <w:cnfStyle w:val="000000000000" w:firstRow="0" w:lastRow="0" w:firstColumn="0" w:lastColumn="0" w:oddVBand="0" w:evenVBand="0" w:oddHBand="0" w:evenHBand="0" w:firstRowFirstColumn="0" w:firstRowLastColumn="0" w:lastRowFirstColumn="0" w:lastRowLastColumn="0"/>
               <w:rPr>
                 <w:lang w:val="hr-HR"/>
@@ -399,6 +455,7 @@
           </w:tcPr>
           <w:p>
             <w:pPr>
+              <w:jc w:val="both"/>
               <w:rPr>
                 <w:lang w:val="hr-HR"/>
               </w:rPr>
@@ -417,6 +474,7 @@
           </w:tcPr>
           <w:p>
             <w:pPr>
+              <w:jc w:val="both"/>
               <w:cnfStyle w:val="000000000000" w:firstRow="0" w:lastRow="0" w:firstColumn="0" w:lastColumn="0" w:oddVBand="0" w:evenVBand="0" w:oddHBand="0" w:evenHBand="0" w:firstRowFirstColumn="0" w:firstRowLastColumn="0" w:lastRowFirstColumn="0" w:lastRowLastColumn="0"/>
               <w:rPr>
                 <w:lang w:val="hr-HR"/>
@@ -439,6 +497,7 @@
           </w:tcPr>
           <w:p>
             <w:pPr>
+              <w:jc w:val="both"/>
               <w:rPr>
                 <w:b w:val="0"/>
                 <w:bCs w:val="0"/>
@@ -464,6 +523,7 @@
                 <w:ilvl w:val="0"/>
                 <w:numId w:val="3"/>
               </w:numPr>
+              <w:jc w:val="both"/>
               <w:cnfStyle w:val="000000000000" w:firstRow="0" w:lastRow="0" w:firstColumn="0" w:lastColumn="0" w:oddVBand="0" w:evenVBand="0" w:oddHBand="0" w:evenHBand="0" w:firstRowFirstColumn="0" w:firstRowLastColumn="0" w:lastRowFirstColumn="0" w:lastRowLastColumn="0"/>
               <w:rPr>
                 <w:lang w:val="hr-HR"/>
@@ -495,6 +555,7 @@
                 <w:ilvl w:val="0"/>
                 <w:numId w:val="3"/>
               </w:numPr>
+              <w:jc w:val="both"/>
               <w:cnfStyle w:val="000000000000" w:firstRow="0" w:lastRow="0" w:firstColumn="0" w:lastColumn="0" w:oddVBand="0" w:evenVBand="0" w:oddHBand="0" w:evenHBand="0" w:firstRowFirstColumn="0" w:firstRowLastColumn="0" w:lastRowFirstColumn="0" w:lastRowLastColumn="0"/>
               <w:rPr>
                 <w:lang w:val="hr-HR"/>
@@ -544,6 +605,7 @@
                 <w:ilvl w:val="0"/>
                 <w:numId w:val="3"/>
               </w:numPr>
+              <w:jc w:val="both"/>
               <w:cnfStyle w:val="000000000000" w:firstRow="0" w:lastRow="0" w:firstColumn="0" w:lastColumn="0" w:oddVBand="0" w:evenVBand="0" w:oddHBand="0" w:evenHBand="0" w:firstRowFirstColumn="0" w:firstRowLastColumn="0" w:lastRowFirstColumn="0" w:lastRowLastColumn="0"/>
               <w:rPr>
                 <w:lang w:val="hr-HR"/>
@@ -572,6 +634,7 @@
           </w:tcPr>
           <w:p>
             <w:pPr>
+              <w:jc w:val="both"/>
               <w:rPr>
                 <w:lang w:val="hr-HR"/>
               </w:rPr>
@@ -595,6 +658,7 @@
                 <w:ilvl w:val="0"/>
                 <w:numId w:val="9"/>
               </w:numPr>
+              <w:jc w:val="both"/>
               <w:cnfStyle w:val="000000000000" w:firstRow="0" w:lastRow="0" w:firstColumn="0" w:lastColumn="0" w:oddVBand="0" w:evenVBand="0" w:oddHBand="0" w:evenHBand="0" w:firstRowFirstColumn="0" w:firstRowLastColumn="0" w:lastRowFirstColumn="0" w:lastRowLastColumn="0"/>
               <w:rPr>
                 <w:lang w:val="hr-HR"/>
@@ -614,6 +678,7 @@
                 <w:ilvl w:val="1"/>
                 <w:numId w:val="9"/>
               </w:numPr>
+              <w:jc w:val="both"/>
               <w:cnfStyle w:val="000000000000" w:firstRow="0" w:lastRow="0" w:firstColumn="0" w:lastColumn="0" w:oddVBand="0" w:evenVBand="0" w:oddHBand="0" w:evenHBand="0" w:firstRowFirstColumn="0" w:firstRowLastColumn="0" w:lastRowFirstColumn="0" w:lastRowLastColumn="0"/>
               <w:rPr>
                 <w:lang w:val="hr-HR"/>
@@ -633,6 +698,7 @@
                 <w:ilvl w:val="1"/>
                 <w:numId w:val="9"/>
               </w:numPr>
+              <w:jc w:val="both"/>
               <w:cnfStyle w:val="000000000000" w:firstRow="0" w:lastRow="0" w:firstColumn="0" w:lastColumn="0" w:oddVBand="0" w:evenVBand="0" w:oddHBand="0" w:evenHBand="0" w:firstRowFirstColumn="0" w:firstRowLastColumn="0" w:lastRowFirstColumn="0" w:lastRowLastColumn="0"/>
               <w:rPr>
                 <w:lang w:val="hr-HR"/>
@@ -661,6 +727,7 @@
           </w:tcPr>
           <w:p>
             <w:pPr>
+              <w:jc w:val="both"/>
               <w:rPr>
                 <w:lang w:val="hr-HR"/>
               </w:rPr>
@@ -679,6 +746,7 @@
           </w:tcPr>
           <w:p>
             <w:pPr>
+              <w:jc w:val="both"/>
               <w:cnfStyle w:val="000000000000" w:firstRow="0" w:lastRow="0" w:firstColumn="0" w:lastColumn="0" w:oddVBand="0" w:evenVBand="0" w:oddHBand="0" w:evenHBand="0" w:firstRowFirstColumn="0" w:firstRowLastColumn="0" w:lastRowFirstColumn="0" w:lastRowLastColumn="0"/>
               <w:rPr>
                 <w:lang w:val="hr-HR"/>
@@ -696,6 +764,7 @@
     </w:tbl>
     <w:p>
       <w:pPr>
+        <w:jc w:val="both"/>
         <w:rPr>
           <w:lang w:val="hr-HR"/>
         </w:rPr>
@@ -722,6 +791,7 @@
           </w:tcPr>
           <w:p>
             <w:pPr>
+              <w:jc w:val="both"/>
               <w:rPr>
                 <w:lang w:val="hr-HR"/>
               </w:rPr>
@@ -740,6 +810,7 @@
           </w:tcPr>
           <w:p>
             <w:pPr>
+              <w:jc w:val="both"/>
               <w:cnfStyle w:val="100000000000" w:firstRow="1" w:lastRow="0" w:firstColumn="0" w:lastColumn="0" w:oddVBand="0" w:evenVBand="0" w:oddHBand="0" w:evenHBand="0" w:firstRowFirstColumn="0" w:firstRowLastColumn="0" w:lastRowFirstColumn="0" w:lastRowLastColumn="0"/>
               <w:rPr>
                 <w:lang w:val="hr-HR"/>
@@ -774,6 +845,7 @@
           </w:tcPr>
           <w:p>
             <w:pPr>
+              <w:jc w:val="both"/>
               <w:rPr>
                 <w:lang w:val="hr-HR"/>
               </w:rPr>
@@ -792,6 +864,7 @@
           </w:tcPr>
           <w:p>
             <w:pPr>
+              <w:jc w:val="both"/>
               <w:cnfStyle w:val="000000000000" w:firstRow="0" w:lastRow="0" w:firstColumn="0" w:lastColumn="0" w:oddVBand="0" w:evenVBand="0" w:oddHBand="0" w:evenHBand="0" w:firstRowFirstColumn="0" w:firstRowLastColumn="0" w:lastRowFirstColumn="0" w:lastRowLastColumn="0"/>
               <w:rPr>
                 <w:lang w:val="hr-HR"/>
@@ -814,6 +887,7 @@
           </w:tcPr>
           <w:p>
             <w:pPr>
+              <w:jc w:val="both"/>
               <w:rPr>
                 <w:b w:val="0"/>
                 <w:bCs w:val="0"/>
@@ -834,6 +908,7 @@
           </w:tcPr>
           <w:p>
             <w:pPr>
+              <w:jc w:val="both"/>
               <w:cnfStyle w:val="000000000000" w:firstRow="0" w:lastRow="0" w:firstColumn="0" w:lastColumn="0" w:oddVBand="0" w:evenVBand="0" w:oddHBand="0" w:evenHBand="0" w:firstRowFirstColumn="0" w:firstRowLastColumn="0" w:lastRowFirstColumn="0" w:lastRowLastColumn="0"/>
               <w:rPr>
                 <w:lang w:val="hr-HR"/>
@@ -874,6 +949,7 @@
           </w:tcPr>
           <w:p>
             <w:pPr>
+              <w:jc w:val="both"/>
               <w:rPr>
                 <w:lang w:val="hr-HR"/>
               </w:rPr>
@@ -892,6 +968,7 @@
           </w:tcPr>
           <w:p>
             <w:pPr>
+              <w:jc w:val="both"/>
               <w:cnfStyle w:val="000000000000" w:firstRow="0" w:lastRow="0" w:firstColumn="0" w:lastColumn="0" w:oddVBand="0" w:evenVBand="0" w:oddHBand="0" w:evenHBand="0" w:firstRowFirstColumn="0" w:firstRowLastColumn="0" w:lastRowFirstColumn="0" w:lastRowLastColumn="0"/>
               <w:rPr>
                 <w:lang w:val="hr-HR"/>
@@ -914,6 +991,7 @@
           </w:tcPr>
           <w:p>
             <w:pPr>
+              <w:jc w:val="both"/>
               <w:rPr>
                 <w:lang w:val="hr-HR"/>
               </w:rPr>
@@ -932,6 +1010,7 @@
           </w:tcPr>
           <w:p>
             <w:pPr>
+              <w:jc w:val="both"/>
               <w:cnfStyle w:val="000000000000" w:firstRow="0" w:lastRow="0" w:firstColumn="0" w:lastColumn="0" w:oddVBand="0" w:evenVBand="0" w:oddHBand="0" w:evenHBand="0" w:firstRowFirstColumn="0" w:firstRowLastColumn="0" w:lastRowFirstColumn="0" w:lastRowLastColumn="0"/>
               <w:rPr>
                 <w:lang w:val="hr-HR"/>
@@ -960,6 +1039,7 @@
           </w:tcPr>
           <w:p>
             <w:pPr>
+              <w:jc w:val="both"/>
               <w:rPr>
                 <w:lang w:val="hr-HR"/>
               </w:rPr>
@@ -978,6 +1058,7 @@
           </w:tcPr>
           <w:p>
             <w:pPr>
+              <w:jc w:val="both"/>
               <w:cnfStyle w:val="000000000000" w:firstRow="0" w:lastRow="0" w:firstColumn="0" w:lastColumn="0" w:oddVBand="0" w:evenVBand="0" w:oddHBand="0" w:evenHBand="0" w:firstRowFirstColumn="0" w:firstRowLastColumn="0" w:lastRowFirstColumn="0" w:lastRowLastColumn="0"/>
               <w:rPr>
                 <w:lang w:val="hr-HR"/>
@@ -1012,6 +1093,7 @@
           </w:tcPr>
           <w:p>
             <w:pPr>
+              <w:jc w:val="both"/>
               <w:rPr>
                 <w:b w:val="0"/>
                 <w:bCs w:val="0"/>
@@ -1037,6 +1119,7 @@
                 <w:ilvl w:val="0"/>
                 <w:numId w:val="4"/>
               </w:numPr>
+              <w:jc w:val="both"/>
               <w:cnfStyle w:val="000000000000" w:firstRow="0" w:lastRow="0" w:firstColumn="0" w:lastColumn="0" w:oddVBand="0" w:evenVBand="0" w:oddHBand="0" w:evenHBand="0" w:firstRowFirstColumn="0" w:firstRowLastColumn="0" w:lastRowFirstColumn="0" w:lastRowLastColumn="0"/>
               <w:rPr>
                 <w:lang w:val="hr-HR"/>
@@ -1062,6 +1145,7 @@
                 <w:ilvl w:val="1"/>
                 <w:numId w:val="4"/>
               </w:numPr>
+              <w:jc w:val="both"/>
               <w:cnfStyle w:val="000000000000" w:firstRow="0" w:lastRow="0" w:firstColumn="0" w:lastColumn="0" w:oddVBand="0" w:evenVBand="0" w:oddHBand="0" w:evenHBand="0" w:firstRowFirstColumn="0" w:firstRowLastColumn="0" w:lastRowFirstColumn="0" w:lastRowLastColumn="0"/>
               <w:rPr>
                 <w:lang w:val="hr-HR"/>
@@ -1093,6 +1177,7 @@
                 <w:ilvl w:val="1"/>
                 <w:numId w:val="4"/>
               </w:numPr>
+              <w:jc w:val="both"/>
               <w:cnfStyle w:val="000000000000" w:firstRow="0" w:lastRow="0" w:firstColumn="0" w:lastColumn="0" w:oddVBand="0" w:evenVBand="0" w:oddHBand="0" w:evenHBand="0" w:firstRowFirstColumn="0" w:firstRowLastColumn="0" w:lastRowFirstColumn="0" w:lastRowLastColumn="0"/>
               <w:rPr>
                 <w:lang w:val="hr-HR"/>
@@ -1112,6 +1197,7 @@
                 <w:ilvl w:val="0"/>
                 <w:numId w:val="4"/>
               </w:numPr>
+              <w:jc w:val="both"/>
               <w:cnfStyle w:val="000000000000" w:firstRow="0" w:lastRow="0" w:firstColumn="0" w:lastColumn="0" w:oddVBand="0" w:evenVBand="0" w:oddHBand="0" w:evenHBand="0" w:firstRowFirstColumn="0" w:firstRowLastColumn="0" w:lastRowFirstColumn="0" w:lastRowLastColumn="0"/>
               <w:rPr>
                 <w:lang w:val="hr-HR"/>
@@ -1131,6 +1217,7 @@
                 <w:ilvl w:val="0"/>
                 <w:numId w:val="4"/>
               </w:numPr>
+              <w:jc w:val="both"/>
               <w:cnfStyle w:val="000000000000" w:firstRow="0" w:lastRow="0" w:firstColumn="0" w:lastColumn="0" w:oddVBand="0" w:evenVBand="0" w:oddHBand="0" w:evenHBand="0" w:firstRowFirstColumn="0" w:firstRowLastColumn="0" w:lastRowFirstColumn="0" w:lastRowLastColumn="0"/>
               <w:rPr>
                 <w:lang w:val="hr-HR"/>
@@ -1150,6 +1237,7 @@
                 <w:ilvl w:val="0"/>
                 <w:numId w:val="4"/>
               </w:numPr>
+              <w:jc w:val="both"/>
               <w:cnfStyle w:val="000000000000" w:firstRow="0" w:lastRow="0" w:firstColumn="0" w:lastColumn="0" w:oddVBand="0" w:evenVBand="0" w:oddHBand="0" w:evenHBand="0" w:firstRowFirstColumn="0" w:firstRowLastColumn="0" w:lastRowFirstColumn="0" w:lastRowLastColumn="0"/>
               <w:rPr>
                 <w:lang w:val="hr-HR"/>
@@ -1172,6 +1260,7 @@
           </w:tcPr>
           <w:p>
             <w:pPr>
+              <w:jc w:val="both"/>
               <w:rPr>
                 <w:lang w:val="hr-HR"/>
               </w:rPr>
@@ -1195,6 +1284,7 @@
                 <w:ilvl w:val="0"/>
                 <w:numId w:val="5"/>
               </w:numPr>
+              <w:jc w:val="both"/>
               <w:cnfStyle w:val="000000000000" w:firstRow="0" w:lastRow="0" w:firstColumn="0" w:lastColumn="0" w:oddVBand="0" w:evenVBand="0" w:oddHBand="0" w:evenHBand="0" w:firstRowFirstColumn="0" w:firstRowLastColumn="0" w:lastRowFirstColumn="0" w:lastRowLastColumn="0"/>
               <w:rPr>
                 <w:lang w:val="hr-HR"/>
@@ -1214,6 +1304,7 @@
                 <w:ilvl w:val="1"/>
                 <w:numId w:val="5"/>
               </w:numPr>
+              <w:jc w:val="both"/>
               <w:cnfStyle w:val="000000000000" w:firstRow="0" w:lastRow="0" w:firstColumn="0" w:lastColumn="0" w:oddVBand="0" w:evenVBand="0" w:oddHBand="0" w:evenHBand="0" w:firstRowFirstColumn="0" w:firstRowLastColumn="0" w:lastRowFirstColumn="0" w:lastRowLastColumn="0"/>
               <w:rPr>
                 <w:lang w:val="hr-HR"/>
@@ -1233,6 +1324,7 @@
                 <w:ilvl w:val="1"/>
                 <w:numId w:val="5"/>
               </w:numPr>
+              <w:jc w:val="both"/>
               <w:cnfStyle w:val="000000000000" w:firstRow="0" w:lastRow="0" w:firstColumn="0" w:lastColumn="0" w:oddVBand="0" w:evenVBand="0" w:oddHBand="0" w:evenHBand="0" w:firstRowFirstColumn="0" w:firstRowLastColumn="0" w:lastRowFirstColumn="0" w:lastRowLastColumn="0"/>
               <w:rPr>
                 <w:lang w:val="hr-HR"/>
@@ -1252,6 +1344,7 @@
                 <w:ilvl w:val="0"/>
                 <w:numId w:val="5"/>
               </w:numPr>
+              <w:jc w:val="both"/>
               <w:cnfStyle w:val="000000000000" w:firstRow="0" w:lastRow="0" w:firstColumn="0" w:lastColumn="0" w:oddVBand="0" w:evenVBand="0" w:oddHBand="0" w:evenHBand="0" w:firstRowFirstColumn="0" w:firstRowLastColumn="0" w:lastRowFirstColumn="0" w:lastRowLastColumn="0"/>
               <w:rPr>
                 <w:lang w:val="hr-HR"/>
@@ -1271,6 +1364,7 @@
                 <w:ilvl w:val="1"/>
                 <w:numId w:val="5"/>
               </w:numPr>
+              <w:jc w:val="both"/>
               <w:cnfStyle w:val="000000000000" w:firstRow="0" w:lastRow="0" w:firstColumn="0" w:lastColumn="0" w:oddVBand="0" w:evenVBand="0" w:oddHBand="0" w:evenHBand="0" w:firstRowFirstColumn="0" w:firstRowLastColumn="0" w:lastRowFirstColumn="0" w:lastRowLastColumn="0"/>
               <w:rPr>
                 <w:lang w:val="hr-HR"/>
@@ -1290,6 +1384,7 @@
                 <w:ilvl w:val="1"/>
                 <w:numId w:val="5"/>
               </w:numPr>
+              <w:jc w:val="both"/>
               <w:cnfStyle w:val="000000000000" w:firstRow="0" w:lastRow="0" w:firstColumn="0" w:lastColumn="0" w:oddVBand="0" w:evenVBand="0" w:oddHBand="0" w:evenHBand="0" w:firstRowFirstColumn="0" w:firstRowLastColumn="0" w:lastRowFirstColumn="0" w:lastRowLastColumn="0"/>
               <w:rPr>
                 <w:lang w:val="hr-HR"/>
@@ -1309,6 +1404,7 @@
                 <w:ilvl w:val="0"/>
                 <w:numId w:val="5"/>
               </w:numPr>
+              <w:jc w:val="both"/>
               <w:cnfStyle w:val="000000000000" w:firstRow="0" w:lastRow="0" w:firstColumn="0" w:lastColumn="0" w:oddVBand="0" w:evenVBand="0" w:oddHBand="0" w:evenHBand="0" w:firstRowFirstColumn="0" w:firstRowLastColumn="0" w:lastRowFirstColumn="0" w:lastRowLastColumn="0"/>
               <w:rPr>
                 <w:lang w:val="hr-HR"/>
@@ -1331,6 +1427,7 @@
           </w:tcPr>
           <w:p>
             <w:pPr>
+              <w:jc w:val="both"/>
               <w:rPr>
                 <w:lang w:val="hr-HR"/>
               </w:rPr>
@@ -1349,6 +1446,7 @@
           </w:tcPr>
           <w:p>
             <w:pPr>
+              <w:jc w:val="both"/>
               <w:cnfStyle w:val="000000000000" w:firstRow="0" w:lastRow="0" w:firstColumn="0" w:lastColumn="0" w:oddVBand="0" w:evenVBand="0" w:oddHBand="0" w:evenHBand="0" w:firstRowFirstColumn="0" w:firstRowLastColumn="0" w:lastRowFirstColumn="0" w:lastRowLastColumn="0"/>
               <w:rPr>
                 <w:lang w:val="hr-HR"/>
@@ -1396,6 +1494,7 @@
     </w:tbl>
     <w:p>
       <w:pPr>
+        <w:jc w:val="both"/>
         <w:rPr>
           <w:lang w:val="hr-HR"/>
         </w:rPr>
@@ -1422,6 +1521,7 @@
           </w:tcPr>
           <w:p>
             <w:pPr>
+              <w:jc w:val="both"/>
               <w:rPr>
                 <w:lang w:val="hr-HR"/>
               </w:rPr>
@@ -1441,6 +1541,7 @@
           </w:tcPr>
           <w:p>
             <w:pPr>
+              <w:jc w:val="both"/>
               <w:cnfStyle w:val="100000000000" w:firstRow="1" w:lastRow="0" w:firstColumn="0" w:lastColumn="0" w:oddVBand="0" w:evenVBand="0" w:oddHBand="0" w:evenHBand="0" w:firstRowFirstColumn="0" w:firstRowLastColumn="0" w:lastRowFirstColumn="0" w:lastRowLastColumn="0"/>
               <w:rPr>
                 <w:lang w:val="hr-HR"/>
@@ -1450,13 +1551,7 @@
               <w:rPr>
                 <w:lang w:val="hr-HR"/>
               </w:rPr>
-              <w:t>UC</w:t>
-            </w:r>
-            <w:r>
-              <w:rPr>
-                <w:lang w:val="hr-HR"/>
-              </w:rPr>
-              <w:t>3 – Pretraga pacijenata</w:t>
+              <w:t>UC3 – Pretraga pacijenata</w:t>
             </w:r>
           </w:p>
         </w:tc>
@@ -1469,6 +1564,7 @@
           </w:tcPr>
           <w:p>
             <w:pPr>
+              <w:jc w:val="both"/>
               <w:rPr>
                 <w:lang w:val="hr-HR"/>
               </w:rPr>
@@ -1487,6 +1583,7 @@
           </w:tcPr>
           <w:p>
             <w:pPr>
+              <w:jc w:val="both"/>
               <w:cnfStyle w:val="000000000000" w:firstRow="0" w:lastRow="0" w:firstColumn="0" w:lastColumn="0" w:oddVBand="0" w:evenVBand="0" w:oddHBand="0" w:evenHBand="0" w:firstRowFirstColumn="0" w:firstRowLastColumn="0" w:lastRowFirstColumn="0" w:lastRowLastColumn="0"/>
               <w:rPr>
                 <w:lang w:val="hr-HR"/>
@@ -1515,6 +1612,7 @@
           </w:tcPr>
           <w:p>
             <w:pPr>
+              <w:jc w:val="both"/>
               <w:rPr>
                 <w:b w:val="0"/>
                 <w:bCs w:val="0"/>
@@ -1535,6 +1633,7 @@
           </w:tcPr>
           <w:p>
             <w:pPr>
+              <w:jc w:val="both"/>
               <w:cnfStyle w:val="000000000000" w:firstRow="0" w:lastRow="0" w:firstColumn="0" w:lastColumn="0" w:oddVBand="0" w:evenVBand="0" w:oddHBand="0" w:evenHBand="0" w:firstRowFirstColumn="0" w:firstRowLastColumn="0" w:lastRowFirstColumn="0" w:lastRowLastColumn="0"/>
               <w:rPr>
                 <w:lang w:val="hr-HR"/>
@@ -1569,6 +1668,7 @@
           </w:tcPr>
           <w:p>
             <w:pPr>
+              <w:jc w:val="both"/>
               <w:rPr>
                 <w:lang w:val="hr-HR"/>
               </w:rPr>
@@ -1587,6 +1687,7 @@
           </w:tcPr>
           <w:p>
             <w:pPr>
+              <w:jc w:val="both"/>
               <w:cnfStyle w:val="000000000000" w:firstRow="0" w:lastRow="0" w:firstColumn="0" w:lastColumn="0" w:oddVBand="0" w:evenVBand="0" w:oddHBand="0" w:evenHBand="0" w:firstRowFirstColumn="0" w:firstRowLastColumn="0" w:lastRowFirstColumn="0" w:lastRowLastColumn="0"/>
               <w:rPr>
                 <w:lang w:val="hr-HR"/>
@@ -1609,6 +1710,7 @@
           </w:tcPr>
           <w:p>
             <w:pPr>
+              <w:jc w:val="both"/>
               <w:rPr>
                 <w:lang w:val="hr-HR"/>
               </w:rPr>
@@ -1627,6 +1729,7 @@
           </w:tcPr>
           <w:p>
             <w:pPr>
+              <w:jc w:val="both"/>
               <w:cnfStyle w:val="000000000000" w:firstRow="0" w:lastRow="0" w:firstColumn="0" w:lastColumn="0" w:oddVBand="0" w:evenVBand="0" w:oddHBand="0" w:evenHBand="0" w:firstRowFirstColumn="0" w:firstRowLastColumn="0" w:lastRowFirstColumn="0" w:lastRowLastColumn="0"/>
               <w:rPr>
                 <w:lang w:val="hr-HR"/>
@@ -1649,6 +1752,7 @@
           </w:tcPr>
           <w:p>
             <w:pPr>
+              <w:jc w:val="both"/>
               <w:rPr>
                 <w:lang w:val="hr-HR"/>
               </w:rPr>
@@ -1667,6 +1771,7 @@
           </w:tcPr>
           <w:p>
             <w:pPr>
+              <w:jc w:val="both"/>
               <w:cnfStyle w:val="000000000000" w:firstRow="0" w:lastRow="0" w:firstColumn="0" w:lastColumn="0" w:oddVBand="0" w:evenVBand="0" w:oddHBand="0" w:evenHBand="0" w:firstRowFirstColumn="0" w:firstRowLastColumn="0" w:lastRowFirstColumn="0" w:lastRowLastColumn="0"/>
               <w:rPr>
                 <w:lang w:val="hr-HR"/>
@@ -1689,6 +1794,7 @@
           </w:tcPr>
           <w:p>
             <w:pPr>
+              <w:jc w:val="both"/>
               <w:rPr>
                 <w:b w:val="0"/>
                 <w:bCs w:val="0"/>
@@ -1714,6 +1820,7 @@
                 <w:ilvl w:val="0"/>
                 <w:numId w:val="10"/>
               </w:numPr>
+              <w:jc w:val="both"/>
               <w:cnfStyle w:val="000000000000" w:firstRow="0" w:lastRow="0" w:firstColumn="0" w:lastColumn="0" w:oddVBand="0" w:evenVBand="0" w:oddHBand="0" w:evenHBand="0" w:firstRowFirstColumn="0" w:firstRowLastColumn="0" w:lastRowFirstColumn="0" w:lastRowLastColumn="0"/>
               <w:rPr>
                 <w:lang w:val="hr-HR"/>
@@ -1733,6 +1840,7 @@
                 <w:ilvl w:val="0"/>
                 <w:numId w:val="10"/>
               </w:numPr>
+              <w:jc w:val="both"/>
               <w:cnfStyle w:val="000000000000" w:firstRow="0" w:lastRow="0" w:firstColumn="0" w:lastColumn="0" w:oddVBand="0" w:evenVBand="0" w:oddHBand="0" w:evenHBand="0" w:firstRowFirstColumn="0" w:firstRowLastColumn="0" w:lastRowFirstColumn="0" w:lastRowLastColumn="0"/>
               <w:rPr>
                 <w:lang w:val="hr-HR"/>
@@ -1752,6 +1860,7 @@
                 <w:ilvl w:val="0"/>
                 <w:numId w:val="10"/>
               </w:numPr>
+              <w:jc w:val="both"/>
               <w:cnfStyle w:val="000000000000" w:firstRow="0" w:lastRow="0" w:firstColumn="0" w:lastColumn="0" w:oddVBand="0" w:evenVBand="0" w:oddHBand="0" w:evenHBand="0" w:firstRowFirstColumn="0" w:firstRowLastColumn="0" w:lastRowFirstColumn="0" w:lastRowLastColumn="0"/>
               <w:rPr>
                 <w:lang w:val="hr-HR"/>
@@ -1771,6 +1880,7 @@
                 <w:ilvl w:val="0"/>
                 <w:numId w:val="10"/>
               </w:numPr>
+              <w:jc w:val="both"/>
               <w:cnfStyle w:val="000000000000" w:firstRow="0" w:lastRow="0" w:firstColumn="0" w:lastColumn="0" w:oddVBand="0" w:evenVBand="0" w:oddHBand="0" w:evenHBand="0" w:firstRowFirstColumn="0" w:firstRowLastColumn="0" w:lastRowFirstColumn="0" w:lastRowLastColumn="0"/>
               <w:rPr>
                 <w:lang w:val="hr-HR"/>
@@ -1793,6 +1903,7 @@
           </w:tcPr>
           <w:p>
             <w:pPr>
+              <w:jc w:val="both"/>
               <w:rPr>
                 <w:lang w:val="hr-HR"/>
               </w:rPr>
@@ -1816,6 +1927,7 @@
                 <w:ilvl w:val="0"/>
                 <w:numId w:val="11"/>
               </w:numPr>
+              <w:jc w:val="both"/>
               <w:cnfStyle w:val="000000000000" w:firstRow="0" w:lastRow="0" w:firstColumn="0" w:lastColumn="0" w:oddVBand="0" w:evenVBand="0" w:oddHBand="0" w:evenHBand="0" w:firstRowFirstColumn="0" w:firstRowLastColumn="0" w:lastRowFirstColumn="0" w:lastRowLastColumn="0"/>
               <w:rPr>
                 <w:lang w:val="hr-HR"/>
@@ -1835,6 +1947,7 @@
                 <w:ilvl w:val="1"/>
                 <w:numId w:val="11"/>
               </w:numPr>
+              <w:jc w:val="both"/>
               <w:cnfStyle w:val="000000000000" w:firstRow="0" w:lastRow="0" w:firstColumn="0" w:lastColumn="0" w:oddVBand="0" w:evenVBand="0" w:oddHBand="0" w:evenHBand="0" w:firstRowFirstColumn="0" w:firstRowLastColumn="0" w:lastRowFirstColumn="0" w:lastRowLastColumn="0"/>
               <w:rPr>
                 <w:lang w:val="hr-HR"/>
@@ -1854,6 +1967,7 @@
                 <w:ilvl w:val="1"/>
                 <w:numId w:val="11"/>
               </w:numPr>
+              <w:jc w:val="both"/>
               <w:cnfStyle w:val="000000000000" w:firstRow="0" w:lastRow="0" w:firstColumn="0" w:lastColumn="0" w:oddVBand="0" w:evenVBand="0" w:oddHBand="0" w:evenHBand="0" w:firstRowFirstColumn="0" w:firstRowLastColumn="0" w:lastRowFirstColumn="0" w:lastRowLastColumn="0"/>
               <w:rPr>
                 <w:lang w:val="hr-HR"/>
@@ -1876,6 +1990,7 @@
           </w:tcPr>
           <w:p>
             <w:pPr>
+              <w:jc w:val="both"/>
               <w:rPr>
                 <w:lang w:val="hr-HR"/>
               </w:rPr>
@@ -1894,6 +2009,7 @@
           </w:tcPr>
           <w:p>
             <w:pPr>
+              <w:jc w:val="both"/>
               <w:cnfStyle w:val="000000000000" w:firstRow="0" w:lastRow="0" w:firstColumn="0" w:lastColumn="0" w:oddVBand="0" w:evenVBand="0" w:oddHBand="0" w:evenHBand="0" w:firstRowFirstColumn="0" w:firstRowLastColumn="0" w:lastRowFirstColumn="0" w:lastRowLastColumn="0"/>
               <w:rPr>
                 <w:lang w:val="hr-HR"/>
@@ -1906,6 +2022,7 @@
     </w:tbl>
     <w:p>
       <w:pPr>
+        <w:jc w:val="both"/>
         <w:rPr>
           <w:lang w:val="hr-HR"/>
         </w:rPr>
@@ -1932,6 +2049,7 @@
           </w:tcPr>
           <w:p>
             <w:pPr>
+              <w:jc w:val="both"/>
               <w:rPr>
                 <w:lang w:val="hr-HR"/>
               </w:rPr>
@@ -1950,6 +2068,7 @@
           </w:tcPr>
           <w:p>
             <w:pPr>
+              <w:jc w:val="both"/>
               <w:cnfStyle w:val="100000000000" w:firstRow="1" w:lastRow="0" w:firstColumn="0" w:lastColumn="0" w:oddVBand="0" w:evenVBand="0" w:oddHBand="0" w:evenHBand="0" w:firstRowFirstColumn="0" w:firstRowLastColumn="0" w:lastRowFirstColumn="0" w:lastRowLastColumn="0"/>
               <w:rPr>
                 <w:lang w:val="hr-HR"/>
@@ -1971,13 +2090,7 @@
               <w:rPr>
                 <w:lang w:val="hr-HR"/>
               </w:rPr>
-              <w:t xml:space="preserve"> – </w:t>
-            </w:r>
-            <w:r>
-              <w:rPr>
-                <w:lang w:val="hr-HR"/>
-              </w:rPr>
-              <w:t>Odabir pregleda</w:t>
+              <w:t xml:space="preserve"> – Odabir pregleda</w:t>
             </w:r>
           </w:p>
         </w:tc>
@@ -1990,6 +2103,7 @@
           </w:tcPr>
           <w:p>
             <w:pPr>
+              <w:jc w:val="both"/>
               <w:rPr>
                 <w:lang w:val="hr-HR"/>
               </w:rPr>
@@ -2008,6 +2122,7 @@
           </w:tcPr>
           <w:p>
             <w:pPr>
+              <w:jc w:val="both"/>
               <w:cnfStyle w:val="000000000000" w:firstRow="0" w:lastRow="0" w:firstColumn="0" w:lastColumn="0" w:oddVBand="0" w:evenVBand="0" w:oddHBand="0" w:evenHBand="0" w:firstRowFirstColumn="0" w:firstRowLastColumn="0" w:lastRowFirstColumn="0" w:lastRowLastColumn="0"/>
               <w:rPr>
                 <w:lang w:val="hr-HR"/>
@@ -2030,6 +2145,7 @@
           </w:tcPr>
           <w:p>
             <w:pPr>
+              <w:jc w:val="both"/>
               <w:rPr>
                 <w:b w:val="0"/>
                 <w:bCs w:val="0"/>
@@ -2050,6 +2166,7 @@
           </w:tcPr>
           <w:p>
             <w:pPr>
+              <w:jc w:val="both"/>
               <w:cnfStyle w:val="000000000000" w:firstRow="0" w:lastRow="0" w:firstColumn="0" w:lastColumn="0" w:oddVBand="0" w:evenVBand="0" w:oddHBand="0" w:evenHBand="0" w:firstRowFirstColumn="0" w:firstRowLastColumn="0" w:lastRowFirstColumn="0" w:lastRowLastColumn="0"/>
               <w:rPr>
                 <w:lang w:val="hr-HR"/>
@@ -2072,6 +2189,7 @@
           </w:tcPr>
           <w:p>
             <w:pPr>
+              <w:jc w:val="both"/>
               <w:rPr>
                 <w:lang w:val="hr-HR"/>
               </w:rPr>
@@ -2090,6 +2208,7 @@
           </w:tcPr>
           <w:p>
             <w:pPr>
+              <w:jc w:val="both"/>
               <w:cnfStyle w:val="000000000000" w:firstRow="0" w:lastRow="0" w:firstColumn="0" w:lastColumn="0" w:oddVBand="0" w:evenVBand="0" w:oddHBand="0" w:evenHBand="0" w:firstRowFirstColumn="0" w:firstRowLastColumn="0" w:lastRowFirstColumn="0" w:lastRowLastColumn="0"/>
               <w:rPr>
                 <w:lang w:val="hr-HR"/>
@@ -2112,6 +2231,7 @@
           </w:tcPr>
           <w:p>
             <w:pPr>
+              <w:jc w:val="both"/>
               <w:rPr>
                 <w:lang w:val="hr-HR"/>
               </w:rPr>
@@ -2130,6 +2250,7 @@
           </w:tcPr>
           <w:p>
             <w:pPr>
+              <w:jc w:val="both"/>
               <w:cnfStyle w:val="000000000000" w:firstRow="0" w:lastRow="0" w:firstColumn="0" w:lastColumn="0" w:oddVBand="0" w:evenVBand="0" w:oddHBand="0" w:evenHBand="0" w:firstRowFirstColumn="0" w:firstRowLastColumn="0" w:lastRowFirstColumn="0" w:lastRowLastColumn="0"/>
               <w:rPr>
                 <w:lang w:val="hr-HR"/>
@@ -2152,6 +2273,7 @@
           </w:tcPr>
           <w:p>
             <w:pPr>
+              <w:jc w:val="both"/>
               <w:rPr>
                 <w:lang w:val="hr-HR"/>
               </w:rPr>
@@ -2170,13 +2292,12 @@
           </w:tcPr>
           <w:p>
             <w:pPr>
+              <w:jc w:val="both"/>
               <w:cnfStyle w:val="000000000000" w:firstRow="0" w:lastRow="0" w:firstColumn="0" w:lastColumn="0" w:oddVBand="0" w:evenVBand="0" w:oddHBand="0" w:evenHBand="0" w:firstRowFirstColumn="0" w:firstRowLastColumn="0" w:lastRowFirstColumn="0" w:lastRowLastColumn="0"/>
               <w:rPr>
                 <w:lang w:val="hr-HR"/>
               </w:rPr>
             </w:pPr>
-            <w:bookmarkStart w:id="1" w:name="_GoBack"/>
-            <w:bookmarkEnd w:id="1"/>
           </w:p>
         </w:tc>
       </w:tr>
@@ -2188,6 +2309,7 @@
           </w:tcPr>
           <w:p>
             <w:pPr>
+              <w:jc w:val="both"/>
               <w:rPr>
                 <w:b w:val="0"/>
                 <w:bCs w:val="0"/>
@@ -2216,6 +2338,7 @@
               <w:tabs>
                 <w:tab w:val="left" w:pos="1665"/>
               </w:tabs>
+              <w:jc w:val="both"/>
               <w:cnfStyle w:val="000000000000" w:firstRow="0" w:lastRow="0" w:firstColumn="0" w:lastColumn="0" w:oddVBand="0" w:evenVBand="0" w:oddHBand="0" w:evenHBand="0" w:firstRowFirstColumn="0" w:firstRowLastColumn="0" w:lastRowFirstColumn="0" w:lastRowLastColumn="0"/>
               <w:rPr>
                 <w:lang w:val="hr-HR"/>
@@ -2238,6 +2361,7 @@
               <w:tabs>
                 <w:tab w:val="left" w:pos="1665"/>
               </w:tabs>
+              <w:jc w:val="both"/>
               <w:cnfStyle w:val="000000000000" w:firstRow="0" w:lastRow="0" w:firstColumn="0" w:lastColumn="0" w:oddVBand="0" w:evenVBand="0" w:oddHBand="0" w:evenHBand="0" w:firstRowFirstColumn="0" w:firstRowLastColumn="0" w:lastRowFirstColumn="0" w:lastRowLastColumn="0"/>
               <w:rPr>
                 <w:lang w:val="hr-HR"/>
@@ -2266,6 +2390,7 @@
           </w:tcPr>
           <w:p>
             <w:pPr>
+              <w:jc w:val="both"/>
               <w:rPr>
                 <w:lang w:val="hr-HR"/>
               </w:rPr>
@@ -2289,6 +2414,7 @@
                 <w:ilvl w:val="0"/>
                 <w:numId w:val="12"/>
               </w:numPr>
+              <w:jc w:val="both"/>
               <w:cnfStyle w:val="000000000000" w:firstRow="0" w:lastRow="0" w:firstColumn="0" w:lastColumn="0" w:oddVBand="0" w:evenVBand="0" w:oddHBand="0" w:evenHBand="0" w:firstRowFirstColumn="0" w:firstRowLastColumn="0" w:lastRowFirstColumn="0" w:lastRowLastColumn="0"/>
               <w:rPr>
                 <w:lang w:val="hr-HR"/>
@@ -2308,6 +2434,7 @@
                 <w:ilvl w:val="1"/>
                 <w:numId w:val="12"/>
               </w:numPr>
+              <w:jc w:val="both"/>
               <w:cnfStyle w:val="000000000000" w:firstRow="0" w:lastRow="0" w:firstColumn="0" w:lastColumn="0" w:oddVBand="0" w:evenVBand="0" w:oddHBand="0" w:evenHBand="0" w:firstRowFirstColumn="0" w:firstRowLastColumn="0" w:lastRowFirstColumn="0" w:lastRowLastColumn="0"/>
               <w:rPr>
                 <w:lang w:val="hr-HR"/>
@@ -2330,6 +2457,7 @@
           </w:tcPr>
           <w:p>
             <w:pPr>
+              <w:jc w:val="both"/>
               <w:rPr>
                 <w:lang w:val="hr-HR"/>
               </w:rPr>
@@ -2348,6 +2476,7 @@
           </w:tcPr>
           <w:p>
             <w:pPr>
+              <w:jc w:val="both"/>
               <w:cnfStyle w:val="000000000000" w:firstRow="0" w:lastRow="0" w:firstColumn="0" w:lastColumn="0" w:oddVBand="0" w:evenVBand="0" w:oddHBand="0" w:evenHBand="0" w:firstRowFirstColumn="0" w:firstRowLastColumn="0" w:lastRowFirstColumn="0" w:lastRowLastColumn="0"/>
               <w:rPr>
                 <w:lang w:val="hr-HR"/>
@@ -2359,6 +2488,7 @@
     </w:tbl>
     <w:p>
       <w:pPr>
+        <w:jc w:val="both"/>
         <w:rPr>
           <w:lang w:val="hr-HR"/>
         </w:rPr>
@@ -2385,6 +2515,7 @@
           </w:tcPr>
           <w:p>
             <w:pPr>
+              <w:jc w:val="both"/>
               <w:rPr>
                 <w:lang w:val="hr-HR"/>
               </w:rPr>
@@ -2403,6 +2534,7 @@
           </w:tcPr>
           <w:p>
             <w:pPr>
+              <w:jc w:val="both"/>
               <w:cnfStyle w:val="100000000000" w:firstRow="1" w:lastRow="0" w:firstColumn="0" w:lastColumn="0" w:oddVBand="0" w:evenVBand="0" w:oddHBand="0" w:evenHBand="0" w:firstRowFirstColumn="0" w:firstRowLastColumn="0" w:lastRowFirstColumn="0" w:lastRowLastColumn="0"/>
               <w:rPr>
                 <w:lang w:val="hr-HR"/>
@@ -2437,6 +2569,7 @@
           </w:tcPr>
           <w:p>
             <w:pPr>
+              <w:jc w:val="both"/>
               <w:rPr>
                 <w:lang w:val="hr-HR"/>
               </w:rPr>
@@ -2455,6 +2588,7 @@
           </w:tcPr>
           <w:p>
             <w:pPr>
+              <w:jc w:val="both"/>
               <w:cnfStyle w:val="000000000000" w:firstRow="0" w:lastRow="0" w:firstColumn="0" w:lastColumn="0" w:oddVBand="0" w:evenVBand="0" w:oddHBand="0" w:evenHBand="0" w:firstRowFirstColumn="0" w:firstRowLastColumn="0" w:lastRowFirstColumn="0" w:lastRowLastColumn="0"/>
               <w:rPr>
                 <w:lang w:val="hr-HR"/>
@@ -2483,6 +2617,7 @@
           </w:tcPr>
           <w:p>
             <w:pPr>
+              <w:jc w:val="both"/>
               <w:rPr>
                 <w:b w:val="0"/>
                 <w:bCs w:val="0"/>
@@ -2503,6 +2638,7 @@
           </w:tcPr>
           <w:p>
             <w:pPr>
+              <w:jc w:val="both"/>
               <w:cnfStyle w:val="000000000000" w:firstRow="0" w:lastRow="0" w:firstColumn="0" w:lastColumn="0" w:oddVBand="0" w:evenVBand="0" w:oddHBand="0" w:evenHBand="0" w:firstRowFirstColumn="0" w:firstRowLastColumn="0" w:lastRowFirstColumn="0" w:lastRowLastColumn="0"/>
               <w:rPr>
                 <w:lang w:val="hr-HR"/>
@@ -2531,6 +2667,7 @@
           </w:tcPr>
           <w:p>
             <w:pPr>
+              <w:jc w:val="both"/>
               <w:rPr>
                 <w:lang w:val="hr-HR"/>
               </w:rPr>
@@ -2549,6 +2686,7 @@
           </w:tcPr>
           <w:p>
             <w:pPr>
+              <w:jc w:val="both"/>
               <w:cnfStyle w:val="000000000000" w:firstRow="0" w:lastRow="0" w:firstColumn="0" w:lastColumn="0" w:oddVBand="0" w:evenVBand="0" w:oddHBand="0" w:evenHBand="0" w:firstRowFirstColumn="0" w:firstRowLastColumn="0" w:lastRowFirstColumn="0" w:lastRowLastColumn="0"/>
               <w:rPr>
                 <w:lang w:val="hr-HR"/>
@@ -2571,6 +2709,7 @@
           </w:tcPr>
           <w:p>
             <w:pPr>
+              <w:jc w:val="both"/>
               <w:rPr>
                 <w:lang w:val="hr-HR"/>
               </w:rPr>
@@ -2589,6 +2728,7 @@
           </w:tcPr>
           <w:p>
             <w:pPr>
+              <w:jc w:val="both"/>
               <w:cnfStyle w:val="000000000000" w:firstRow="0" w:lastRow="0" w:firstColumn="0" w:lastColumn="0" w:oddVBand="0" w:evenVBand="0" w:oddHBand="0" w:evenHBand="0" w:firstRowFirstColumn="0" w:firstRowLastColumn="0" w:lastRowFirstColumn="0" w:lastRowLastColumn="0"/>
               <w:rPr>
                 <w:lang w:val="hr-HR"/>
@@ -2609,6 +2749,7 @@
           </w:p>
           <w:p>
             <w:pPr>
+              <w:jc w:val="both"/>
               <w:cnfStyle w:val="000000000000" w:firstRow="0" w:lastRow="0" w:firstColumn="0" w:lastColumn="0" w:oddVBand="0" w:evenVBand="0" w:oddHBand="0" w:evenHBand="0" w:firstRowFirstColumn="0" w:firstRowLastColumn="0" w:lastRowFirstColumn="0" w:lastRowLastColumn="0"/>
               <w:rPr>
                 <w:lang w:val="hr-HR"/>
@@ -2623,6 +2764,7 @@
           </w:p>
           <w:p>
             <w:pPr>
+              <w:jc w:val="both"/>
               <w:cnfStyle w:val="000000000000" w:firstRow="0" w:lastRow="0" w:firstColumn="0" w:lastColumn="0" w:oddVBand="0" w:evenVBand="0" w:oddHBand="0" w:evenHBand="0" w:firstRowFirstColumn="0" w:firstRowLastColumn="0" w:lastRowFirstColumn="0" w:lastRowLastColumn="0"/>
               <w:rPr>
                 <w:lang w:val="hr-HR"/>
@@ -2645,6 +2787,7 @@
           </w:tcPr>
           <w:p>
             <w:pPr>
+              <w:jc w:val="both"/>
               <w:rPr>
                 <w:lang w:val="hr-HR"/>
               </w:rPr>
@@ -2663,6 +2806,7 @@
           </w:tcPr>
           <w:p>
             <w:pPr>
+              <w:jc w:val="both"/>
               <w:cnfStyle w:val="000000000000" w:firstRow="0" w:lastRow="0" w:firstColumn="0" w:lastColumn="0" w:oddVBand="0" w:evenVBand="0" w:oddHBand="0" w:evenHBand="0" w:firstRowFirstColumn="0" w:firstRowLastColumn="0" w:lastRowFirstColumn="0" w:lastRowLastColumn="0"/>
               <w:rPr>
                 <w:lang w:val="hr-HR"/>
@@ -2697,6 +2841,7 @@
           </w:tcPr>
           <w:p>
             <w:pPr>
+              <w:jc w:val="both"/>
               <w:rPr>
                 <w:b w:val="0"/>
                 <w:bCs w:val="0"/>
@@ -2722,6 +2867,7 @@
                 <w:ilvl w:val="0"/>
                 <w:numId w:val="6"/>
               </w:numPr>
+              <w:jc w:val="both"/>
               <w:cnfStyle w:val="000000000000" w:firstRow="0" w:lastRow="0" w:firstColumn="0" w:lastColumn="0" w:oddVBand="0" w:evenVBand="0" w:oddHBand="0" w:evenHBand="0" w:firstRowFirstColumn="0" w:firstRowLastColumn="0" w:lastRowFirstColumn="0" w:lastRowLastColumn="0"/>
               <w:rPr>
                 <w:lang w:val="hr-HR"/>
@@ -2741,6 +2887,7 @@
                 <w:ilvl w:val="0"/>
                 <w:numId w:val="6"/>
               </w:numPr>
+              <w:jc w:val="both"/>
               <w:cnfStyle w:val="000000000000" w:firstRow="0" w:lastRow="0" w:firstColumn="0" w:lastColumn="0" w:oddVBand="0" w:evenVBand="0" w:oddHBand="0" w:evenHBand="0" w:firstRowFirstColumn="0" w:firstRowLastColumn="0" w:lastRowFirstColumn="0" w:lastRowLastColumn="0"/>
               <w:rPr>
                 <w:lang w:val="hr-HR"/>
@@ -2760,6 +2907,7 @@
                 <w:ilvl w:val="0"/>
                 <w:numId w:val="6"/>
               </w:numPr>
+              <w:jc w:val="both"/>
               <w:cnfStyle w:val="000000000000" w:firstRow="0" w:lastRow="0" w:firstColumn="0" w:lastColumn="0" w:oddVBand="0" w:evenVBand="0" w:oddHBand="0" w:evenHBand="0" w:firstRowFirstColumn="0" w:firstRowLastColumn="0" w:lastRowFirstColumn="0" w:lastRowLastColumn="0"/>
               <w:rPr>
                 <w:lang w:val="hr-HR"/>
@@ -2785,6 +2933,7 @@
                 <w:ilvl w:val="0"/>
                 <w:numId w:val="6"/>
               </w:numPr>
+              <w:jc w:val="both"/>
               <w:cnfStyle w:val="000000000000" w:firstRow="0" w:lastRow="0" w:firstColumn="0" w:lastColumn="0" w:oddVBand="0" w:evenVBand="0" w:oddHBand="0" w:evenHBand="0" w:firstRowFirstColumn="0" w:firstRowLastColumn="0" w:lastRowFirstColumn="0" w:lastRowLastColumn="0"/>
               <w:rPr>
                 <w:lang w:val="hr-HR"/>
@@ -2804,6 +2953,7 @@
                 <w:ilvl w:val="0"/>
                 <w:numId w:val="6"/>
               </w:numPr>
+              <w:jc w:val="both"/>
               <w:cnfStyle w:val="000000000000" w:firstRow="0" w:lastRow="0" w:firstColumn="0" w:lastColumn="0" w:oddVBand="0" w:evenVBand="0" w:oddHBand="0" w:evenHBand="0" w:firstRowFirstColumn="0" w:firstRowLastColumn="0" w:lastRowFirstColumn="0" w:lastRowLastColumn="0"/>
               <w:rPr>
                 <w:lang w:val="hr-HR"/>
@@ -2839,6 +2989,7 @@
           </w:tcPr>
           <w:p>
             <w:pPr>
+              <w:jc w:val="both"/>
               <w:rPr>
                 <w:lang w:val="hr-HR"/>
               </w:rPr>
@@ -2858,6 +3009,7 @@
           </w:tcPr>
           <w:p>
             <w:pPr>
+              <w:jc w:val="both"/>
               <w:cnfStyle w:val="000000000000" w:firstRow="0" w:lastRow="0" w:firstColumn="0" w:lastColumn="0" w:oddVBand="0" w:evenVBand="0" w:oddHBand="0" w:evenHBand="0" w:firstRowFirstColumn="0" w:firstRowLastColumn="0" w:lastRowFirstColumn="0" w:lastRowLastColumn="0"/>
               <w:rPr>
                 <w:lang w:val="hr-HR"/>
@@ -2874,6 +3026,7 @@
           </w:tcPr>
           <w:p>
             <w:pPr>
+              <w:jc w:val="both"/>
               <w:rPr>
                 <w:lang w:val="hr-HR"/>
               </w:rPr>
@@ -2892,6 +3045,7 @@
           </w:tcPr>
           <w:p>
             <w:pPr>
+              <w:jc w:val="both"/>
               <w:cnfStyle w:val="000000000000" w:firstRow="0" w:lastRow="0" w:firstColumn="0" w:lastColumn="0" w:oddVBand="0" w:evenVBand="0" w:oddHBand="0" w:evenHBand="0" w:firstRowFirstColumn="0" w:firstRowLastColumn="0" w:lastRowFirstColumn="0" w:lastRowLastColumn="0"/>
               <w:rPr>
                 <w:lang w:val="hr-HR"/>
@@ -2909,6 +3063,7 @@
     </w:tbl>
     <w:p>
       <w:pPr>
+        <w:jc w:val="both"/>
         <w:rPr>
           <w:lang w:val="hr-HR"/>
         </w:rPr>
@@ -2935,6 +3090,7 @@
           </w:tcPr>
           <w:p>
             <w:pPr>
+              <w:jc w:val="both"/>
               <w:rPr>
                 <w:lang w:val="hr-HR"/>
               </w:rPr>
@@ -2953,6 +3109,7 @@
           </w:tcPr>
           <w:p>
             <w:pPr>
+              <w:jc w:val="both"/>
               <w:cnfStyle w:val="100000000000" w:firstRow="1" w:lastRow="0" w:firstColumn="0" w:lastColumn="0" w:oddVBand="0" w:evenVBand="0" w:oddHBand="0" w:evenHBand="0" w:firstRowFirstColumn="0" w:firstRowLastColumn="0" w:lastRowFirstColumn="0" w:lastRowLastColumn="0"/>
               <w:rPr>
                 <w:lang w:val="hr-HR"/>
@@ -2987,6 +3144,7 @@
           </w:tcPr>
           <w:p>
             <w:pPr>
+              <w:jc w:val="both"/>
               <w:rPr>
                 <w:lang w:val="hr-HR"/>
               </w:rPr>
@@ -3005,6 +3163,7 @@
           </w:tcPr>
           <w:p>
             <w:pPr>
+              <w:jc w:val="both"/>
               <w:cnfStyle w:val="000000000000" w:firstRow="0" w:lastRow="0" w:firstColumn="0" w:lastColumn="0" w:oddVBand="0" w:evenVBand="0" w:oddHBand="0" w:evenHBand="0" w:firstRowFirstColumn="0" w:firstRowLastColumn="0" w:lastRowFirstColumn="0" w:lastRowLastColumn="0"/>
               <w:rPr>
                 <w:lang w:val="hr-HR"/>
@@ -3027,6 +3186,7 @@
           </w:tcPr>
           <w:p>
             <w:pPr>
+              <w:jc w:val="both"/>
               <w:rPr>
                 <w:b w:val="0"/>
                 <w:bCs w:val="0"/>
@@ -3047,6 +3207,7 @@
           </w:tcPr>
           <w:p>
             <w:pPr>
+              <w:jc w:val="both"/>
               <w:cnfStyle w:val="000000000000" w:firstRow="0" w:lastRow="0" w:firstColumn="0" w:lastColumn="0" w:oddVBand="0" w:evenVBand="0" w:oddHBand="0" w:evenHBand="0" w:firstRowFirstColumn="0" w:firstRowLastColumn="0" w:lastRowFirstColumn="0" w:lastRowLastColumn="0"/>
               <w:rPr>
                 <w:lang w:val="hr-HR"/>
@@ -3087,6 +3248,7 @@
           </w:tcPr>
           <w:p>
             <w:pPr>
+              <w:jc w:val="both"/>
               <w:rPr>
                 <w:lang w:val="hr-HR"/>
               </w:rPr>
@@ -3105,6 +3267,7 @@
           </w:tcPr>
           <w:p>
             <w:pPr>
+              <w:jc w:val="both"/>
               <w:cnfStyle w:val="000000000000" w:firstRow="0" w:lastRow="0" w:firstColumn="0" w:lastColumn="0" w:oddVBand="0" w:evenVBand="0" w:oddHBand="0" w:evenHBand="0" w:firstRowFirstColumn="0" w:firstRowLastColumn="0" w:lastRowFirstColumn="0" w:lastRowLastColumn="0"/>
               <w:rPr>
                 <w:lang w:val="hr-HR"/>
@@ -3121,6 +3284,7 @@
           </w:tcPr>
           <w:p>
             <w:pPr>
+              <w:jc w:val="both"/>
               <w:rPr>
                 <w:lang w:val="hr-HR"/>
               </w:rPr>
@@ -3139,6 +3303,7 @@
           </w:tcPr>
           <w:p>
             <w:pPr>
+              <w:jc w:val="both"/>
               <w:cnfStyle w:val="000000000000" w:firstRow="0" w:lastRow="0" w:firstColumn="0" w:lastColumn="0" w:oddVBand="0" w:evenVBand="0" w:oddHBand="0" w:evenHBand="0" w:firstRowFirstColumn="0" w:firstRowLastColumn="0" w:lastRowFirstColumn="0" w:lastRowLastColumn="0"/>
               <w:rPr>
                 <w:lang w:val="hr-HR"/>
@@ -3161,6 +3326,7 @@
           </w:tcPr>
           <w:p>
             <w:pPr>
+              <w:jc w:val="both"/>
               <w:rPr>
                 <w:b w:val="0"/>
                 <w:bCs w:val="0"/>
@@ -3186,6 +3352,7 @@
                 <w:ilvl w:val="0"/>
                 <w:numId w:val="7"/>
               </w:numPr>
+              <w:jc w:val="both"/>
               <w:cnfStyle w:val="000000000000" w:firstRow="0" w:lastRow="0" w:firstColumn="0" w:lastColumn="0" w:oddVBand="0" w:evenVBand="0" w:oddHBand="0" w:evenHBand="0" w:firstRowFirstColumn="0" w:firstRowLastColumn="0" w:lastRowFirstColumn="0" w:lastRowLastColumn="0"/>
               <w:rPr>
                 <w:lang w:val="hr-HR"/>
@@ -3211,6 +3378,7 @@
                 <w:ilvl w:val="0"/>
                 <w:numId w:val="7"/>
               </w:numPr>
+              <w:jc w:val="both"/>
               <w:cnfStyle w:val="000000000000" w:firstRow="0" w:lastRow="0" w:firstColumn="0" w:lastColumn="0" w:oddVBand="0" w:evenVBand="0" w:oddHBand="0" w:evenHBand="0" w:firstRowFirstColumn="0" w:firstRowLastColumn="0" w:lastRowFirstColumn="0" w:lastRowLastColumn="0"/>
               <w:rPr>
                 <w:lang w:val="hr-HR"/>
@@ -3239,6 +3407,7 @@
           </w:tcPr>
           <w:p>
             <w:pPr>
+              <w:jc w:val="both"/>
               <w:rPr>
                 <w:lang w:val="hr-HR"/>
               </w:rPr>
@@ -3257,6 +3426,7 @@
           </w:tcPr>
           <w:p>
             <w:pPr>
+              <w:jc w:val="both"/>
               <w:cnfStyle w:val="000000000000" w:firstRow="0" w:lastRow="0" w:firstColumn="0" w:lastColumn="0" w:oddVBand="0" w:evenVBand="0" w:oddHBand="0" w:evenHBand="0" w:firstRowFirstColumn="0" w:firstRowLastColumn="0" w:lastRowFirstColumn="0" w:lastRowLastColumn="0"/>
               <w:rPr>
                 <w:lang w:val="hr-HR"/>
@@ -3279,6 +3449,7 @@
           </w:tcPr>
           <w:p>
             <w:pPr>
+              <w:jc w:val="both"/>
               <w:rPr>
                 <w:lang w:val="hr-HR"/>
               </w:rPr>
@@ -3297,6 +3468,7 @@
           </w:tcPr>
           <w:p>
             <w:pPr>
+              <w:jc w:val="both"/>
               <w:cnfStyle w:val="000000000000" w:firstRow="0" w:lastRow="0" w:firstColumn="0" w:lastColumn="0" w:oddVBand="0" w:evenVBand="0" w:oddHBand="0" w:evenHBand="0" w:firstRowFirstColumn="0" w:firstRowLastColumn="0" w:lastRowFirstColumn="0" w:lastRowLastColumn="0"/>
               <w:rPr>
                 <w:lang w:val="hr-HR"/>
@@ -3308,6 +3480,7 @@
     </w:tbl>
     <w:p>
       <w:pPr>
+        <w:jc w:val="both"/>
         <w:rPr>
           <w:lang w:val="hr-HR"/>
         </w:rPr>
@@ -3334,6 +3507,7 @@
           </w:tcPr>
           <w:p>
             <w:pPr>
+              <w:jc w:val="both"/>
               <w:rPr>
                 <w:lang w:val="hr-HR"/>
               </w:rPr>
@@ -3352,6 +3526,7 @@
           </w:tcPr>
           <w:p>
             <w:pPr>
+              <w:jc w:val="both"/>
               <w:cnfStyle w:val="100000000000" w:firstRow="1" w:lastRow="0" w:firstColumn="0" w:lastColumn="0" w:oddVBand="0" w:evenVBand="0" w:oddHBand="0" w:evenHBand="0" w:firstRowFirstColumn="0" w:firstRowLastColumn="0" w:lastRowFirstColumn="0" w:lastRowLastColumn="0"/>
               <w:rPr>
                 <w:lang w:val="hr-HR"/>
@@ -3386,6 +3561,7 @@
           </w:tcPr>
           <w:p>
             <w:pPr>
+              <w:jc w:val="both"/>
               <w:rPr>
                 <w:lang w:val="hr-HR"/>
               </w:rPr>
@@ -3404,6 +3580,7 @@
           </w:tcPr>
           <w:p>
             <w:pPr>
+              <w:jc w:val="both"/>
               <w:cnfStyle w:val="000000000000" w:firstRow="0" w:lastRow="0" w:firstColumn="0" w:lastColumn="0" w:oddVBand="0" w:evenVBand="0" w:oddHBand="0" w:evenHBand="0" w:firstRowFirstColumn="0" w:firstRowLastColumn="0" w:lastRowFirstColumn="0" w:lastRowLastColumn="0"/>
               <w:rPr>
                 <w:lang w:val="hr-HR"/>
@@ -3426,6 +3603,7 @@
           </w:tcPr>
           <w:p>
             <w:pPr>
+              <w:jc w:val="both"/>
               <w:rPr>
                 <w:b w:val="0"/>
                 <w:bCs w:val="0"/>
@@ -3446,6 +3624,7 @@
           </w:tcPr>
           <w:p>
             <w:pPr>
+              <w:jc w:val="both"/>
               <w:cnfStyle w:val="000000000000" w:firstRow="0" w:lastRow="0" w:firstColumn="0" w:lastColumn="0" w:oddVBand="0" w:evenVBand="0" w:oddHBand="0" w:evenHBand="0" w:firstRowFirstColumn="0" w:firstRowLastColumn="0" w:lastRowFirstColumn="0" w:lastRowLastColumn="0"/>
               <w:rPr>
                 <w:lang w:val="hr-HR"/>
@@ -3474,6 +3653,7 @@
           </w:tcPr>
           <w:p>
             <w:pPr>
+              <w:jc w:val="both"/>
               <w:rPr>
                 <w:lang w:val="hr-HR"/>
               </w:rPr>
@@ -3492,6 +3672,7 @@
           </w:tcPr>
           <w:p>
             <w:pPr>
+              <w:jc w:val="both"/>
               <w:cnfStyle w:val="000000000000" w:firstRow="0" w:lastRow="0" w:firstColumn="0" w:lastColumn="0" w:oddVBand="0" w:evenVBand="0" w:oddHBand="0" w:evenHBand="0" w:firstRowFirstColumn="0" w:firstRowLastColumn="0" w:lastRowFirstColumn="0" w:lastRowLastColumn="0"/>
               <w:rPr>
                 <w:lang w:val="hr-HR"/>
@@ -3508,6 +3689,7 @@
           </w:tcPr>
           <w:p>
             <w:pPr>
+              <w:jc w:val="both"/>
               <w:rPr>
                 <w:lang w:val="hr-HR"/>
               </w:rPr>
@@ -3526,6 +3708,7 @@
           </w:tcPr>
           <w:p>
             <w:pPr>
+              <w:jc w:val="both"/>
               <w:cnfStyle w:val="000000000000" w:firstRow="0" w:lastRow="0" w:firstColumn="0" w:lastColumn="0" w:oddVBand="0" w:evenVBand="0" w:oddHBand="0" w:evenHBand="0" w:firstRowFirstColumn="0" w:firstRowLastColumn="0" w:lastRowFirstColumn="0" w:lastRowLastColumn="0"/>
               <w:rPr>
                 <w:lang w:val="hr-HR"/>
@@ -3548,6 +3731,7 @@
           </w:tcPr>
           <w:p>
             <w:pPr>
+              <w:jc w:val="both"/>
               <w:rPr>
                 <w:lang w:val="hr-HR"/>
               </w:rPr>
@@ -3566,6 +3750,7 @@
           </w:tcPr>
           <w:p>
             <w:pPr>
+              <w:jc w:val="both"/>
               <w:cnfStyle w:val="000000000000" w:firstRow="0" w:lastRow="0" w:firstColumn="0" w:lastColumn="0" w:oddVBand="0" w:evenVBand="0" w:oddHBand="0" w:evenHBand="0" w:firstRowFirstColumn="0" w:firstRowLastColumn="0" w:lastRowFirstColumn="0" w:lastRowLastColumn="0"/>
               <w:rPr>
                 <w:lang w:val="hr-HR"/>
@@ -3588,6 +3773,7 @@
           </w:tcPr>
           <w:p>
             <w:pPr>
+              <w:jc w:val="both"/>
               <w:rPr>
                 <w:b w:val="0"/>
                 <w:bCs w:val="0"/>
@@ -3613,6 +3799,7 @@
                 <w:ilvl w:val="0"/>
                 <w:numId w:val="14"/>
               </w:numPr>
+              <w:jc w:val="both"/>
               <w:cnfStyle w:val="000000000000" w:firstRow="0" w:lastRow="0" w:firstColumn="0" w:lastColumn="0" w:oddVBand="0" w:evenVBand="0" w:oddHBand="0" w:evenHBand="0" w:firstRowFirstColumn="0" w:firstRowLastColumn="0" w:lastRowFirstColumn="0" w:lastRowLastColumn="0"/>
               <w:rPr>
                 <w:lang w:val="hr-HR"/>
@@ -3635,6 +3822,7 @@
           </w:tcPr>
           <w:p>
             <w:pPr>
+              <w:jc w:val="both"/>
               <w:rPr>
                 <w:lang w:val="hr-HR"/>
               </w:rPr>
@@ -3653,6 +3841,7 @@
           </w:tcPr>
           <w:p>
             <w:pPr>
+              <w:jc w:val="both"/>
               <w:cnfStyle w:val="000000000000" w:firstRow="0" w:lastRow="0" w:firstColumn="0" w:lastColumn="0" w:oddVBand="0" w:evenVBand="0" w:oddHBand="0" w:evenHBand="0" w:firstRowFirstColumn="0" w:firstRowLastColumn="0" w:lastRowFirstColumn="0" w:lastRowLastColumn="0"/>
               <w:rPr>
                 <w:lang w:val="hr-HR"/>
@@ -3675,6 +3864,7 @@
           </w:tcPr>
           <w:p>
             <w:pPr>
+              <w:jc w:val="both"/>
               <w:rPr>
                 <w:lang w:val="hr-HR"/>
               </w:rPr>
@@ -3693,6 +3883,7 @@
           </w:tcPr>
           <w:p>
             <w:pPr>
+              <w:jc w:val="both"/>
               <w:cnfStyle w:val="000000000000" w:firstRow="0" w:lastRow="0" w:firstColumn="0" w:lastColumn="0" w:oddVBand="0" w:evenVBand="0" w:oddHBand="0" w:evenHBand="0" w:firstRowFirstColumn="0" w:firstRowLastColumn="0" w:lastRowFirstColumn="0" w:lastRowLastColumn="0"/>
               <w:rPr>
                 <w:lang w:val="hr-HR"/>
@@ -3711,6 +3902,7 @@
     <w:p>
       <w:pPr>
         <w:ind w:left="360"/>
+        <w:jc w:val="both"/>
         <w:rPr>
           <w:lang w:val="hr-HR"/>
         </w:rPr>
@@ -3718,7 +3910,360 @@
     </w:p>
     <w:p>
       <w:pPr>
+        <w:pStyle w:val="Heading1"/>
+        <w:numPr>
+          <w:ilvl w:val="0"/>
+          <w:numId w:val="18"/>
+        </w:numPr>
+        <w:jc w:val="both"/>
+        <w:rPr>
+          <w:lang w:val="hr-HR"/>
+        </w:rPr>
+      </w:pPr>
+      <w:r>
+        <w:rPr>
+          <w:lang w:val="hr-HR"/>
+        </w:rPr>
+        <w:t>API specifikacija</w:t>
+      </w:r>
+    </w:p>
+    <w:p>
+      <w:pPr>
+        <w:ind w:firstLine="360"/>
+        <w:jc w:val="both"/>
+        <w:rPr>
+          <w:lang w:val="hr-HR"/>
+        </w:rPr>
+      </w:pPr>
+      <w:r>
+        <w:rPr>
+          <w:lang w:val="hr-HR"/>
+        </w:rPr>
+        <w:t>Aplikacija bi trebala organizirana u nekoliko slojeva. Upravljači viših slojeva komuniciraju sa servisom koji služi kao poveznica za niže slojeve. Servise sa bazom povezuje sloj koji sadrži repozitorije.</w:t>
+      </w:r>
+    </w:p>
+    <w:p>
+      <w:pPr>
+        <w:jc w:val="both"/>
+        <w:rPr>
+          <w:lang w:val="hr-HR"/>
+        </w:rPr>
+      </w:pPr>
+      <w:r>
+        <w:rPr>
+          <w:noProof/>
+          <w:lang w:val="hr-HR"/>
+        </w:rPr>
+        <w:drawing>
+          <wp:inline distT="0" distB="0" distL="0" distR="0" wp14:anchorId="34E4EA02" wp14:editId="4CF214C9">
+            <wp:extent cx="5210175" cy="1895475"/>
+            <wp:effectExtent l="38100" t="38100" r="47625" b="47625"/>
+            <wp:docPr id="1" name="Diagram 1"/>
+            <wp:cNvGraphicFramePr/>
+            <a:graphic xmlns:a="http://schemas.openxmlformats.org/drawingml/2006/main">
+              <a:graphicData uri="http://schemas.openxmlformats.org/drawingml/2006/diagram">
+                <dgm:relIds xmlns:dgm="http://schemas.openxmlformats.org/drawingml/2006/diagram" xmlns:r="http://schemas.openxmlformats.org/officeDocument/2006/relationships" r:dm="rId6" r:lo="rId7" r:qs="rId8" r:cs="rId9"/>
+              </a:graphicData>
+            </a:graphic>
+          </wp:inline>
+        </w:drawing>
+      </w:r>
+    </w:p>
+    <w:p>
+      <w:pPr>
+        <w:jc w:val="both"/>
+        <w:rPr>
+          <w:lang w:val="hr-HR"/>
+        </w:rPr>
+      </w:pPr>
+      <w:r>
+        <w:rPr>
+          <w:lang w:val="hr-HR"/>
+        </w:rPr>
+        <w:lastRenderedPageBreak/>
+        <w:t>Baza bi trebala sadržavati tablice sa podatcima koji će se koristiti u radu aplikacije. Repozitoriji služe kako bi centralizirali dohvaćanje podataka odnosno komunikaciju s bazom te osigurali primjenu određenih pravila i zadovoljavanja uvjeta. Također, na taj smo način učinili kod mnogo čitljivijim i lakšim za razumjeti, što pomaže u slučaju da ga je potrebno mijenjati ili nadograđivati.</w:t>
+      </w:r>
+    </w:p>
+    <w:p>
+      <w:pPr>
+        <w:jc w:val="both"/>
+        <w:rPr>
+          <w:lang w:val="hr-HR"/>
+        </w:rPr>
+      </w:pPr>
+      <w:r>
+        <w:rPr>
+          <w:lang w:val="hr-HR"/>
+        </w:rPr>
+        <w:t>Na sloj repozitorija veže se sloj servisa koji služe za obavljanje operacija čiji će se rezultat kasnije prikazivati na prezentacijskom sloju desktop i web aplikacije.</w:t>
+      </w:r>
+    </w:p>
+    <w:p>
+      <w:pPr>
+        <w:pStyle w:val="Heading2"/>
+        <w:jc w:val="both"/>
+        <w:rPr>
+          <w:lang w:val="hr-HR"/>
+        </w:rPr>
+      </w:pPr>
+      <w:r>
+        <w:rPr>
+          <w:lang w:val="hr-HR"/>
+        </w:rPr>
+        <w:t>Repository Layer</w:t>
+      </w:r>
+    </w:p>
+    <w:p>
+      <w:pPr>
+        <w:jc w:val="both"/>
+        <w:rPr>
+          <w:lang w:val="hr-HR"/>
+        </w:rPr>
+      </w:pPr>
+      <w:r>
+        <w:rPr>
+          <w:lang w:val="hr-HR"/>
+        </w:rPr>
+        <w:tab/>
+        <w:t>Ovaj sloj bi trebao sadržavati repozitorije oblikovane na temelju modela za svaki od objekata potrebnih za rad aplikacije. Trebao bi sadržavati repozitorije za upravljanje podatcima vezanih uz medicinsko osoblje, pacijente, izvršene preglede, dijagnoze i terapije. Budući da većina tih podataka zahtjeva gotovo jednake metode za dohvat iz baze, napravljeno je sučelje koje sadrži set osnovnih operacija koje svaki repozitorij treba imati. To su:</w:t>
+      </w:r>
+    </w:p>
+    <w:p>
+      <w:pPr>
+        <w:pStyle w:val="ListParagraph"/>
+        <w:numPr>
+          <w:ilvl w:val="0"/>
+          <w:numId w:val="16"/>
+        </w:numPr>
+        <w:jc w:val="both"/>
+        <w:rPr>
+          <w:lang w:val="hr-HR"/>
+        </w:rPr>
+      </w:pPr>
+      <w:r>
+        <w:rPr>
+          <w:lang w:val="hr-HR"/>
+        </w:rPr>
+        <w:t>GetAll – funkcija koja iz baze dohvaća sve objekte neke klase</w:t>
+      </w:r>
+    </w:p>
+    <w:p>
+      <w:pPr>
+        <w:pStyle w:val="ListParagraph"/>
+        <w:numPr>
+          <w:ilvl w:val="0"/>
+          <w:numId w:val="16"/>
+        </w:numPr>
+        <w:jc w:val="both"/>
+        <w:rPr>
+          <w:lang w:val="hr-HR"/>
+        </w:rPr>
+      </w:pPr>
+      <w:r>
+        <w:rPr>
+          <w:lang w:val="hr-HR"/>
+        </w:rPr>
+        <w:t>GetById – funkcija koja dohvaća objekt koji sadrži prosljeđen id</w:t>
+      </w:r>
+    </w:p>
+    <w:p>
+      <w:pPr>
+        <w:pStyle w:val="ListParagraph"/>
+        <w:numPr>
+          <w:ilvl w:val="0"/>
+          <w:numId w:val="16"/>
+        </w:numPr>
+        <w:jc w:val="both"/>
+        <w:rPr>
+          <w:lang w:val="hr-HR"/>
+        </w:rPr>
+      </w:pPr>
+      <w:r>
+        <w:rPr>
+          <w:lang w:val="hr-HR"/>
+        </w:rPr>
+        <w:t>Add – funkcija koja dodaje objekt u bazu</w:t>
+      </w:r>
+    </w:p>
+    <w:p>
+      <w:pPr>
+        <w:pStyle w:val="ListParagraph"/>
+        <w:numPr>
+          <w:ilvl w:val="0"/>
+          <w:numId w:val="16"/>
+        </w:numPr>
+        <w:jc w:val="both"/>
+        <w:rPr>
+          <w:lang w:val="hr-HR"/>
+        </w:rPr>
+      </w:pPr>
+      <w:r>
+        <w:rPr>
+          <w:lang w:val="hr-HR"/>
+        </w:rPr>
+        <w:t>Update – funkcija koja mijenja objekt u bazi</w:t>
+      </w:r>
+    </w:p>
+    <w:p>
+      <w:pPr>
+        <w:pStyle w:val="ListParagraph"/>
+        <w:numPr>
+          <w:ilvl w:val="0"/>
+          <w:numId w:val="16"/>
+        </w:numPr>
+        <w:jc w:val="both"/>
+        <w:rPr>
+          <w:lang w:val="hr-HR"/>
+        </w:rPr>
+      </w:pPr>
+      <w:r>
+        <w:rPr>
+          <w:lang w:val="hr-HR"/>
+        </w:rPr>
+        <w:t>Delete – funkcija koja briše objekt iz baze</w:t>
+      </w:r>
+    </w:p>
+    <w:p>
+      <w:pPr>
+        <w:jc w:val="both"/>
+        <w:rPr>
+          <w:lang w:val="hr-HR"/>
+        </w:rPr>
+      </w:pPr>
+      <w:r>
+        <w:rPr>
+          <w:lang w:val="hr-HR"/>
+        </w:rPr>
+        <w:t xml:space="preserve">Osim njih, kreirani su specifični repozitoriji za svaki model koji omogućuju dodatne operacije. </w:t>
+      </w:r>
+    </w:p>
+    <w:p>
+      <w:pPr>
+        <w:pStyle w:val="ListParagraph"/>
+        <w:numPr>
+          <w:ilvl w:val="0"/>
+          <w:numId w:val="17"/>
+        </w:numPr>
+        <w:jc w:val="both"/>
+        <w:rPr>
+          <w:lang w:val="hr-HR"/>
+        </w:rPr>
+      </w:pPr>
+      <w:r>
+        <w:rPr>
+          <w:lang w:val="hr-HR"/>
+        </w:rPr>
+        <w:t>Liječnik : GetDoctorByIdAndPassword – funkcija namijenjena za olakšavanje prijave u sustav</w:t>
+      </w:r>
+    </w:p>
+    <w:p>
+      <w:pPr>
+        <w:pStyle w:val="ListParagraph"/>
+        <w:numPr>
+          <w:ilvl w:val="0"/>
+          <w:numId w:val="17"/>
+        </w:numPr>
+        <w:jc w:val="both"/>
+        <w:rPr>
+          <w:lang w:val="hr-HR"/>
+        </w:rPr>
+      </w:pPr>
+      <w:r>
+        <w:rPr>
+          <w:lang w:val="hr-HR"/>
+        </w:rPr>
+        <w:t>Pacije</w:t>
+      </w:r>
+      <w:bookmarkStart w:id="1" w:name="_GoBack"/>
+      <w:bookmarkEnd w:id="1"/>
+      <w:r>
+        <w:rPr>
+          <w:lang w:val="hr-HR"/>
+        </w:rPr>
+        <w:t>nt : GetAllByLastName – funkcija koja kao parametar prihvaća prezime pacijenta te iz baze dohvaća sve pacijente s navedenim prezimenom</w:t>
+      </w:r>
+    </w:p>
+    <w:p>
+      <w:pPr>
+        <w:pStyle w:val="ListParagraph"/>
+        <w:numPr>
+          <w:ilvl w:val="0"/>
+          <w:numId w:val="17"/>
+        </w:numPr>
+        <w:jc w:val="both"/>
+        <w:rPr>
+          <w:lang w:val="hr-HR"/>
+        </w:rPr>
+      </w:pPr>
+      <w:r>
+        <w:rPr>
+          <w:lang w:val="hr-HR"/>
+        </w:rPr>
+        <w:t>Pregled : GetAllUnExaminedForDoctor – funkcija namijenjena punjenju čekaonice, odnosno dohvaćanja svih pregleda zakazanih kod nekog liječnika koji nisu obavljeni</w:t>
+      </w:r>
+    </w:p>
+    <w:p>
+      <w:pPr>
+        <w:pStyle w:val="ListParagraph"/>
+        <w:numPr>
+          <w:ilvl w:val="0"/>
+          <w:numId w:val="17"/>
+        </w:numPr>
+        <w:jc w:val="both"/>
+        <w:rPr>
+          <w:lang w:val="hr-HR"/>
+        </w:rPr>
+      </w:pPr>
+      <w:r>
+        <w:rPr>
+          <w:lang w:val="hr-HR"/>
+        </w:rPr>
+        <w:t>Pregled : GetAllExaminedToday – funkcija koja vraća listu svih pregleda jednog liječnika obavljenih u specificiranom danu koja služi kao pomoć za izračunavanje statistike</w:t>
+      </w:r>
+    </w:p>
+    <w:p>
+      <w:pPr>
+        <w:pStyle w:val="ListParagraph"/>
+        <w:jc w:val="both"/>
+        <w:rPr>
+          <w:lang w:val="hr-HR"/>
+        </w:rPr>
+      </w:pPr>
+    </w:p>
+    <w:p>
+      <w:pPr>
+        <w:pStyle w:val="Heading2"/>
+        <w:jc w:val="both"/>
+        <w:rPr>
+          <w:lang w:val="hr-HR"/>
+        </w:rPr>
+      </w:pPr>
+      <w:r>
+        <w:rPr>
+          <w:lang w:val="hr-HR"/>
+        </w:rPr>
+        <w:t>Service Layer</w:t>
+      </w:r>
+    </w:p>
+    <w:p>
+      <w:pPr>
+        <w:jc w:val="both"/>
+        <w:rPr>
+          <w:lang w:val="hr-HR"/>
+        </w:rPr>
+      </w:pPr>
+      <w:r>
+        <w:rPr>
+          <w:lang w:val="hr-HR"/>
+        </w:rPr>
+        <w:tab/>
+        <w:t>Sloj servisa oblikovan je po uzoru na repozitorije, odnosno prosljeđuje već navedene funkcije  upravljačima desktop i web aplikacije. Osim toga, servis sloj bi trebao imati dodatne razrede koji bi nosili logiku za odrađivanje operacija nevezanih usko uz bilo koju klasu, operacije poput prijave u sustav, pretraživanja podataka, te računanja statistike obavljenog posla za svakog liječnika.</w:t>
+      </w:r>
+    </w:p>
+    <w:p>
+      <w:pPr>
         <w:ind w:left="360"/>
+        <w:jc w:val="both"/>
         <w:rPr>
           <w:lang w:val="hr-HR"/>
         </w:rPr>
@@ -3737,6 +4282,92 @@
 <file path=word/numbering.xml><?xml version="1.0" encoding="utf-8"?>
 <w:numbering xmlns:wpc="http://schemas.microsoft.com/office/word/2010/wordprocessingCanvas" xmlns:cx="http://schemas.microsoft.com/office/drawing/2014/chartex" xmlns:cx1="http://schemas.microsoft.com/office/drawing/2015/9/8/chartex" xmlns:cx2="http://schemas.microsoft.com/office/drawing/2015/10/21/chartex" xmlns:cx3="http://schemas.microsoft.com/office/drawing/2016/5/9/chartex" xmlns:cx4="http://schemas.microsoft.com/office/drawing/2016/5/10/chartex" xmlns:cx5="http://schemas.microsoft.com/office/drawing/2016/5/11/chartex" xmlns:cx6="http://schemas.microsoft.com/office/drawing/2016/5/12/chartex" xmlns:cx7="http://schemas.microsoft.com/office/drawing/2016/5/13/chartex" xmlns:cx8="http://schemas.microsoft.com/office/drawing/2016/5/14/chartex" xmlns:mc="http://schemas.openxmlformats.org/markup-compatibility/2006" xmlns:aink="http://schemas.microsoft.com/office/drawing/2016/ink" xmlns:am3d="http://schemas.microsoft.com/office/drawing/2017/model3d" xmlns:o="urn:schemas-microsoft-com:office:office" xmlns:r="http://schemas.openxmlformats.org/officeDocument/2006/relationships" xmlns:m="http://schemas.openxmlformats.org/officeDocument/2006/math" xmlns:v="urn:schemas-microsoft-com:vml" xmlns:wp14="http://schemas.microsoft.com/office/word/2010/wordprocessingDrawing" xmlns:wp="http://schemas.openxmlformats.org/drawingml/2006/wordprocessingDrawing" xmlns:w10="urn:schemas-microsoft-com:office:word" xmlns:w="http://schemas.openxmlformats.org/wordprocessingml/2006/main" xmlns:w14="http://schemas.microsoft.com/office/word/2010/wordml" xmlns:w15="http://schemas.microsoft.com/office/word/2012/wordml" xmlns:w16cid="http://schemas.microsoft.com/office/word/2016/wordml/cid" xmlns:w16se="http://schemas.microsoft.com/office/word/2015/wordml/symex" xmlns:wpg="http://schemas.microsoft.com/office/word/2010/wordprocessingGroup" xmlns:wpi="http://schemas.microsoft.com/office/word/2010/wordprocessingInk" xmlns:wne="http://schemas.microsoft.com/office/word/2006/wordml" xmlns:wps="http://schemas.microsoft.com/office/word/2010/wordprocessingShape" mc:Ignorable="w14 w15 w16se w16cid wp14">
   <w:abstractNum w:abstractNumId="0" w15:restartNumberingAfterBreak="0">
+    <w:nsid w:val="044B64D8"/>
+    <w:multiLevelType w:val="hybridMultilevel"/>
+    <w:tmpl w:val="0046D496"/>
+    <w:lvl w:ilvl="0" w:tplc="0809000F">
+      <w:start w:val="1"/>
+      <w:numFmt w:val="decimal"/>
+      <w:lvlText w:val="%1."/>
+      <w:lvlJc w:val="left"/>
+      <w:pPr>
+        <w:ind w:left="1080" w:hanging="360"/>
+      </w:pPr>
+    </w:lvl>
+    <w:lvl w:ilvl="1" w:tplc="08090019" w:tentative="1">
+      <w:start w:val="1"/>
+      <w:numFmt w:val="lowerLetter"/>
+      <w:lvlText w:val="%2."/>
+      <w:lvlJc w:val="left"/>
+      <w:pPr>
+        <w:ind w:left="1800" w:hanging="360"/>
+      </w:pPr>
+    </w:lvl>
+    <w:lvl w:ilvl="2" w:tplc="0809001B" w:tentative="1">
+      <w:start w:val="1"/>
+      <w:numFmt w:val="lowerRoman"/>
+      <w:lvlText w:val="%3."/>
+      <w:lvlJc w:val="right"/>
+      <w:pPr>
+        <w:ind w:left="2520" w:hanging="180"/>
+      </w:pPr>
+    </w:lvl>
+    <w:lvl w:ilvl="3" w:tplc="0809000F" w:tentative="1">
+      <w:start w:val="1"/>
+      <w:numFmt w:val="decimal"/>
+      <w:lvlText w:val="%4."/>
+      <w:lvlJc w:val="left"/>
+      <w:pPr>
+        <w:ind w:left="3240" w:hanging="360"/>
+      </w:pPr>
+    </w:lvl>
+    <w:lvl w:ilvl="4" w:tplc="08090019" w:tentative="1">
+      <w:start w:val="1"/>
+      <w:numFmt w:val="lowerLetter"/>
+      <w:lvlText w:val="%5."/>
+      <w:lvlJc w:val="left"/>
+      <w:pPr>
+        <w:ind w:left="3960" w:hanging="360"/>
+      </w:pPr>
+    </w:lvl>
+    <w:lvl w:ilvl="5" w:tplc="0809001B" w:tentative="1">
+      <w:start w:val="1"/>
+      <w:numFmt w:val="lowerRoman"/>
+      <w:lvlText w:val="%6."/>
+      <w:lvlJc w:val="right"/>
+      <w:pPr>
+        <w:ind w:left="4680" w:hanging="180"/>
+      </w:pPr>
+    </w:lvl>
+    <w:lvl w:ilvl="6" w:tplc="0809000F" w:tentative="1">
+      <w:start w:val="1"/>
+      <w:numFmt w:val="decimal"/>
+      <w:lvlText w:val="%7."/>
+      <w:lvlJc w:val="left"/>
+      <w:pPr>
+        <w:ind w:left="5400" w:hanging="360"/>
+      </w:pPr>
+    </w:lvl>
+    <w:lvl w:ilvl="7" w:tplc="08090019" w:tentative="1">
+      <w:start w:val="1"/>
+      <w:numFmt w:val="lowerLetter"/>
+      <w:lvlText w:val="%8."/>
+      <w:lvlJc w:val="left"/>
+      <w:pPr>
+        <w:ind w:left="6120" w:hanging="360"/>
+      </w:pPr>
+    </w:lvl>
+    <w:lvl w:ilvl="8" w:tplc="0809001B" w:tentative="1">
+      <w:start w:val="1"/>
+      <w:numFmt w:val="lowerRoman"/>
+      <w:lvlText w:val="%9."/>
+      <w:lvlJc w:val="right"/>
+      <w:pPr>
+        <w:ind w:left="6840" w:hanging="180"/>
+      </w:pPr>
+    </w:lvl>
+  </w:abstractNum>
+  <w:abstractNum w:abstractNumId="1" w15:restartNumberingAfterBreak="0">
     <w:nsid w:val="08705342"/>
     <w:multiLevelType w:val="hybridMultilevel"/>
     <w:tmpl w:val="3F4CD8CC"/>
@@ -3825,7 +4456,7 @@
       </w:pPr>
     </w:lvl>
   </w:abstractNum>
-  <w:abstractNum w:abstractNumId="1" w15:restartNumberingAfterBreak="0">
+  <w:abstractNum w:abstractNumId="2" w15:restartNumberingAfterBreak="0">
     <w:nsid w:val="0AB6093A"/>
     <w:multiLevelType w:val="hybridMultilevel"/>
     <w:tmpl w:val="8AA8D79A"/>
@@ -3914,7 +4545,7 @@
       </w:pPr>
     </w:lvl>
   </w:abstractNum>
-  <w:abstractNum w:abstractNumId="2" w15:restartNumberingAfterBreak="0">
+  <w:abstractNum w:abstractNumId="3" w15:restartNumberingAfterBreak="0">
     <w:nsid w:val="18466839"/>
     <w:multiLevelType w:val="hybridMultilevel"/>
     <w:tmpl w:val="8F38EDD2"/>
@@ -4000,7 +4631,120 @@
       </w:pPr>
     </w:lvl>
   </w:abstractNum>
-  <w:abstractNum w:abstractNumId="3" w15:restartNumberingAfterBreak="0">
+  <w:abstractNum w:abstractNumId="4" w15:restartNumberingAfterBreak="0">
+    <w:nsid w:val="18F75FE8"/>
+    <w:multiLevelType w:val="hybridMultilevel"/>
+    <w:tmpl w:val="2EB43D1E"/>
+    <w:lvl w:ilvl="0" w:tplc="08090001">
+      <w:start w:val="1"/>
+      <w:numFmt w:val="bullet"/>
+      <w:lvlText w:val=""/>
+      <w:lvlJc w:val="left"/>
+      <w:pPr>
+        <w:ind w:left="720" w:hanging="360"/>
+      </w:pPr>
+      <w:rPr>
+        <w:rFonts w:ascii="Symbol" w:hAnsi="Symbol" w:hint="default"/>
+      </w:rPr>
+    </w:lvl>
+    <w:lvl w:ilvl="1" w:tplc="08090003" w:tentative="1">
+      <w:start w:val="1"/>
+      <w:numFmt w:val="bullet"/>
+      <w:lvlText w:val="o"/>
+      <w:lvlJc w:val="left"/>
+      <w:pPr>
+        <w:ind w:left="1440" w:hanging="360"/>
+      </w:pPr>
+      <w:rPr>
+        <w:rFonts w:ascii="Courier New" w:hAnsi="Courier New" w:cs="Courier New" w:hint="default"/>
+      </w:rPr>
+    </w:lvl>
+    <w:lvl w:ilvl="2" w:tplc="08090005" w:tentative="1">
+      <w:start w:val="1"/>
+      <w:numFmt w:val="bullet"/>
+      <w:lvlText w:val=""/>
+      <w:lvlJc w:val="left"/>
+      <w:pPr>
+        <w:ind w:left="2160" w:hanging="360"/>
+      </w:pPr>
+      <w:rPr>
+        <w:rFonts w:ascii="Wingdings" w:hAnsi="Wingdings" w:hint="default"/>
+      </w:rPr>
+    </w:lvl>
+    <w:lvl w:ilvl="3" w:tplc="08090001" w:tentative="1">
+      <w:start w:val="1"/>
+      <w:numFmt w:val="bullet"/>
+      <w:lvlText w:val=""/>
+      <w:lvlJc w:val="left"/>
+      <w:pPr>
+        <w:ind w:left="2880" w:hanging="360"/>
+      </w:pPr>
+      <w:rPr>
+        <w:rFonts w:ascii="Symbol" w:hAnsi="Symbol" w:hint="default"/>
+      </w:rPr>
+    </w:lvl>
+    <w:lvl w:ilvl="4" w:tplc="08090003" w:tentative="1">
+      <w:start w:val="1"/>
+      <w:numFmt w:val="bullet"/>
+      <w:lvlText w:val="o"/>
+      <w:lvlJc w:val="left"/>
+      <w:pPr>
+        <w:ind w:left="3600" w:hanging="360"/>
+      </w:pPr>
+      <w:rPr>
+        <w:rFonts w:ascii="Courier New" w:hAnsi="Courier New" w:cs="Courier New" w:hint="default"/>
+      </w:rPr>
+    </w:lvl>
+    <w:lvl w:ilvl="5" w:tplc="08090005" w:tentative="1">
+      <w:start w:val="1"/>
+      <w:numFmt w:val="bullet"/>
+      <w:lvlText w:val=""/>
+      <w:lvlJc w:val="left"/>
+      <w:pPr>
+        <w:ind w:left="4320" w:hanging="360"/>
+      </w:pPr>
+      <w:rPr>
+        <w:rFonts w:ascii="Wingdings" w:hAnsi="Wingdings" w:hint="default"/>
+      </w:rPr>
+    </w:lvl>
+    <w:lvl w:ilvl="6" w:tplc="08090001" w:tentative="1">
+      <w:start w:val="1"/>
+      <w:numFmt w:val="bullet"/>
+      <w:lvlText w:val=""/>
+      <w:lvlJc w:val="left"/>
+      <w:pPr>
+        <w:ind w:left="5040" w:hanging="360"/>
+      </w:pPr>
+      <w:rPr>
+        <w:rFonts w:ascii="Symbol" w:hAnsi="Symbol" w:hint="default"/>
+      </w:rPr>
+    </w:lvl>
+    <w:lvl w:ilvl="7" w:tplc="08090003" w:tentative="1">
+      <w:start w:val="1"/>
+      <w:numFmt w:val="bullet"/>
+      <w:lvlText w:val="o"/>
+      <w:lvlJc w:val="left"/>
+      <w:pPr>
+        <w:ind w:left="5760" w:hanging="360"/>
+      </w:pPr>
+      <w:rPr>
+        <w:rFonts w:ascii="Courier New" w:hAnsi="Courier New" w:cs="Courier New" w:hint="default"/>
+      </w:rPr>
+    </w:lvl>
+    <w:lvl w:ilvl="8" w:tplc="08090005" w:tentative="1">
+      <w:start w:val="1"/>
+      <w:numFmt w:val="bullet"/>
+      <w:lvlText w:val=""/>
+      <w:lvlJc w:val="left"/>
+      <w:pPr>
+        <w:ind w:left="6480" w:hanging="360"/>
+      </w:pPr>
+      <w:rPr>
+        <w:rFonts w:ascii="Wingdings" w:hAnsi="Wingdings" w:hint="default"/>
+      </w:rPr>
+    </w:lvl>
+  </w:abstractNum>
+  <w:abstractNum w:abstractNumId="5" w15:restartNumberingAfterBreak="0">
     <w:nsid w:val="3337772D"/>
     <w:multiLevelType w:val="hybridMultilevel"/>
     <w:tmpl w:val="88604CA2"/>
@@ -4089,7 +4833,7 @@
       </w:pPr>
     </w:lvl>
   </w:abstractNum>
-  <w:abstractNum w:abstractNumId="4" w15:restartNumberingAfterBreak="0">
+  <w:abstractNum w:abstractNumId="6" w15:restartNumberingAfterBreak="0">
     <w:nsid w:val="39D44696"/>
     <w:multiLevelType w:val="hybridMultilevel"/>
     <w:tmpl w:val="A1803152"/>
@@ -4178,7 +4922,7 @@
       </w:pPr>
     </w:lvl>
   </w:abstractNum>
-  <w:abstractNum w:abstractNumId="5" w15:restartNumberingAfterBreak="0">
+  <w:abstractNum w:abstractNumId="7" w15:restartNumberingAfterBreak="0">
     <w:nsid w:val="3BB26A01"/>
     <w:multiLevelType w:val="hybridMultilevel"/>
     <w:tmpl w:val="08003BE8"/>
@@ -4264,7 +5008,7 @@
       </w:pPr>
     </w:lvl>
   </w:abstractNum>
-  <w:abstractNum w:abstractNumId="6" w15:restartNumberingAfterBreak="0">
+  <w:abstractNum w:abstractNumId="8" w15:restartNumberingAfterBreak="0">
     <w:nsid w:val="43ED277A"/>
     <w:multiLevelType w:val="hybridMultilevel"/>
     <w:tmpl w:val="9D0E91C4"/>
@@ -4350,7 +5094,7 @@
       </w:pPr>
     </w:lvl>
   </w:abstractNum>
-  <w:abstractNum w:abstractNumId="7" w15:restartNumberingAfterBreak="0">
+  <w:abstractNum w:abstractNumId="9" w15:restartNumberingAfterBreak="0">
     <w:nsid w:val="4C5E7D91"/>
     <w:multiLevelType w:val="hybridMultilevel"/>
     <w:tmpl w:val="3886F89E"/>
@@ -4436,7 +5180,7 @@
       </w:pPr>
     </w:lvl>
   </w:abstractNum>
-  <w:abstractNum w:abstractNumId="8" w15:restartNumberingAfterBreak="0">
+  <w:abstractNum w:abstractNumId="10" w15:restartNumberingAfterBreak="0">
     <w:nsid w:val="526C2F1D"/>
     <w:multiLevelType w:val="hybridMultilevel"/>
     <w:tmpl w:val="FDC4CE46"/>
@@ -4525,7 +5269,7 @@
       </w:pPr>
     </w:lvl>
   </w:abstractNum>
-  <w:abstractNum w:abstractNumId="9" w15:restartNumberingAfterBreak="0">
+  <w:abstractNum w:abstractNumId="11" w15:restartNumberingAfterBreak="0">
     <w:nsid w:val="565708E6"/>
     <w:multiLevelType w:val="hybridMultilevel"/>
     <w:tmpl w:val="9D0E91C4"/>
@@ -4611,7 +5355,93 @@
       </w:pPr>
     </w:lvl>
   </w:abstractNum>
-  <w:abstractNum w:abstractNumId="10" w15:restartNumberingAfterBreak="0">
+  <w:abstractNum w:abstractNumId="12" w15:restartNumberingAfterBreak="0">
+    <w:nsid w:val="627157AE"/>
+    <w:multiLevelType w:val="hybridMultilevel"/>
+    <w:tmpl w:val="EDF42D86"/>
+    <w:lvl w:ilvl="0" w:tplc="0809000F">
+      <w:start w:val="1"/>
+      <w:numFmt w:val="decimal"/>
+      <w:lvlText w:val="%1."/>
+      <w:lvlJc w:val="left"/>
+      <w:pPr>
+        <w:ind w:left="720" w:hanging="360"/>
+      </w:pPr>
+    </w:lvl>
+    <w:lvl w:ilvl="1" w:tplc="08090019" w:tentative="1">
+      <w:start w:val="1"/>
+      <w:numFmt w:val="lowerLetter"/>
+      <w:lvlText w:val="%2."/>
+      <w:lvlJc w:val="left"/>
+      <w:pPr>
+        <w:ind w:left="1440" w:hanging="360"/>
+      </w:pPr>
+    </w:lvl>
+    <w:lvl w:ilvl="2" w:tplc="0809001B" w:tentative="1">
+      <w:start w:val="1"/>
+      <w:numFmt w:val="lowerRoman"/>
+      <w:lvlText w:val="%3."/>
+      <w:lvlJc w:val="right"/>
+      <w:pPr>
+        <w:ind w:left="2160" w:hanging="180"/>
+      </w:pPr>
+    </w:lvl>
+    <w:lvl w:ilvl="3" w:tplc="0809000F" w:tentative="1">
+      <w:start w:val="1"/>
+      <w:numFmt w:val="decimal"/>
+      <w:lvlText w:val="%4."/>
+      <w:lvlJc w:val="left"/>
+      <w:pPr>
+        <w:ind w:left="2880" w:hanging="360"/>
+      </w:pPr>
+    </w:lvl>
+    <w:lvl w:ilvl="4" w:tplc="08090019" w:tentative="1">
+      <w:start w:val="1"/>
+      <w:numFmt w:val="lowerLetter"/>
+      <w:lvlText w:val="%5."/>
+      <w:lvlJc w:val="left"/>
+      <w:pPr>
+        <w:ind w:left="3600" w:hanging="360"/>
+      </w:pPr>
+    </w:lvl>
+    <w:lvl w:ilvl="5" w:tplc="0809001B" w:tentative="1">
+      <w:start w:val="1"/>
+      <w:numFmt w:val="lowerRoman"/>
+      <w:lvlText w:val="%6."/>
+      <w:lvlJc w:val="right"/>
+      <w:pPr>
+        <w:ind w:left="4320" w:hanging="180"/>
+      </w:pPr>
+    </w:lvl>
+    <w:lvl w:ilvl="6" w:tplc="0809000F" w:tentative="1">
+      <w:start w:val="1"/>
+      <w:numFmt w:val="decimal"/>
+      <w:lvlText w:val="%7."/>
+      <w:lvlJc w:val="left"/>
+      <w:pPr>
+        <w:ind w:left="5040" w:hanging="360"/>
+      </w:pPr>
+    </w:lvl>
+    <w:lvl w:ilvl="7" w:tplc="08090019" w:tentative="1">
+      <w:start w:val="1"/>
+      <w:numFmt w:val="lowerLetter"/>
+      <w:lvlText w:val="%8."/>
+      <w:lvlJc w:val="left"/>
+      <w:pPr>
+        <w:ind w:left="5760" w:hanging="360"/>
+      </w:pPr>
+    </w:lvl>
+    <w:lvl w:ilvl="8" w:tplc="0809001B" w:tentative="1">
+      <w:start w:val="1"/>
+      <w:numFmt w:val="lowerRoman"/>
+      <w:lvlText w:val="%9."/>
+      <w:lvlJc w:val="right"/>
+      <w:pPr>
+        <w:ind w:left="6480" w:hanging="180"/>
+      </w:pPr>
+    </w:lvl>
+  </w:abstractNum>
+  <w:abstractNum w:abstractNumId="13" w15:restartNumberingAfterBreak="0">
     <w:nsid w:val="62CA20C8"/>
     <w:multiLevelType w:val="hybridMultilevel"/>
     <w:tmpl w:val="3F4CD8CC"/>
@@ -4700,7 +5530,120 @@
       </w:pPr>
     </w:lvl>
   </w:abstractNum>
-  <w:abstractNum w:abstractNumId="11" w15:restartNumberingAfterBreak="0">
+  <w:abstractNum w:abstractNumId="14" w15:restartNumberingAfterBreak="0">
+    <w:nsid w:val="632143FE"/>
+    <w:multiLevelType w:val="hybridMultilevel"/>
+    <w:tmpl w:val="6220DFFA"/>
+    <w:lvl w:ilvl="0" w:tplc="08090001">
+      <w:start w:val="1"/>
+      <w:numFmt w:val="bullet"/>
+      <w:lvlText w:val=""/>
+      <w:lvlJc w:val="left"/>
+      <w:pPr>
+        <w:ind w:left="720" w:hanging="360"/>
+      </w:pPr>
+      <w:rPr>
+        <w:rFonts w:ascii="Symbol" w:hAnsi="Symbol" w:hint="default"/>
+      </w:rPr>
+    </w:lvl>
+    <w:lvl w:ilvl="1" w:tplc="08090003" w:tentative="1">
+      <w:start w:val="1"/>
+      <w:numFmt w:val="bullet"/>
+      <w:lvlText w:val="o"/>
+      <w:lvlJc w:val="left"/>
+      <w:pPr>
+        <w:ind w:left="1440" w:hanging="360"/>
+      </w:pPr>
+      <w:rPr>
+        <w:rFonts w:ascii="Courier New" w:hAnsi="Courier New" w:cs="Courier New" w:hint="default"/>
+      </w:rPr>
+    </w:lvl>
+    <w:lvl w:ilvl="2" w:tplc="08090005" w:tentative="1">
+      <w:start w:val="1"/>
+      <w:numFmt w:val="bullet"/>
+      <w:lvlText w:val=""/>
+      <w:lvlJc w:val="left"/>
+      <w:pPr>
+        <w:ind w:left="2160" w:hanging="360"/>
+      </w:pPr>
+      <w:rPr>
+        <w:rFonts w:ascii="Wingdings" w:hAnsi="Wingdings" w:hint="default"/>
+      </w:rPr>
+    </w:lvl>
+    <w:lvl w:ilvl="3" w:tplc="08090001" w:tentative="1">
+      <w:start w:val="1"/>
+      <w:numFmt w:val="bullet"/>
+      <w:lvlText w:val=""/>
+      <w:lvlJc w:val="left"/>
+      <w:pPr>
+        <w:ind w:left="2880" w:hanging="360"/>
+      </w:pPr>
+      <w:rPr>
+        <w:rFonts w:ascii="Symbol" w:hAnsi="Symbol" w:hint="default"/>
+      </w:rPr>
+    </w:lvl>
+    <w:lvl w:ilvl="4" w:tplc="08090003" w:tentative="1">
+      <w:start w:val="1"/>
+      <w:numFmt w:val="bullet"/>
+      <w:lvlText w:val="o"/>
+      <w:lvlJc w:val="left"/>
+      <w:pPr>
+        <w:ind w:left="3600" w:hanging="360"/>
+      </w:pPr>
+      <w:rPr>
+        <w:rFonts w:ascii="Courier New" w:hAnsi="Courier New" w:cs="Courier New" w:hint="default"/>
+      </w:rPr>
+    </w:lvl>
+    <w:lvl w:ilvl="5" w:tplc="08090005" w:tentative="1">
+      <w:start w:val="1"/>
+      <w:numFmt w:val="bullet"/>
+      <w:lvlText w:val=""/>
+      <w:lvlJc w:val="left"/>
+      <w:pPr>
+        <w:ind w:left="4320" w:hanging="360"/>
+      </w:pPr>
+      <w:rPr>
+        <w:rFonts w:ascii="Wingdings" w:hAnsi="Wingdings" w:hint="default"/>
+      </w:rPr>
+    </w:lvl>
+    <w:lvl w:ilvl="6" w:tplc="08090001" w:tentative="1">
+      <w:start w:val="1"/>
+      <w:numFmt w:val="bullet"/>
+      <w:lvlText w:val=""/>
+      <w:lvlJc w:val="left"/>
+      <w:pPr>
+        <w:ind w:left="5040" w:hanging="360"/>
+      </w:pPr>
+      <w:rPr>
+        <w:rFonts w:ascii="Symbol" w:hAnsi="Symbol" w:hint="default"/>
+      </w:rPr>
+    </w:lvl>
+    <w:lvl w:ilvl="7" w:tplc="08090003" w:tentative="1">
+      <w:start w:val="1"/>
+      <w:numFmt w:val="bullet"/>
+      <w:lvlText w:val="o"/>
+      <w:lvlJc w:val="left"/>
+      <w:pPr>
+        <w:ind w:left="5760" w:hanging="360"/>
+      </w:pPr>
+      <w:rPr>
+        <w:rFonts w:ascii="Courier New" w:hAnsi="Courier New" w:cs="Courier New" w:hint="default"/>
+      </w:rPr>
+    </w:lvl>
+    <w:lvl w:ilvl="8" w:tplc="08090005" w:tentative="1">
+      <w:start w:val="1"/>
+      <w:numFmt w:val="bullet"/>
+      <w:lvlText w:val=""/>
+      <w:lvlJc w:val="left"/>
+      <w:pPr>
+        <w:ind w:left="6480" w:hanging="360"/>
+      </w:pPr>
+      <w:rPr>
+        <w:rFonts w:ascii="Wingdings" w:hAnsi="Wingdings" w:hint="default"/>
+      </w:rPr>
+    </w:lvl>
+  </w:abstractNum>
+  <w:abstractNum w:abstractNumId="15" w15:restartNumberingAfterBreak="0">
     <w:nsid w:val="71AC311C"/>
     <w:multiLevelType w:val="hybridMultilevel"/>
     <w:tmpl w:val="8F38EDD2"/>
@@ -4786,7 +5729,7 @@
       </w:pPr>
     </w:lvl>
   </w:abstractNum>
-  <w:abstractNum w:abstractNumId="12" w15:restartNumberingAfterBreak="0">
+  <w:abstractNum w:abstractNumId="16" w15:restartNumberingAfterBreak="0">
     <w:nsid w:val="73E2017E"/>
     <w:multiLevelType w:val="hybridMultilevel"/>
     <w:tmpl w:val="3886F89E"/>
@@ -4872,7 +5815,7 @@
       </w:pPr>
     </w:lvl>
   </w:abstractNum>
-  <w:abstractNum w:abstractNumId="13" w15:restartNumberingAfterBreak="0">
+  <w:abstractNum w:abstractNumId="17" w15:restartNumberingAfterBreak="0">
     <w:nsid w:val="7AA5562B"/>
     <w:multiLevelType w:val="hybridMultilevel"/>
     <w:tmpl w:val="3F4CD8CC"/>
@@ -4962,46 +5905,58 @@
     </w:lvl>
   </w:abstractNum>
   <w:num w:numId="1">
+    <w:abstractNumId w:val="6"/>
+  </w:num>
+  <w:num w:numId="2">
+    <w:abstractNumId w:val="5"/>
+  </w:num>
+  <w:num w:numId="3">
+    <w:abstractNumId w:val="2"/>
+  </w:num>
+  <w:num w:numId="4">
+    <w:abstractNumId w:val="1"/>
+  </w:num>
+  <w:num w:numId="5">
+    <w:abstractNumId w:val="10"/>
+  </w:num>
+  <w:num w:numId="6">
+    <w:abstractNumId w:val="13"/>
+  </w:num>
+  <w:num w:numId="7">
+    <w:abstractNumId w:val="17"/>
+  </w:num>
+  <w:num w:numId="8">
+    <w:abstractNumId w:val="7"/>
+  </w:num>
+  <w:num w:numId="9">
+    <w:abstractNumId w:val="15"/>
+  </w:num>
+  <w:num w:numId="10">
+    <w:abstractNumId w:val="3"/>
+  </w:num>
+  <w:num w:numId="11">
+    <w:abstractNumId w:val="9"/>
+  </w:num>
+  <w:num w:numId="12">
+    <w:abstractNumId w:val="8"/>
+  </w:num>
+  <w:num w:numId="13">
+    <w:abstractNumId w:val="16"/>
+  </w:num>
+  <w:num w:numId="14">
+    <w:abstractNumId w:val="11"/>
+  </w:num>
+  <w:num w:numId="15">
+    <w:abstractNumId w:val="12"/>
+  </w:num>
+  <w:num w:numId="16">
+    <w:abstractNumId w:val="14"/>
+  </w:num>
+  <w:num w:numId="17">
     <w:abstractNumId w:val="4"/>
   </w:num>
-  <w:num w:numId="2">
-    <w:abstractNumId w:val="3"/>
-  </w:num>
-  <w:num w:numId="3">
-    <w:abstractNumId w:val="1"/>
-  </w:num>
-  <w:num w:numId="4">
+  <w:num w:numId="18">
     <w:abstractNumId w:val="0"/>
-  </w:num>
-  <w:num w:numId="5">
-    <w:abstractNumId w:val="8"/>
-  </w:num>
-  <w:num w:numId="6">
-    <w:abstractNumId w:val="10"/>
-  </w:num>
-  <w:num w:numId="7">
-    <w:abstractNumId w:val="13"/>
-  </w:num>
-  <w:num w:numId="8">
-    <w:abstractNumId w:val="5"/>
-  </w:num>
-  <w:num w:numId="9">
-    <w:abstractNumId w:val="11"/>
-  </w:num>
-  <w:num w:numId="10">
-    <w:abstractNumId w:val="2"/>
-  </w:num>
-  <w:num w:numId="11">
-    <w:abstractNumId w:val="7"/>
-  </w:num>
-  <w:num w:numId="12">
-    <w:abstractNumId w:val="6"/>
-  </w:num>
-  <w:num w:numId="13">
-    <w:abstractNumId w:val="12"/>
-  </w:num>
-  <w:num w:numId="14">
-    <w:abstractNumId w:val="9"/>
   </w:num>
 </w:numbering>
 </file>
@@ -5425,6 +6380,28 @@
       <w:szCs w:val="32"/>
     </w:rPr>
   </w:style>
+  <w:style w:type="paragraph" w:styleId="Heading2">
+    <w:name w:val="heading 2"/>
+    <w:basedOn w:val="Normal"/>
+    <w:next w:val="Normal"/>
+    <w:link w:val="Heading2Char"/>
+    <w:uiPriority w:val="9"/>
+    <w:unhideWhenUsed/>
+    <w:qFormat/>
+    <w:rsid w:val="00FF67E0"/>
+    <w:pPr>
+      <w:keepNext/>
+      <w:keepLines/>
+      <w:spacing w:before="40" w:after="0"/>
+      <w:outlineLvl w:val="1"/>
+    </w:pPr>
+    <w:rPr>
+      <w:rFonts w:asciiTheme="majorHAnsi" w:eastAsiaTheme="majorEastAsia" w:hAnsiTheme="majorHAnsi" w:cstheme="majorBidi"/>
+      <w:color w:val="2F5496" w:themeColor="accent1" w:themeShade="BF"/>
+      <w:sz w:val="26"/>
+      <w:szCs w:val="26"/>
+    </w:rPr>
+  </w:style>
   <w:style w:type="character" w:default="1" w:styleId="DefaultParagraphFont">
     <w:name w:val="Default Paragraph Font"/>
     <w:uiPriority w:val="1"/>
@@ -5616,7 +6593,2736 @@
       <w:szCs w:val="18"/>
     </w:rPr>
   </w:style>
+  <w:style w:type="character" w:customStyle="1" w:styleId="Heading2Char">
+    <w:name w:val="Heading 2 Char"/>
+    <w:basedOn w:val="DefaultParagraphFont"/>
+    <w:link w:val="Heading2"/>
+    <w:uiPriority w:val="9"/>
+    <w:rsid w:val="00FF67E0"/>
+    <w:rPr>
+      <w:rFonts w:asciiTheme="majorHAnsi" w:eastAsiaTheme="majorEastAsia" w:hAnsiTheme="majorHAnsi" w:cstheme="majorBidi"/>
+      <w:color w:val="2F5496" w:themeColor="accent1" w:themeShade="BF"/>
+      <w:sz w:val="26"/>
+      <w:szCs w:val="26"/>
+    </w:rPr>
+  </w:style>
 </w:styles>
+</file>
+
+<file path=word/diagrams/colors1.xml><?xml version="1.0" encoding="utf-8"?>
+<dgm:colorsDef xmlns:dgm="http://schemas.openxmlformats.org/drawingml/2006/diagram" xmlns:a="http://schemas.openxmlformats.org/drawingml/2006/main" uniqueId="urn:microsoft.com/office/officeart/2005/8/colors/colorful2">
+  <dgm:title val=""/>
+  <dgm:desc val=""/>
+  <dgm:catLst>
+    <dgm:cat type="colorful" pri="10200"/>
+  </dgm:catLst>
+  <dgm:styleLbl name="node0">
+    <dgm:fillClrLst meth="repeat">
+      <a:schemeClr val="accent1"/>
+    </dgm:fillClrLst>
+    <dgm:linClrLst meth="repeat">
+      <a:schemeClr val="lt1"/>
+    </dgm:linClrLst>
+    <dgm:effectClrLst/>
+    <dgm:txLinClrLst/>
+    <dgm:txFillClrLst/>
+    <dgm:txEffectClrLst/>
+  </dgm:styleLbl>
+  <dgm:styleLbl name="node1">
+    <dgm:fillClrLst>
+      <a:schemeClr val="accent2"/>
+      <a:schemeClr val="accent3"/>
+    </dgm:fillClrLst>
+    <dgm:linClrLst meth="repeat">
+      <a:schemeClr val="lt1"/>
+    </dgm:linClrLst>
+    <dgm:effectClrLst/>
+    <dgm:txLinClrLst/>
+    <dgm:txFillClrLst/>
+    <dgm:txEffectClrLst/>
+  </dgm:styleLbl>
+  <dgm:styleLbl name="alignNode1">
+    <dgm:fillClrLst>
+      <a:schemeClr val="accent2"/>
+      <a:schemeClr val="accent3"/>
+    </dgm:fillClrLst>
+    <dgm:linClrLst>
+      <a:schemeClr val="accent2"/>
+      <a:schemeClr val="accent3"/>
+    </dgm:linClrLst>
+    <dgm:effectClrLst/>
+    <dgm:txLinClrLst/>
+    <dgm:txFillClrLst/>
+    <dgm:txEffectClrLst/>
+  </dgm:styleLbl>
+  <dgm:styleLbl name="lnNode1">
+    <dgm:fillClrLst>
+      <a:schemeClr val="accent2"/>
+      <a:schemeClr val="accent3"/>
+    </dgm:fillClrLst>
+    <dgm:linClrLst meth="repeat">
+      <a:schemeClr val="lt1"/>
+    </dgm:linClrLst>
+    <dgm:effectClrLst/>
+    <dgm:txLinClrLst/>
+    <dgm:txFillClrLst/>
+    <dgm:txEffectClrLst/>
+  </dgm:styleLbl>
+  <dgm:styleLbl name="vennNode1">
+    <dgm:fillClrLst>
+      <a:schemeClr val="accent2">
+        <a:alpha val="50000"/>
+      </a:schemeClr>
+      <a:schemeClr val="accent3">
+        <a:alpha val="50000"/>
+      </a:schemeClr>
+    </dgm:fillClrLst>
+    <dgm:linClrLst meth="repeat">
+      <a:schemeClr val="lt1"/>
+    </dgm:linClrLst>
+    <dgm:effectClrLst/>
+    <dgm:txLinClrLst/>
+    <dgm:txFillClrLst/>
+    <dgm:txEffectClrLst/>
+  </dgm:styleLbl>
+  <dgm:styleLbl name="node2">
+    <dgm:fillClrLst>
+      <a:schemeClr val="accent3"/>
+    </dgm:fillClrLst>
+    <dgm:linClrLst meth="repeat">
+      <a:schemeClr val="lt1"/>
+    </dgm:linClrLst>
+    <dgm:effectClrLst/>
+    <dgm:txLinClrLst/>
+    <dgm:txFillClrLst/>
+    <dgm:txEffectClrLst/>
+  </dgm:styleLbl>
+  <dgm:styleLbl name="node3">
+    <dgm:fillClrLst>
+      <a:schemeClr val="accent4"/>
+    </dgm:fillClrLst>
+    <dgm:linClrLst meth="repeat">
+      <a:schemeClr val="lt1"/>
+    </dgm:linClrLst>
+    <dgm:effectClrLst/>
+    <dgm:txLinClrLst/>
+    <dgm:txFillClrLst/>
+    <dgm:txEffectClrLst/>
+  </dgm:styleLbl>
+  <dgm:styleLbl name="node4">
+    <dgm:fillClrLst>
+      <a:schemeClr val="accent5"/>
+    </dgm:fillClrLst>
+    <dgm:linClrLst meth="repeat">
+      <a:schemeClr val="lt1"/>
+    </dgm:linClrLst>
+    <dgm:effectClrLst/>
+    <dgm:txLinClrLst/>
+    <dgm:txFillClrLst/>
+    <dgm:txEffectClrLst/>
+  </dgm:styleLbl>
+  <dgm:styleLbl name="fgImgPlace1">
+    <dgm:fillClrLst>
+      <a:schemeClr val="accent2">
+        <a:tint val="50000"/>
+      </a:schemeClr>
+      <a:schemeClr val="accent3">
+        <a:tint val="50000"/>
+      </a:schemeClr>
+    </dgm:fillClrLst>
+    <dgm:linClrLst meth="repeat">
+      <a:schemeClr val="lt1"/>
+    </dgm:linClrLst>
+    <dgm:effectClrLst/>
+    <dgm:txLinClrLst/>
+    <dgm:txFillClrLst meth="repeat">
+      <a:schemeClr val="lt1"/>
+    </dgm:txFillClrLst>
+    <dgm:txEffectClrLst/>
+  </dgm:styleLbl>
+  <dgm:styleLbl name="alignImgPlace1">
+    <dgm:fillClrLst>
+      <a:schemeClr val="accent2">
+        <a:tint val="50000"/>
+      </a:schemeClr>
+      <a:schemeClr val="accent3">
+        <a:tint val="20000"/>
+      </a:schemeClr>
+    </dgm:fillClrLst>
+    <dgm:linClrLst meth="repeat">
+      <a:schemeClr val="lt1"/>
+    </dgm:linClrLst>
+    <dgm:effectClrLst/>
+    <dgm:txLinClrLst/>
+    <dgm:txFillClrLst meth="repeat">
+      <a:schemeClr val="lt1"/>
+    </dgm:txFillClrLst>
+    <dgm:txEffectClrLst/>
+  </dgm:styleLbl>
+  <dgm:styleLbl name="bgImgPlace1">
+    <dgm:fillClrLst>
+      <a:schemeClr val="accent2">
+        <a:tint val="50000"/>
+      </a:schemeClr>
+      <a:schemeClr val="accent3">
+        <a:tint val="20000"/>
+      </a:schemeClr>
+    </dgm:fillClrLst>
+    <dgm:linClrLst meth="repeat">
+      <a:schemeClr val="lt1"/>
+    </dgm:linClrLst>
+    <dgm:effectClrLst/>
+    <dgm:txLinClrLst/>
+    <dgm:txFillClrLst meth="repeat">
+      <a:schemeClr val="lt1"/>
+    </dgm:txFillClrLst>
+    <dgm:txEffectClrLst/>
+  </dgm:styleLbl>
+  <dgm:styleLbl name="sibTrans2D1">
+    <dgm:fillClrLst>
+      <a:schemeClr val="accent2"/>
+      <a:schemeClr val="accent3"/>
+    </dgm:fillClrLst>
+    <dgm:linClrLst meth="repeat">
+      <a:schemeClr val="lt1"/>
+    </dgm:linClrLst>
+    <dgm:effectClrLst/>
+    <dgm:txLinClrLst/>
+    <dgm:txFillClrLst/>
+    <dgm:txEffectClrLst/>
+  </dgm:styleLbl>
+  <dgm:styleLbl name="fgSibTrans2D1">
+    <dgm:fillClrLst>
+      <a:schemeClr val="accent2"/>
+      <a:schemeClr val="accent3"/>
+    </dgm:fillClrLst>
+    <dgm:linClrLst meth="repeat">
+      <a:schemeClr val="lt1"/>
+    </dgm:linClrLst>
+    <dgm:effectClrLst/>
+    <dgm:txLinClrLst/>
+    <dgm:txFillClrLst meth="repeat">
+      <a:schemeClr val="lt1"/>
+    </dgm:txFillClrLst>
+    <dgm:txEffectClrLst/>
+  </dgm:styleLbl>
+  <dgm:styleLbl name="bgSibTrans2D1">
+    <dgm:fillClrLst>
+      <a:schemeClr val="accent2"/>
+      <a:schemeClr val="accent3"/>
+    </dgm:fillClrLst>
+    <dgm:linClrLst meth="repeat">
+      <a:schemeClr val="lt1"/>
+    </dgm:linClrLst>
+    <dgm:effectClrLst/>
+    <dgm:txLinClrLst/>
+    <dgm:txFillClrLst meth="repeat">
+      <a:schemeClr val="lt1"/>
+    </dgm:txFillClrLst>
+    <dgm:txEffectClrLst/>
+  </dgm:styleLbl>
+  <dgm:styleLbl name="sibTrans1D1">
+    <dgm:fillClrLst/>
+    <dgm:linClrLst>
+      <a:schemeClr val="accent2"/>
+      <a:schemeClr val="accent3"/>
+    </dgm:linClrLst>
+    <dgm:effectClrLst/>
+    <dgm:txLinClrLst/>
+    <dgm:txFillClrLst meth="repeat">
+      <a:schemeClr val="tx1"/>
+    </dgm:txFillClrLst>
+    <dgm:txEffectClrLst/>
+  </dgm:styleLbl>
+  <dgm:styleLbl name="callout">
+    <dgm:fillClrLst meth="repeat">
+      <a:schemeClr val="accent2"/>
+    </dgm:fillClrLst>
+    <dgm:linClrLst meth="repeat">
+      <a:schemeClr val="accent2">
+        <a:tint val="50000"/>
+      </a:schemeClr>
+    </dgm:linClrLst>
+    <dgm:effectClrLst/>
+    <dgm:txLinClrLst/>
+    <dgm:txFillClrLst meth="repeat">
+      <a:schemeClr val="tx1"/>
+    </dgm:txFillClrLst>
+    <dgm:txEffectClrLst/>
+  </dgm:styleLbl>
+  <dgm:styleLbl name="asst0">
+    <dgm:fillClrLst meth="repeat">
+      <a:schemeClr val="accent2"/>
+    </dgm:fillClrLst>
+    <dgm:linClrLst meth="repeat">
+      <a:schemeClr val="lt1">
+        <a:shade val="80000"/>
+      </a:schemeClr>
+    </dgm:linClrLst>
+    <dgm:effectClrLst/>
+    <dgm:txLinClrLst/>
+    <dgm:txFillClrLst/>
+    <dgm:txEffectClrLst/>
+  </dgm:styleLbl>
+  <dgm:styleLbl name="asst1">
+    <dgm:fillClrLst meth="repeat">
+      <a:schemeClr val="accent3"/>
+    </dgm:fillClrLst>
+    <dgm:linClrLst meth="repeat">
+      <a:schemeClr val="lt1">
+        <a:shade val="80000"/>
+      </a:schemeClr>
+    </dgm:linClrLst>
+    <dgm:effectClrLst/>
+    <dgm:txLinClrLst/>
+    <dgm:txFillClrLst/>
+    <dgm:txEffectClrLst/>
+  </dgm:styleLbl>
+  <dgm:styleLbl name="asst2">
+    <dgm:fillClrLst>
+      <a:schemeClr val="accent4"/>
+    </dgm:fillClrLst>
+    <dgm:linClrLst meth="repeat">
+      <a:schemeClr val="lt1"/>
+    </dgm:linClrLst>
+    <dgm:effectClrLst/>
+    <dgm:txLinClrLst/>
+    <dgm:txFillClrLst/>
+    <dgm:txEffectClrLst/>
+  </dgm:styleLbl>
+  <dgm:styleLbl name="asst3">
+    <dgm:fillClrLst>
+      <a:schemeClr val="accent5"/>
+    </dgm:fillClrLst>
+    <dgm:linClrLst meth="repeat">
+      <a:schemeClr val="lt1"/>
+    </dgm:linClrLst>
+    <dgm:effectClrLst/>
+    <dgm:txLinClrLst/>
+    <dgm:txFillClrLst/>
+    <dgm:txEffectClrLst/>
+  </dgm:styleLbl>
+  <dgm:styleLbl name="asst4">
+    <dgm:fillClrLst>
+      <a:schemeClr val="accent6"/>
+    </dgm:fillClrLst>
+    <dgm:linClrLst meth="repeat">
+      <a:schemeClr val="lt1"/>
+    </dgm:linClrLst>
+    <dgm:effectClrLst/>
+    <dgm:txLinClrLst/>
+    <dgm:txFillClrLst/>
+    <dgm:txEffectClrLst/>
+  </dgm:styleLbl>
+  <dgm:styleLbl name="parChTrans2D1">
+    <dgm:fillClrLst meth="repeat">
+      <a:schemeClr val="accent2"/>
+    </dgm:fillClrLst>
+    <dgm:linClrLst meth="repeat">
+      <a:schemeClr val="lt1"/>
+    </dgm:linClrLst>
+    <dgm:effectClrLst/>
+    <dgm:txLinClrLst/>
+    <dgm:txFillClrLst meth="repeat">
+      <a:schemeClr val="lt1"/>
+    </dgm:txFillClrLst>
+    <dgm:txEffectClrLst/>
+  </dgm:styleLbl>
+  <dgm:styleLbl name="parChTrans2D2">
+    <dgm:fillClrLst meth="repeat">
+      <a:schemeClr val="accent3"/>
+    </dgm:fillClrLst>
+    <dgm:linClrLst meth="repeat">
+      <a:schemeClr val="lt1"/>
+    </dgm:linClrLst>
+    <dgm:effectClrLst/>
+    <dgm:txLinClrLst/>
+    <dgm:txFillClrLst/>
+    <dgm:txEffectClrLst/>
+  </dgm:styleLbl>
+  <dgm:styleLbl name="parChTrans2D3">
+    <dgm:fillClrLst meth="repeat">
+      <a:schemeClr val="accent4"/>
+    </dgm:fillClrLst>
+    <dgm:linClrLst meth="repeat">
+      <a:schemeClr val="lt1"/>
+    </dgm:linClrLst>
+    <dgm:effectClrLst/>
+    <dgm:txLinClrLst/>
+    <dgm:txFillClrLst/>
+    <dgm:txEffectClrLst/>
+  </dgm:styleLbl>
+  <dgm:styleLbl name="parChTrans2D4">
+    <dgm:fillClrLst meth="repeat">
+      <a:schemeClr val="accent5"/>
+    </dgm:fillClrLst>
+    <dgm:linClrLst meth="repeat">
+      <a:schemeClr val="lt1"/>
+    </dgm:linClrLst>
+    <dgm:effectClrLst/>
+    <dgm:txLinClrLst/>
+    <dgm:txFillClrLst meth="repeat">
+      <a:schemeClr val="lt1"/>
+    </dgm:txFillClrLst>
+    <dgm:txEffectClrLst/>
+  </dgm:styleLbl>
+  <dgm:styleLbl name="parChTrans1D1">
+    <dgm:fillClrLst meth="repeat">
+      <a:schemeClr val="accent2"/>
+    </dgm:fillClrLst>
+    <dgm:linClrLst meth="repeat">
+      <a:schemeClr val="accent2"/>
+    </dgm:linClrLst>
+    <dgm:effectClrLst/>
+    <dgm:txLinClrLst/>
+    <dgm:txFillClrLst meth="repeat">
+      <a:schemeClr val="tx1"/>
+    </dgm:txFillClrLst>
+    <dgm:txEffectClrLst/>
+  </dgm:styleLbl>
+  <dgm:styleLbl name="parChTrans1D2">
+    <dgm:fillClrLst meth="repeat">
+      <a:schemeClr val="accent2">
+        <a:tint val="90000"/>
+      </a:schemeClr>
+    </dgm:fillClrLst>
+    <dgm:linClrLst meth="repeat">
+      <a:schemeClr val="accent3"/>
+    </dgm:linClrLst>
+    <dgm:effectClrLst/>
+    <dgm:txLinClrLst/>
+    <dgm:txFillClrLst meth="repeat">
+      <a:schemeClr val="tx1"/>
+    </dgm:txFillClrLst>
+    <dgm:txEffectClrLst/>
+  </dgm:styleLbl>
+  <dgm:styleLbl name="parChTrans1D3">
+    <dgm:fillClrLst meth="repeat">
+      <a:schemeClr val="accent2">
+        <a:tint val="70000"/>
+      </a:schemeClr>
+    </dgm:fillClrLst>
+    <dgm:linClrLst meth="repeat">
+      <a:schemeClr val="accent4"/>
+    </dgm:linClrLst>
+    <dgm:effectClrLst/>
+    <dgm:txLinClrLst/>
+    <dgm:txFillClrLst meth="repeat">
+      <a:schemeClr val="tx1"/>
+    </dgm:txFillClrLst>
+    <dgm:txEffectClrLst/>
+  </dgm:styleLbl>
+  <dgm:styleLbl name="parChTrans1D4">
+    <dgm:fillClrLst meth="repeat">
+      <a:schemeClr val="accent2">
+        <a:tint val="50000"/>
+      </a:schemeClr>
+    </dgm:fillClrLst>
+    <dgm:linClrLst meth="repeat">
+      <a:schemeClr val="accent5"/>
+    </dgm:linClrLst>
+    <dgm:effectClrLst/>
+    <dgm:txLinClrLst/>
+    <dgm:txFillClrLst meth="repeat">
+      <a:schemeClr val="tx1"/>
+    </dgm:txFillClrLst>
+    <dgm:txEffectClrLst/>
+  </dgm:styleLbl>
+  <dgm:styleLbl name="fgAcc1">
+    <dgm:fillClrLst meth="repeat">
+      <a:schemeClr val="lt1">
+        <a:alpha val="90000"/>
+      </a:schemeClr>
+    </dgm:fillClrLst>
+    <dgm:linClrLst>
+      <a:schemeClr val="accent2"/>
+      <a:schemeClr val="accent3"/>
+    </dgm:linClrLst>
+    <dgm:effectClrLst/>
+    <dgm:txLinClrLst/>
+    <dgm:txFillClrLst meth="repeat">
+      <a:schemeClr val="dk1"/>
+    </dgm:txFillClrLst>
+    <dgm:txEffectClrLst/>
+  </dgm:styleLbl>
+  <dgm:styleLbl name="conFgAcc1">
+    <dgm:fillClrLst meth="repeat">
+      <a:schemeClr val="lt1">
+        <a:alpha val="90000"/>
+      </a:schemeClr>
+    </dgm:fillClrLst>
+    <dgm:linClrLst>
+      <a:schemeClr val="accent2"/>
+      <a:schemeClr val="accent3"/>
+    </dgm:linClrLst>
+    <dgm:effectClrLst/>
+    <dgm:txLinClrLst/>
+    <dgm:txFillClrLst meth="repeat">
+      <a:schemeClr val="dk1"/>
+    </dgm:txFillClrLst>
+    <dgm:txEffectClrLst/>
+  </dgm:styleLbl>
+  <dgm:styleLbl name="alignAcc1">
+    <dgm:fillClrLst meth="repeat">
+      <a:schemeClr val="lt1">
+        <a:alpha val="90000"/>
+      </a:schemeClr>
+    </dgm:fillClrLst>
+    <dgm:linClrLst>
+      <a:schemeClr val="accent2"/>
+      <a:schemeClr val="accent3"/>
+    </dgm:linClrLst>
+    <dgm:effectClrLst/>
+    <dgm:txLinClrLst/>
+    <dgm:txFillClrLst meth="repeat">
+      <a:schemeClr val="dk1"/>
+    </dgm:txFillClrLst>
+    <dgm:txEffectClrLst/>
+  </dgm:styleLbl>
+  <dgm:styleLbl name="trAlignAcc1">
+    <dgm:fillClrLst meth="repeat">
+      <a:schemeClr val="lt1">
+        <a:alpha val="40000"/>
+      </a:schemeClr>
+    </dgm:fillClrLst>
+    <dgm:linClrLst meth="repeat">
+      <a:schemeClr val="accent2"/>
+    </dgm:linClrLst>
+    <dgm:effectClrLst/>
+    <dgm:txLinClrLst/>
+    <dgm:txFillClrLst meth="repeat">
+      <a:schemeClr val="dk1"/>
+    </dgm:txFillClrLst>
+    <dgm:txEffectClrLst/>
+  </dgm:styleLbl>
+  <dgm:styleLbl name="bgAcc1">
+    <dgm:fillClrLst meth="repeat">
+      <a:schemeClr val="lt1">
+        <a:alpha val="90000"/>
+      </a:schemeClr>
+    </dgm:fillClrLst>
+    <dgm:linClrLst>
+      <a:schemeClr val="accent2"/>
+      <a:schemeClr val="accent3"/>
+    </dgm:linClrLst>
+    <dgm:effectClrLst/>
+    <dgm:txLinClrLst/>
+    <dgm:txFillClrLst meth="repeat">
+      <a:schemeClr val="dk1"/>
+    </dgm:txFillClrLst>
+    <dgm:txEffectClrLst/>
+  </dgm:styleLbl>
+  <dgm:styleLbl name="solidFgAcc1">
+    <dgm:fillClrLst meth="repeat">
+      <a:schemeClr val="lt1"/>
+    </dgm:fillClrLst>
+    <dgm:linClrLst>
+      <a:schemeClr val="accent2"/>
+      <a:schemeClr val="accent3"/>
+    </dgm:linClrLst>
+    <dgm:effectClrLst/>
+    <dgm:txLinClrLst/>
+    <dgm:txFillClrLst meth="repeat">
+      <a:schemeClr val="dk1"/>
+    </dgm:txFillClrLst>
+    <dgm:txEffectClrLst/>
+  </dgm:styleLbl>
+  <dgm:styleLbl name="solidAlignAcc1">
+    <dgm:fillClrLst meth="repeat">
+      <a:schemeClr val="lt1"/>
+    </dgm:fillClrLst>
+    <dgm:linClrLst>
+      <a:schemeClr val="accent2"/>
+      <a:schemeClr val="accent3"/>
+    </dgm:linClrLst>
+    <dgm:effectClrLst/>
+    <dgm:txLinClrLst/>
+    <dgm:txFillClrLst meth="repeat">
+      <a:schemeClr val="dk1"/>
+    </dgm:txFillClrLst>
+    <dgm:txEffectClrLst/>
+  </dgm:styleLbl>
+  <dgm:styleLbl name="solidBgAcc1">
+    <dgm:fillClrLst meth="repeat">
+      <a:schemeClr val="lt1"/>
+    </dgm:fillClrLst>
+    <dgm:linClrLst>
+      <a:schemeClr val="accent2"/>
+      <a:schemeClr val="accent3"/>
+    </dgm:linClrLst>
+    <dgm:effectClrLst/>
+    <dgm:txLinClrLst/>
+    <dgm:txFillClrLst meth="repeat">
+      <a:schemeClr val="dk1"/>
+    </dgm:txFillClrLst>
+    <dgm:txEffectClrLst/>
+  </dgm:styleLbl>
+  <dgm:styleLbl name="fgAccFollowNode1">
+    <dgm:fillClrLst>
+      <a:schemeClr val="accent2">
+        <a:tint val="40000"/>
+        <a:alpha val="90000"/>
+      </a:schemeClr>
+      <a:schemeClr val="accent3">
+        <a:tint val="40000"/>
+        <a:alpha val="90000"/>
+      </a:schemeClr>
+    </dgm:fillClrLst>
+    <dgm:linClrLst>
+      <a:schemeClr val="accent2">
+        <a:tint val="40000"/>
+        <a:alpha val="90000"/>
+      </a:schemeClr>
+      <a:schemeClr val="accent3">
+        <a:tint val="40000"/>
+        <a:alpha val="90000"/>
+      </a:schemeClr>
+    </dgm:linClrLst>
+    <dgm:effectClrLst/>
+    <dgm:txLinClrLst/>
+    <dgm:txFillClrLst meth="repeat">
+      <a:schemeClr val="dk1"/>
+    </dgm:txFillClrLst>
+    <dgm:txEffectClrLst/>
+  </dgm:styleLbl>
+  <dgm:styleLbl name="alignAccFollowNode1">
+    <dgm:fillClrLst>
+      <a:schemeClr val="accent2">
+        <a:tint val="40000"/>
+        <a:alpha val="90000"/>
+      </a:schemeClr>
+      <a:schemeClr val="accent3">
+        <a:tint val="40000"/>
+        <a:alpha val="90000"/>
+      </a:schemeClr>
+    </dgm:fillClrLst>
+    <dgm:linClrLst>
+      <a:schemeClr val="accent2">
+        <a:tint val="40000"/>
+        <a:alpha val="90000"/>
+      </a:schemeClr>
+      <a:schemeClr val="accent3">
+        <a:tint val="40000"/>
+        <a:alpha val="90000"/>
+      </a:schemeClr>
+    </dgm:linClrLst>
+    <dgm:effectClrLst/>
+    <dgm:txLinClrLst/>
+    <dgm:txFillClrLst meth="repeat">
+      <a:schemeClr val="dk1"/>
+    </dgm:txFillClrLst>
+    <dgm:txEffectClrLst/>
+  </dgm:styleLbl>
+  <dgm:styleLbl name="bgAccFollowNode1">
+    <dgm:fillClrLst>
+      <a:schemeClr val="accent2">
+        <a:tint val="40000"/>
+        <a:alpha val="90000"/>
+      </a:schemeClr>
+      <a:schemeClr val="accent3">
+        <a:tint val="40000"/>
+        <a:alpha val="90000"/>
+      </a:schemeClr>
+    </dgm:fillClrLst>
+    <dgm:linClrLst>
+      <a:schemeClr val="accent2">
+        <a:tint val="40000"/>
+        <a:alpha val="90000"/>
+      </a:schemeClr>
+      <a:schemeClr val="accent3">
+        <a:tint val="40000"/>
+        <a:alpha val="90000"/>
+      </a:schemeClr>
+    </dgm:linClrLst>
+    <dgm:effectClrLst/>
+    <dgm:txLinClrLst/>
+    <dgm:txFillClrLst meth="repeat">
+      <a:schemeClr val="dk1"/>
+    </dgm:txFillClrLst>
+    <dgm:txEffectClrLst/>
+  </dgm:styleLbl>
+  <dgm:styleLbl name="fgAcc0">
+    <dgm:fillClrLst meth="repeat">
+      <a:schemeClr val="lt1">
+        <a:alpha val="90000"/>
+      </a:schemeClr>
+    </dgm:fillClrLst>
+    <dgm:linClrLst>
+      <a:schemeClr val="accent1"/>
+    </dgm:linClrLst>
+    <dgm:effectClrLst/>
+    <dgm:txLinClrLst/>
+    <dgm:txFillClrLst meth="repeat">
+      <a:schemeClr val="dk1"/>
+    </dgm:txFillClrLst>
+    <dgm:txEffectClrLst/>
+  </dgm:styleLbl>
+  <dgm:styleLbl name="fgAcc2">
+    <dgm:fillClrLst meth="repeat">
+      <a:schemeClr val="lt1">
+        <a:alpha val="90000"/>
+      </a:schemeClr>
+    </dgm:fillClrLst>
+    <dgm:linClrLst>
+      <a:schemeClr val="accent3"/>
+    </dgm:linClrLst>
+    <dgm:effectClrLst/>
+    <dgm:txLinClrLst/>
+    <dgm:txFillClrLst meth="repeat">
+      <a:schemeClr val="dk1"/>
+    </dgm:txFillClrLst>
+    <dgm:txEffectClrLst/>
+  </dgm:styleLbl>
+  <dgm:styleLbl name="fgAcc3">
+    <dgm:fillClrLst meth="repeat">
+      <a:schemeClr val="lt1">
+        <a:alpha val="90000"/>
+      </a:schemeClr>
+    </dgm:fillClrLst>
+    <dgm:linClrLst>
+      <a:schemeClr val="accent4"/>
+    </dgm:linClrLst>
+    <dgm:effectClrLst/>
+    <dgm:txLinClrLst/>
+    <dgm:txFillClrLst meth="repeat">
+      <a:schemeClr val="dk1"/>
+    </dgm:txFillClrLst>
+    <dgm:txEffectClrLst/>
+  </dgm:styleLbl>
+  <dgm:styleLbl name="fgAcc4">
+    <dgm:fillClrLst meth="repeat">
+      <a:schemeClr val="lt1">
+        <a:alpha val="90000"/>
+      </a:schemeClr>
+    </dgm:fillClrLst>
+    <dgm:linClrLst>
+      <a:schemeClr val="accent5"/>
+    </dgm:linClrLst>
+    <dgm:effectClrLst/>
+    <dgm:txLinClrLst/>
+    <dgm:txFillClrLst meth="repeat">
+      <a:schemeClr val="dk1"/>
+    </dgm:txFillClrLst>
+    <dgm:txEffectClrLst/>
+  </dgm:styleLbl>
+  <dgm:styleLbl name="bgShp">
+    <dgm:fillClrLst meth="repeat">
+      <a:schemeClr val="accent2">
+        <a:tint val="40000"/>
+      </a:schemeClr>
+    </dgm:fillClrLst>
+    <dgm:linClrLst meth="repeat">
+      <a:schemeClr val="dk1"/>
+    </dgm:linClrLst>
+    <dgm:effectClrLst/>
+    <dgm:txLinClrLst/>
+    <dgm:txFillClrLst meth="repeat">
+      <a:schemeClr val="dk1"/>
+    </dgm:txFillClrLst>
+    <dgm:txEffectClrLst/>
+  </dgm:styleLbl>
+  <dgm:styleLbl name="dkBgShp">
+    <dgm:fillClrLst meth="repeat">
+      <a:schemeClr val="accent2">
+        <a:shade val="90000"/>
+      </a:schemeClr>
+    </dgm:fillClrLst>
+    <dgm:linClrLst meth="repeat">
+      <a:schemeClr val="dk1"/>
+    </dgm:linClrLst>
+    <dgm:effectClrLst/>
+    <dgm:txLinClrLst/>
+    <dgm:txFillClrLst meth="repeat">
+      <a:schemeClr val="lt1"/>
+    </dgm:txFillClrLst>
+    <dgm:txEffectClrLst/>
+  </dgm:styleLbl>
+  <dgm:styleLbl name="trBgShp">
+    <dgm:fillClrLst meth="repeat">
+      <a:schemeClr val="accent2">
+        <a:tint val="50000"/>
+        <a:alpha val="40000"/>
+      </a:schemeClr>
+    </dgm:fillClrLst>
+    <dgm:linClrLst meth="repeat">
+      <a:schemeClr val="accent2"/>
+    </dgm:linClrLst>
+    <dgm:effectClrLst/>
+    <dgm:txLinClrLst/>
+    <dgm:txFillClrLst meth="repeat">
+      <a:schemeClr val="lt1"/>
+    </dgm:txFillClrLst>
+    <dgm:txEffectClrLst/>
+  </dgm:styleLbl>
+  <dgm:styleLbl name="fgShp">
+    <dgm:fillClrLst meth="repeat">
+      <a:schemeClr val="accent2">
+        <a:tint val="40000"/>
+      </a:schemeClr>
+    </dgm:fillClrLst>
+    <dgm:linClrLst meth="repeat">
+      <a:schemeClr val="lt1"/>
+    </dgm:linClrLst>
+    <dgm:effectClrLst/>
+    <dgm:txLinClrLst/>
+    <dgm:txFillClrLst meth="repeat">
+      <a:schemeClr val="dk1"/>
+    </dgm:txFillClrLst>
+    <dgm:txEffectClrLst/>
+  </dgm:styleLbl>
+  <dgm:styleLbl name="revTx">
+    <dgm:fillClrLst meth="repeat">
+      <a:schemeClr val="lt1">
+        <a:alpha val="0"/>
+      </a:schemeClr>
+    </dgm:fillClrLst>
+    <dgm:linClrLst meth="repeat">
+      <a:schemeClr val="dk1">
+        <a:alpha val="0"/>
+      </a:schemeClr>
+    </dgm:linClrLst>
+    <dgm:effectClrLst/>
+    <dgm:txLinClrLst/>
+    <dgm:txFillClrLst meth="repeat">
+      <a:schemeClr val="tx1"/>
+    </dgm:txFillClrLst>
+    <dgm:txEffectClrLst/>
+  </dgm:styleLbl>
+</dgm:colorsDef>
+</file>
+
+<file path=word/diagrams/data1.xml><?xml version="1.0" encoding="utf-8"?>
+<dgm:dataModel xmlns:dgm="http://schemas.openxmlformats.org/drawingml/2006/diagram" xmlns:a="http://schemas.openxmlformats.org/drawingml/2006/main">
+  <dgm:ptLst>
+    <dgm:pt modelId="{2D7C90E3-8011-4B37-8D25-7D237ECB6CE8}" type="doc">
+      <dgm:prSet loTypeId="urn:microsoft.com/office/officeart/2005/8/layout/process4" loCatId="list" qsTypeId="urn:microsoft.com/office/officeart/2005/8/quickstyle/simple3" qsCatId="simple" csTypeId="urn:microsoft.com/office/officeart/2005/8/colors/colorful2" csCatId="colorful" phldr="1"/>
+      <dgm:spPr/>
+    </dgm:pt>
+    <dgm:pt modelId="{F0F20440-36F3-46F4-AB45-C8A85431655C}">
+      <dgm:prSet phldrT="[Text]"/>
+      <dgm:spPr/>
+      <dgm:t>
+        <a:bodyPr/>
+        <a:lstStyle/>
+        <a:p>
+          <a:r>
+            <a:rPr lang="hr-HR"/>
+            <a:t>Database</a:t>
+          </a:r>
+          <a:endParaRPr lang="en-GB"/>
+        </a:p>
+      </dgm:t>
+    </dgm:pt>
+    <dgm:pt modelId="{779163ED-D549-4FBB-9FBB-33BDB2B284A0}" type="parTrans" cxnId="{DF8608C0-B2A8-47D1-8656-12EA5D4A32F5}">
+      <dgm:prSet/>
+      <dgm:spPr/>
+      <dgm:t>
+        <a:bodyPr/>
+        <a:lstStyle/>
+        <a:p>
+          <a:endParaRPr lang="en-GB"/>
+        </a:p>
+      </dgm:t>
+    </dgm:pt>
+    <dgm:pt modelId="{04C4B53D-B144-4837-AF00-3990B9B8D346}" type="sibTrans" cxnId="{DF8608C0-B2A8-47D1-8656-12EA5D4A32F5}">
+      <dgm:prSet/>
+      <dgm:spPr/>
+      <dgm:t>
+        <a:bodyPr/>
+        <a:lstStyle/>
+        <a:p>
+          <a:endParaRPr lang="en-GB"/>
+        </a:p>
+      </dgm:t>
+    </dgm:pt>
+    <dgm:pt modelId="{610CD0C6-03C9-4875-96A8-74ED82630303}">
+      <dgm:prSet phldrT="[Text]"/>
+      <dgm:spPr/>
+      <dgm:t>
+        <a:bodyPr/>
+        <a:lstStyle/>
+        <a:p>
+          <a:r>
+            <a:rPr lang="hr-HR"/>
+            <a:t>Repository</a:t>
+          </a:r>
+          <a:endParaRPr lang="en-GB"/>
+        </a:p>
+      </dgm:t>
+    </dgm:pt>
+    <dgm:pt modelId="{77EA08DE-BB0A-4CBD-B2A2-61E7B3237580}" type="parTrans" cxnId="{23DF081D-2DCE-4FA7-BFF6-2BC815AD7B05}">
+      <dgm:prSet/>
+      <dgm:spPr/>
+      <dgm:t>
+        <a:bodyPr/>
+        <a:lstStyle/>
+        <a:p>
+          <a:endParaRPr lang="en-GB"/>
+        </a:p>
+      </dgm:t>
+    </dgm:pt>
+    <dgm:pt modelId="{B5A622E4-532D-4466-9F05-3559CE141DC7}" type="sibTrans" cxnId="{23DF081D-2DCE-4FA7-BFF6-2BC815AD7B05}">
+      <dgm:prSet/>
+      <dgm:spPr/>
+      <dgm:t>
+        <a:bodyPr/>
+        <a:lstStyle/>
+        <a:p>
+          <a:endParaRPr lang="en-GB"/>
+        </a:p>
+      </dgm:t>
+    </dgm:pt>
+    <dgm:pt modelId="{6E3989D5-E871-4264-BAE4-50D3DDD108EB}">
+      <dgm:prSet phldrT="[Text]"/>
+      <dgm:spPr/>
+      <dgm:t>
+        <a:bodyPr/>
+        <a:lstStyle/>
+        <a:p>
+          <a:r>
+            <a:rPr lang="hr-HR"/>
+            <a:t>Service</a:t>
+          </a:r>
+          <a:endParaRPr lang="en-GB"/>
+        </a:p>
+      </dgm:t>
+    </dgm:pt>
+    <dgm:pt modelId="{D92E832C-EB1C-44D4-A2E9-B3387186BC8B}" type="parTrans" cxnId="{3E9D37FA-1802-4825-B593-3CB1FF098267}">
+      <dgm:prSet/>
+      <dgm:spPr/>
+      <dgm:t>
+        <a:bodyPr/>
+        <a:lstStyle/>
+        <a:p>
+          <a:endParaRPr lang="en-GB"/>
+        </a:p>
+      </dgm:t>
+    </dgm:pt>
+    <dgm:pt modelId="{0A35CB4F-AE9F-4E82-923F-2CEC5753F9C4}" type="sibTrans" cxnId="{3E9D37FA-1802-4825-B593-3CB1FF098267}">
+      <dgm:prSet/>
+      <dgm:spPr/>
+      <dgm:t>
+        <a:bodyPr/>
+        <a:lstStyle/>
+        <a:p>
+          <a:endParaRPr lang="en-GB"/>
+        </a:p>
+      </dgm:t>
+    </dgm:pt>
+    <dgm:pt modelId="{872B4B1D-9723-4281-8A34-8ECF2938990B}" type="pres">
+      <dgm:prSet presAssocID="{2D7C90E3-8011-4B37-8D25-7D237ECB6CE8}" presName="Name0" presStyleCnt="0">
+        <dgm:presLayoutVars>
+          <dgm:dir/>
+          <dgm:animLvl val="lvl"/>
+          <dgm:resizeHandles val="exact"/>
+        </dgm:presLayoutVars>
+      </dgm:prSet>
+      <dgm:spPr/>
+    </dgm:pt>
+    <dgm:pt modelId="{07CE7D1E-E66A-4C39-A66C-C3F52143726F}" type="pres">
+      <dgm:prSet presAssocID="{6E3989D5-E871-4264-BAE4-50D3DDD108EB}" presName="boxAndChildren" presStyleCnt="0"/>
+      <dgm:spPr/>
+    </dgm:pt>
+    <dgm:pt modelId="{CDEF518D-9ECA-46D1-9518-41CE07D7CF27}" type="pres">
+      <dgm:prSet presAssocID="{6E3989D5-E871-4264-BAE4-50D3DDD108EB}" presName="parentTextBox" presStyleLbl="node1" presStyleIdx="0" presStyleCnt="3"/>
+      <dgm:spPr/>
+    </dgm:pt>
+    <dgm:pt modelId="{83BCA82B-DDFA-47E0-A6E0-4A54AFC0833A}" type="pres">
+      <dgm:prSet presAssocID="{B5A622E4-532D-4466-9F05-3559CE141DC7}" presName="sp" presStyleCnt="0"/>
+      <dgm:spPr/>
+    </dgm:pt>
+    <dgm:pt modelId="{FF472149-E86F-4659-BFE3-FBA73EE9F125}" type="pres">
+      <dgm:prSet presAssocID="{610CD0C6-03C9-4875-96A8-74ED82630303}" presName="arrowAndChildren" presStyleCnt="0"/>
+      <dgm:spPr/>
+    </dgm:pt>
+    <dgm:pt modelId="{4450BF9F-A8CE-46E2-B0DA-C8C46E726D59}" type="pres">
+      <dgm:prSet presAssocID="{610CD0C6-03C9-4875-96A8-74ED82630303}" presName="parentTextArrow" presStyleLbl="node1" presStyleIdx="1" presStyleCnt="3"/>
+      <dgm:spPr/>
+    </dgm:pt>
+    <dgm:pt modelId="{B0A73DCA-228C-4A2D-890B-2901C8C102E7}" type="pres">
+      <dgm:prSet presAssocID="{04C4B53D-B144-4837-AF00-3990B9B8D346}" presName="sp" presStyleCnt="0"/>
+      <dgm:spPr/>
+    </dgm:pt>
+    <dgm:pt modelId="{36838FE9-D130-4777-B218-4A3DB476C3A2}" type="pres">
+      <dgm:prSet presAssocID="{F0F20440-36F3-46F4-AB45-C8A85431655C}" presName="arrowAndChildren" presStyleCnt="0"/>
+      <dgm:spPr/>
+    </dgm:pt>
+    <dgm:pt modelId="{949AE282-085F-4443-A28A-F89925754E8F}" type="pres">
+      <dgm:prSet presAssocID="{F0F20440-36F3-46F4-AB45-C8A85431655C}" presName="parentTextArrow" presStyleLbl="node1" presStyleIdx="2" presStyleCnt="3"/>
+      <dgm:spPr/>
+    </dgm:pt>
+  </dgm:ptLst>
+  <dgm:cxnLst>
+    <dgm:cxn modelId="{EC385D1B-ADC5-4D97-9971-1E4B05DB9F87}" type="presOf" srcId="{6E3989D5-E871-4264-BAE4-50D3DDD108EB}" destId="{CDEF518D-9ECA-46D1-9518-41CE07D7CF27}" srcOrd="0" destOrd="0" presId="urn:microsoft.com/office/officeart/2005/8/layout/process4"/>
+    <dgm:cxn modelId="{23DF081D-2DCE-4FA7-BFF6-2BC815AD7B05}" srcId="{2D7C90E3-8011-4B37-8D25-7D237ECB6CE8}" destId="{610CD0C6-03C9-4875-96A8-74ED82630303}" srcOrd="1" destOrd="0" parTransId="{77EA08DE-BB0A-4CBD-B2A2-61E7B3237580}" sibTransId="{B5A622E4-532D-4466-9F05-3559CE141DC7}"/>
+    <dgm:cxn modelId="{20B9AE60-E0AB-4789-812A-FFD551B0888F}" type="presOf" srcId="{2D7C90E3-8011-4B37-8D25-7D237ECB6CE8}" destId="{872B4B1D-9723-4281-8A34-8ECF2938990B}" srcOrd="0" destOrd="0" presId="urn:microsoft.com/office/officeart/2005/8/layout/process4"/>
+    <dgm:cxn modelId="{E61EA448-D5B2-4A6A-BC07-F755D05ABD8B}" type="presOf" srcId="{610CD0C6-03C9-4875-96A8-74ED82630303}" destId="{4450BF9F-A8CE-46E2-B0DA-C8C46E726D59}" srcOrd="0" destOrd="0" presId="urn:microsoft.com/office/officeart/2005/8/layout/process4"/>
+    <dgm:cxn modelId="{1554196E-8446-4B9C-9F55-8CEB351C7E9B}" type="presOf" srcId="{F0F20440-36F3-46F4-AB45-C8A85431655C}" destId="{949AE282-085F-4443-A28A-F89925754E8F}" srcOrd="0" destOrd="0" presId="urn:microsoft.com/office/officeart/2005/8/layout/process4"/>
+    <dgm:cxn modelId="{DF8608C0-B2A8-47D1-8656-12EA5D4A32F5}" srcId="{2D7C90E3-8011-4B37-8D25-7D237ECB6CE8}" destId="{F0F20440-36F3-46F4-AB45-C8A85431655C}" srcOrd="0" destOrd="0" parTransId="{779163ED-D549-4FBB-9FBB-33BDB2B284A0}" sibTransId="{04C4B53D-B144-4837-AF00-3990B9B8D346}"/>
+    <dgm:cxn modelId="{3E9D37FA-1802-4825-B593-3CB1FF098267}" srcId="{2D7C90E3-8011-4B37-8D25-7D237ECB6CE8}" destId="{6E3989D5-E871-4264-BAE4-50D3DDD108EB}" srcOrd="2" destOrd="0" parTransId="{D92E832C-EB1C-44D4-A2E9-B3387186BC8B}" sibTransId="{0A35CB4F-AE9F-4E82-923F-2CEC5753F9C4}"/>
+    <dgm:cxn modelId="{F70BF584-5B11-454B-A70C-344D4180107E}" type="presParOf" srcId="{872B4B1D-9723-4281-8A34-8ECF2938990B}" destId="{07CE7D1E-E66A-4C39-A66C-C3F52143726F}" srcOrd="0" destOrd="0" presId="urn:microsoft.com/office/officeart/2005/8/layout/process4"/>
+    <dgm:cxn modelId="{06A312D9-53CC-4DFE-A3D5-3423042BFCB7}" type="presParOf" srcId="{07CE7D1E-E66A-4C39-A66C-C3F52143726F}" destId="{CDEF518D-9ECA-46D1-9518-41CE07D7CF27}" srcOrd="0" destOrd="0" presId="urn:microsoft.com/office/officeart/2005/8/layout/process4"/>
+    <dgm:cxn modelId="{5ADB0A5F-3610-43B4-903E-D17C96561FAE}" type="presParOf" srcId="{872B4B1D-9723-4281-8A34-8ECF2938990B}" destId="{83BCA82B-DDFA-47E0-A6E0-4A54AFC0833A}" srcOrd="1" destOrd="0" presId="urn:microsoft.com/office/officeart/2005/8/layout/process4"/>
+    <dgm:cxn modelId="{8594C59C-F32E-4D39-99CD-F2FC1A2F29D7}" type="presParOf" srcId="{872B4B1D-9723-4281-8A34-8ECF2938990B}" destId="{FF472149-E86F-4659-BFE3-FBA73EE9F125}" srcOrd="2" destOrd="0" presId="urn:microsoft.com/office/officeart/2005/8/layout/process4"/>
+    <dgm:cxn modelId="{121AA86D-CAB4-4698-B14E-7F04FB3D03C4}" type="presParOf" srcId="{FF472149-E86F-4659-BFE3-FBA73EE9F125}" destId="{4450BF9F-A8CE-46E2-B0DA-C8C46E726D59}" srcOrd="0" destOrd="0" presId="urn:microsoft.com/office/officeart/2005/8/layout/process4"/>
+    <dgm:cxn modelId="{0EBD0505-7EA9-41C8-9D5B-A195CA214CD8}" type="presParOf" srcId="{872B4B1D-9723-4281-8A34-8ECF2938990B}" destId="{B0A73DCA-228C-4A2D-890B-2901C8C102E7}" srcOrd="3" destOrd="0" presId="urn:microsoft.com/office/officeart/2005/8/layout/process4"/>
+    <dgm:cxn modelId="{CC21FE7A-8E8D-4691-83E9-7BD998C45664}" type="presParOf" srcId="{872B4B1D-9723-4281-8A34-8ECF2938990B}" destId="{36838FE9-D130-4777-B218-4A3DB476C3A2}" srcOrd="4" destOrd="0" presId="urn:microsoft.com/office/officeart/2005/8/layout/process4"/>
+    <dgm:cxn modelId="{5D0095ED-3FA3-45E0-AFC4-11614C17CE64}" type="presParOf" srcId="{36838FE9-D130-4777-B218-4A3DB476C3A2}" destId="{949AE282-085F-4443-A28A-F89925754E8F}" srcOrd="0" destOrd="0" presId="urn:microsoft.com/office/officeart/2005/8/layout/process4"/>
+  </dgm:cxnLst>
+  <dgm:bg/>
+  <dgm:whole/>
+  <dgm:extLst>
+    <a:ext uri="http://schemas.microsoft.com/office/drawing/2008/diagram">
+      <dsp:dataModelExt xmlns:dsp="http://schemas.microsoft.com/office/drawing/2008/diagram" relId="rId10" minVer="http://schemas.openxmlformats.org/drawingml/2006/diagram"/>
+    </a:ext>
+  </dgm:extLst>
+</dgm:dataModel>
+</file>
+
+<file path=word/diagrams/drawing1.xml><?xml version="1.0" encoding="utf-8"?>
+<dsp:drawing xmlns:dgm="http://schemas.openxmlformats.org/drawingml/2006/diagram" xmlns:dsp="http://schemas.microsoft.com/office/drawing/2008/diagram" xmlns:a="http://schemas.openxmlformats.org/drawingml/2006/main">
+  <dsp:spTree>
+    <dsp:nvGrpSpPr>
+      <dsp:cNvPr id="0" name=""/>
+      <dsp:cNvGrpSpPr/>
+    </dsp:nvGrpSpPr>
+    <dsp:grpSpPr/>
+    <dsp:sp modelId="{CDEF518D-9ECA-46D1-9518-41CE07D7CF27}">
+      <dsp:nvSpPr>
+        <dsp:cNvPr id="0" name=""/>
+        <dsp:cNvSpPr/>
+      </dsp:nvSpPr>
+      <dsp:spPr>
+        <a:xfrm>
+          <a:off x="0" y="1426824"/>
+          <a:ext cx="5210175" cy="468315"/>
+        </a:xfrm>
+        <a:prstGeom prst="rect">
+          <a:avLst/>
+        </a:prstGeom>
+        <a:gradFill rotWithShape="0">
+          <a:gsLst>
+            <a:gs pos="0">
+              <a:schemeClr val="accent2">
+                <a:hueOff val="0"/>
+                <a:satOff val="0"/>
+                <a:lumOff val="0"/>
+                <a:alphaOff val="0"/>
+                <a:lumMod val="110000"/>
+                <a:satMod val="105000"/>
+                <a:tint val="67000"/>
+              </a:schemeClr>
+            </a:gs>
+            <a:gs pos="50000">
+              <a:schemeClr val="accent2">
+                <a:hueOff val="0"/>
+                <a:satOff val="0"/>
+                <a:lumOff val="0"/>
+                <a:alphaOff val="0"/>
+                <a:lumMod val="105000"/>
+                <a:satMod val="103000"/>
+                <a:tint val="73000"/>
+              </a:schemeClr>
+            </a:gs>
+            <a:gs pos="100000">
+              <a:schemeClr val="accent2">
+                <a:hueOff val="0"/>
+                <a:satOff val="0"/>
+                <a:lumOff val="0"/>
+                <a:alphaOff val="0"/>
+                <a:lumMod val="105000"/>
+                <a:satMod val="109000"/>
+                <a:tint val="81000"/>
+              </a:schemeClr>
+            </a:gs>
+          </a:gsLst>
+          <a:lin ang="5400000" scaled="0"/>
+        </a:gradFill>
+        <a:ln>
+          <a:noFill/>
+        </a:ln>
+        <a:effectLst/>
+        <a:scene3d>
+          <a:camera prst="orthographicFront"/>
+          <a:lightRig rig="flat" dir="t"/>
+        </a:scene3d>
+        <a:sp3d prstMaterial="dkEdge">
+          <a:bevelT w="8200" h="38100"/>
+        </a:sp3d>
+      </dsp:spPr>
+      <dsp:style>
+        <a:lnRef idx="0">
+          <a:scrgbClr r="0" g="0" b="0"/>
+        </a:lnRef>
+        <a:fillRef idx="2">
+          <a:scrgbClr r="0" g="0" b="0"/>
+        </a:fillRef>
+        <a:effectRef idx="1">
+          <a:scrgbClr r="0" g="0" b="0"/>
+        </a:effectRef>
+        <a:fontRef idx="minor">
+          <a:schemeClr val="dk1"/>
+        </a:fontRef>
+      </dsp:style>
+      <dsp:txBody>
+        <a:bodyPr spcFirstLastPara="0" vert="horz" wrap="square" lIns="113792" tIns="113792" rIns="113792" bIns="113792" numCol="1" spcCol="1270" anchor="ctr" anchorCtr="0">
+          <a:noAutofit/>
+        </a:bodyPr>
+        <a:lstStyle/>
+        <a:p>
+          <a:pPr marL="0" lvl="0" indent="0" algn="ctr" defTabSz="711200">
+            <a:lnSpc>
+              <a:spcPct val="90000"/>
+            </a:lnSpc>
+            <a:spcBef>
+              <a:spcPct val="0"/>
+            </a:spcBef>
+            <a:spcAft>
+              <a:spcPct val="35000"/>
+            </a:spcAft>
+            <a:buNone/>
+          </a:pPr>
+          <a:r>
+            <a:rPr lang="hr-HR" sz="1600" kern="1200"/>
+            <a:t>Service</a:t>
+          </a:r>
+          <a:endParaRPr lang="en-GB" sz="1600" kern="1200"/>
+        </a:p>
+      </dsp:txBody>
+      <dsp:txXfrm>
+        <a:off x="0" y="1426824"/>
+        <a:ext cx="5210175" cy="468315"/>
+      </dsp:txXfrm>
+    </dsp:sp>
+    <dsp:sp modelId="{4450BF9F-A8CE-46E2-B0DA-C8C46E726D59}">
+      <dsp:nvSpPr>
+        <dsp:cNvPr id="0" name=""/>
+        <dsp:cNvSpPr/>
+      </dsp:nvSpPr>
+      <dsp:spPr>
+        <a:xfrm rot="10800000">
+          <a:off x="0" y="713579"/>
+          <a:ext cx="5210175" cy="720269"/>
+        </a:xfrm>
+        <a:prstGeom prst="upArrowCallout">
+          <a:avLst/>
+        </a:prstGeom>
+        <a:gradFill rotWithShape="0">
+          <a:gsLst>
+            <a:gs pos="0">
+              <a:schemeClr val="accent2">
+                <a:hueOff val="-727682"/>
+                <a:satOff val="-41964"/>
+                <a:lumOff val="4314"/>
+                <a:alphaOff val="0"/>
+                <a:lumMod val="110000"/>
+                <a:satMod val="105000"/>
+                <a:tint val="67000"/>
+              </a:schemeClr>
+            </a:gs>
+            <a:gs pos="50000">
+              <a:schemeClr val="accent2">
+                <a:hueOff val="-727682"/>
+                <a:satOff val="-41964"/>
+                <a:lumOff val="4314"/>
+                <a:alphaOff val="0"/>
+                <a:lumMod val="105000"/>
+                <a:satMod val="103000"/>
+                <a:tint val="73000"/>
+              </a:schemeClr>
+            </a:gs>
+            <a:gs pos="100000">
+              <a:schemeClr val="accent2">
+                <a:hueOff val="-727682"/>
+                <a:satOff val="-41964"/>
+                <a:lumOff val="4314"/>
+                <a:alphaOff val="0"/>
+                <a:lumMod val="105000"/>
+                <a:satMod val="109000"/>
+                <a:tint val="81000"/>
+              </a:schemeClr>
+            </a:gs>
+          </a:gsLst>
+          <a:lin ang="5400000" scaled="0"/>
+        </a:gradFill>
+        <a:ln>
+          <a:noFill/>
+        </a:ln>
+        <a:effectLst/>
+        <a:scene3d>
+          <a:camera prst="orthographicFront"/>
+          <a:lightRig rig="flat" dir="t"/>
+        </a:scene3d>
+        <a:sp3d prstMaterial="dkEdge">
+          <a:bevelT w="8200" h="38100"/>
+        </a:sp3d>
+      </dsp:spPr>
+      <dsp:style>
+        <a:lnRef idx="0">
+          <a:scrgbClr r="0" g="0" b="0"/>
+        </a:lnRef>
+        <a:fillRef idx="2">
+          <a:scrgbClr r="0" g="0" b="0"/>
+        </a:fillRef>
+        <a:effectRef idx="1">
+          <a:scrgbClr r="0" g="0" b="0"/>
+        </a:effectRef>
+        <a:fontRef idx="minor">
+          <a:schemeClr val="dk1"/>
+        </a:fontRef>
+      </dsp:style>
+      <dsp:txBody>
+        <a:bodyPr spcFirstLastPara="0" vert="horz" wrap="square" lIns="113792" tIns="113792" rIns="113792" bIns="113792" numCol="1" spcCol="1270" anchor="ctr" anchorCtr="0">
+          <a:noAutofit/>
+        </a:bodyPr>
+        <a:lstStyle/>
+        <a:p>
+          <a:pPr marL="0" lvl="0" indent="0" algn="ctr" defTabSz="711200">
+            <a:lnSpc>
+              <a:spcPct val="90000"/>
+            </a:lnSpc>
+            <a:spcBef>
+              <a:spcPct val="0"/>
+            </a:spcBef>
+            <a:spcAft>
+              <a:spcPct val="35000"/>
+            </a:spcAft>
+            <a:buNone/>
+          </a:pPr>
+          <a:r>
+            <a:rPr lang="hr-HR" sz="1600" kern="1200"/>
+            <a:t>Repository</a:t>
+          </a:r>
+          <a:endParaRPr lang="en-GB" sz="1600" kern="1200"/>
+        </a:p>
+      </dsp:txBody>
+      <dsp:txXfrm rot="10800000">
+        <a:off x="0" y="713579"/>
+        <a:ext cx="5210175" cy="468009"/>
+      </dsp:txXfrm>
+    </dsp:sp>
+    <dsp:sp modelId="{949AE282-085F-4443-A28A-F89925754E8F}">
+      <dsp:nvSpPr>
+        <dsp:cNvPr id="0" name=""/>
+        <dsp:cNvSpPr/>
+      </dsp:nvSpPr>
+      <dsp:spPr>
+        <a:xfrm rot="10800000">
+          <a:off x="0" y="335"/>
+          <a:ext cx="5210175" cy="720269"/>
+        </a:xfrm>
+        <a:prstGeom prst="upArrowCallout">
+          <a:avLst/>
+        </a:prstGeom>
+        <a:gradFill rotWithShape="0">
+          <a:gsLst>
+            <a:gs pos="0">
+              <a:schemeClr val="accent2">
+                <a:hueOff val="-1455363"/>
+                <a:satOff val="-83928"/>
+                <a:lumOff val="8628"/>
+                <a:alphaOff val="0"/>
+                <a:lumMod val="110000"/>
+                <a:satMod val="105000"/>
+                <a:tint val="67000"/>
+              </a:schemeClr>
+            </a:gs>
+            <a:gs pos="50000">
+              <a:schemeClr val="accent2">
+                <a:hueOff val="-1455363"/>
+                <a:satOff val="-83928"/>
+                <a:lumOff val="8628"/>
+                <a:alphaOff val="0"/>
+                <a:lumMod val="105000"/>
+                <a:satMod val="103000"/>
+                <a:tint val="73000"/>
+              </a:schemeClr>
+            </a:gs>
+            <a:gs pos="100000">
+              <a:schemeClr val="accent2">
+                <a:hueOff val="-1455363"/>
+                <a:satOff val="-83928"/>
+                <a:lumOff val="8628"/>
+                <a:alphaOff val="0"/>
+                <a:lumMod val="105000"/>
+                <a:satMod val="109000"/>
+                <a:tint val="81000"/>
+              </a:schemeClr>
+            </a:gs>
+          </a:gsLst>
+          <a:lin ang="5400000" scaled="0"/>
+        </a:gradFill>
+        <a:ln>
+          <a:noFill/>
+        </a:ln>
+        <a:effectLst/>
+        <a:scene3d>
+          <a:camera prst="orthographicFront"/>
+          <a:lightRig rig="flat" dir="t"/>
+        </a:scene3d>
+        <a:sp3d prstMaterial="dkEdge">
+          <a:bevelT w="8200" h="38100"/>
+        </a:sp3d>
+      </dsp:spPr>
+      <dsp:style>
+        <a:lnRef idx="0">
+          <a:scrgbClr r="0" g="0" b="0"/>
+        </a:lnRef>
+        <a:fillRef idx="2">
+          <a:scrgbClr r="0" g="0" b="0"/>
+        </a:fillRef>
+        <a:effectRef idx="1">
+          <a:scrgbClr r="0" g="0" b="0"/>
+        </a:effectRef>
+        <a:fontRef idx="minor">
+          <a:schemeClr val="dk1"/>
+        </a:fontRef>
+      </dsp:style>
+      <dsp:txBody>
+        <a:bodyPr spcFirstLastPara="0" vert="horz" wrap="square" lIns="113792" tIns="113792" rIns="113792" bIns="113792" numCol="1" spcCol="1270" anchor="ctr" anchorCtr="0">
+          <a:noAutofit/>
+        </a:bodyPr>
+        <a:lstStyle/>
+        <a:p>
+          <a:pPr marL="0" lvl="0" indent="0" algn="ctr" defTabSz="711200">
+            <a:lnSpc>
+              <a:spcPct val="90000"/>
+            </a:lnSpc>
+            <a:spcBef>
+              <a:spcPct val="0"/>
+            </a:spcBef>
+            <a:spcAft>
+              <a:spcPct val="35000"/>
+            </a:spcAft>
+            <a:buNone/>
+          </a:pPr>
+          <a:r>
+            <a:rPr lang="hr-HR" sz="1600" kern="1200"/>
+            <a:t>Database</a:t>
+          </a:r>
+          <a:endParaRPr lang="en-GB" sz="1600" kern="1200"/>
+        </a:p>
+      </dsp:txBody>
+      <dsp:txXfrm rot="10800000">
+        <a:off x="0" y="335"/>
+        <a:ext cx="5210175" cy="468009"/>
+      </dsp:txXfrm>
+    </dsp:sp>
+  </dsp:spTree>
+</dsp:drawing>
+</file>
+
+<file path=word/diagrams/layout1.xml><?xml version="1.0" encoding="utf-8"?>
+<dgm:layoutDef xmlns:dgm="http://schemas.openxmlformats.org/drawingml/2006/diagram" xmlns:a="http://schemas.openxmlformats.org/drawingml/2006/main" uniqueId="urn:microsoft.com/office/officeart/2005/8/layout/process4">
+  <dgm:title val=""/>
+  <dgm:desc val=""/>
+  <dgm:catLst>
+    <dgm:cat type="process" pri="16000"/>
+    <dgm:cat type="list" pri="20000"/>
+  </dgm:catLst>
+  <dgm:sampData>
+    <dgm:dataModel>
+      <dgm:ptLst>
+        <dgm:pt modelId="0" type="doc"/>
+        <dgm:pt modelId="1">
+          <dgm:prSet phldr="1"/>
+        </dgm:pt>
+        <dgm:pt modelId="11">
+          <dgm:prSet phldr="1"/>
+        </dgm:pt>
+        <dgm:pt modelId="12">
+          <dgm:prSet phldr="1"/>
+        </dgm:pt>
+        <dgm:pt modelId="2">
+          <dgm:prSet phldr="1"/>
+        </dgm:pt>
+        <dgm:pt modelId="21">
+          <dgm:prSet phldr="1"/>
+        </dgm:pt>
+        <dgm:pt modelId="22">
+          <dgm:prSet phldr="1"/>
+        </dgm:pt>
+        <dgm:pt modelId="3">
+          <dgm:prSet phldr="1"/>
+        </dgm:pt>
+        <dgm:pt modelId="31">
+          <dgm:prSet phldr="1"/>
+        </dgm:pt>
+        <dgm:pt modelId="32">
+          <dgm:prSet phldr="1"/>
+        </dgm:pt>
+      </dgm:ptLst>
+      <dgm:cxnLst>
+        <dgm:cxn modelId="4" srcId="0" destId="1" srcOrd="0" destOrd="0"/>
+        <dgm:cxn modelId="5" srcId="0" destId="2" srcOrd="1" destOrd="0"/>
+        <dgm:cxn modelId="6" srcId="0" destId="3" srcOrd="2" destOrd="0"/>
+        <dgm:cxn modelId="13" srcId="1" destId="11" srcOrd="0" destOrd="0"/>
+        <dgm:cxn modelId="14" srcId="1" destId="12" srcOrd="1" destOrd="0"/>
+        <dgm:cxn modelId="23" srcId="2" destId="21" srcOrd="0" destOrd="0"/>
+        <dgm:cxn modelId="24" srcId="2" destId="22" srcOrd="1" destOrd="0"/>
+        <dgm:cxn modelId="33" srcId="3" destId="31" srcOrd="0" destOrd="0"/>
+        <dgm:cxn modelId="34" srcId="3" destId="32" srcOrd="1" destOrd="0"/>
+      </dgm:cxnLst>
+      <dgm:bg/>
+      <dgm:whole/>
+    </dgm:dataModel>
+  </dgm:sampData>
+  <dgm:styleData>
+    <dgm:dataModel>
+      <dgm:ptLst>
+        <dgm:pt modelId="0" type="doc"/>
+        <dgm:pt modelId="1"/>
+        <dgm:pt modelId="11"/>
+        <dgm:pt modelId="2"/>
+        <dgm:pt modelId="21"/>
+      </dgm:ptLst>
+      <dgm:cxnLst>
+        <dgm:cxn modelId="4" srcId="0" destId="1" srcOrd="0" destOrd="0"/>
+        <dgm:cxn modelId="5" srcId="0" destId="2" srcOrd="1" destOrd="0"/>
+        <dgm:cxn modelId="13" srcId="1" destId="11" srcOrd="0" destOrd="0"/>
+        <dgm:cxn modelId="23" srcId="2" destId="21" srcOrd="0" destOrd="0"/>
+      </dgm:cxnLst>
+      <dgm:bg/>
+      <dgm:whole/>
+    </dgm:dataModel>
+  </dgm:styleData>
+  <dgm:clrData>
+    <dgm:dataModel>
+      <dgm:ptLst>
+        <dgm:pt modelId="0" type="doc"/>
+        <dgm:pt modelId="1"/>
+        <dgm:pt modelId="11"/>
+        <dgm:pt modelId="2"/>
+        <dgm:pt modelId="21"/>
+        <dgm:pt modelId="3"/>
+        <dgm:pt modelId="31"/>
+        <dgm:pt modelId="4"/>
+        <dgm:pt modelId="41"/>
+      </dgm:ptLst>
+      <dgm:cxnLst>
+        <dgm:cxn modelId="5" srcId="0" destId="1" srcOrd="0" destOrd="0"/>
+        <dgm:cxn modelId="6" srcId="0" destId="2" srcOrd="1" destOrd="0"/>
+        <dgm:cxn modelId="7" srcId="0" destId="3" srcOrd="2" destOrd="0"/>
+        <dgm:cxn modelId="8" srcId="0" destId="4" srcOrd="3" destOrd="0"/>
+        <dgm:cxn modelId="13" srcId="1" destId="11" srcOrd="0" destOrd="0"/>
+        <dgm:cxn modelId="23" srcId="2" destId="21" srcOrd="0" destOrd="0"/>
+        <dgm:cxn modelId="33" srcId="3" destId="31" srcOrd="0" destOrd="0"/>
+        <dgm:cxn modelId="43" srcId="4" destId="41" srcOrd="0" destOrd="0"/>
+      </dgm:cxnLst>
+      <dgm:bg/>
+      <dgm:whole/>
+    </dgm:dataModel>
+  </dgm:clrData>
+  <dgm:layoutNode name="Name0">
+    <dgm:varLst>
+      <dgm:dir/>
+      <dgm:animLvl val="lvl"/>
+      <dgm:resizeHandles val="exact"/>
+    </dgm:varLst>
+    <dgm:alg type="lin">
+      <dgm:param type="linDir" val="fromB"/>
+    </dgm:alg>
+    <dgm:shape xmlns:r="http://schemas.openxmlformats.org/officeDocument/2006/relationships" r:blip="">
+      <dgm:adjLst/>
+    </dgm:shape>
+    <dgm:presOf/>
+    <dgm:constrLst>
+      <dgm:constr type="h" for="ch" forName="boxAndChildren" refType="h"/>
+      <dgm:constr type="h" for="ch" forName="arrowAndChildren" refType="h" refFor="ch" refForName="boxAndChildren" op="equ" fact="1.538"/>
+      <dgm:constr type="w" for="ch" forName="arrowAndChildren" refType="w"/>
+      <dgm:constr type="w" for="ch" forName="boxAndChildren" refType="w"/>
+      <dgm:constr type="h" for="ch" forName="sp" refType="h" fact="-0.015"/>
+      <dgm:constr type="primFontSz" for="des" forName="parentTextBox" val="65"/>
+      <dgm:constr type="primFontSz" for="des" forName="parentTextArrow" refType="primFontSz" refFor="des" refForName="parentTextBox" op="equ"/>
+      <dgm:constr type="primFontSz" for="des" forName="childTextArrow" val="65"/>
+      <dgm:constr type="primFontSz" for="des" forName="childTextBox" refType="primFontSz" refFor="des" refForName="childTextArrow" op="equ"/>
+    </dgm:constrLst>
+    <dgm:ruleLst/>
+    <dgm:forEach name="Name1" axis="ch" ptType="node" st="-1" step="-1">
+      <dgm:choose name="Name2">
+        <dgm:if name="Name3" axis="self" ptType="node" func="revPos" op="equ" val="1">
+          <dgm:layoutNode name="boxAndChildren">
+            <dgm:alg type="composite"/>
+            <dgm:shape xmlns:r="http://schemas.openxmlformats.org/officeDocument/2006/relationships" r:blip="">
+              <dgm:adjLst/>
+            </dgm:shape>
+            <dgm:presOf/>
+            <dgm:choose name="Name4">
+              <dgm:if name="Name5" axis="ch" ptType="node" func="cnt" op="gte" val="1">
+                <dgm:constrLst>
+                  <dgm:constr type="w" for="ch" forName="parentTextBox" refType="w"/>
+                  <dgm:constr type="h" for="ch" forName="parentTextBox" refType="h" fact="0.54"/>
+                  <dgm:constr type="t" for="ch" forName="parentTextBox"/>
+                  <dgm:constr type="w" for="ch" forName="entireBox" refType="w"/>
+                  <dgm:constr type="h" for="ch" forName="entireBox" refType="h"/>
+                  <dgm:constr type="w" for="ch" forName="descendantBox" refType="w"/>
+                  <dgm:constr type="b" for="ch" forName="descendantBox" refType="h" fact="0.98"/>
+                  <dgm:constr type="h" for="ch" forName="descendantBox" refType="h" fact="0.46"/>
+                </dgm:constrLst>
+              </dgm:if>
+              <dgm:else name="Name6">
+                <dgm:constrLst>
+                  <dgm:constr type="w" for="ch" forName="parentTextBox" refType="w"/>
+                  <dgm:constr type="h" for="ch" forName="parentTextBox" refType="h"/>
+                </dgm:constrLst>
+              </dgm:else>
+            </dgm:choose>
+            <dgm:ruleLst/>
+            <dgm:layoutNode name="parentTextBox">
+              <dgm:alg type="tx"/>
+              <dgm:choose name="Name7">
+                <dgm:if name="Name8" axis="ch" ptType="node" func="cnt" op="gte" val="1">
+                  <dgm:shape xmlns:r="http://schemas.openxmlformats.org/officeDocument/2006/relationships" type="rect" r:blip="" zOrderOff="1" hideGeom="1">
+                    <dgm:adjLst/>
+                  </dgm:shape>
+                </dgm:if>
+                <dgm:else name="Name9">
+                  <dgm:shape xmlns:r="http://schemas.openxmlformats.org/officeDocument/2006/relationships" type="rect" r:blip="">
+                    <dgm:adjLst/>
+                  </dgm:shape>
+                </dgm:else>
+              </dgm:choose>
+              <dgm:presOf axis="self"/>
+              <dgm:constrLst/>
+              <dgm:ruleLst>
+                <dgm:rule type="primFontSz" val="5" fact="NaN" max="NaN"/>
+              </dgm:ruleLst>
+            </dgm:layoutNode>
+            <dgm:choose name="Name10">
+              <dgm:if name="Name11" axis="ch" ptType="node" func="cnt" op="gte" val="1">
+                <dgm:layoutNode name="entireBox">
+                  <dgm:alg type="sp"/>
+                  <dgm:shape xmlns:r="http://schemas.openxmlformats.org/officeDocument/2006/relationships" type="rect" r:blip="">
+                    <dgm:adjLst/>
+                  </dgm:shape>
+                  <dgm:presOf axis="self"/>
+                  <dgm:constrLst/>
+                  <dgm:ruleLst/>
+                </dgm:layoutNode>
+                <dgm:layoutNode name="descendantBox" styleLbl="fgAccFollowNode1">
+                  <dgm:choose name="Name12">
+                    <dgm:if name="Name13" func="var" arg="dir" op="equ" val="norm">
+                      <dgm:alg type="lin"/>
+                    </dgm:if>
+                    <dgm:else name="Name14">
+                      <dgm:alg type="lin">
+                        <dgm:param type="linDir" val="fromR"/>
+                      </dgm:alg>
+                    </dgm:else>
+                  </dgm:choose>
+                  <dgm:shape xmlns:r="http://schemas.openxmlformats.org/officeDocument/2006/relationships" r:blip="">
+                    <dgm:adjLst/>
+                  </dgm:shape>
+                  <dgm:presOf/>
+                  <dgm:constrLst>
+                    <dgm:constr type="w" for="ch" forName="childTextBox" refType="w"/>
+                    <dgm:constr type="h" for="ch" forName="childTextBox" refType="h"/>
+                  </dgm:constrLst>
+                  <dgm:ruleLst/>
+                  <dgm:forEach name="Name15" axis="ch" ptType="node">
+                    <dgm:layoutNode name="childTextBox" styleLbl="fgAccFollowNode1">
+                      <dgm:varLst>
+                        <dgm:bulletEnabled val="1"/>
+                      </dgm:varLst>
+                      <dgm:alg type="tx"/>
+                      <dgm:shape xmlns:r="http://schemas.openxmlformats.org/officeDocument/2006/relationships" type="rect" r:blip="">
+                        <dgm:adjLst/>
+                      </dgm:shape>
+                      <dgm:presOf axis="desOrSelf" ptType="node"/>
+                      <dgm:constrLst>
+                        <dgm:constr type="tMarg" refType="primFontSz" fact="0.1"/>
+                        <dgm:constr type="bMarg" refType="primFontSz" fact="0.1"/>
+                      </dgm:constrLst>
+                      <dgm:ruleLst>
+                        <dgm:rule type="primFontSz" val="5" fact="NaN" max="NaN"/>
+                      </dgm:ruleLst>
+                    </dgm:layoutNode>
+                  </dgm:forEach>
+                </dgm:layoutNode>
+              </dgm:if>
+              <dgm:else name="Name16"/>
+            </dgm:choose>
+          </dgm:layoutNode>
+        </dgm:if>
+        <dgm:else name="Name17">
+          <dgm:layoutNode name="arrowAndChildren">
+            <dgm:alg type="composite"/>
+            <dgm:shape xmlns:r="http://schemas.openxmlformats.org/officeDocument/2006/relationships" r:blip="">
+              <dgm:adjLst/>
+            </dgm:shape>
+            <dgm:presOf/>
+            <dgm:choose name="Name18">
+              <dgm:if name="Name19" axis="ch" ptType="node" func="cnt" op="gte" val="1">
+                <dgm:constrLst>
+                  <dgm:constr type="w" for="ch" forName="parentTextArrow" refType="w"/>
+                  <dgm:constr type="t" for="ch" forName="parentTextArrow"/>
+                  <dgm:constr type="h" for="ch" forName="parentTextArrow" refType="h" fact="0.351"/>
+                  <dgm:constr type="w" for="ch" forName="arrow" refType="w"/>
+                  <dgm:constr type="h" for="ch" forName="arrow" refType="h"/>
+                  <dgm:constr type="w" for="ch" forName="descendantArrow" refType="w"/>
+                  <dgm:constr type="b" for="ch" forName="descendantArrow" refType="h" fact="0.65"/>
+                  <dgm:constr type="h" for="ch" forName="descendantArrow" refType="h" fact="0.299"/>
+                </dgm:constrLst>
+              </dgm:if>
+              <dgm:else name="Name20">
+                <dgm:constrLst>
+                  <dgm:constr type="w" for="ch" forName="parentTextArrow" refType="w"/>
+                  <dgm:constr type="h" for="ch" forName="parentTextArrow" refType="h"/>
+                </dgm:constrLst>
+              </dgm:else>
+            </dgm:choose>
+            <dgm:ruleLst/>
+            <dgm:layoutNode name="parentTextArrow">
+              <dgm:alg type="tx"/>
+              <dgm:choose name="Name21">
+                <dgm:if name="Name22" axis="ch" ptType="node" func="cnt" op="gte" val="1">
+                  <dgm:shape xmlns:r="http://schemas.openxmlformats.org/officeDocument/2006/relationships" type="rect" r:blip="" zOrderOff="1" hideGeom="1">
+                    <dgm:adjLst/>
+                  </dgm:shape>
+                </dgm:if>
+                <dgm:else name="Name23">
+                  <dgm:shape xmlns:r="http://schemas.openxmlformats.org/officeDocument/2006/relationships" rot="180" type="upArrowCallout" r:blip="">
+                    <dgm:adjLst/>
+                  </dgm:shape>
+                </dgm:else>
+              </dgm:choose>
+              <dgm:presOf axis="self"/>
+              <dgm:constrLst/>
+              <dgm:ruleLst>
+                <dgm:rule type="primFontSz" val="5" fact="NaN" max="NaN"/>
+              </dgm:ruleLst>
+            </dgm:layoutNode>
+            <dgm:choose name="Name24">
+              <dgm:if name="Name25" axis="ch" ptType="node" func="cnt" op="gte" val="1">
+                <dgm:layoutNode name="arrow">
+                  <dgm:alg type="sp"/>
+                  <dgm:shape xmlns:r="http://schemas.openxmlformats.org/officeDocument/2006/relationships" rot="180" type="upArrowCallout" r:blip="">
+                    <dgm:adjLst/>
+                  </dgm:shape>
+                  <dgm:presOf axis="self"/>
+                  <dgm:constrLst/>
+                  <dgm:ruleLst/>
+                </dgm:layoutNode>
+                <dgm:layoutNode name="descendantArrow">
+                  <dgm:choose name="Name26">
+                    <dgm:if name="Name27" func="var" arg="dir" op="equ" val="norm">
+                      <dgm:alg type="lin"/>
+                    </dgm:if>
+                    <dgm:else name="Name28">
+                      <dgm:alg type="lin">
+                        <dgm:param type="linDir" val="fromR"/>
+                      </dgm:alg>
+                    </dgm:else>
+                  </dgm:choose>
+                  <dgm:shape xmlns:r="http://schemas.openxmlformats.org/officeDocument/2006/relationships" r:blip="">
+                    <dgm:adjLst/>
+                  </dgm:shape>
+                  <dgm:presOf/>
+                  <dgm:constrLst>
+                    <dgm:constr type="w" for="ch" forName="childTextArrow" refType="w"/>
+                    <dgm:constr type="h" for="ch" forName="childTextArrow" refType="h"/>
+                  </dgm:constrLst>
+                  <dgm:ruleLst/>
+                  <dgm:forEach name="Name29" axis="ch" ptType="node">
+                    <dgm:layoutNode name="childTextArrow" styleLbl="fgAccFollowNode1">
+                      <dgm:varLst>
+                        <dgm:bulletEnabled val="1"/>
+                      </dgm:varLst>
+                      <dgm:alg type="tx"/>
+                      <dgm:shape xmlns:r="http://schemas.openxmlformats.org/officeDocument/2006/relationships" type="rect" r:blip="">
+                        <dgm:adjLst/>
+                      </dgm:shape>
+                      <dgm:presOf axis="desOrSelf" ptType="node"/>
+                      <dgm:constrLst>
+                        <dgm:constr type="tMarg" refType="primFontSz" fact="0.1"/>
+                        <dgm:constr type="bMarg" refType="primFontSz" fact="0.1"/>
+                      </dgm:constrLst>
+                      <dgm:ruleLst>
+                        <dgm:rule type="primFontSz" val="5" fact="NaN" max="NaN"/>
+                      </dgm:ruleLst>
+                    </dgm:layoutNode>
+                  </dgm:forEach>
+                </dgm:layoutNode>
+              </dgm:if>
+              <dgm:else name="Name30"/>
+            </dgm:choose>
+          </dgm:layoutNode>
+        </dgm:else>
+      </dgm:choose>
+      <dgm:forEach name="Name31" axis="precedSib" ptType="sibTrans" st="-1" cnt="1">
+        <dgm:layoutNode name="sp">
+          <dgm:alg type="sp"/>
+          <dgm:shape xmlns:r="http://schemas.openxmlformats.org/officeDocument/2006/relationships" r:blip="">
+            <dgm:adjLst/>
+          </dgm:shape>
+          <dgm:presOf axis="self"/>
+          <dgm:constrLst/>
+          <dgm:ruleLst/>
+        </dgm:layoutNode>
+      </dgm:forEach>
+    </dgm:forEach>
+  </dgm:layoutNode>
+</dgm:layoutDef>
+</file>
+
+<file path=word/diagrams/quickStyle1.xml><?xml version="1.0" encoding="utf-8"?>
+<dgm:styleDef xmlns:dgm="http://schemas.openxmlformats.org/drawingml/2006/diagram" xmlns:a="http://schemas.openxmlformats.org/drawingml/2006/main" uniqueId="urn:microsoft.com/office/officeart/2005/8/quickstyle/simple3">
+  <dgm:title val=""/>
+  <dgm:desc val=""/>
+  <dgm:catLst>
+    <dgm:cat type="simple" pri="10300"/>
+  </dgm:catLst>
+  <dgm:scene3d>
+    <a:camera prst="orthographicFront"/>
+    <a:lightRig rig="threePt" dir="t"/>
+  </dgm:scene3d>
+  <dgm:styleLbl name="node0">
+    <dgm:scene3d>
+      <a:camera prst="orthographicFront"/>
+      <a:lightRig rig="flat" dir="t"/>
+    </dgm:scene3d>
+    <dgm:sp3d prstMaterial="dkEdge">
+      <a:bevelT w="8200" h="38100"/>
+    </dgm:sp3d>
+    <dgm:txPr/>
+    <dgm:style>
+      <a:lnRef idx="0">
+        <a:scrgbClr r="0" g="0" b="0"/>
+      </a:lnRef>
+      <a:fillRef idx="2">
+        <a:scrgbClr r="0" g="0" b="0"/>
+      </a:fillRef>
+      <a:effectRef idx="1">
+        <a:scrgbClr r="0" g="0" b="0"/>
+      </a:effectRef>
+      <a:fontRef idx="minor">
+        <a:schemeClr val="dk1"/>
+      </a:fontRef>
+    </dgm:style>
+  </dgm:styleLbl>
+  <dgm:styleLbl name="lnNode1">
+    <dgm:scene3d>
+      <a:camera prst="orthographicFront"/>
+      <a:lightRig rig="flat" dir="t"/>
+    </dgm:scene3d>
+    <dgm:sp3d prstMaterial="dkEdge">
+      <a:bevelT w="8200" h="38100"/>
+    </dgm:sp3d>
+    <dgm:txPr/>
+    <dgm:style>
+      <a:lnRef idx="1">
+        <a:scrgbClr r="0" g="0" b="0"/>
+      </a:lnRef>
+      <a:fillRef idx="2">
+        <a:scrgbClr r="0" g="0" b="0"/>
+      </a:fillRef>
+      <a:effectRef idx="0">
+        <a:scrgbClr r="0" g="0" b="0"/>
+      </a:effectRef>
+      <a:fontRef idx="minor">
+        <a:schemeClr val="dk1"/>
+      </a:fontRef>
+    </dgm:style>
+  </dgm:styleLbl>
+  <dgm:styleLbl name="vennNode1">
+    <dgm:scene3d>
+      <a:camera prst="orthographicFront"/>
+      <a:lightRig rig="flat" dir="t"/>
+    </dgm:scene3d>
+    <dgm:sp3d prstMaterial="dkEdge">
+      <a:bevelT w="8200" h="38100"/>
+    </dgm:sp3d>
+    <dgm:txPr/>
+    <dgm:style>
+      <a:lnRef idx="0">
+        <a:scrgbClr r="0" g="0" b="0"/>
+      </a:lnRef>
+      <a:fillRef idx="2">
+        <a:scrgbClr r="0" g="0" b="0"/>
+      </a:fillRef>
+      <a:effectRef idx="0">
+        <a:scrgbClr r="0" g="0" b="0"/>
+      </a:effectRef>
+      <a:fontRef idx="minor">
+        <a:schemeClr val="tx1"/>
+      </a:fontRef>
+    </dgm:style>
+  </dgm:styleLbl>
+  <dgm:styleLbl name="alignNode1">
+    <dgm:scene3d>
+      <a:camera prst="orthographicFront"/>
+      <a:lightRig rig="threePt" dir="t"/>
+    </dgm:scene3d>
+    <dgm:sp3d/>
+    <dgm:txPr/>
+    <dgm:style>
+      <a:lnRef idx="1">
+        <a:scrgbClr r="0" g="0" b="0"/>
+      </a:lnRef>
+      <a:fillRef idx="2">
+        <a:scrgbClr r="0" g="0" b="0"/>
+      </a:fillRef>
+      <a:effectRef idx="1">
+        <a:scrgbClr r="0" g="0" b="0"/>
+      </a:effectRef>
+      <a:fontRef idx="minor">
+        <a:schemeClr val="dk1"/>
+      </a:fontRef>
+    </dgm:style>
+  </dgm:styleLbl>
+  <dgm:styleLbl name="node1">
+    <dgm:scene3d>
+      <a:camera prst="orthographicFront"/>
+      <a:lightRig rig="flat" dir="t"/>
+    </dgm:scene3d>
+    <dgm:sp3d prstMaterial="dkEdge">
+      <a:bevelT w="8200" h="38100"/>
+    </dgm:sp3d>
+    <dgm:txPr/>
+    <dgm:style>
+      <a:lnRef idx="0">
+        <a:scrgbClr r="0" g="0" b="0"/>
+      </a:lnRef>
+      <a:fillRef idx="2">
+        <a:scrgbClr r="0" g="0" b="0"/>
+      </a:fillRef>
+      <a:effectRef idx="1">
+        <a:scrgbClr r="0" g="0" b="0"/>
+      </a:effectRef>
+      <a:fontRef idx="minor">
+        <a:schemeClr val="dk1"/>
+      </a:fontRef>
+    </dgm:style>
+  </dgm:styleLbl>
+  <dgm:styleLbl name="node2">
+    <dgm:scene3d>
+      <a:camera prst="orthographicFront"/>
+      <a:lightRig rig="flat" dir="t"/>
+    </dgm:scene3d>
+    <dgm:sp3d prstMaterial="dkEdge">
+      <a:bevelT w="8200" h="38100"/>
+    </dgm:sp3d>
+    <dgm:txPr/>
+    <dgm:style>
+      <a:lnRef idx="0">
+        <a:scrgbClr r="0" g="0" b="0"/>
+      </a:lnRef>
+      <a:fillRef idx="2">
+        <a:scrgbClr r="0" g="0" b="0"/>
+      </a:fillRef>
+      <a:effectRef idx="1">
+        <a:scrgbClr r="0" g="0" b="0"/>
+      </a:effectRef>
+      <a:fontRef idx="minor">
+        <a:schemeClr val="dk1"/>
+      </a:fontRef>
+    </dgm:style>
+  </dgm:styleLbl>
+  <dgm:styleLbl name="node3">
+    <dgm:scene3d>
+      <a:camera prst="orthographicFront"/>
+      <a:lightRig rig="flat" dir="t"/>
+    </dgm:scene3d>
+    <dgm:sp3d prstMaterial="dkEdge">
+      <a:bevelT w="8200" h="38100"/>
+    </dgm:sp3d>
+    <dgm:txPr/>
+    <dgm:style>
+      <a:lnRef idx="0">
+        <a:scrgbClr r="0" g="0" b="0"/>
+      </a:lnRef>
+      <a:fillRef idx="2">
+        <a:scrgbClr r="0" g="0" b="0"/>
+      </a:fillRef>
+      <a:effectRef idx="1">
+        <a:scrgbClr r="0" g="0" b="0"/>
+      </a:effectRef>
+      <a:fontRef idx="minor">
+        <a:schemeClr val="dk1"/>
+      </a:fontRef>
+    </dgm:style>
+  </dgm:styleLbl>
+  <dgm:styleLbl name="node4">
+    <dgm:scene3d>
+      <a:camera prst="orthographicFront"/>
+      <a:lightRig rig="flat" dir="t"/>
+    </dgm:scene3d>
+    <dgm:sp3d prstMaterial="dkEdge">
+      <a:bevelT w="8200" h="38100"/>
+    </dgm:sp3d>
+    <dgm:txPr/>
+    <dgm:style>
+      <a:lnRef idx="0">
+        <a:scrgbClr r="0" g="0" b="0"/>
+      </a:lnRef>
+      <a:fillRef idx="2">
+        <a:scrgbClr r="0" g="0" b="0"/>
+      </a:fillRef>
+      <a:effectRef idx="1">
+        <a:scrgbClr r="0" g="0" b="0"/>
+      </a:effectRef>
+      <a:fontRef idx="minor">
+        <a:schemeClr val="dk1"/>
+      </a:fontRef>
+    </dgm:style>
+  </dgm:styleLbl>
+  <dgm:styleLbl name="fgImgPlace1">
+    <dgm:scene3d>
+      <a:camera prst="orthographicFront"/>
+      <a:lightRig rig="threePt" dir="t"/>
+    </dgm:scene3d>
+    <dgm:sp3d/>
+    <dgm:txPr/>
+    <dgm:style>
+      <a:lnRef idx="1">
+        <a:scrgbClr r="0" g="0" b="0"/>
+      </a:lnRef>
+      <a:fillRef idx="1">
+        <a:scrgbClr r="0" g="0" b="0"/>
+      </a:fillRef>
+      <a:effectRef idx="1">
+        <a:scrgbClr r="0" g="0" b="0"/>
+      </a:effectRef>
+      <a:fontRef idx="minor"/>
+    </dgm:style>
+  </dgm:styleLbl>
+  <dgm:styleLbl name="alignImgPlace1">
+    <dgm:scene3d>
+      <a:camera prst="orthographicFront"/>
+      <a:lightRig rig="threePt" dir="t"/>
+    </dgm:scene3d>
+    <dgm:sp3d/>
+    <dgm:txPr/>
+    <dgm:style>
+      <a:lnRef idx="1">
+        <a:scrgbClr r="0" g="0" b="0"/>
+      </a:lnRef>
+      <a:fillRef idx="1">
+        <a:scrgbClr r="0" g="0" b="0"/>
+      </a:fillRef>
+      <a:effectRef idx="1">
+        <a:scrgbClr r="0" g="0" b="0"/>
+      </a:effectRef>
+      <a:fontRef idx="minor"/>
+    </dgm:style>
+  </dgm:styleLbl>
+  <dgm:styleLbl name="bgImgPlace1">
+    <dgm:scene3d>
+      <a:camera prst="orthographicFront"/>
+      <a:lightRig rig="threePt" dir="t"/>
+    </dgm:scene3d>
+    <dgm:sp3d/>
+    <dgm:txPr/>
+    <dgm:style>
+      <a:lnRef idx="1">
+        <a:scrgbClr r="0" g="0" b="0"/>
+      </a:lnRef>
+      <a:fillRef idx="1">
+        <a:scrgbClr r="0" g="0" b="0"/>
+      </a:fillRef>
+      <a:effectRef idx="1">
+        <a:scrgbClr r="0" g="0" b="0"/>
+      </a:effectRef>
+      <a:fontRef idx="minor"/>
+    </dgm:style>
+  </dgm:styleLbl>
+  <dgm:styleLbl name="sibTrans2D1">
+    <dgm:scene3d>
+      <a:camera prst="orthographicFront"/>
+      <a:lightRig rig="threePt" dir="t"/>
+    </dgm:scene3d>
+    <dgm:sp3d/>
+    <dgm:txPr/>
+    <dgm:style>
+      <a:lnRef idx="0">
+        <a:scrgbClr r="0" g="0" b="0"/>
+      </a:lnRef>
+      <a:fillRef idx="2">
+        <a:scrgbClr r="0" g="0" b="0"/>
+      </a:fillRef>
+      <a:effectRef idx="1">
+        <a:scrgbClr r="0" g="0" b="0"/>
+      </a:effectRef>
+      <a:fontRef idx="minor">
+        <a:schemeClr val="dk1"/>
+      </a:fontRef>
+    </dgm:style>
+  </dgm:styleLbl>
+  <dgm:styleLbl name="fgSibTrans2D1">
+    <dgm:scene3d>
+      <a:camera prst="orthographicFront"/>
+      <a:lightRig rig="threePt" dir="t"/>
+    </dgm:scene3d>
+    <dgm:sp3d/>
+    <dgm:txPr/>
+    <dgm:style>
+      <a:lnRef idx="0">
+        <a:scrgbClr r="0" g="0" b="0"/>
+      </a:lnRef>
+      <a:fillRef idx="2">
+        <a:scrgbClr r="0" g="0" b="0"/>
+      </a:fillRef>
+      <a:effectRef idx="1">
+        <a:scrgbClr r="0" g="0" b="0"/>
+      </a:effectRef>
+      <a:fontRef idx="minor">
+        <a:schemeClr val="dk1"/>
+      </a:fontRef>
+    </dgm:style>
+  </dgm:styleLbl>
+  <dgm:styleLbl name="bgSibTrans2D1">
+    <dgm:scene3d>
+      <a:camera prst="orthographicFront"/>
+      <a:lightRig rig="threePt" dir="t"/>
+    </dgm:scene3d>
+    <dgm:sp3d/>
+    <dgm:txPr/>
+    <dgm:style>
+      <a:lnRef idx="0">
+        <a:scrgbClr r="0" g="0" b="0"/>
+      </a:lnRef>
+      <a:fillRef idx="2">
+        <a:scrgbClr r="0" g="0" b="0"/>
+      </a:fillRef>
+      <a:effectRef idx="1">
+        <a:scrgbClr r="0" g="0" b="0"/>
+      </a:effectRef>
+      <a:fontRef idx="minor">
+        <a:schemeClr val="dk1"/>
+      </a:fontRef>
+    </dgm:style>
+  </dgm:styleLbl>
+  <dgm:styleLbl name="sibTrans1D1">
+    <dgm:scene3d>
+      <a:camera prst="orthographicFront"/>
+      <a:lightRig rig="threePt" dir="t"/>
+    </dgm:scene3d>
+    <dgm:sp3d/>
+    <dgm:txPr/>
+    <dgm:style>
+      <a:lnRef idx="1">
+        <a:scrgbClr r="0" g="0" b="0"/>
+      </a:lnRef>
+      <a:fillRef idx="0">
+        <a:scrgbClr r="0" g="0" b="0"/>
+      </a:fillRef>
+      <a:effectRef idx="0">
+        <a:scrgbClr r="0" g="0" b="0"/>
+      </a:effectRef>
+      <a:fontRef idx="minor"/>
+    </dgm:style>
+  </dgm:styleLbl>
+  <dgm:styleLbl name="callout">
+    <dgm:scene3d>
+      <a:camera prst="orthographicFront"/>
+      <a:lightRig rig="threePt" dir="t"/>
+    </dgm:scene3d>
+    <dgm:sp3d/>
+    <dgm:txPr/>
+    <dgm:style>
+      <a:lnRef idx="1">
+        <a:scrgbClr r="0" g="0" b="0"/>
+      </a:lnRef>
+      <a:fillRef idx="2">
+        <a:scrgbClr r="0" g="0" b="0"/>
+      </a:fillRef>
+      <a:effectRef idx="1">
+        <a:scrgbClr r="0" g="0" b="0"/>
+      </a:effectRef>
+      <a:fontRef idx="minor"/>
+    </dgm:style>
+  </dgm:styleLbl>
+  <dgm:styleLbl name="asst0">
+    <dgm:scene3d>
+      <a:camera prst="orthographicFront"/>
+      <a:lightRig rig="flat" dir="t"/>
+    </dgm:scene3d>
+    <dgm:sp3d prstMaterial="dkEdge">
+      <a:bevelT w="8200" h="38100"/>
+    </dgm:sp3d>
+    <dgm:txPr/>
+    <dgm:style>
+      <a:lnRef idx="0">
+        <a:scrgbClr r="0" g="0" b="0"/>
+      </a:lnRef>
+      <a:fillRef idx="2">
+        <a:scrgbClr r="0" g="0" b="0"/>
+      </a:fillRef>
+      <a:effectRef idx="1">
+        <a:scrgbClr r="0" g="0" b="0"/>
+      </a:effectRef>
+      <a:fontRef idx="minor">
+        <a:schemeClr val="dk1"/>
+      </a:fontRef>
+    </dgm:style>
+  </dgm:styleLbl>
+  <dgm:styleLbl name="asst1">
+    <dgm:scene3d>
+      <a:camera prst="orthographicFront"/>
+      <a:lightRig rig="flat" dir="t"/>
+    </dgm:scene3d>
+    <dgm:sp3d prstMaterial="dkEdge">
+      <a:bevelT w="8200" h="38100"/>
+    </dgm:sp3d>
+    <dgm:txPr/>
+    <dgm:style>
+      <a:lnRef idx="0">
+        <a:scrgbClr r="0" g="0" b="0"/>
+      </a:lnRef>
+      <a:fillRef idx="2">
+        <a:scrgbClr r="0" g="0" b="0"/>
+      </a:fillRef>
+      <a:effectRef idx="1">
+        <a:scrgbClr r="0" g="0" b="0"/>
+      </a:effectRef>
+      <a:fontRef idx="minor">
+        <a:schemeClr val="dk1"/>
+      </a:fontRef>
+    </dgm:style>
+  </dgm:styleLbl>
+  <dgm:styleLbl name="asst2">
+    <dgm:scene3d>
+      <a:camera prst="orthographicFront"/>
+      <a:lightRig rig="flat" dir="t"/>
+    </dgm:scene3d>
+    <dgm:sp3d prstMaterial="dkEdge">
+      <a:bevelT w="8200" h="38100"/>
+    </dgm:sp3d>
+    <dgm:txPr/>
+    <dgm:style>
+      <a:lnRef idx="0">
+        <a:scrgbClr r="0" g="0" b="0"/>
+      </a:lnRef>
+      <a:fillRef idx="2">
+        <a:scrgbClr r="0" g="0" b="0"/>
+      </a:fillRef>
+      <a:effectRef idx="1">
+        <a:scrgbClr r="0" g="0" b="0"/>
+      </a:effectRef>
+      <a:fontRef idx="minor">
+        <a:schemeClr val="dk1"/>
+      </a:fontRef>
+    </dgm:style>
+  </dgm:styleLbl>
+  <dgm:styleLbl name="asst3">
+    <dgm:scene3d>
+      <a:camera prst="orthographicFront"/>
+      <a:lightRig rig="flat" dir="t"/>
+    </dgm:scene3d>
+    <dgm:sp3d prstMaterial="dkEdge">
+      <a:bevelT w="8200" h="38100"/>
+    </dgm:sp3d>
+    <dgm:txPr/>
+    <dgm:style>
+      <a:lnRef idx="0">
+        <a:scrgbClr r="0" g="0" b="0"/>
+      </a:lnRef>
+      <a:fillRef idx="2">
+        <a:scrgbClr r="0" g="0" b="0"/>
+      </a:fillRef>
+      <a:effectRef idx="1">
+        <a:scrgbClr r="0" g="0" b="0"/>
+      </a:effectRef>
+      <a:fontRef idx="minor">
+        <a:schemeClr val="dk1"/>
+      </a:fontRef>
+    </dgm:style>
+  </dgm:styleLbl>
+  <dgm:styleLbl name="asst4">
+    <dgm:scene3d>
+      <a:camera prst="orthographicFront"/>
+      <a:lightRig rig="flat" dir="t"/>
+    </dgm:scene3d>
+    <dgm:sp3d prstMaterial="dkEdge">
+      <a:bevelT w="8200" h="38100"/>
+    </dgm:sp3d>
+    <dgm:txPr/>
+    <dgm:style>
+      <a:lnRef idx="0">
+        <a:scrgbClr r="0" g="0" b="0"/>
+      </a:lnRef>
+      <a:fillRef idx="2">
+        <a:scrgbClr r="0" g="0" b="0"/>
+      </a:fillRef>
+      <a:effectRef idx="1">
+        <a:scrgbClr r="0" g="0" b="0"/>
+      </a:effectRef>
+      <a:fontRef idx="minor">
+        <a:schemeClr val="dk1"/>
+      </a:fontRef>
+    </dgm:style>
+  </dgm:styleLbl>
+  <dgm:styleLbl name="parChTrans2D1">
+    <dgm:scene3d>
+      <a:camera prst="orthographicFront"/>
+      <a:lightRig rig="threePt" dir="t"/>
+    </dgm:scene3d>
+    <dgm:sp3d/>
+    <dgm:txPr/>
+    <dgm:style>
+      <a:lnRef idx="1">
+        <a:scrgbClr r="0" g="0" b="0"/>
+      </a:lnRef>
+      <a:fillRef idx="2">
+        <a:scrgbClr r="0" g="0" b="0"/>
+      </a:fillRef>
+      <a:effectRef idx="1">
+        <a:scrgbClr r="0" g="0" b="0"/>
+      </a:effectRef>
+      <a:fontRef idx="minor">
+        <a:schemeClr val="dk1"/>
+      </a:fontRef>
+    </dgm:style>
+  </dgm:styleLbl>
+  <dgm:styleLbl name="parChTrans2D2">
+    <dgm:scene3d>
+      <a:camera prst="orthographicFront"/>
+      <a:lightRig rig="threePt" dir="t"/>
+    </dgm:scene3d>
+    <dgm:sp3d/>
+    <dgm:txPr/>
+    <dgm:style>
+      <a:lnRef idx="1">
+        <a:scrgbClr r="0" g="0" b="0"/>
+      </a:lnRef>
+      <a:fillRef idx="2">
+        <a:scrgbClr r="0" g="0" b="0"/>
+      </a:fillRef>
+      <a:effectRef idx="1">
+        <a:scrgbClr r="0" g="0" b="0"/>
+      </a:effectRef>
+      <a:fontRef idx="minor">
+        <a:schemeClr val="dk1"/>
+      </a:fontRef>
+    </dgm:style>
+  </dgm:styleLbl>
+  <dgm:styleLbl name="parChTrans2D3">
+    <dgm:scene3d>
+      <a:camera prst="orthographicFront"/>
+      <a:lightRig rig="threePt" dir="t"/>
+    </dgm:scene3d>
+    <dgm:sp3d/>
+    <dgm:txPr/>
+    <dgm:style>
+      <a:lnRef idx="1">
+        <a:scrgbClr r="0" g="0" b="0"/>
+      </a:lnRef>
+      <a:fillRef idx="2">
+        <a:scrgbClr r="0" g="0" b="0"/>
+      </a:fillRef>
+      <a:effectRef idx="1">
+        <a:scrgbClr r="0" g="0" b="0"/>
+      </a:effectRef>
+      <a:fontRef idx="minor">
+        <a:schemeClr val="dk1"/>
+      </a:fontRef>
+    </dgm:style>
+  </dgm:styleLbl>
+  <dgm:styleLbl name="parChTrans2D4">
+    <dgm:scene3d>
+      <a:camera prst="orthographicFront"/>
+      <a:lightRig rig="threePt" dir="t"/>
+    </dgm:scene3d>
+    <dgm:sp3d/>
+    <dgm:txPr/>
+    <dgm:style>
+      <a:lnRef idx="1">
+        <a:scrgbClr r="0" g="0" b="0"/>
+      </a:lnRef>
+      <a:fillRef idx="2">
+        <a:scrgbClr r="0" g="0" b="0"/>
+      </a:fillRef>
+      <a:effectRef idx="1">
+        <a:scrgbClr r="0" g="0" b="0"/>
+      </a:effectRef>
+      <a:fontRef idx="minor">
+        <a:schemeClr val="dk1"/>
+      </a:fontRef>
+    </dgm:style>
+  </dgm:styleLbl>
+  <dgm:styleLbl name="parChTrans1D1">
+    <dgm:scene3d>
+      <a:camera prst="orthographicFront"/>
+      <a:lightRig rig="threePt" dir="t"/>
+    </dgm:scene3d>
+    <dgm:sp3d/>
+    <dgm:txPr/>
+    <dgm:style>
+      <a:lnRef idx="2">
+        <a:scrgbClr r="0" g="0" b="0"/>
+      </a:lnRef>
+      <a:fillRef idx="0">
+        <a:scrgbClr r="0" g="0" b="0"/>
+      </a:fillRef>
+      <a:effectRef idx="0">
+        <a:scrgbClr r="0" g="0" b="0"/>
+      </a:effectRef>
+      <a:fontRef idx="minor"/>
+    </dgm:style>
+  </dgm:styleLbl>
+  <dgm:styleLbl name="parChTrans1D2">
+    <dgm:scene3d>
+      <a:camera prst="orthographicFront"/>
+      <a:lightRig rig="threePt" dir="t"/>
+    </dgm:scene3d>
+    <dgm:sp3d/>
+    <dgm:txPr/>
+    <dgm:style>
+      <a:lnRef idx="2">
+        <a:scrgbClr r="0" g="0" b="0"/>
+      </a:lnRef>
+      <a:fillRef idx="0">
+        <a:scrgbClr r="0" g="0" b="0"/>
+      </a:fillRef>
+      <a:effectRef idx="0">
+        <a:scrgbClr r="0" g="0" b="0"/>
+      </a:effectRef>
+      <a:fontRef idx="minor"/>
+    </dgm:style>
+  </dgm:styleLbl>
+  <dgm:styleLbl name="parChTrans1D3">
+    <dgm:scene3d>
+      <a:camera prst="orthographicFront"/>
+      <a:lightRig rig="threePt" dir="t"/>
+    </dgm:scene3d>
+    <dgm:sp3d/>
+    <dgm:txPr/>
+    <dgm:style>
+      <a:lnRef idx="2">
+        <a:scrgbClr r="0" g="0" b="0"/>
+      </a:lnRef>
+      <a:fillRef idx="0">
+        <a:scrgbClr r="0" g="0" b="0"/>
+      </a:fillRef>
+      <a:effectRef idx="0">
+        <a:scrgbClr r="0" g="0" b="0"/>
+      </a:effectRef>
+      <a:fontRef idx="minor"/>
+    </dgm:style>
+  </dgm:styleLbl>
+  <dgm:styleLbl name="parChTrans1D4">
+    <dgm:scene3d>
+      <a:camera prst="orthographicFront"/>
+      <a:lightRig rig="threePt" dir="t"/>
+    </dgm:scene3d>
+    <dgm:sp3d/>
+    <dgm:txPr/>
+    <dgm:style>
+      <a:lnRef idx="2">
+        <a:scrgbClr r="0" g="0" b="0"/>
+      </a:lnRef>
+      <a:fillRef idx="0">
+        <a:scrgbClr r="0" g="0" b="0"/>
+      </a:fillRef>
+      <a:effectRef idx="0">
+        <a:scrgbClr r="0" g="0" b="0"/>
+      </a:effectRef>
+      <a:fontRef idx="minor"/>
+    </dgm:style>
+  </dgm:styleLbl>
+  <dgm:styleLbl name="fgAcc1">
+    <dgm:scene3d>
+      <a:camera prst="orthographicFront"/>
+      <a:lightRig rig="threePt" dir="t"/>
+    </dgm:scene3d>
+    <dgm:sp3d/>
+    <dgm:txPr/>
+    <dgm:style>
+      <a:lnRef idx="1">
+        <a:scrgbClr r="0" g="0" b="0"/>
+      </a:lnRef>
+      <a:fillRef idx="1">
+        <a:scrgbClr r="0" g="0" b="0"/>
+      </a:fillRef>
+      <a:effectRef idx="0">
+        <a:scrgbClr r="0" g="0" b="0"/>
+      </a:effectRef>
+      <a:fontRef idx="minor"/>
+    </dgm:style>
+  </dgm:styleLbl>
+  <dgm:styleLbl name="conFgAcc1">
+    <dgm:scene3d>
+      <a:camera prst="orthographicFront"/>
+      <a:lightRig rig="threePt" dir="t"/>
+    </dgm:scene3d>
+    <dgm:sp3d/>
+    <dgm:txPr/>
+    <dgm:style>
+      <a:lnRef idx="1">
+        <a:scrgbClr r="0" g="0" b="0"/>
+      </a:lnRef>
+      <a:fillRef idx="1">
+        <a:scrgbClr r="0" g="0" b="0"/>
+      </a:fillRef>
+      <a:effectRef idx="0">
+        <a:scrgbClr r="0" g="0" b="0"/>
+      </a:effectRef>
+      <a:fontRef idx="minor"/>
+    </dgm:style>
+  </dgm:styleLbl>
+  <dgm:styleLbl name="alignAcc1">
+    <dgm:scene3d>
+      <a:camera prst="orthographicFront"/>
+      <a:lightRig rig="threePt" dir="t"/>
+    </dgm:scene3d>
+    <dgm:sp3d/>
+    <dgm:txPr/>
+    <dgm:style>
+      <a:lnRef idx="1">
+        <a:scrgbClr r="0" g="0" b="0"/>
+      </a:lnRef>
+      <a:fillRef idx="1">
+        <a:scrgbClr r="0" g="0" b="0"/>
+      </a:fillRef>
+      <a:effectRef idx="0">
+        <a:scrgbClr r="0" g="0" b="0"/>
+      </a:effectRef>
+      <a:fontRef idx="minor"/>
+    </dgm:style>
+  </dgm:styleLbl>
+  <dgm:styleLbl name="trAlignAcc1">
+    <dgm:scene3d>
+      <a:camera prst="orthographicFront"/>
+      <a:lightRig rig="threePt" dir="t"/>
+    </dgm:scene3d>
+    <dgm:sp3d/>
+    <dgm:txPr/>
+    <dgm:style>
+      <a:lnRef idx="1">
+        <a:scrgbClr r="0" g="0" b="0"/>
+      </a:lnRef>
+      <a:fillRef idx="1">
+        <a:scrgbClr r="0" g="0" b="0"/>
+      </a:fillRef>
+      <a:effectRef idx="0">
+        <a:scrgbClr r="0" g="0" b="0"/>
+      </a:effectRef>
+      <a:fontRef idx="minor"/>
+    </dgm:style>
+  </dgm:styleLbl>
+  <dgm:styleLbl name="bgAcc1">
+    <dgm:scene3d>
+      <a:camera prst="orthographicFront"/>
+      <a:lightRig rig="threePt" dir="t"/>
+    </dgm:scene3d>
+    <dgm:sp3d/>
+    <dgm:txPr/>
+    <dgm:style>
+      <a:lnRef idx="1">
+        <a:scrgbClr r="0" g="0" b="0"/>
+      </a:lnRef>
+      <a:fillRef idx="1">
+        <a:scrgbClr r="0" g="0" b="0"/>
+      </a:fillRef>
+      <a:effectRef idx="0">
+        <a:scrgbClr r="0" g="0" b="0"/>
+      </a:effectRef>
+      <a:fontRef idx="minor"/>
+    </dgm:style>
+  </dgm:styleLbl>
+  <dgm:styleLbl name="solidFgAcc1">
+    <dgm:scene3d>
+      <a:camera prst="orthographicFront"/>
+      <a:lightRig rig="threePt" dir="t"/>
+    </dgm:scene3d>
+    <dgm:sp3d/>
+    <dgm:txPr/>
+    <dgm:style>
+      <a:lnRef idx="1">
+        <a:scrgbClr r="0" g="0" b="0"/>
+      </a:lnRef>
+      <a:fillRef idx="2">
+        <a:scrgbClr r="0" g="0" b="0"/>
+      </a:fillRef>
+      <a:effectRef idx="0">
+        <a:scrgbClr r="0" g="0" b="0"/>
+      </a:effectRef>
+      <a:fontRef idx="minor"/>
+    </dgm:style>
+  </dgm:styleLbl>
+  <dgm:styleLbl name="solidAlignAcc1">
+    <dgm:scene3d>
+      <a:camera prst="orthographicFront"/>
+      <a:lightRig rig="threePt" dir="t"/>
+    </dgm:scene3d>
+    <dgm:sp3d/>
+    <dgm:txPr/>
+    <dgm:style>
+      <a:lnRef idx="1">
+        <a:scrgbClr r="0" g="0" b="0"/>
+      </a:lnRef>
+      <a:fillRef idx="1">
+        <a:scrgbClr r="0" g="0" b="0"/>
+      </a:fillRef>
+      <a:effectRef idx="0">
+        <a:scrgbClr r="0" g="0" b="0"/>
+      </a:effectRef>
+      <a:fontRef idx="minor"/>
+    </dgm:style>
+  </dgm:styleLbl>
+  <dgm:styleLbl name="solidBgAcc1">
+    <dgm:scene3d>
+      <a:camera prst="orthographicFront"/>
+      <a:lightRig rig="threePt" dir="t"/>
+    </dgm:scene3d>
+    <dgm:sp3d/>
+    <dgm:txPr/>
+    <dgm:style>
+      <a:lnRef idx="1">
+        <a:scrgbClr r="0" g="0" b="0"/>
+      </a:lnRef>
+      <a:fillRef idx="1">
+        <a:scrgbClr r="0" g="0" b="0"/>
+      </a:fillRef>
+      <a:effectRef idx="0">
+        <a:scrgbClr r="0" g="0" b="0"/>
+      </a:effectRef>
+      <a:fontRef idx="minor"/>
+    </dgm:style>
+  </dgm:styleLbl>
+  <dgm:styleLbl name="fgAccFollowNode1">
+    <dgm:scene3d>
+      <a:camera prst="orthographicFront"/>
+      <a:lightRig rig="threePt" dir="t"/>
+    </dgm:scene3d>
+    <dgm:sp3d/>
+    <dgm:txPr/>
+    <dgm:style>
+      <a:lnRef idx="1">
+        <a:scrgbClr r="0" g="0" b="0"/>
+      </a:lnRef>
+      <a:fillRef idx="1">
+        <a:scrgbClr r="0" g="0" b="0"/>
+      </a:fillRef>
+      <a:effectRef idx="0">
+        <a:scrgbClr r="0" g="0" b="0"/>
+      </a:effectRef>
+      <a:fontRef idx="minor"/>
+    </dgm:style>
+  </dgm:styleLbl>
+  <dgm:styleLbl name="alignAccFollowNode1">
+    <dgm:scene3d>
+      <a:camera prst="orthographicFront"/>
+      <a:lightRig rig="threePt" dir="t"/>
+    </dgm:scene3d>
+    <dgm:sp3d/>
+    <dgm:txPr/>
+    <dgm:style>
+      <a:lnRef idx="1">
+        <a:scrgbClr r="0" g="0" b="0"/>
+      </a:lnRef>
+      <a:fillRef idx="1">
+        <a:scrgbClr r="0" g="0" b="0"/>
+      </a:fillRef>
+      <a:effectRef idx="0">
+        <a:scrgbClr r="0" g="0" b="0"/>
+      </a:effectRef>
+      <a:fontRef idx="minor"/>
+    </dgm:style>
+  </dgm:styleLbl>
+  <dgm:styleLbl name="bgAccFollowNode1">
+    <dgm:scene3d>
+      <a:camera prst="orthographicFront"/>
+      <a:lightRig rig="threePt" dir="t"/>
+    </dgm:scene3d>
+    <dgm:sp3d/>
+    <dgm:txPr/>
+    <dgm:style>
+      <a:lnRef idx="1">
+        <a:scrgbClr r="0" g="0" b="0"/>
+      </a:lnRef>
+      <a:fillRef idx="1">
+        <a:scrgbClr r="0" g="0" b="0"/>
+      </a:fillRef>
+      <a:effectRef idx="0">
+        <a:scrgbClr r="0" g="0" b="0"/>
+      </a:effectRef>
+      <a:fontRef idx="minor"/>
+    </dgm:style>
+  </dgm:styleLbl>
+  <dgm:styleLbl name="fgAcc0">
+    <dgm:scene3d>
+      <a:camera prst="orthographicFront"/>
+      <a:lightRig rig="threePt" dir="t"/>
+    </dgm:scene3d>
+    <dgm:sp3d/>
+    <dgm:txPr/>
+    <dgm:style>
+      <a:lnRef idx="1">
+        <a:scrgbClr r="0" g="0" b="0"/>
+      </a:lnRef>
+      <a:fillRef idx="1">
+        <a:scrgbClr r="0" g="0" b="0"/>
+      </a:fillRef>
+      <a:effectRef idx="0">
+        <a:scrgbClr r="0" g="0" b="0"/>
+      </a:effectRef>
+      <a:fontRef idx="minor"/>
+    </dgm:style>
+  </dgm:styleLbl>
+  <dgm:styleLbl name="fgAcc2">
+    <dgm:scene3d>
+      <a:camera prst="orthographicFront"/>
+      <a:lightRig rig="threePt" dir="t"/>
+    </dgm:scene3d>
+    <dgm:sp3d/>
+    <dgm:txPr/>
+    <dgm:style>
+      <a:lnRef idx="1">
+        <a:scrgbClr r="0" g="0" b="0"/>
+      </a:lnRef>
+      <a:fillRef idx="1">
+        <a:scrgbClr r="0" g="0" b="0"/>
+      </a:fillRef>
+      <a:effectRef idx="0">
+        <a:scrgbClr r="0" g="0" b="0"/>
+      </a:effectRef>
+      <a:fontRef idx="minor"/>
+    </dgm:style>
+  </dgm:styleLbl>
+  <dgm:styleLbl name="fgAcc3">
+    <dgm:scene3d>
+      <a:camera prst="orthographicFront"/>
+      <a:lightRig rig="threePt" dir="t"/>
+    </dgm:scene3d>
+    <dgm:sp3d/>
+    <dgm:txPr/>
+    <dgm:style>
+      <a:lnRef idx="1">
+        <a:scrgbClr r="0" g="0" b="0"/>
+      </a:lnRef>
+      <a:fillRef idx="1">
+        <a:scrgbClr r="0" g="0" b="0"/>
+      </a:fillRef>
+      <a:effectRef idx="0">
+        <a:scrgbClr r="0" g="0" b="0"/>
+      </a:effectRef>
+      <a:fontRef idx="minor"/>
+    </dgm:style>
+  </dgm:styleLbl>
+  <dgm:styleLbl name="fgAcc4">
+    <dgm:scene3d>
+      <a:camera prst="orthographicFront"/>
+      <a:lightRig rig="threePt" dir="t"/>
+    </dgm:scene3d>
+    <dgm:sp3d/>
+    <dgm:txPr/>
+    <dgm:style>
+      <a:lnRef idx="1">
+        <a:scrgbClr r="0" g="0" b="0"/>
+      </a:lnRef>
+      <a:fillRef idx="1">
+        <a:scrgbClr r="0" g="0" b="0"/>
+      </a:fillRef>
+      <a:effectRef idx="0">
+        <a:scrgbClr r="0" g="0" b="0"/>
+      </a:effectRef>
+      <a:fontRef idx="minor"/>
+    </dgm:style>
+  </dgm:styleLbl>
+  <dgm:styleLbl name="bgShp">
+    <dgm:scene3d>
+      <a:camera prst="orthographicFront"/>
+      <a:lightRig rig="threePt" dir="t"/>
+    </dgm:scene3d>
+    <dgm:sp3d/>
+    <dgm:txPr/>
+    <dgm:style>
+      <a:lnRef idx="0">
+        <a:scrgbClr r="0" g="0" b="0"/>
+      </a:lnRef>
+      <a:fillRef idx="1">
+        <a:scrgbClr r="0" g="0" b="0"/>
+      </a:fillRef>
+      <a:effectRef idx="1">
+        <a:scrgbClr r="0" g="0" b="0"/>
+      </a:effectRef>
+      <a:fontRef idx="minor"/>
+    </dgm:style>
+  </dgm:styleLbl>
+  <dgm:styleLbl name="dkBgShp">
+    <dgm:scene3d>
+      <a:camera prst="orthographicFront"/>
+      <a:lightRig rig="threePt" dir="t"/>
+    </dgm:scene3d>
+    <dgm:sp3d/>
+    <dgm:txPr/>
+    <dgm:style>
+      <a:lnRef idx="0">
+        <a:scrgbClr r="0" g="0" b="0"/>
+      </a:lnRef>
+      <a:fillRef idx="1">
+        <a:scrgbClr r="0" g="0" b="0"/>
+      </a:fillRef>
+      <a:effectRef idx="1">
+        <a:scrgbClr r="0" g="0" b="0"/>
+      </a:effectRef>
+      <a:fontRef idx="minor"/>
+    </dgm:style>
+  </dgm:styleLbl>
+  <dgm:styleLbl name="trBgShp">
+    <dgm:scene3d>
+      <a:camera prst="orthographicFront"/>
+      <a:lightRig rig="threePt" dir="t"/>
+    </dgm:scene3d>
+    <dgm:sp3d/>
+    <dgm:txPr/>
+    <dgm:style>
+      <a:lnRef idx="0">
+        <a:scrgbClr r="0" g="0" b="0"/>
+      </a:lnRef>
+      <a:fillRef idx="1">
+        <a:scrgbClr r="0" g="0" b="0"/>
+      </a:fillRef>
+      <a:effectRef idx="0">
+        <a:scrgbClr r="0" g="0" b="0"/>
+      </a:effectRef>
+      <a:fontRef idx="minor"/>
+    </dgm:style>
+  </dgm:styleLbl>
+  <dgm:styleLbl name="fgShp">
+    <dgm:scene3d>
+      <a:camera prst="orthographicFront"/>
+      <a:lightRig rig="flat" dir="t"/>
+    </dgm:scene3d>
+    <dgm:sp3d prstMaterial="dkEdge">
+      <a:bevelT w="8200" h="38100"/>
+    </dgm:sp3d>
+    <dgm:txPr/>
+    <dgm:style>
+      <a:lnRef idx="1">
+        <a:scrgbClr r="0" g="0" b="0"/>
+      </a:lnRef>
+      <a:fillRef idx="2">
+        <a:scrgbClr r="0" g="0" b="0"/>
+      </a:fillRef>
+      <a:effectRef idx="1">
+        <a:scrgbClr r="0" g="0" b="0"/>
+      </a:effectRef>
+      <a:fontRef idx="minor"/>
+    </dgm:style>
+  </dgm:styleLbl>
+  <dgm:styleLbl name="revTx">
+    <dgm:scene3d>
+      <a:camera prst="orthographicFront"/>
+      <a:lightRig rig="threePt" dir="t"/>
+    </dgm:scene3d>
+    <dgm:sp3d/>
+    <dgm:txPr/>
+    <dgm:style>
+      <a:lnRef idx="0">
+        <a:scrgbClr r="0" g="0" b="0"/>
+      </a:lnRef>
+      <a:fillRef idx="0">
+        <a:scrgbClr r="0" g="0" b="0"/>
+      </a:fillRef>
+      <a:effectRef idx="0">
+        <a:scrgbClr r="0" g="0" b="0"/>
+      </a:effectRef>
+      <a:fontRef idx="minor"/>
+    </dgm:style>
+  </dgm:styleLbl>
+</dgm:styleDef>
 </file>
 
 <file path=word/theme/theme1.xml><?xml version="1.0" encoding="utf-8"?>
@@ -5912,4 +9618,16 @@
     </a:ext>
   </a:extLst>
 </a:theme>
+</file>
+
+<file path=customXml/item1.xml><?xml version="1.0" encoding="utf-8"?>
+<b:Sources xmlns:b="http://schemas.openxmlformats.org/officeDocument/2006/bibliography" xmlns="http://schemas.openxmlformats.org/officeDocument/2006/bibliography" SelectedStyle="\APASixthEditionOfficeOnline.xsl" StyleName="APA" Version="6"/>
+</file>
+
+<file path=customXml/itemProps1.xml><?xml version="1.0" encoding="utf-8"?>
+<ds:datastoreItem xmlns:ds="http://schemas.openxmlformats.org/officeDocument/2006/customXml" ds:itemID="{4C915905-70F0-4C1D-8EAA-71BD060D04EF}">
+  <ds:schemaRefs>
+    <ds:schemaRef ds:uri="http://schemas.openxmlformats.org/officeDocument/2006/bibliography"/>
+  </ds:schemaRefs>
+</ds:datastoreItem>
 </file>
--- a/Zadaca2.docx
+++ b/Zadaca2.docx
@@ -54,7 +54,14 @@
     </w:p>
     <w:p>
       <w:pPr>
-        <w:ind w:left="360"/>
+        <w:rPr>
+          <w:lang w:val="hr-HR"/>
+        </w:rPr>
+      </w:pPr>
+    </w:p>
+    <w:p>
+      <w:pPr>
+        <w:ind w:left="360" w:firstLine="360"/>
         <w:jc w:val="both"/>
         <w:rPr>
           <w:lang w:val="hr-HR"/>
@@ -69,7 +76,7 @@
     </w:p>
     <w:p>
       <w:pPr>
-        <w:ind w:left="360"/>
+        <w:ind w:left="360" w:firstLine="360"/>
         <w:jc w:val="both"/>
         <w:rPr>
           <w:lang w:val="hr-HR"/>
@@ -120,7 +127,7 @@
     </w:p>
     <w:p>
       <w:pPr>
-        <w:ind w:left="360"/>
+        <w:ind w:left="360" w:firstLine="360"/>
         <w:jc w:val="both"/>
         <w:rPr>
           <w:lang w:val="hr-HR"/>
@@ -160,7 +167,7 @@
     </w:p>
     <w:p>
       <w:pPr>
-        <w:ind w:left="360"/>
+        <w:ind w:left="360" w:firstLine="360"/>
         <w:jc w:val="both"/>
         <w:rPr>
           <w:lang w:val="hr-HR"/>
@@ -175,7 +182,7 @@
     </w:p>
     <w:p>
       <w:pPr>
-        <w:ind w:left="360"/>
+        <w:ind w:left="360" w:firstLine="360"/>
         <w:jc w:val="both"/>
         <w:rPr>
           <w:lang w:val="hr-HR"/>
@@ -186,6 +193,12 @@
           <w:lang w:val="hr-HR"/>
         </w:rPr>
         <w:t>Sustav Medix rađen je po uzoru na postojeći sustav koji se koristi u medicinskim ustanovama, pokušavajući ga optimizirati kako bi bio bolje prilagođen liječnicima. U tu svrhu je izbačeno pisanje kodova za odgovarajuće djelatnosti zamijenjujući ih padajućim izbornicima s jasno definiranim detaljima, te općenito pristupačnije i razumljivije korisničko sučelje.</w:t>
+      </w:r>
+      <w:r>
+        <w:rPr>
+          <w:lang w:val="hr-HR"/>
+        </w:rPr>
+        <w:br w:type="page"/>
       </w:r>
     </w:p>
     <w:p>
@@ -2998,7 +3011,6 @@
               <w:rPr>
                 <w:lang w:val="hr-HR"/>
               </w:rPr>
-              <w:lastRenderedPageBreak/>
               <w:t>Ekstenzije</w:t>
             </w:r>
           </w:p>
@@ -3910,6 +3922,19 @@
     </w:p>
     <w:p>
       <w:pPr>
+        <w:rPr>
+          <w:lang w:val="hr-HR"/>
+        </w:rPr>
+      </w:pPr>
+      <w:r>
+        <w:rPr>
+          <w:lang w:val="hr-HR"/>
+        </w:rPr>
+        <w:br w:type="page"/>
+      </w:r>
+    </w:p>
+    <w:p>
+      <w:pPr>
         <w:pStyle w:val="Heading1"/>
         <w:numPr>
           <w:ilvl w:val="0"/>
@@ -3924,11 +3949,19 @@
         <w:rPr>
           <w:lang w:val="hr-HR"/>
         </w:rPr>
+        <w:lastRenderedPageBreak/>
         <w:t>API specifikacija</w:t>
       </w:r>
     </w:p>
     <w:p>
       <w:pPr>
+        <w:rPr>
+          <w:lang w:val="hr-HR"/>
+        </w:rPr>
+      </w:pPr>
+    </w:p>
+    <w:p>
+      <w:pPr>
         <w:ind w:firstLine="360"/>
         <w:jc w:val="both"/>
         <w:rPr>
@@ -3955,10 +3988,10 @@
           <w:lang w:val="hr-HR"/>
         </w:rPr>
         <w:drawing>
-          <wp:inline distT="0" distB="0" distL="0" distR="0" wp14:anchorId="34E4EA02" wp14:editId="4CF214C9">
+          <wp:inline distT="0" distB="0" distL="0" distR="0" wp14:anchorId="1C115835" wp14:editId="6071B501">
             <wp:extent cx="5210175" cy="1895475"/>
             <wp:effectExtent l="38100" t="38100" r="47625" b="47625"/>
-            <wp:docPr id="1" name="Diagram 1"/>
+            <wp:docPr id="2" name="Diagram 2"/>
             <wp:cNvGraphicFramePr/>
             <a:graphic xmlns:a="http://schemas.openxmlformats.org/drawingml/2006/main">
               <a:graphicData uri="http://schemas.openxmlformats.org/drawingml/2006/diagram">
@@ -3980,7 +4013,6 @@
         <w:rPr>
           <w:lang w:val="hr-HR"/>
         </w:rPr>
-        <w:lastRenderedPageBreak/>
         <w:t>Baza bi trebala sadržavati tablice sa podatcima koji će se koristiti u radu aplikacije. Repozitoriji služe kako bi centralizirali dohvaćanje podataka odnosno komunikaciju s bazom te osigurali primjenu određenih pravila i zadovoljavanja uvjeta. Također, na taj smo način učinili kod mnogo čitljivijim i lakšim za razumjeti, što pomaže u slučaju da ga je potrebno mijenjati ili nadograđivati.</w:t>
       </w:r>
     </w:p>
@@ -3997,6 +4029,14 @@
         </w:rPr>
         <w:t>Na sloj repozitorija veže se sloj servisa koji služe za obavljanje operacija čiji će se rezultat kasnije prikazivati na prezentacijskom sloju desktop i web aplikacije.</w:t>
       </w:r>
+    </w:p>
+    <w:p>
+      <w:pPr>
+        <w:jc w:val="both"/>
+        <w:rPr>
+          <w:lang w:val="hr-HR"/>
+        </w:rPr>
+      </w:pPr>
     </w:p>
     <w:p>
       <w:pPr>
@@ -4172,15 +4212,7 @@
         <w:rPr>
           <w:lang w:val="hr-HR"/>
         </w:rPr>
-        <w:t>Pacije</w:t>
-      </w:r>
-      <w:bookmarkStart w:id="1" w:name="_GoBack"/>
-      <w:bookmarkEnd w:id="1"/>
-      <w:r>
-        <w:rPr>
-          <w:lang w:val="hr-HR"/>
-        </w:rPr>
-        <w:t>nt : GetAllByLastName – funkcija koja kao parametar prihvaća prezime pacijenta te iz baze dohvaća sve pacijente s navedenim prezimenom</w:t>
+        <w:t>Pacijent : GetAllByLastName – funkcija koja kao parametar prihvaća prezime pacijenta te iz baze dohvaća sve pacijente s navedenim prezimenom</w:t>
       </w:r>
     </w:p>
     <w:p>
@@ -4242,6 +4274,7 @@
         <w:rPr>
           <w:lang w:val="hr-HR"/>
         </w:rPr>
+        <w:lastRenderedPageBreak/>
         <w:t>Service Layer</w:t>
       </w:r>
     </w:p>
@@ -4262,12 +4295,454 @@
     </w:p>
     <w:p>
       <w:pPr>
-        <w:ind w:left="360"/>
+        <w:rPr>
+          <w:lang w:val="hr-HR"/>
+        </w:rPr>
+      </w:pPr>
+      <w:r>
+        <w:rPr>
+          <w:lang w:val="hr-HR"/>
+        </w:rPr>
+        <w:br w:type="page"/>
+      </w:r>
+    </w:p>
+    <w:p>
+      <w:pPr>
+        <w:rPr>
+          <w:lang w:val="hr-HR"/>
+        </w:rPr>
+      </w:pPr>
+    </w:p>
+    <w:p>
+      <w:pPr>
+        <w:pStyle w:val="Heading1"/>
+        <w:numPr>
+          <w:ilvl w:val="0"/>
+          <w:numId w:val="18"/>
+        </w:numPr>
         <w:jc w:val="both"/>
         <w:rPr>
           <w:lang w:val="hr-HR"/>
         </w:rPr>
       </w:pPr>
+      <w:r>
+        <w:rPr>
+          <w:lang w:val="hr-HR"/>
+        </w:rPr>
+        <w:t>Izgled aplikacije</w:t>
+      </w:r>
+    </w:p>
+    <w:p>
+      <w:pPr>
+        <w:rPr>
+          <w:lang w:val="hr-HR"/>
+        </w:rPr>
+      </w:pPr>
+    </w:p>
+    <w:p>
+      <w:pPr>
+        <w:jc w:val="center"/>
+        <w:rPr>
+          <w:lang w:val="hr-HR"/>
+        </w:rPr>
+      </w:pPr>
+      <w:r>
+        <w:rPr>
+          <w:noProof/>
+          <w:lang w:val="hr-HR"/>
+        </w:rPr>
+        <w:drawing>
+          <wp:inline distT="0" distB="0" distL="0" distR="0">
+            <wp:extent cx="5276850" cy="4442710"/>
+            <wp:effectExtent l="19050" t="19050" r="19050" b="15240"/>
+            <wp:docPr id="3" name="Picture 3"/>
+            <wp:cNvGraphicFramePr>
+              <a:graphicFrameLocks xmlns:a="http://schemas.openxmlformats.org/drawingml/2006/main" noChangeAspect="1"/>
+            </wp:cNvGraphicFramePr>
+            <a:graphic xmlns:a="http://schemas.openxmlformats.org/drawingml/2006/main">
+              <a:graphicData uri="http://schemas.openxmlformats.org/drawingml/2006/picture">
+                <pic:pic xmlns:pic="http://schemas.openxmlformats.org/drawingml/2006/picture">
+                  <pic:nvPicPr>
+                    <pic:cNvPr id="3" name="prvi.JPG"/>
+                    <pic:cNvPicPr/>
+                  </pic:nvPicPr>
+                  <pic:blipFill>
+                    <a:blip r:embed="rId11">
+                      <a:extLst>
+                        <a:ext uri="{28A0092B-C50C-407E-A947-70E740481C1C}">
+                          <a14:useLocalDpi xmlns:a14="http://schemas.microsoft.com/office/drawing/2010/main" val="0"/>
+                        </a:ext>
+                      </a:extLst>
+                    </a:blip>
+                    <a:stretch>
+                      <a:fillRect/>
+                    </a:stretch>
+                  </pic:blipFill>
+                  <pic:spPr>
+                    <a:xfrm>
+                      <a:off x="0" y="0"/>
+                      <a:ext cx="5298548" cy="4460978"/>
+                    </a:xfrm>
+                    <a:prstGeom prst="rect">
+                      <a:avLst/>
+                    </a:prstGeom>
+                    <a:ln>
+                      <a:solidFill>
+                        <a:schemeClr val="tx1"/>
+                      </a:solidFill>
+                    </a:ln>
+                  </pic:spPr>
+                </pic:pic>
+              </a:graphicData>
+            </a:graphic>
+          </wp:inline>
+        </w:drawing>
+      </w:r>
+    </w:p>
+    <w:p>
+      <w:pPr>
+        <w:jc w:val="center"/>
+        <w:rPr>
+          <w:lang w:val="hr-HR"/>
+        </w:rPr>
+      </w:pPr>
+      <w:r>
+        <w:rPr>
+          <w:lang w:val="hr-HR"/>
+        </w:rPr>
+        <w:t>Prilikom pokretanja aplikacije otvara se prikazani zaslon u kojem korisnik unosi svoje korisničke podatke i prijavljuje se u sustav.</w:t>
+      </w:r>
+    </w:p>
+    <w:p>
+      <w:pPr>
+        <w:rPr>
+          <w:lang w:val="hr-HR"/>
+        </w:rPr>
+      </w:pPr>
+    </w:p>
+    <w:p>
+      <w:pPr>
+        <w:jc w:val="center"/>
+        <w:rPr>
+          <w:lang w:val="hr-HR"/>
+        </w:rPr>
+      </w:pPr>
+      <w:r>
+        <w:rPr>
+          <w:noProof/>
+          <w:lang w:val="hr-HR"/>
+        </w:rPr>
+        <w:lastRenderedPageBreak/>
+        <w:drawing>
+          <wp:inline distT="0" distB="0" distL="0" distR="0">
+            <wp:extent cx="5392139" cy="4257675"/>
+            <wp:effectExtent l="19050" t="19050" r="18415" b="9525"/>
+            <wp:docPr id="4" name="Picture 4"/>
+            <wp:cNvGraphicFramePr>
+              <a:graphicFrameLocks xmlns:a="http://schemas.openxmlformats.org/drawingml/2006/main" noChangeAspect="1"/>
+            </wp:cNvGraphicFramePr>
+            <a:graphic xmlns:a="http://schemas.openxmlformats.org/drawingml/2006/main">
+              <a:graphicData uri="http://schemas.openxmlformats.org/drawingml/2006/picture">
+                <pic:pic xmlns:pic="http://schemas.openxmlformats.org/drawingml/2006/picture">
+                  <pic:nvPicPr>
+                    <pic:cNvPr id="4" name="drugi.JPG"/>
+                    <pic:cNvPicPr/>
+                  </pic:nvPicPr>
+                  <pic:blipFill>
+                    <a:blip r:embed="rId12">
+                      <a:extLst>
+                        <a:ext uri="{28A0092B-C50C-407E-A947-70E740481C1C}">
+                          <a14:useLocalDpi xmlns:a14="http://schemas.microsoft.com/office/drawing/2010/main" val="0"/>
+                        </a:ext>
+                      </a:extLst>
+                    </a:blip>
+                    <a:stretch>
+                      <a:fillRect/>
+                    </a:stretch>
+                  </pic:blipFill>
+                  <pic:spPr>
+                    <a:xfrm>
+                      <a:off x="0" y="0"/>
+                      <a:ext cx="5411389" cy="4272875"/>
+                    </a:xfrm>
+                    <a:prstGeom prst="rect">
+                      <a:avLst/>
+                    </a:prstGeom>
+                    <a:ln>
+                      <a:solidFill>
+                        <a:schemeClr val="tx1"/>
+                      </a:solidFill>
+                    </a:ln>
+                  </pic:spPr>
+                </pic:pic>
+              </a:graphicData>
+            </a:graphic>
+          </wp:inline>
+        </w:drawing>
+      </w:r>
+    </w:p>
+    <w:p>
+      <w:pPr>
+        <w:jc w:val="center"/>
+        <w:rPr>
+          <w:lang w:val="hr-HR"/>
+        </w:rPr>
+      </w:pPr>
+      <w:r>
+        <w:rPr>
+          <w:lang w:val="hr-HR"/>
+        </w:rPr>
+        <w:t>Nakon prijave u sustav otvara se zaslon koji predstavlja čekaonicu i iz kojeg se navigira u ostale dijelove aplikacije.</w:t>
+      </w:r>
+    </w:p>
+    <w:p>
+      <w:pPr>
+        <w:jc w:val="center"/>
+        <w:rPr>
+          <w:lang w:val="hr-HR"/>
+        </w:rPr>
+      </w:pPr>
+      <w:r>
+        <w:rPr>
+          <w:noProof/>
+          <w:lang w:val="hr-HR"/>
+        </w:rPr>
+        <w:lastRenderedPageBreak/>
+        <w:drawing>
+          <wp:inline distT="0" distB="0" distL="0" distR="0">
+            <wp:extent cx="5731510" cy="4538345"/>
+            <wp:effectExtent l="19050" t="19050" r="21590" b="14605"/>
+            <wp:docPr id="5" name="Picture 5"/>
+            <wp:cNvGraphicFramePr>
+              <a:graphicFrameLocks xmlns:a="http://schemas.openxmlformats.org/drawingml/2006/main" noChangeAspect="1"/>
+            </wp:cNvGraphicFramePr>
+            <a:graphic xmlns:a="http://schemas.openxmlformats.org/drawingml/2006/main">
+              <a:graphicData uri="http://schemas.openxmlformats.org/drawingml/2006/picture">
+                <pic:pic xmlns:pic="http://schemas.openxmlformats.org/drawingml/2006/picture">
+                  <pic:nvPicPr>
+                    <pic:cNvPr id="5" name="trci.JPG"/>
+                    <pic:cNvPicPr/>
+                  </pic:nvPicPr>
+                  <pic:blipFill>
+                    <a:blip r:embed="rId13">
+                      <a:extLst>
+                        <a:ext uri="{28A0092B-C50C-407E-A947-70E740481C1C}">
+                          <a14:useLocalDpi xmlns:a14="http://schemas.microsoft.com/office/drawing/2010/main" val="0"/>
+                        </a:ext>
+                      </a:extLst>
+                    </a:blip>
+                    <a:stretch>
+                      <a:fillRect/>
+                    </a:stretch>
+                  </pic:blipFill>
+                  <pic:spPr>
+                    <a:xfrm>
+                      <a:off x="0" y="0"/>
+                      <a:ext cx="5731510" cy="4538345"/>
+                    </a:xfrm>
+                    <a:prstGeom prst="rect">
+                      <a:avLst/>
+                    </a:prstGeom>
+                    <a:ln>
+                      <a:solidFill>
+                        <a:schemeClr val="tx1"/>
+                      </a:solidFill>
+                    </a:ln>
+                  </pic:spPr>
+                </pic:pic>
+              </a:graphicData>
+            </a:graphic>
+          </wp:inline>
+        </w:drawing>
+      </w:r>
+    </w:p>
+    <w:p>
+      <w:pPr>
+        <w:jc w:val="center"/>
+        <w:rPr>
+          <w:lang w:val="hr-HR"/>
+        </w:rPr>
+      </w:pPr>
+      <w:r>
+        <w:rPr>
+          <w:lang w:val="hr-HR"/>
+        </w:rPr>
+        <w:t>Zaslon za unos nalaza pregleda koji se otvara nakon pritiska na pacijenta u zaslonu čekaonica.</w:t>
+      </w:r>
+    </w:p>
+    <w:p>
+      <w:pPr>
+        <w:jc w:val="center"/>
+        <w:rPr>
+          <w:lang w:val="hr-HR"/>
+        </w:rPr>
+      </w:pPr>
+    </w:p>
+    <w:p>
+      <w:pPr>
+        <w:jc w:val="center"/>
+        <w:rPr>
+          <w:lang w:val="hr-HR"/>
+        </w:rPr>
+      </w:pPr>
+      <w:r>
+        <w:rPr>
+          <w:noProof/>
+          <w:lang w:val="hr-HR"/>
+        </w:rPr>
+        <w:lastRenderedPageBreak/>
+        <w:drawing>
+          <wp:inline distT="0" distB="0" distL="0" distR="0">
+            <wp:extent cx="5731510" cy="5077460"/>
+            <wp:effectExtent l="19050" t="19050" r="21590" b="27940"/>
+            <wp:docPr id="6" name="Picture 6"/>
+            <wp:cNvGraphicFramePr>
+              <a:graphicFrameLocks xmlns:a="http://schemas.openxmlformats.org/drawingml/2006/main" noChangeAspect="1"/>
+            </wp:cNvGraphicFramePr>
+            <a:graphic xmlns:a="http://schemas.openxmlformats.org/drawingml/2006/main">
+              <a:graphicData uri="http://schemas.openxmlformats.org/drawingml/2006/picture">
+                <pic:pic xmlns:pic="http://schemas.openxmlformats.org/drawingml/2006/picture">
+                  <pic:nvPicPr>
+                    <pic:cNvPr id="6" name="treci.JPG"/>
+                    <pic:cNvPicPr/>
+                  </pic:nvPicPr>
+                  <pic:blipFill>
+                    <a:blip r:embed="rId14">
+                      <a:extLst>
+                        <a:ext uri="{28A0092B-C50C-407E-A947-70E740481C1C}">
+                          <a14:useLocalDpi xmlns:a14="http://schemas.microsoft.com/office/drawing/2010/main" val="0"/>
+                        </a:ext>
+                      </a:extLst>
+                    </a:blip>
+                    <a:stretch>
+                      <a:fillRect/>
+                    </a:stretch>
+                  </pic:blipFill>
+                  <pic:spPr>
+                    <a:xfrm>
+                      <a:off x="0" y="0"/>
+                      <a:ext cx="5731510" cy="5077460"/>
+                    </a:xfrm>
+                    <a:prstGeom prst="rect">
+                      <a:avLst/>
+                    </a:prstGeom>
+                    <a:ln>
+                      <a:solidFill>
+                        <a:schemeClr val="tx1"/>
+                      </a:solidFill>
+                    </a:ln>
+                  </pic:spPr>
+                </pic:pic>
+              </a:graphicData>
+            </a:graphic>
+          </wp:inline>
+        </w:drawing>
+      </w:r>
+    </w:p>
+    <w:p>
+      <w:pPr>
+        <w:jc w:val="center"/>
+        <w:rPr>
+          <w:lang w:val="hr-HR"/>
+        </w:rPr>
+      </w:pPr>
+      <w:r>
+        <w:rPr>
+          <w:lang w:val="hr-HR"/>
+        </w:rPr>
+        <w:t>Zaslon za unos novog pregleda nakon što pacijent preda uputnicu.</w:t>
+      </w:r>
+    </w:p>
+    <w:p>
+      <w:pPr>
+        <w:jc w:val="center"/>
+        <w:rPr>
+          <w:lang w:val="hr-HR"/>
+        </w:rPr>
+      </w:pPr>
+    </w:p>
+    <w:p>
+      <w:pPr>
+        <w:jc w:val="center"/>
+        <w:rPr>
+          <w:lang w:val="hr-HR"/>
+        </w:rPr>
+      </w:pPr>
+      <w:r>
+        <w:rPr>
+          <w:noProof/>
+          <w:lang w:val="hr-HR"/>
+        </w:rPr>
+        <w:lastRenderedPageBreak/>
+        <w:drawing>
+          <wp:inline distT="0" distB="0" distL="0" distR="0">
+            <wp:extent cx="5731510" cy="4154170"/>
+            <wp:effectExtent l="19050" t="19050" r="21590" b="17780"/>
+            <wp:docPr id="7" name="Picture 7"/>
+            <wp:cNvGraphicFramePr>
+              <a:graphicFrameLocks xmlns:a="http://schemas.openxmlformats.org/drawingml/2006/main" noChangeAspect="1"/>
+            </wp:cNvGraphicFramePr>
+            <a:graphic xmlns:a="http://schemas.openxmlformats.org/drawingml/2006/main">
+              <a:graphicData uri="http://schemas.openxmlformats.org/drawingml/2006/picture">
+                <pic:pic xmlns:pic="http://schemas.openxmlformats.org/drawingml/2006/picture">
+                  <pic:nvPicPr>
+                    <pic:cNvPr id="7" name="cetvrti.JPG"/>
+                    <pic:cNvPicPr/>
+                  </pic:nvPicPr>
+                  <pic:blipFill>
+                    <a:blip r:embed="rId15">
+                      <a:extLst>
+                        <a:ext uri="{28A0092B-C50C-407E-A947-70E740481C1C}">
+                          <a14:useLocalDpi xmlns:a14="http://schemas.microsoft.com/office/drawing/2010/main" val="0"/>
+                        </a:ext>
+                      </a:extLst>
+                    </a:blip>
+                    <a:stretch>
+                      <a:fillRect/>
+                    </a:stretch>
+                  </pic:blipFill>
+                  <pic:spPr>
+                    <a:xfrm>
+                      <a:off x="0" y="0"/>
+                      <a:ext cx="5731510" cy="4154170"/>
+                    </a:xfrm>
+                    <a:prstGeom prst="rect">
+                      <a:avLst/>
+                    </a:prstGeom>
+                    <a:ln>
+                      <a:solidFill>
+                        <a:schemeClr val="tx1"/>
+                      </a:solidFill>
+                    </a:ln>
+                  </pic:spPr>
+                </pic:pic>
+              </a:graphicData>
+            </a:graphic>
+          </wp:inline>
+        </w:drawing>
+      </w:r>
+    </w:p>
+    <w:p>
+      <w:pPr>
+        <w:jc w:val="center"/>
+        <w:rPr>
+          <w:lang w:val="hr-HR"/>
+        </w:rPr>
+      </w:pPr>
+      <w:r>
+        <w:rPr>
+          <w:lang w:val="hr-HR"/>
+        </w:rPr>
+        <w:t>Zaslon za pretragu pacijenata po prezimenu koji se pokreće nakon pritiska na gumb ''Pronađi pacijenta'' u prethodnom zaslonu</w:t>
+      </w:r>
+      <w:bookmarkStart w:id="1" w:name="_GoBack"/>
+      <w:bookmarkEnd w:id="1"/>
+      <w:r>
+        <w:rPr>
+          <w:lang w:val="hr-HR"/>
+        </w:rPr>
+        <w:t>.</w:t>
+      </w:r>
     </w:p>
     <w:sectPr>
       <w:pgSz w:w="11906" w:h="16838"/>
@@ -5272,7 +5747,7 @@
   <w:abstractNum w:abstractNumId="11" w15:restartNumberingAfterBreak="0">
     <w:nsid w:val="565708E6"/>
     <w:multiLevelType w:val="hybridMultilevel"/>
-    <w:tmpl w:val="9D0E91C4"/>
+    <w:tmpl w:val="FB1C1492"/>
     <w:lvl w:ilvl="0" w:tplc="0409000F">
       <w:start w:val="1"/>
       <w:numFmt w:val="decimal"/>
@@ -9625,7 +10100,7 @@
 </file>
 
 <file path=customXml/itemProps1.xml><?xml version="1.0" encoding="utf-8"?>
-<ds:datastoreItem xmlns:ds="http://schemas.openxmlformats.org/officeDocument/2006/customXml" ds:itemID="{4C915905-70F0-4C1D-8EAA-71BD060D04EF}">
+<ds:datastoreItem xmlns:ds="http://schemas.openxmlformats.org/officeDocument/2006/customXml" ds:itemID="{EFBA2170-33DE-4E91-A2AB-C1412BA86BB2}">
   <ds:schemaRefs>
     <ds:schemaRef ds:uri="http://schemas.openxmlformats.org/officeDocument/2006/bibliography"/>
   </ds:schemaRefs>
